--- a/REPORT.docx
+++ b/REPORT.docx
@@ -241,6 +241,14 @@
         </w:rPr>
         <w:t xml:space="preserve">Phạm Sỹ Bằng – </w:t>
       </w:r>
+      <w:r>
+        <w:rPr>
+          <w:rFonts w:ascii="Arial" w:hAnsi="Arial" w:cs="Arial"/>
+          <w:sz w:val="24"/>
+          <w:szCs w:val="24"/>
+        </w:rPr>
+        <w:t>20155119</w:t>
+      </w:r>
     </w:p>
     <w:p>
       <w:pPr>
@@ -279,6 +287,14 @@
         </w:rPr>
         <w:t xml:space="preserve">Trịnh Bá Huy – </w:t>
       </w:r>
+      <w:r>
+        <w:rPr>
+          <w:rFonts w:ascii="Arial" w:hAnsi="Arial" w:cs="Arial"/>
+          <w:sz w:val="24"/>
+          <w:szCs w:val="24"/>
+        </w:rPr>
+        <w:t>20155712</w:t>
+      </w:r>
     </w:p>
     <w:p>
       <w:pPr>
@@ -298,6 +314,14 @@
         </w:rPr>
         <w:t xml:space="preserve">Phạm Hùng Sơn – </w:t>
       </w:r>
+      <w:r>
+        <w:rPr>
+          <w:rFonts w:ascii="Arial" w:hAnsi="Arial" w:cs="Arial"/>
+          <w:sz w:val="24"/>
+          <w:szCs w:val="24"/>
+        </w:rPr>
+        <w:t>20156403</w:t>
+      </w:r>
     </w:p>
     <w:p>
       <w:pPr>
@@ -316,6 +340,14 @@
           <w:szCs w:val="24"/>
         </w:rPr>
         <w:t xml:space="preserve">Nguyễn Hữu Thắng – </w:t>
+      </w:r>
+      <w:r>
+        <w:rPr>
+          <w:rFonts w:ascii="Arial" w:hAnsi="Arial" w:cs="Arial"/>
+          <w:sz w:val="24"/>
+          <w:szCs w:val="24"/>
+        </w:rPr>
+        <w:t>20156500</w:t>
       </w:r>
     </w:p>
     <w:p>
@@ -667,341 +699,301 @@
         </w:rPr>
         <w:t>.</w:t>
       </w:r>
+    </w:p>
+    <w:p>
+      <w:pPr>
+        <w:spacing w:after="0" w:line="360" w:lineRule="auto"/>
+        <w:rPr>
+          <w:rFonts w:ascii="Arial" w:hAnsi="Arial" w:cs="Arial"/>
+          <w:sz w:val="24"/>
+          <w:szCs w:val="24"/>
+        </w:rPr>
+      </w:pPr>
+    </w:p>
+    <w:p>
+      <w:pPr>
+        <w:spacing w:after="0" w:line="360" w:lineRule="auto"/>
+        <w:rPr>
+          <w:rFonts w:ascii="Arial" w:hAnsi="Arial" w:cs="Arial"/>
+          <w:sz w:val="24"/>
+          <w:szCs w:val="24"/>
+        </w:rPr>
+      </w:pPr>
+      <w:r>
+        <w:rPr>
+          <w:rFonts w:ascii="Arial" w:hAnsi="Arial" w:cs="Arial"/>
+          <w:sz w:val="24"/>
+          <w:szCs w:val="24"/>
+        </w:rPr>
+        <w:t>Inline code: Copy phần “inline code ở dưới”, xóa “nline cod”. Viết code cần vào giữa. Sau đó xóa “i” và “e” đi</w:t>
+      </w:r>
+    </w:p>
+    <w:p>
+      <w:pPr>
+        <w:spacing w:after="0" w:line="360" w:lineRule="auto"/>
+        <w:rPr>
+          <w:rFonts w:ascii="Arial" w:hAnsi="Arial" w:cs="Arial"/>
+          <w:sz w:val="24"/>
+          <w:szCs w:val="24"/>
+        </w:rPr>
+      </w:pPr>
+      <w:r>
+        <w:rPr>
+          <w:rFonts w:ascii="Arial" w:hAnsi="Arial" w:cs="Arial"/>
+          <w:sz w:val="24"/>
+          <w:szCs w:val="24"/>
+        </w:rPr>
+        <w:t xml:space="preserve">Đây là một dòng có </w:t>
+      </w:r>
+      <w:r>
+        <w:rPr>
+          <w:rFonts w:ascii="Consolas" w:hAnsi="Consolas" w:cs="Arial"/>
+          <w:sz w:val="24"/>
+          <w:szCs w:val="24"/>
+          <w:shd w:val="clear" w:color="auto" w:fill="D9D9D9" w:themeFill="background1" w:themeFillShade="D9"/>
+        </w:rPr>
+        <w:t>inlin</w:t>
+      </w:r>
+      <w:r>
+        <w:rPr>
+          <w:rFonts w:ascii="Consolas" w:hAnsi="Consolas" w:cs="Arial"/>
+          <w:sz w:val="24"/>
+          <w:szCs w:val="24"/>
+          <w:shd w:val="clear" w:color="auto" w:fill="D9D9D9" w:themeFill="background1" w:themeFillShade="D9"/>
+        </w:rPr>
+        <w:t>e</w:t>
+      </w:r>
+      <w:r>
+        <w:rPr>
+          <w:rFonts w:ascii="Consolas" w:hAnsi="Consolas" w:cs="Arial"/>
+          <w:sz w:val="24"/>
+          <w:szCs w:val="24"/>
+          <w:shd w:val="clear" w:color="auto" w:fill="D9D9D9" w:themeFill="background1" w:themeFillShade="D9"/>
+        </w:rPr>
+        <w:t xml:space="preserve"> code</w:t>
+      </w:r>
+      <w:r>
+        <w:rPr>
+          <w:rFonts w:ascii="Arial" w:hAnsi="Arial" w:cs="Arial"/>
+          <w:sz w:val="24"/>
+          <w:szCs w:val="24"/>
+          <w:shd w:val="clear" w:color="auto" w:fill="F2F2F2" w:themeFill="background1" w:themeFillShade="F2"/>
+        </w:rPr>
+        <w:t xml:space="preserve"> </w:t>
+      </w:r>
+      <w:r>
+        <w:rPr>
+          <w:rFonts w:ascii="Arial" w:hAnsi="Arial" w:cs="Arial"/>
+          <w:sz w:val="24"/>
+          <w:szCs w:val="24"/>
+        </w:rPr>
+        <w:t>hjhjhj.</w:t>
+      </w:r>
+    </w:p>
+    <w:p>
+      <w:pPr>
+        <w:spacing w:after="0" w:line="360" w:lineRule="auto"/>
+        <w:rPr>
+          <w:rFonts w:ascii="Arial" w:hAnsi="Arial" w:cs="Arial"/>
+          <w:sz w:val="24"/>
+          <w:szCs w:val="24"/>
+        </w:rPr>
+      </w:pPr>
+      <w:r>
+        <w:rPr>
+          <w:rFonts w:ascii="Arial" w:hAnsi="Arial" w:cs="Arial"/>
+          <w:sz w:val="24"/>
+          <w:szCs w:val="24"/>
+        </w:rPr>
+        <w:t xml:space="preserve">VD: abc abc =&gt; abc </w:t>
+      </w:r>
+      <w:r>
+        <w:rPr>
+          <w:rFonts w:ascii="Consolas" w:hAnsi="Consolas" w:cs="Arial"/>
+          <w:sz w:val="24"/>
+          <w:szCs w:val="24"/>
+          <w:shd w:val="clear" w:color="auto" w:fill="D9D9D9" w:themeFill="background1" w:themeFillShade="D9"/>
+        </w:rPr>
+        <w:t>inlin</w:t>
+      </w:r>
+      <w:r>
+        <w:rPr>
+          <w:rFonts w:ascii="Consolas" w:hAnsi="Consolas" w:cs="Arial"/>
+          <w:sz w:val="24"/>
+          <w:szCs w:val="24"/>
+          <w:shd w:val="clear" w:color="auto" w:fill="D9D9D9" w:themeFill="background1" w:themeFillShade="D9"/>
+        </w:rPr>
+        <w:t>e</w:t>
+      </w:r>
+      <w:r>
+        <w:rPr>
+          <w:rFonts w:ascii="Consolas" w:hAnsi="Consolas" w:cs="Arial"/>
+          <w:sz w:val="24"/>
+          <w:szCs w:val="24"/>
+          <w:shd w:val="clear" w:color="auto" w:fill="D9D9D9" w:themeFill="background1" w:themeFillShade="D9"/>
+        </w:rPr>
+        <w:t xml:space="preserve"> code</w:t>
+      </w:r>
+      <w:r>
+        <w:rPr>
+          <w:rFonts w:ascii="Arial" w:hAnsi="Arial" w:cs="Arial"/>
+          <w:sz w:val="24"/>
+          <w:szCs w:val="24"/>
+          <w:shd w:val="clear" w:color="auto" w:fill="F2F2F2" w:themeFill="background1" w:themeFillShade="F2"/>
+        </w:rPr>
+        <w:t xml:space="preserve"> </w:t>
+      </w:r>
+      <w:r>
+        <w:rPr>
+          <w:rFonts w:ascii="Arial" w:hAnsi="Arial" w:cs="Arial"/>
+          <w:sz w:val="24"/>
+          <w:szCs w:val="24"/>
+        </w:rPr>
+        <w:t xml:space="preserve">abc =&gt; abc </w:t>
+      </w:r>
+      <w:r>
+        <w:rPr>
+          <w:rFonts w:ascii="Consolas" w:hAnsi="Consolas" w:cs="Arial"/>
+          <w:sz w:val="24"/>
+          <w:szCs w:val="24"/>
+          <w:shd w:val="clear" w:color="auto" w:fill="D9D9D9" w:themeFill="background1" w:themeFillShade="D9"/>
+        </w:rPr>
+        <w:t>ie</w:t>
+      </w:r>
+      <w:r>
+        <w:rPr>
+          <w:rFonts w:ascii="Arial" w:hAnsi="Arial" w:cs="Arial"/>
+          <w:sz w:val="24"/>
+          <w:szCs w:val="24"/>
+          <w:shd w:val="clear" w:color="auto" w:fill="F2F2F2" w:themeFill="background1" w:themeFillShade="F2"/>
+        </w:rPr>
+        <w:t xml:space="preserve"> </w:t>
+      </w:r>
+      <w:r>
+        <w:rPr>
+          <w:rFonts w:ascii="Arial" w:hAnsi="Arial" w:cs="Arial"/>
+          <w:sz w:val="24"/>
+          <w:szCs w:val="24"/>
+        </w:rPr>
+        <w:t xml:space="preserve">abc =&gt; abc </w:t>
+      </w:r>
+      <w:r>
+        <w:rPr>
+          <w:rFonts w:ascii="Consolas" w:hAnsi="Consolas" w:cs="Arial"/>
+          <w:sz w:val="24"/>
+          <w:szCs w:val="24"/>
+          <w:shd w:val="clear" w:color="auto" w:fill="D9D9D9" w:themeFill="background1" w:themeFillShade="D9"/>
+        </w:rPr>
+        <w:t>ivar x = 2e</w:t>
+      </w:r>
+      <w:r>
+        <w:rPr>
+          <w:rFonts w:ascii="Arial" w:hAnsi="Arial" w:cs="Arial"/>
+          <w:sz w:val="24"/>
+          <w:szCs w:val="24"/>
+          <w:shd w:val="clear" w:color="auto" w:fill="F2F2F2" w:themeFill="background1" w:themeFillShade="F2"/>
+        </w:rPr>
+        <w:t xml:space="preserve"> </w:t>
+      </w:r>
+      <w:r>
+        <w:rPr>
+          <w:rFonts w:ascii="Arial" w:hAnsi="Arial" w:cs="Arial"/>
+          <w:sz w:val="24"/>
+          <w:szCs w:val="24"/>
+        </w:rPr>
+        <w:t>abc</w:t>
+      </w:r>
+    </w:p>
+    <w:p>
+      <w:pPr>
+        <w:spacing w:after="0" w:line="360" w:lineRule="auto"/>
+        <w:rPr>
+          <w:rFonts w:ascii="Arial" w:hAnsi="Arial" w:cs="Arial"/>
+          <w:sz w:val="24"/>
+          <w:szCs w:val="24"/>
+        </w:rPr>
+      </w:pPr>
+      <w:r>
+        <w:rPr>
+          <w:rFonts w:ascii="Arial" w:hAnsi="Arial" w:cs="Arial"/>
+          <w:sz w:val="24"/>
+          <w:szCs w:val="24"/>
+        </w:rPr>
+        <w:t>=&gt;</w:t>
+      </w:r>
+      <w:r>
+        <w:rPr>
+          <w:rFonts w:ascii="Arial" w:hAnsi="Arial" w:cs="Arial"/>
+          <w:sz w:val="24"/>
+          <w:szCs w:val="24"/>
+        </w:rPr>
+        <w:t xml:space="preserve"> </w:t>
+      </w:r>
+      <w:r>
+        <w:rPr>
+          <w:rFonts w:ascii="Arial" w:hAnsi="Arial" w:cs="Arial"/>
+          <w:sz w:val="24"/>
+          <w:szCs w:val="24"/>
+        </w:rPr>
+        <w:t xml:space="preserve">abc </w:t>
+      </w:r>
+      <w:r>
+        <w:rPr>
+          <w:rFonts w:ascii="Consolas" w:hAnsi="Consolas" w:cs="Arial"/>
+          <w:sz w:val="24"/>
+          <w:szCs w:val="24"/>
+          <w:shd w:val="clear" w:color="auto" w:fill="D9D9D9" w:themeFill="background1" w:themeFillShade="D9"/>
+        </w:rPr>
+        <w:t>var x = 2</w:t>
+      </w:r>
+      <w:r>
+        <w:rPr>
+          <w:rFonts w:ascii="Arial" w:hAnsi="Arial" w:cs="Arial"/>
+          <w:sz w:val="24"/>
+          <w:szCs w:val="24"/>
+          <w:shd w:val="clear" w:color="auto" w:fill="F2F2F2" w:themeFill="background1" w:themeFillShade="F2"/>
+        </w:rPr>
+        <w:t xml:space="preserve"> </w:t>
+      </w:r>
+      <w:r>
+        <w:rPr>
+          <w:rFonts w:ascii="Arial" w:hAnsi="Arial" w:cs="Arial"/>
+          <w:sz w:val="24"/>
+          <w:szCs w:val="24"/>
+        </w:rPr>
+        <w:t>abc</w:t>
+      </w:r>
+    </w:p>
+    <w:p>
+      <w:pPr>
+        <w:spacing w:after="0" w:line="360" w:lineRule="auto"/>
+        <w:jc w:val="center"/>
+        <w:rPr>
+          <w:rFonts w:ascii="Arial" w:hAnsi="Arial" w:cs="Arial"/>
+          <w:sz w:val="24"/>
+          <w:szCs w:val="24"/>
+        </w:rPr>
+      </w:pPr>
+      <w:r>
+        <w:rPr>
+          <w:rFonts w:ascii="Arial" w:hAnsi="Arial" w:cs="Arial"/>
+          <w:sz w:val="24"/>
+          <w:szCs w:val="24"/>
+        </w:rPr>
+        <w:br w:type="page"/>
+      </w:r>
+      <w:r>
+        <w:rPr>
+          <w:rFonts w:ascii="Arial" w:hAnsi="Arial" w:cs="Arial"/>
+          <w:b/>
+          <w:sz w:val="40"/>
+          <w:szCs w:val="40"/>
+        </w:rPr>
+        <w:lastRenderedPageBreak/>
+        <w:t>CHƯƠNG 1: TỔNG QU</w:t>
+      </w:r>
       <w:bookmarkStart w:id="0" w:name="_GoBack"/>
       <w:bookmarkEnd w:id="0"/>
-    </w:p>
-    <w:p>
-      <w:pPr>
-        <w:spacing w:after="0" w:line="360" w:lineRule="auto"/>
-        <w:rPr>
-          <w:rFonts w:ascii="Arial" w:hAnsi="Arial" w:cs="Arial"/>
-          <w:sz w:val="24"/>
-          <w:szCs w:val="24"/>
-        </w:rPr>
-      </w:pPr>
-    </w:p>
-    <w:p>
-      <w:pPr>
-        <w:spacing w:after="0" w:line="360" w:lineRule="auto"/>
-        <w:rPr>
-          <w:rFonts w:ascii="Arial" w:hAnsi="Arial" w:cs="Arial"/>
-          <w:sz w:val="24"/>
-          <w:szCs w:val="24"/>
-        </w:rPr>
-      </w:pPr>
-      <w:r>
-        <w:rPr>
-          <w:rFonts w:ascii="Arial" w:hAnsi="Arial" w:cs="Arial"/>
-          <w:sz w:val="24"/>
-          <w:szCs w:val="24"/>
-        </w:rPr>
-        <w:t>Inline code: Copy phần “inline code ở dưới”, xóa “nline cod”. Viết code cần vào giữa. Sau đó xóa “i” và “e” đi</w:t>
-      </w:r>
-    </w:p>
-    <w:p>
-      <w:pPr>
-        <w:spacing w:after="0" w:line="360" w:lineRule="auto"/>
-        <w:rPr>
-          <w:rFonts w:ascii="Arial" w:hAnsi="Arial" w:cs="Arial"/>
-          <w:sz w:val="24"/>
-          <w:szCs w:val="24"/>
-        </w:rPr>
-      </w:pPr>
-      <w:r>
-        <w:rPr>
-          <w:rFonts w:ascii="Arial" w:hAnsi="Arial" w:cs="Arial"/>
-          <w:sz w:val="24"/>
-          <w:szCs w:val="24"/>
-        </w:rPr>
-        <w:t xml:space="preserve">Đây là một dòng có </w:t>
-      </w:r>
-      <w:r>
-        <w:rPr>
-          <w:rFonts w:ascii="Consolas" w:hAnsi="Consolas" w:cs="Arial"/>
-          <w:sz w:val="24"/>
-          <w:szCs w:val="24"/>
-          <w:shd w:val="clear" w:color="auto" w:fill="D9D9D9" w:themeFill="background1" w:themeFillShade="D9"/>
-        </w:rPr>
-        <w:t>inlin</w:t>
-      </w:r>
-      <w:r>
-        <w:rPr>
-          <w:rFonts w:ascii="Consolas" w:hAnsi="Consolas" w:cs="Arial"/>
-          <w:sz w:val="24"/>
-          <w:szCs w:val="24"/>
-          <w:shd w:val="clear" w:color="auto" w:fill="D9D9D9" w:themeFill="background1" w:themeFillShade="D9"/>
-        </w:rPr>
-        <w:t>e</w:t>
-      </w:r>
-      <w:r>
-        <w:rPr>
-          <w:rFonts w:ascii="Consolas" w:hAnsi="Consolas" w:cs="Arial"/>
-          <w:sz w:val="24"/>
-          <w:szCs w:val="24"/>
-          <w:shd w:val="clear" w:color="auto" w:fill="D9D9D9" w:themeFill="background1" w:themeFillShade="D9"/>
-        </w:rPr>
-        <w:t xml:space="preserve"> code</w:t>
-      </w:r>
-      <w:r>
-        <w:rPr>
-          <w:rFonts w:ascii="Arial" w:hAnsi="Arial" w:cs="Arial"/>
-          <w:sz w:val="24"/>
-          <w:szCs w:val="24"/>
-          <w:shd w:val="clear" w:color="auto" w:fill="F2F2F2" w:themeFill="background1" w:themeFillShade="F2"/>
-        </w:rPr>
-        <w:t xml:space="preserve"> </w:t>
-      </w:r>
-      <w:r>
-        <w:rPr>
-          <w:rFonts w:ascii="Arial" w:hAnsi="Arial" w:cs="Arial"/>
-          <w:sz w:val="24"/>
-          <w:szCs w:val="24"/>
-        </w:rPr>
-        <w:t>hjhjhj.</w:t>
-      </w:r>
-    </w:p>
-    <w:p>
-      <w:pPr>
-        <w:spacing w:after="0" w:line="360" w:lineRule="auto"/>
-        <w:rPr>
-          <w:rFonts w:ascii="Arial" w:hAnsi="Arial" w:cs="Arial"/>
-          <w:sz w:val="24"/>
-          <w:szCs w:val="24"/>
-        </w:rPr>
-      </w:pPr>
-      <w:r>
-        <w:rPr>
-          <w:rFonts w:ascii="Arial" w:hAnsi="Arial" w:cs="Arial"/>
-          <w:sz w:val="24"/>
-          <w:szCs w:val="24"/>
-        </w:rPr>
-        <w:t xml:space="preserve">VD: abc abc =&gt; abc </w:t>
-      </w:r>
-      <w:r>
-        <w:rPr>
-          <w:rFonts w:ascii="Consolas" w:hAnsi="Consolas" w:cs="Arial"/>
-          <w:sz w:val="24"/>
-          <w:szCs w:val="24"/>
-          <w:shd w:val="clear" w:color="auto" w:fill="D9D9D9" w:themeFill="background1" w:themeFillShade="D9"/>
-        </w:rPr>
-        <w:t>inlin</w:t>
-      </w:r>
-      <w:r>
-        <w:rPr>
-          <w:rFonts w:ascii="Consolas" w:hAnsi="Consolas" w:cs="Arial"/>
-          <w:sz w:val="24"/>
-          <w:szCs w:val="24"/>
-          <w:shd w:val="clear" w:color="auto" w:fill="D9D9D9" w:themeFill="background1" w:themeFillShade="D9"/>
-        </w:rPr>
-        <w:t>e</w:t>
-      </w:r>
-      <w:r>
-        <w:rPr>
-          <w:rFonts w:ascii="Consolas" w:hAnsi="Consolas" w:cs="Arial"/>
-          <w:sz w:val="24"/>
-          <w:szCs w:val="24"/>
-          <w:shd w:val="clear" w:color="auto" w:fill="D9D9D9" w:themeFill="background1" w:themeFillShade="D9"/>
-        </w:rPr>
-        <w:t xml:space="preserve"> code</w:t>
-      </w:r>
-      <w:r>
-        <w:rPr>
-          <w:rFonts w:ascii="Arial" w:hAnsi="Arial" w:cs="Arial"/>
-          <w:sz w:val="24"/>
-          <w:szCs w:val="24"/>
-          <w:shd w:val="clear" w:color="auto" w:fill="F2F2F2" w:themeFill="background1" w:themeFillShade="F2"/>
-        </w:rPr>
-        <w:t xml:space="preserve"> </w:t>
-      </w:r>
-      <w:r>
-        <w:rPr>
-          <w:rFonts w:ascii="Arial" w:hAnsi="Arial" w:cs="Arial"/>
-          <w:sz w:val="24"/>
-          <w:szCs w:val="24"/>
-        </w:rPr>
-        <w:t xml:space="preserve">abc =&gt; </w:t>
-      </w:r>
-      <w:r>
-        <w:rPr>
-          <w:rFonts w:ascii="Arial" w:hAnsi="Arial" w:cs="Arial"/>
-          <w:sz w:val="24"/>
-          <w:szCs w:val="24"/>
-        </w:rPr>
-        <w:t xml:space="preserve">abc </w:t>
-      </w:r>
-      <w:r>
-        <w:rPr>
-          <w:rFonts w:ascii="Consolas" w:hAnsi="Consolas" w:cs="Arial"/>
-          <w:sz w:val="24"/>
-          <w:szCs w:val="24"/>
-          <w:shd w:val="clear" w:color="auto" w:fill="D9D9D9" w:themeFill="background1" w:themeFillShade="D9"/>
-        </w:rPr>
-        <w:t>i</w:t>
-      </w:r>
-      <w:r>
-        <w:rPr>
-          <w:rFonts w:ascii="Consolas" w:hAnsi="Consolas" w:cs="Arial"/>
-          <w:sz w:val="24"/>
-          <w:szCs w:val="24"/>
-          <w:shd w:val="clear" w:color="auto" w:fill="D9D9D9" w:themeFill="background1" w:themeFillShade="D9"/>
-        </w:rPr>
-        <w:t>e</w:t>
-      </w:r>
-      <w:r>
-        <w:rPr>
-          <w:rFonts w:ascii="Arial" w:hAnsi="Arial" w:cs="Arial"/>
-          <w:sz w:val="24"/>
-          <w:szCs w:val="24"/>
-          <w:shd w:val="clear" w:color="auto" w:fill="F2F2F2" w:themeFill="background1" w:themeFillShade="F2"/>
-        </w:rPr>
-        <w:t xml:space="preserve"> </w:t>
-      </w:r>
-      <w:r>
-        <w:rPr>
-          <w:rFonts w:ascii="Arial" w:hAnsi="Arial" w:cs="Arial"/>
-          <w:sz w:val="24"/>
-          <w:szCs w:val="24"/>
-        </w:rPr>
-        <w:t>abc</w:t>
-      </w:r>
-      <w:r>
-        <w:rPr>
-          <w:rFonts w:ascii="Arial" w:hAnsi="Arial" w:cs="Arial"/>
-          <w:sz w:val="24"/>
-          <w:szCs w:val="24"/>
-        </w:rPr>
-        <w:t xml:space="preserve"> =&gt; </w:t>
-      </w:r>
-      <w:r>
-        <w:rPr>
-          <w:rFonts w:ascii="Arial" w:hAnsi="Arial" w:cs="Arial"/>
-          <w:sz w:val="24"/>
-          <w:szCs w:val="24"/>
-        </w:rPr>
-        <w:t xml:space="preserve">abc </w:t>
-      </w:r>
-      <w:r>
-        <w:rPr>
-          <w:rFonts w:ascii="Consolas" w:hAnsi="Consolas" w:cs="Arial"/>
-          <w:sz w:val="24"/>
-          <w:szCs w:val="24"/>
-          <w:shd w:val="clear" w:color="auto" w:fill="D9D9D9" w:themeFill="background1" w:themeFillShade="D9"/>
-        </w:rPr>
-        <w:t>i</w:t>
-      </w:r>
-      <w:r>
-        <w:rPr>
-          <w:rFonts w:ascii="Consolas" w:hAnsi="Consolas" w:cs="Arial"/>
-          <w:sz w:val="24"/>
-          <w:szCs w:val="24"/>
-          <w:shd w:val="clear" w:color="auto" w:fill="D9D9D9" w:themeFill="background1" w:themeFillShade="D9"/>
-        </w:rPr>
-        <w:t>var x = 2</w:t>
-      </w:r>
-      <w:r>
-        <w:rPr>
-          <w:rFonts w:ascii="Consolas" w:hAnsi="Consolas" w:cs="Arial"/>
-          <w:sz w:val="24"/>
-          <w:szCs w:val="24"/>
-          <w:shd w:val="clear" w:color="auto" w:fill="D9D9D9" w:themeFill="background1" w:themeFillShade="D9"/>
-        </w:rPr>
-        <w:t>e</w:t>
-      </w:r>
-      <w:r>
-        <w:rPr>
-          <w:rFonts w:ascii="Arial" w:hAnsi="Arial" w:cs="Arial"/>
-          <w:sz w:val="24"/>
-          <w:szCs w:val="24"/>
-          <w:shd w:val="clear" w:color="auto" w:fill="F2F2F2" w:themeFill="background1" w:themeFillShade="F2"/>
-        </w:rPr>
-        <w:t xml:space="preserve"> </w:t>
-      </w:r>
-      <w:r>
-        <w:rPr>
-          <w:rFonts w:ascii="Arial" w:hAnsi="Arial" w:cs="Arial"/>
-          <w:sz w:val="24"/>
-          <w:szCs w:val="24"/>
-        </w:rPr>
-        <w:t>abc</w:t>
-      </w:r>
-    </w:p>
-    <w:p>
-      <w:pPr>
-        <w:spacing w:after="0" w:line="360" w:lineRule="auto"/>
-        <w:rPr>
-          <w:rFonts w:ascii="Arial" w:hAnsi="Arial" w:cs="Arial"/>
-          <w:sz w:val="24"/>
-          <w:szCs w:val="24"/>
-        </w:rPr>
-      </w:pPr>
-      <w:r>
-        <w:rPr>
-          <w:rFonts w:ascii="Arial" w:hAnsi="Arial" w:cs="Arial"/>
-          <w:sz w:val="24"/>
-          <w:szCs w:val="24"/>
-        </w:rPr>
-        <w:t>=&gt;</w:t>
-      </w:r>
-      <w:r>
-        <w:rPr>
-          <w:rFonts w:ascii="Arial" w:hAnsi="Arial" w:cs="Arial"/>
-          <w:sz w:val="24"/>
-          <w:szCs w:val="24"/>
-        </w:rPr>
-        <w:t xml:space="preserve"> </w:t>
-      </w:r>
-      <w:r>
-        <w:rPr>
-          <w:rFonts w:ascii="Arial" w:hAnsi="Arial" w:cs="Arial"/>
-          <w:sz w:val="24"/>
-          <w:szCs w:val="24"/>
-        </w:rPr>
-        <w:t xml:space="preserve">abc </w:t>
-      </w:r>
-      <w:r>
-        <w:rPr>
-          <w:rFonts w:ascii="Consolas" w:hAnsi="Consolas" w:cs="Arial"/>
-          <w:sz w:val="24"/>
-          <w:szCs w:val="24"/>
-          <w:shd w:val="clear" w:color="auto" w:fill="D9D9D9" w:themeFill="background1" w:themeFillShade="D9"/>
-        </w:rPr>
-        <w:t>var x = 2</w:t>
-      </w:r>
-      <w:r>
-        <w:rPr>
-          <w:rFonts w:ascii="Arial" w:hAnsi="Arial" w:cs="Arial"/>
-          <w:sz w:val="24"/>
-          <w:szCs w:val="24"/>
-          <w:shd w:val="clear" w:color="auto" w:fill="F2F2F2" w:themeFill="background1" w:themeFillShade="F2"/>
-        </w:rPr>
-        <w:t xml:space="preserve"> </w:t>
-      </w:r>
-      <w:r>
-        <w:rPr>
-          <w:rFonts w:ascii="Arial" w:hAnsi="Arial" w:cs="Arial"/>
-          <w:sz w:val="24"/>
-          <w:szCs w:val="24"/>
-        </w:rPr>
-        <w:t>abc</w:t>
-      </w:r>
-    </w:p>
-    <w:p>
-      <w:pPr>
-        <w:spacing w:after="0" w:line="360" w:lineRule="auto"/>
-        <w:rPr>
-          <w:rFonts w:ascii="Arial" w:hAnsi="Arial" w:cs="Arial"/>
-          <w:sz w:val="24"/>
-          <w:szCs w:val="24"/>
-        </w:rPr>
-      </w:pPr>
-      <w:r>
-        <w:rPr>
-          <w:rFonts w:ascii="Arial" w:hAnsi="Arial" w:cs="Arial"/>
-          <w:sz w:val="24"/>
-          <w:szCs w:val="24"/>
-        </w:rPr>
-        <w:br w:type="page"/>
-      </w:r>
       <w:r>
         <w:rPr>
           <w:rFonts w:ascii="Arial" w:hAnsi="Arial" w:cs="Arial"/>
@@ -1009,8 +1001,7 @@
           <w:sz w:val="40"/>
           <w:szCs w:val="40"/>
         </w:rPr>
-        <w:lastRenderedPageBreak/>
-        <w:t>CHƯƠNG 1: TỔNG QUAN</w:t>
+        <w:t>AN</w:t>
       </w:r>
     </w:p>
     <w:p>

--- a/REPORT.docx
+++ b/REPORT.docx
@@ -26,19 +26,8 @@
     <w:p>
       <w:pPr>
         <w:spacing w:after="0" w:line="360" w:lineRule="auto"/>
-        <w:jc w:val="center"/>
-        <w:rPr>
-          <w:rFonts w:ascii="Arial" w:hAnsi="Arial" w:cs="Arial"/>
-          <w:b/>
-          <w:sz w:val="40"/>
-          <w:szCs w:val="40"/>
-        </w:rPr>
-      </w:pPr>
-    </w:p>
-    <w:p>
-      <w:pPr>
-        <w:spacing w:after="0" w:line="360" w:lineRule="auto"/>
         <w:ind w:firstLine="2880"/>
+        <w:jc w:val="both"/>
         <w:rPr>
           <w:rFonts w:ascii="Arial" w:hAnsi="Arial" w:cs="Arial"/>
           <w:sz w:val="24"/>
@@ -74,6 +63,7 @@
       <w:pPr>
         <w:spacing w:after="0" w:line="360" w:lineRule="auto"/>
         <w:ind w:firstLine="2880"/>
+        <w:jc w:val="both"/>
         <w:rPr>
           <w:rFonts w:ascii="Arial" w:hAnsi="Arial" w:cs="Arial"/>
           <w:sz w:val="24"/>
@@ -109,6 +99,7 @@
       <w:pPr>
         <w:spacing w:after="0" w:line="360" w:lineRule="auto"/>
         <w:ind w:firstLine="2880"/>
+        <w:jc w:val="both"/>
         <w:rPr>
           <w:rFonts w:ascii="Arial" w:hAnsi="Arial" w:cs="Arial"/>
           <w:sz w:val="24"/>
@@ -160,6 +151,7 @@
       <w:pPr>
         <w:spacing w:after="0" w:line="360" w:lineRule="auto"/>
         <w:ind w:firstLine="2880"/>
+        <w:jc w:val="both"/>
         <w:rPr>
           <w:rFonts w:ascii="Arial" w:hAnsi="Arial" w:cs="Arial"/>
           <w:sz w:val="24"/>
@@ -211,6 +203,7 @@
       <w:pPr>
         <w:spacing w:after="0" w:line="360" w:lineRule="auto"/>
         <w:ind w:firstLine="2880"/>
+        <w:jc w:val="both"/>
         <w:rPr>
           <w:rFonts w:ascii="Arial" w:hAnsi="Arial" w:cs="Arial"/>
           <w:sz w:val="24"/>
@@ -254,6 +247,7 @@
       <w:pPr>
         <w:spacing w:after="0" w:line="360" w:lineRule="auto"/>
         <w:ind w:left="1440" w:firstLine="2880"/>
+        <w:jc w:val="both"/>
         <w:rPr>
           <w:rFonts w:ascii="Arial" w:hAnsi="Arial" w:cs="Arial"/>
           <w:sz w:val="24"/>
@@ -273,6 +267,7 @@
       <w:pPr>
         <w:spacing w:after="0" w:line="360" w:lineRule="auto"/>
         <w:ind w:left="1440" w:firstLine="2880"/>
+        <w:jc w:val="both"/>
         <w:rPr>
           <w:rFonts w:ascii="Arial" w:hAnsi="Arial" w:cs="Arial"/>
           <w:sz w:val="24"/>
@@ -300,6 +295,7 @@
       <w:pPr>
         <w:spacing w:after="0" w:line="360" w:lineRule="auto"/>
         <w:ind w:left="1440" w:firstLine="2880"/>
+        <w:jc w:val="both"/>
         <w:rPr>
           <w:rFonts w:ascii="Arial" w:hAnsi="Arial" w:cs="Arial"/>
           <w:sz w:val="24"/>
@@ -327,6 +323,7 @@
       <w:pPr>
         <w:spacing w:after="0" w:line="360" w:lineRule="auto"/>
         <w:ind w:left="1440" w:firstLine="2880"/>
+        <w:jc w:val="both"/>
         <w:rPr>
           <w:rFonts w:ascii="Arial" w:hAnsi="Arial" w:cs="Arial"/>
           <w:sz w:val="24"/>
@@ -353,17 +350,18 @@
     <w:p>
       <w:pPr>
         <w:spacing w:after="0" w:line="360" w:lineRule="auto"/>
-        <w:jc w:val="center"/>
-        <w:rPr>
-          <w:rFonts w:ascii="Arial" w:hAnsi="Arial" w:cs="Arial"/>
-          <w:sz w:val="24"/>
-          <w:szCs w:val="24"/>
-        </w:rPr>
-      </w:pPr>
-    </w:p>
-    <w:p>
-      <w:pPr>
-        <w:spacing w:after="0" w:line="360" w:lineRule="auto"/>
+        <w:jc w:val="both"/>
+        <w:rPr>
+          <w:rFonts w:ascii="Arial" w:hAnsi="Arial" w:cs="Arial"/>
+          <w:sz w:val="24"/>
+          <w:szCs w:val="24"/>
+        </w:rPr>
+      </w:pPr>
+    </w:p>
+    <w:p>
+      <w:pPr>
+        <w:spacing w:after="0" w:line="360" w:lineRule="auto"/>
+        <w:jc w:val="both"/>
         <w:rPr>
           <w:rFonts w:ascii="Arial" w:hAnsi="Arial" w:cs="Arial"/>
           <w:sz w:val="24"/>
@@ -382,6 +380,7 @@
     <w:p>
       <w:pPr>
         <w:spacing w:after="0" w:line="360" w:lineRule="auto"/>
+        <w:jc w:val="both"/>
         <w:rPr>
           <w:rFonts w:ascii="Arial" w:hAnsi="Arial" w:cs="Arial"/>
           <w:sz w:val="24"/>
@@ -408,6 +407,7 @@
     <w:p>
       <w:pPr>
         <w:spacing w:after="0" w:line="360" w:lineRule="auto"/>
+        <w:jc w:val="both"/>
         <w:rPr>
           <w:rFonts w:ascii="Arial" w:hAnsi="Arial" w:cs="Arial"/>
           <w:sz w:val="24"/>
@@ -442,6 +442,7 @@
     <w:p>
       <w:pPr>
         <w:spacing w:after="0" w:line="360" w:lineRule="auto"/>
+        <w:jc w:val="both"/>
         <w:rPr>
           <w:rFonts w:ascii="Arial" w:hAnsi="Arial" w:cs="Arial"/>
           <w:sz w:val="24"/>
@@ -460,6 +461,7 @@
     <w:p>
       <w:pPr>
         <w:spacing w:after="0" w:line="360" w:lineRule="auto"/>
+        <w:jc w:val="both"/>
         <w:rPr>
           <w:rFonts w:ascii="Arial" w:hAnsi="Arial" w:cs="Arial"/>
           <w:sz w:val="24"/>
@@ -478,6 +480,7 @@
     <w:p>
       <w:pPr>
         <w:spacing w:after="0" w:line="360" w:lineRule="auto"/>
+        <w:jc w:val="both"/>
         <w:rPr>
           <w:rFonts w:ascii="Arial" w:hAnsi="Arial" w:cs="Arial"/>
           <w:sz w:val="24"/>
@@ -496,6 +499,7 @@
     <w:p>
       <w:pPr>
         <w:spacing w:after="0" w:line="360" w:lineRule="auto"/>
+        <w:jc w:val="both"/>
         <w:rPr>
           <w:rFonts w:ascii="Arial" w:hAnsi="Arial" w:cs="Arial"/>
           <w:sz w:val="24"/>
@@ -618,7 +622,7 @@
           </mc:Choice>
           <mc:Fallback>
             <w:pict>
-              <v:rect w14:anchorId="12FDBF65" id="Rectangle 1" o:spid="_x0000_s1026" style="position:absolute;margin-left:0;margin-top:28.1pt;width:467.25pt;height:69pt;z-index:251659264;visibility:visible;mso-wrap-style:square;mso-width-percent:0;mso-height-percent:0;mso-wrap-distance-left:9pt;mso-wrap-distance-top:0;mso-wrap-distance-right:9pt;mso-wrap-distance-bottom:0;mso-position-horizontal:left;mso-position-horizontal-relative:margin;mso-position-vertical:absolute;mso-position-vertical-relative:text;mso-width-percent:0;mso-height-percent:0;mso-width-relative:margin;mso-height-relative:margin;v-text-anchor:middle" o:gfxdata="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" fillcolor="#f2f2f2 [3052]" strokecolor="#bfbfbf [2412]" strokeweight="1pt">
+              <v:rect w14:anchorId="12FDBF65" id="Rectangle 1" o:spid="_x0000_s1026" style="position:absolute;left:0;text-align:left;margin-left:0;margin-top:28.1pt;width:467.25pt;height:69pt;z-index:251659264;visibility:visible;mso-wrap-style:square;mso-width-percent:0;mso-height-percent:0;mso-wrap-distance-left:9pt;mso-wrap-distance-top:0;mso-wrap-distance-right:9pt;mso-wrap-distance-bottom:0;mso-position-horizontal:left;mso-position-horizontal-relative:margin;mso-position-vertical:absolute;mso-position-vertical-relative:text;mso-width-percent:0;mso-height-percent:0;mso-width-relative:margin;mso-height-relative:margin;v-text-anchor:middle" o:gfxdata="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" fillcolor="#f2f2f2 [3052]" strokecolor="#bfbfbf [2412]" strokeweight="1pt">
                 <v:textbox>
                   <w:txbxContent>
                     <w:p>
@@ -703,16 +707,18 @@
     <w:p>
       <w:pPr>
         <w:spacing w:after="0" w:line="360" w:lineRule="auto"/>
-        <w:rPr>
-          <w:rFonts w:ascii="Arial" w:hAnsi="Arial" w:cs="Arial"/>
-          <w:sz w:val="24"/>
-          <w:szCs w:val="24"/>
-        </w:rPr>
-      </w:pPr>
-    </w:p>
-    <w:p>
-      <w:pPr>
-        <w:spacing w:after="0" w:line="360" w:lineRule="auto"/>
+        <w:jc w:val="both"/>
+        <w:rPr>
+          <w:rFonts w:ascii="Arial" w:hAnsi="Arial" w:cs="Arial"/>
+          <w:sz w:val="24"/>
+          <w:szCs w:val="24"/>
+        </w:rPr>
+      </w:pPr>
+    </w:p>
+    <w:p>
+      <w:pPr>
+        <w:spacing w:after="0" w:line="360" w:lineRule="auto"/>
+        <w:jc w:val="both"/>
         <w:rPr>
           <w:rFonts w:ascii="Arial" w:hAnsi="Arial" w:cs="Arial"/>
           <w:sz w:val="24"/>
@@ -731,6 +737,7 @@
     <w:p>
       <w:pPr>
         <w:spacing w:after="0" w:line="360" w:lineRule="auto"/>
+        <w:jc w:val="both"/>
         <w:rPr>
           <w:rFonts w:ascii="Arial" w:hAnsi="Arial" w:cs="Arial"/>
           <w:sz w:val="24"/>
@@ -793,6 +800,7 @@
     <w:p>
       <w:pPr>
         <w:spacing w:after="0" w:line="360" w:lineRule="auto"/>
+        <w:jc w:val="both"/>
         <w:rPr>
           <w:rFonts w:ascii="Arial" w:hAnsi="Arial" w:cs="Arial"/>
           <w:sz w:val="24"/>
@@ -907,6 +915,7 @@
     <w:p>
       <w:pPr>
         <w:spacing w:after="0" w:line="360" w:lineRule="auto"/>
+        <w:jc w:val="both"/>
         <w:rPr>
           <w:rFonts w:ascii="Arial" w:hAnsi="Arial" w:cs="Arial"/>
           <w:sz w:val="24"/>
@@ -990,29 +999,8 @@
           <w:szCs w:val="40"/>
         </w:rPr>
         <w:lastRenderedPageBreak/>
-        <w:t>CHƯƠNG 1: TỔNG QU</w:t>
-      </w:r>
-      <w:bookmarkStart w:id="0" w:name="_GoBack"/>
-      <w:bookmarkEnd w:id="0"/>
-      <w:r>
-        <w:rPr>
-          <w:rFonts w:ascii="Arial" w:hAnsi="Arial" w:cs="Arial"/>
-          <w:b/>
-          <w:sz w:val="40"/>
-          <w:szCs w:val="40"/>
-        </w:rPr>
-        <w:t>AN</w:t>
-      </w:r>
-    </w:p>
-    <w:p>
-      <w:pPr>
-        <w:spacing w:after="0" w:line="360" w:lineRule="auto"/>
-        <w:rPr>
-          <w:rFonts w:ascii="Arial" w:hAnsi="Arial" w:cs="Arial"/>
-          <w:sz w:val="24"/>
-          <w:szCs w:val="24"/>
-        </w:rPr>
-      </w:pPr>
+        <w:t>CHƯƠNG 1: TỔNG QUAN</w:t>
+      </w:r>
     </w:p>
     <w:p>
       <w:pPr>
@@ -1023,6 +1011,7 @@
         </w:numPr>
         <w:spacing w:after="0" w:line="360" w:lineRule="auto"/>
         <w:ind w:left="0" w:firstLine="0"/>
+        <w:jc w:val="both"/>
         <w:rPr>
           <w:rFonts w:ascii="Arial" w:hAnsi="Arial" w:cs="Arial"/>
           <w:b/>
@@ -1044,12 +1033,39 @@
       <w:pPr>
         <w:pStyle w:val="ListParagraph"/>
         <w:spacing w:after="0" w:line="360" w:lineRule="auto"/>
-        <w:ind w:left="0"/>
-        <w:rPr>
-          <w:rFonts w:ascii="Arial" w:hAnsi="Arial" w:cs="Arial"/>
-          <w:b/>
-          <w:sz w:val="32"/>
-          <w:szCs w:val="32"/>
+        <w:jc w:val="both"/>
+        <w:rPr>
+          <w:rFonts w:ascii="Arial" w:hAnsi="Arial" w:cs="Arial"/>
+          <w:sz w:val="24"/>
+          <w:szCs w:val="24"/>
+        </w:rPr>
+      </w:pPr>
+      <w:r>
+        <w:rPr>
+          <w:rFonts w:ascii="Arial" w:hAnsi="Arial" w:cs="Arial"/>
+          <w:sz w:val="24"/>
+          <w:szCs w:val="24"/>
+        </w:rPr>
+        <w:t>Hệ thống được xây dựng nhằm đáp ứng nhu cầu quản lí nhân viên công ty của các doanh nghiệp hiện nay theo hướng hiện đại hóa</w:t>
+      </w:r>
+      <w:r>
+        <w:rPr>
+          <w:rFonts w:ascii="Arial" w:hAnsi="Arial" w:cs="Arial"/>
+          <w:sz w:val="24"/>
+          <w:szCs w:val="24"/>
+        </w:rPr>
+        <w:t>.</w:t>
+      </w:r>
+    </w:p>
+    <w:p>
+      <w:pPr>
+        <w:pStyle w:val="ListParagraph"/>
+        <w:spacing w:after="0" w:line="360" w:lineRule="auto"/>
+        <w:jc w:val="both"/>
+        <w:rPr>
+          <w:rFonts w:ascii="Arial" w:hAnsi="Arial" w:cs="Arial"/>
+          <w:sz w:val="24"/>
+          <w:szCs w:val="24"/>
         </w:rPr>
       </w:pPr>
     </w:p>
@@ -1062,6 +1078,7 @@
         </w:numPr>
         <w:spacing w:after="0" w:line="360" w:lineRule="auto"/>
         <w:ind w:left="0" w:firstLine="0"/>
+        <w:jc w:val="both"/>
         <w:rPr>
           <w:rFonts w:ascii="Arial" w:hAnsi="Arial" w:cs="Arial"/>
           <w:b/>
@@ -1082,6 +1099,239 @@
     <w:p>
       <w:pPr>
         <w:spacing w:after="0" w:line="360" w:lineRule="auto"/>
+        <w:jc w:val="both"/>
+        <w:rPr>
+          <w:rFonts w:ascii="Arial" w:hAnsi="Arial" w:cs="Arial"/>
+          <w:b/>
+          <w:sz w:val="28"/>
+          <w:szCs w:val="28"/>
+        </w:rPr>
+      </w:pPr>
+      <w:r>
+        <w:rPr>
+          <w:rFonts w:ascii="Arial" w:hAnsi="Arial" w:cs="Arial"/>
+          <w:b/>
+          <w:sz w:val="28"/>
+          <w:szCs w:val="28"/>
+        </w:rPr>
+        <w:t>Ngôn ngữ lập trình</w:t>
+      </w:r>
+    </w:p>
+    <w:p>
+      <w:pPr>
+        <w:pStyle w:val="ListParagraph"/>
+        <w:numPr>
+          <w:ilvl w:val="0"/>
+          <w:numId w:val="15"/>
+        </w:numPr>
+        <w:spacing w:after="0" w:line="360" w:lineRule="auto"/>
+        <w:jc w:val="both"/>
+        <w:rPr>
+          <w:rFonts w:ascii="Arial" w:hAnsi="Arial" w:cs="Arial"/>
+          <w:sz w:val="24"/>
+          <w:szCs w:val="24"/>
+        </w:rPr>
+      </w:pPr>
+      <w:r>
+        <w:rPr>
+          <w:rFonts w:ascii="Arial" w:hAnsi="Arial" w:cs="Arial"/>
+          <w:sz w:val="24"/>
+          <w:szCs w:val="24"/>
+        </w:rPr>
+        <w:t>C</w:t>
+      </w:r>
+    </w:p>
+    <w:p>
+      <w:pPr>
+        <w:pStyle w:val="ListParagraph"/>
+        <w:numPr>
+          <w:ilvl w:val="0"/>
+          <w:numId w:val="15"/>
+        </w:numPr>
+        <w:spacing w:line="360" w:lineRule="auto"/>
+        <w:jc w:val="both"/>
+        <w:rPr>
+          <w:rFonts w:ascii="Arial" w:hAnsi="Arial" w:cs="Arial"/>
+          <w:sz w:val="24"/>
+          <w:szCs w:val="24"/>
+        </w:rPr>
+      </w:pPr>
+      <w:r>
+        <w:rPr>
+          <w:rFonts w:ascii="Arial" w:hAnsi="Arial" w:cs="Arial"/>
+          <w:sz w:val="24"/>
+          <w:szCs w:val="24"/>
+        </w:rPr>
+        <w:t>C++</w:t>
+      </w:r>
+    </w:p>
+    <w:p>
+      <w:pPr>
+        <w:pStyle w:val="ListParagraph"/>
+        <w:spacing w:line="360" w:lineRule="auto"/>
+        <w:jc w:val="both"/>
+        <w:rPr>
+          <w:rFonts w:ascii="Arial" w:hAnsi="Arial" w:cs="Arial"/>
+          <w:sz w:val="24"/>
+          <w:szCs w:val="24"/>
+        </w:rPr>
+      </w:pPr>
+    </w:p>
+    <w:p>
+      <w:pPr>
+        <w:spacing w:after="0" w:line="360" w:lineRule="auto"/>
+        <w:jc w:val="both"/>
+        <w:rPr>
+          <w:rFonts w:ascii="Arial" w:hAnsi="Arial" w:cs="Arial"/>
+          <w:b/>
+          <w:sz w:val="28"/>
+          <w:szCs w:val="28"/>
+        </w:rPr>
+      </w:pPr>
+      <w:r>
+        <w:rPr>
+          <w:rFonts w:ascii="Arial" w:hAnsi="Arial" w:cs="Arial"/>
+          <w:b/>
+          <w:sz w:val="28"/>
+          <w:szCs w:val="28"/>
+        </w:rPr>
+        <w:t xml:space="preserve">Công cụ phát triển: </w:t>
+      </w:r>
+    </w:p>
+    <w:p>
+      <w:pPr>
+        <w:pStyle w:val="ListParagraph"/>
+        <w:numPr>
+          <w:ilvl w:val="0"/>
+          <w:numId w:val="15"/>
+        </w:numPr>
+        <w:spacing w:line="360" w:lineRule="auto"/>
+        <w:jc w:val="both"/>
+        <w:rPr>
+          <w:rFonts w:ascii="Arial" w:hAnsi="Arial" w:cs="Arial"/>
+          <w:sz w:val="24"/>
+          <w:szCs w:val="24"/>
+        </w:rPr>
+      </w:pPr>
+      <w:r>
+        <w:rPr>
+          <w:rFonts w:ascii="Arial" w:hAnsi="Arial" w:cs="Arial"/>
+          <w:sz w:val="24"/>
+          <w:szCs w:val="24"/>
+        </w:rPr>
+        <w:t xml:space="preserve">IDE </w:t>
+      </w:r>
+      <w:r>
+        <w:rPr>
+          <w:rFonts w:ascii="Arial" w:hAnsi="Arial" w:cs="Arial"/>
+          <w:sz w:val="24"/>
+          <w:szCs w:val="24"/>
+        </w:rPr>
+        <w:t>Dev C++</w:t>
+      </w:r>
+    </w:p>
+    <w:p>
+      <w:pPr>
+        <w:pStyle w:val="ListParagraph"/>
+        <w:numPr>
+          <w:ilvl w:val="0"/>
+          <w:numId w:val="15"/>
+        </w:numPr>
+        <w:spacing w:line="360" w:lineRule="auto"/>
+        <w:jc w:val="both"/>
+        <w:rPr>
+          <w:rFonts w:ascii="Arial" w:hAnsi="Arial" w:cs="Arial"/>
+          <w:sz w:val="24"/>
+          <w:szCs w:val="24"/>
+        </w:rPr>
+      </w:pPr>
+      <w:r>
+        <w:rPr>
+          <w:rFonts w:ascii="Arial" w:hAnsi="Arial" w:cs="Arial"/>
+          <w:sz w:val="24"/>
+          <w:szCs w:val="24"/>
+        </w:rPr>
+        <w:t>Text editor</w:t>
+      </w:r>
+      <w:r>
+        <w:rPr>
+          <w:rFonts w:ascii="Arial" w:hAnsi="Arial" w:cs="Arial"/>
+          <w:sz w:val="24"/>
+          <w:szCs w:val="24"/>
+        </w:rPr>
+        <w:t xml:space="preserve"> Atom</w:t>
+      </w:r>
+      <w:r>
+        <w:rPr>
+          <w:rFonts w:ascii="Arial" w:hAnsi="Arial" w:cs="Arial"/>
+          <w:sz w:val="24"/>
+          <w:szCs w:val="24"/>
+        </w:rPr>
+        <w:t>, Sublime Text</w:t>
+      </w:r>
+    </w:p>
+    <w:p>
+      <w:pPr>
+        <w:pStyle w:val="ListParagraph"/>
+        <w:numPr>
+          <w:ilvl w:val="0"/>
+          <w:numId w:val="15"/>
+        </w:numPr>
+        <w:spacing w:line="360" w:lineRule="auto"/>
+        <w:jc w:val="both"/>
+        <w:rPr>
+          <w:rFonts w:ascii="Arial" w:hAnsi="Arial" w:cs="Arial"/>
+          <w:sz w:val="24"/>
+          <w:szCs w:val="24"/>
+        </w:rPr>
+      </w:pPr>
+      <w:r>
+        <w:rPr>
+          <w:rFonts w:ascii="Arial" w:hAnsi="Arial" w:cs="Arial"/>
+          <w:sz w:val="24"/>
+          <w:szCs w:val="24"/>
+        </w:rPr>
+        <w:t>GitHub (quản lí project củ</w:t>
+      </w:r>
+      <w:r>
+        <w:rPr>
+          <w:rFonts w:ascii="Arial" w:hAnsi="Arial" w:cs="Arial"/>
+          <w:sz w:val="24"/>
+          <w:szCs w:val="24"/>
+        </w:rPr>
+        <w:t>a nhóm)</w:t>
+      </w:r>
+    </w:p>
+    <w:p>
+      <w:pPr>
+        <w:pStyle w:val="ListParagraph"/>
+        <w:numPr>
+          <w:ilvl w:val="0"/>
+          <w:numId w:val="15"/>
+        </w:numPr>
+        <w:spacing w:line="360" w:lineRule="auto"/>
+        <w:jc w:val="both"/>
+        <w:rPr>
+          <w:rFonts w:ascii="Arial" w:hAnsi="Arial" w:cs="Arial"/>
+          <w:sz w:val="24"/>
+          <w:szCs w:val="24"/>
+        </w:rPr>
+      </w:pPr>
+      <w:r>
+        <w:rPr>
+          <w:rFonts w:ascii="Arial" w:hAnsi="Arial" w:cs="Arial"/>
+          <w:sz w:val="24"/>
+          <w:szCs w:val="24"/>
+        </w:rPr>
+        <w:t>Facebook Messenger (nhóm chat, liên lạc giữa các thành viên)</w:t>
+      </w:r>
+    </w:p>
+    <w:p>
+      <w:pPr>
+        <w:pStyle w:val="ListParagraph"/>
+        <w:spacing w:after="0" w:line="360" w:lineRule="auto"/>
+        <w:ind w:left="0"/>
+        <w:jc w:val="both"/>
         <w:rPr>
           <w:rFonts w:ascii="Arial" w:hAnsi="Arial" w:cs="Arial"/>
           <w:b/>
@@ -1093,6 +1343,18 @@
     <w:p>
       <w:pPr>
         <w:spacing w:after="0" w:line="360" w:lineRule="auto"/>
+        <w:jc w:val="both"/>
+        <w:rPr>
+          <w:rFonts w:ascii="Arial" w:hAnsi="Arial" w:cs="Arial"/>
+          <w:b/>
+          <w:sz w:val="32"/>
+          <w:szCs w:val="32"/>
+        </w:rPr>
+      </w:pPr>
+    </w:p>
+    <w:p>
+      <w:pPr>
+        <w:spacing w:after="0" w:line="360" w:lineRule="auto"/>
         <w:jc w:val="center"/>
         <w:rPr>
           <w:rFonts w:ascii="Arial" w:hAnsi="Arial" w:cs="Arial"/>
@@ -1110,18 +1372,6 @@
         </w:rPr>
         <w:t>CHƯƠNG 2: PHÂN TÍCH THIẾT KẾ</w:t>
       </w:r>
-    </w:p>
-    <w:p>
-      <w:pPr>
-        <w:spacing w:after="0" w:line="360" w:lineRule="auto"/>
-        <w:jc w:val="center"/>
-        <w:rPr>
-          <w:rFonts w:ascii="Arial" w:hAnsi="Arial" w:cs="Arial"/>
-          <w:b/>
-          <w:sz w:val="40"/>
-          <w:szCs w:val="32"/>
-        </w:rPr>
-      </w:pPr>
     </w:p>
     <w:p>
       <w:pPr>
@@ -1132,6 +1382,7 @@
         </w:numPr>
         <w:spacing w:after="0" w:line="360" w:lineRule="auto"/>
         <w:ind w:left="0" w:firstLine="0"/>
+        <w:jc w:val="both"/>
         <w:rPr>
           <w:rFonts w:ascii="Arial" w:hAnsi="Arial" w:cs="Arial"/>
           <w:b/>
@@ -1152,6 +1403,7 @@
     <w:p>
       <w:pPr>
         <w:spacing w:after="0" w:line="360" w:lineRule="auto"/>
+        <w:jc w:val="both"/>
         <w:rPr>
           <w:rFonts w:ascii="Arial" w:hAnsi="Arial" w:cs="Arial"/>
           <w:b/>
@@ -1172,6 +1424,7 @@
     <w:p>
       <w:pPr>
         <w:spacing w:after="0" w:line="360" w:lineRule="auto"/>
+        <w:jc w:val="both"/>
         <w:rPr>
           <w:rFonts w:ascii="Arial" w:hAnsi="Arial" w:cs="Arial"/>
           <w:sz w:val="24"/>
@@ -1181,19 +1434,828 @@
       <w:r>
         <w:rPr>
           <w:rFonts w:ascii="Arial" w:hAnsi="Arial" w:cs="Arial"/>
+          <w:noProof/>
+          <w:sz w:val="24"/>
+          <w:szCs w:val="24"/>
+        </w:rPr>
+        <w:lastRenderedPageBreak/>
+        <mc:AlternateContent>
+          <mc:Choice Requires="wps">
+            <w:drawing>
+              <wp:anchor distT="0" distB="0" distL="114300" distR="114300" simplePos="0" relativeHeight="251661312" behindDoc="0" locked="0" layoutInCell="1" allowOverlap="1" wp14:anchorId="345F437B" wp14:editId="45AC8F6A">
+                <wp:simplePos x="0" y="0"/>
+                <wp:positionH relativeFrom="margin">
+                  <wp:align>left</wp:align>
+                </wp:positionH>
+                <wp:positionV relativeFrom="paragraph">
+                  <wp:posOffset>352425</wp:posOffset>
+                </wp:positionV>
+                <wp:extent cx="5934075" cy="2343150"/>
+                <wp:effectExtent l="0" t="0" r="28575" b="19050"/>
+                <wp:wrapTopAndBottom/>
+                <wp:docPr id="3" name="Rectangle 3"/>
+                <wp:cNvGraphicFramePr/>
+                <a:graphic xmlns:a="http://schemas.openxmlformats.org/drawingml/2006/main">
+                  <a:graphicData uri="http://schemas.microsoft.com/office/word/2010/wordprocessingShape">
+                    <wps:wsp>
+                      <wps:cNvSpPr/>
+                      <wps:spPr>
+                        <a:xfrm>
+                          <a:off x="0" y="0"/>
+                          <a:ext cx="5934075" cy="2343150"/>
+                        </a:xfrm>
+                        <a:prstGeom prst="rect">
+                          <a:avLst/>
+                        </a:prstGeom>
+                        <a:solidFill>
+                          <a:schemeClr val="bg1">
+                            <a:lumMod val="95000"/>
+                          </a:schemeClr>
+                        </a:solidFill>
+                        <a:ln>
+                          <a:solidFill>
+                            <a:schemeClr val="bg1">
+                              <a:lumMod val="75000"/>
+                            </a:schemeClr>
+                          </a:solidFill>
+                        </a:ln>
+                      </wps:spPr>
+                      <wps:style>
+                        <a:lnRef idx="2">
+                          <a:schemeClr val="accent6"/>
+                        </a:lnRef>
+                        <a:fillRef idx="1">
+                          <a:schemeClr val="lt1"/>
+                        </a:fillRef>
+                        <a:effectRef idx="0">
+                          <a:schemeClr val="accent6"/>
+                        </a:effectRef>
+                        <a:fontRef idx="minor">
+                          <a:schemeClr val="dk1"/>
+                        </a:fontRef>
+                      </wps:style>
+                      <wps:txbx>
+                        <w:txbxContent>
+                          <w:p>
+                            <w:pPr>
+                              <w:spacing w:after="0"/>
+                              <w:ind w:firstLine="360"/>
+                              <w:rPr>
+                                <w:rFonts w:ascii="Consolas" w:hAnsi="Consolas"/>
+                                <w:color w:val="000000" w:themeColor="text1"/>
+                                <w:sz w:val="24"/>
+                                <w:szCs w:val="24"/>
+                              </w:rPr>
+                            </w:pPr>
+                            <w:r>
+                              <w:rPr>
+                                <w:rFonts w:ascii="Consolas" w:hAnsi="Consolas"/>
+                                <w:color w:val="000000" w:themeColor="text1"/>
+                                <w:sz w:val="24"/>
+                                <w:szCs w:val="24"/>
+                              </w:rPr>
+                              <w:t>Họ</w:t>
+                            </w:r>
+                          </w:p>
+                          <w:p>
+                            <w:pPr>
+                              <w:spacing w:after="0"/>
+                              <w:ind w:firstLine="360"/>
+                              <w:rPr>
+                                <w:rFonts w:ascii="Consolas" w:hAnsi="Consolas"/>
+                                <w:color w:val="000000" w:themeColor="text1"/>
+                                <w:sz w:val="24"/>
+                                <w:szCs w:val="24"/>
+                              </w:rPr>
+                            </w:pPr>
+                            <w:r>
+                              <w:rPr>
+                                <w:rFonts w:ascii="Consolas" w:hAnsi="Consolas"/>
+                                <w:color w:val="000000" w:themeColor="text1"/>
+                                <w:sz w:val="24"/>
+                                <w:szCs w:val="24"/>
+                              </w:rPr>
+                              <w:t>Tên</w:t>
+                            </w:r>
+                          </w:p>
+                          <w:p>
+                            <w:pPr>
+                              <w:spacing w:after="0"/>
+                              <w:ind w:firstLine="360"/>
+                              <w:rPr>
+                                <w:rFonts w:ascii="Consolas" w:hAnsi="Consolas"/>
+                                <w:color w:val="000000" w:themeColor="text1"/>
+                                <w:sz w:val="24"/>
+                                <w:szCs w:val="24"/>
+                              </w:rPr>
+                            </w:pPr>
+                            <w:r>
+                              <w:rPr>
+                                <w:rFonts w:ascii="Consolas" w:hAnsi="Consolas"/>
+                                <w:color w:val="000000" w:themeColor="text1"/>
+                                <w:sz w:val="24"/>
+                                <w:szCs w:val="24"/>
+                              </w:rPr>
+                              <w:t>Đơn vị</w:t>
+                            </w:r>
+                          </w:p>
+                          <w:p>
+                            <w:pPr>
+                              <w:spacing w:after="0"/>
+                              <w:ind w:firstLine="360"/>
+                              <w:rPr>
+                                <w:rFonts w:ascii="Consolas" w:hAnsi="Consolas"/>
+                                <w:color w:val="000000" w:themeColor="text1"/>
+                                <w:sz w:val="24"/>
+                                <w:szCs w:val="24"/>
+                              </w:rPr>
+                            </w:pPr>
+                            <w:r>
+                              <w:rPr>
+                                <w:rFonts w:ascii="Consolas" w:hAnsi="Consolas"/>
+                                <w:color w:val="000000" w:themeColor="text1"/>
+                                <w:sz w:val="24"/>
+                                <w:szCs w:val="24"/>
+                              </w:rPr>
+                              <w:t>Chức vụ</w:t>
+                            </w:r>
+                          </w:p>
+                          <w:p>
+                            <w:pPr>
+                              <w:spacing w:after="0"/>
+                              <w:ind w:firstLine="360"/>
+                              <w:rPr>
+                                <w:rFonts w:ascii="Consolas" w:hAnsi="Consolas"/>
+                                <w:color w:val="000000" w:themeColor="text1"/>
+                                <w:sz w:val="24"/>
+                                <w:szCs w:val="24"/>
+                              </w:rPr>
+                            </w:pPr>
+                            <w:r>
+                              <w:rPr>
+                                <w:rFonts w:ascii="Consolas" w:hAnsi="Consolas"/>
+                                <w:color w:val="000000" w:themeColor="text1"/>
+                                <w:sz w:val="24"/>
+                                <w:szCs w:val="24"/>
+                              </w:rPr>
+                              <w:t>Ngày tháng năm sinh</w:t>
+                            </w:r>
+                          </w:p>
+                          <w:p>
+                            <w:pPr>
+                              <w:spacing w:after="0"/>
+                              <w:ind w:firstLine="360"/>
+                              <w:rPr>
+                                <w:rFonts w:ascii="Consolas" w:hAnsi="Consolas"/>
+                                <w:color w:val="000000" w:themeColor="text1"/>
+                                <w:sz w:val="24"/>
+                                <w:szCs w:val="24"/>
+                              </w:rPr>
+                            </w:pPr>
+                            <w:r>
+                              <w:rPr>
+                                <w:rFonts w:ascii="Consolas" w:hAnsi="Consolas"/>
+                                <w:color w:val="000000" w:themeColor="text1"/>
+                                <w:sz w:val="24"/>
+                                <w:szCs w:val="24"/>
+                              </w:rPr>
+                              <w:t>Quê quán</w:t>
+                            </w:r>
+                          </w:p>
+                          <w:p>
+                            <w:pPr>
+                              <w:spacing w:after="0"/>
+                              <w:ind w:firstLine="360"/>
+                              <w:rPr>
+                                <w:rFonts w:ascii="Consolas" w:hAnsi="Consolas"/>
+                                <w:color w:val="000000" w:themeColor="text1"/>
+                                <w:sz w:val="24"/>
+                                <w:szCs w:val="24"/>
+                              </w:rPr>
+                            </w:pPr>
+                            <w:r>
+                              <w:rPr>
+                                <w:rFonts w:ascii="Consolas" w:hAnsi="Consolas"/>
+                                <w:color w:val="000000" w:themeColor="text1"/>
+                                <w:sz w:val="24"/>
+                                <w:szCs w:val="24"/>
+                              </w:rPr>
+                              <w:t>Địa chỉ</w:t>
+                            </w:r>
+                          </w:p>
+                          <w:p>
+                            <w:pPr>
+                              <w:spacing w:after="0"/>
+                              <w:ind w:firstLine="360"/>
+                              <w:rPr>
+                                <w:rFonts w:ascii="Consolas" w:hAnsi="Consolas"/>
+                                <w:color w:val="000000" w:themeColor="text1"/>
+                                <w:sz w:val="24"/>
+                                <w:szCs w:val="24"/>
+                              </w:rPr>
+                            </w:pPr>
+                            <w:r>
+                              <w:rPr>
+                                <w:rFonts w:ascii="Consolas" w:hAnsi="Consolas"/>
+                                <w:color w:val="000000" w:themeColor="text1"/>
+                                <w:sz w:val="24"/>
+                                <w:szCs w:val="24"/>
+                              </w:rPr>
+                              <w:t>Email</w:t>
+                            </w:r>
+                          </w:p>
+                          <w:p>
+                            <w:pPr>
+                              <w:spacing w:after="0"/>
+                              <w:ind w:firstLine="360"/>
+                              <w:rPr>
+                                <w:rFonts w:ascii="Consolas" w:hAnsi="Consolas"/>
+                                <w:color w:val="000000" w:themeColor="text1"/>
+                                <w:sz w:val="24"/>
+                                <w:szCs w:val="24"/>
+                              </w:rPr>
+                            </w:pPr>
+                            <w:r>
+                              <w:rPr>
+                                <w:rFonts w:ascii="Consolas" w:hAnsi="Consolas"/>
+                                <w:color w:val="000000" w:themeColor="text1"/>
+                                <w:sz w:val="24"/>
+                                <w:szCs w:val="24"/>
+                              </w:rPr>
+                              <w:t>Số điện thoại</w:t>
+                            </w:r>
+                          </w:p>
+                          <w:p>
+                            <w:pPr>
+                              <w:spacing w:after="0"/>
+                              <w:ind w:firstLine="360"/>
+                              <w:rPr>
+                                <w:rFonts w:ascii="Consolas" w:hAnsi="Consolas"/>
+                                <w:color w:val="000000" w:themeColor="text1"/>
+                                <w:sz w:val="24"/>
+                                <w:szCs w:val="24"/>
+                              </w:rPr>
+                            </w:pPr>
+                            <w:r>
+                              <w:rPr>
+                                <w:rFonts w:ascii="Consolas" w:hAnsi="Consolas"/>
+                                <w:color w:val="000000" w:themeColor="text1"/>
+                                <w:sz w:val="24"/>
+                                <w:szCs w:val="24"/>
+                              </w:rPr>
+                              <w:t>Ngày bắt đầu làm việc</w:t>
+                            </w:r>
+                          </w:p>
+                          <w:p>
+                            <w:pPr>
+                              <w:spacing w:after="0"/>
+                              <w:ind w:firstLine="360"/>
+                              <w:rPr>
+                                <w:rFonts w:ascii="Consolas" w:hAnsi="Consolas"/>
+                                <w:color w:val="000000" w:themeColor="text1"/>
+                                <w:sz w:val="24"/>
+                                <w:szCs w:val="24"/>
+                              </w:rPr>
+                            </w:pPr>
+                            <w:r>
+                              <w:rPr>
+                                <w:rFonts w:ascii="Consolas" w:hAnsi="Consolas"/>
+                                <w:color w:val="000000" w:themeColor="text1"/>
+                                <w:sz w:val="24"/>
+                                <w:szCs w:val="24"/>
+                              </w:rPr>
+                              <w:t>Ngày làm việc, thời gian đến, thời gian về</w:t>
+                            </w:r>
+                          </w:p>
+                        </w:txbxContent>
+                      </wps:txbx>
+                      <wps:bodyPr rot="0" spcFirstLastPara="0" vertOverflow="overflow" horzOverflow="overflow" vert="horz" wrap="square" lIns="91440" tIns="45720" rIns="91440" bIns="45720" numCol="1" spcCol="0" rtlCol="0" fromWordArt="0" anchor="ctr" anchorCtr="0" forceAA="0" compatLnSpc="1">
+                        <a:prstTxWarp prst="textNoShape">
+                          <a:avLst/>
+                        </a:prstTxWarp>
+                        <a:noAutofit/>
+                      </wps:bodyPr>
+                    </wps:wsp>
+                  </a:graphicData>
+                </a:graphic>
+                <wp14:sizeRelH relativeFrom="margin">
+                  <wp14:pctWidth>0</wp14:pctWidth>
+                </wp14:sizeRelH>
+                <wp14:sizeRelV relativeFrom="margin">
+                  <wp14:pctHeight>0</wp14:pctHeight>
+                </wp14:sizeRelV>
+              </wp:anchor>
+            </w:drawing>
+          </mc:Choice>
+          <mc:Fallback>
+            <w:pict>
+              <v:rect w14:anchorId="345F437B" id="Rectangle 3" o:spid="_x0000_s1027" style="position:absolute;left:0;text-align:left;margin-left:0;margin-top:27.75pt;width:467.25pt;height:184.5pt;z-index:251661312;visibility:visible;mso-wrap-style:square;mso-width-percent:0;mso-height-percent:0;mso-wrap-distance-left:9pt;mso-wrap-distance-top:0;mso-wrap-distance-right:9pt;mso-wrap-distance-bottom:0;mso-position-horizontal:left;mso-position-horizontal-relative:margin;mso-position-vertical:absolute;mso-position-vertical-relative:text;mso-width-percent:0;mso-height-percent:0;mso-width-relative:margin;mso-height-relative:margin;v-text-anchor:middle" o:gfxdata="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" fillcolor="#f2f2f2 [3052]" strokecolor="#bfbfbf [2412]" strokeweight="1pt">
+                <v:textbox>
+                  <w:txbxContent>
+                    <w:p>
+                      <w:pPr>
+                        <w:spacing w:after="0"/>
+                        <w:ind w:firstLine="360"/>
+                        <w:rPr>
+                          <w:rFonts w:ascii="Consolas" w:hAnsi="Consolas"/>
+                          <w:color w:val="000000" w:themeColor="text1"/>
+                          <w:sz w:val="24"/>
+                          <w:szCs w:val="24"/>
+                        </w:rPr>
+                      </w:pPr>
+                      <w:r>
+                        <w:rPr>
+                          <w:rFonts w:ascii="Consolas" w:hAnsi="Consolas"/>
+                          <w:color w:val="000000" w:themeColor="text1"/>
+                          <w:sz w:val="24"/>
+                          <w:szCs w:val="24"/>
+                        </w:rPr>
+                        <w:t>Họ</w:t>
+                      </w:r>
+                    </w:p>
+                    <w:p>
+                      <w:pPr>
+                        <w:spacing w:after="0"/>
+                        <w:ind w:firstLine="360"/>
+                        <w:rPr>
+                          <w:rFonts w:ascii="Consolas" w:hAnsi="Consolas"/>
+                          <w:color w:val="000000" w:themeColor="text1"/>
+                          <w:sz w:val="24"/>
+                          <w:szCs w:val="24"/>
+                        </w:rPr>
+                      </w:pPr>
+                      <w:r>
+                        <w:rPr>
+                          <w:rFonts w:ascii="Consolas" w:hAnsi="Consolas"/>
+                          <w:color w:val="000000" w:themeColor="text1"/>
+                          <w:sz w:val="24"/>
+                          <w:szCs w:val="24"/>
+                        </w:rPr>
+                        <w:t>Tên</w:t>
+                      </w:r>
+                    </w:p>
+                    <w:p>
+                      <w:pPr>
+                        <w:spacing w:after="0"/>
+                        <w:ind w:firstLine="360"/>
+                        <w:rPr>
+                          <w:rFonts w:ascii="Consolas" w:hAnsi="Consolas"/>
+                          <w:color w:val="000000" w:themeColor="text1"/>
+                          <w:sz w:val="24"/>
+                          <w:szCs w:val="24"/>
+                        </w:rPr>
+                      </w:pPr>
+                      <w:r>
+                        <w:rPr>
+                          <w:rFonts w:ascii="Consolas" w:hAnsi="Consolas"/>
+                          <w:color w:val="000000" w:themeColor="text1"/>
+                          <w:sz w:val="24"/>
+                          <w:szCs w:val="24"/>
+                        </w:rPr>
+                        <w:t>Đơn vị</w:t>
+                      </w:r>
+                    </w:p>
+                    <w:p>
+                      <w:pPr>
+                        <w:spacing w:after="0"/>
+                        <w:ind w:firstLine="360"/>
+                        <w:rPr>
+                          <w:rFonts w:ascii="Consolas" w:hAnsi="Consolas"/>
+                          <w:color w:val="000000" w:themeColor="text1"/>
+                          <w:sz w:val="24"/>
+                          <w:szCs w:val="24"/>
+                        </w:rPr>
+                      </w:pPr>
+                      <w:r>
+                        <w:rPr>
+                          <w:rFonts w:ascii="Consolas" w:hAnsi="Consolas"/>
+                          <w:color w:val="000000" w:themeColor="text1"/>
+                          <w:sz w:val="24"/>
+                          <w:szCs w:val="24"/>
+                        </w:rPr>
+                        <w:t>Chức vụ</w:t>
+                      </w:r>
+                    </w:p>
+                    <w:p>
+                      <w:pPr>
+                        <w:spacing w:after="0"/>
+                        <w:ind w:firstLine="360"/>
+                        <w:rPr>
+                          <w:rFonts w:ascii="Consolas" w:hAnsi="Consolas"/>
+                          <w:color w:val="000000" w:themeColor="text1"/>
+                          <w:sz w:val="24"/>
+                          <w:szCs w:val="24"/>
+                        </w:rPr>
+                      </w:pPr>
+                      <w:r>
+                        <w:rPr>
+                          <w:rFonts w:ascii="Consolas" w:hAnsi="Consolas"/>
+                          <w:color w:val="000000" w:themeColor="text1"/>
+                          <w:sz w:val="24"/>
+                          <w:szCs w:val="24"/>
+                        </w:rPr>
+                        <w:t>Ngày tháng năm sinh</w:t>
+                      </w:r>
+                    </w:p>
+                    <w:p>
+                      <w:pPr>
+                        <w:spacing w:after="0"/>
+                        <w:ind w:firstLine="360"/>
+                        <w:rPr>
+                          <w:rFonts w:ascii="Consolas" w:hAnsi="Consolas"/>
+                          <w:color w:val="000000" w:themeColor="text1"/>
+                          <w:sz w:val="24"/>
+                          <w:szCs w:val="24"/>
+                        </w:rPr>
+                      </w:pPr>
+                      <w:r>
+                        <w:rPr>
+                          <w:rFonts w:ascii="Consolas" w:hAnsi="Consolas"/>
+                          <w:color w:val="000000" w:themeColor="text1"/>
+                          <w:sz w:val="24"/>
+                          <w:szCs w:val="24"/>
+                        </w:rPr>
+                        <w:t>Quê quán</w:t>
+                      </w:r>
+                    </w:p>
+                    <w:p>
+                      <w:pPr>
+                        <w:spacing w:after="0"/>
+                        <w:ind w:firstLine="360"/>
+                        <w:rPr>
+                          <w:rFonts w:ascii="Consolas" w:hAnsi="Consolas"/>
+                          <w:color w:val="000000" w:themeColor="text1"/>
+                          <w:sz w:val="24"/>
+                          <w:szCs w:val="24"/>
+                        </w:rPr>
+                      </w:pPr>
+                      <w:r>
+                        <w:rPr>
+                          <w:rFonts w:ascii="Consolas" w:hAnsi="Consolas"/>
+                          <w:color w:val="000000" w:themeColor="text1"/>
+                          <w:sz w:val="24"/>
+                          <w:szCs w:val="24"/>
+                        </w:rPr>
+                        <w:t>Địa chỉ</w:t>
+                      </w:r>
+                    </w:p>
+                    <w:p>
+                      <w:pPr>
+                        <w:spacing w:after="0"/>
+                        <w:ind w:firstLine="360"/>
+                        <w:rPr>
+                          <w:rFonts w:ascii="Consolas" w:hAnsi="Consolas"/>
+                          <w:color w:val="000000" w:themeColor="text1"/>
+                          <w:sz w:val="24"/>
+                          <w:szCs w:val="24"/>
+                        </w:rPr>
+                      </w:pPr>
+                      <w:r>
+                        <w:rPr>
+                          <w:rFonts w:ascii="Consolas" w:hAnsi="Consolas"/>
+                          <w:color w:val="000000" w:themeColor="text1"/>
+                          <w:sz w:val="24"/>
+                          <w:szCs w:val="24"/>
+                        </w:rPr>
+                        <w:t>Email</w:t>
+                      </w:r>
+                    </w:p>
+                    <w:p>
+                      <w:pPr>
+                        <w:spacing w:after="0"/>
+                        <w:ind w:firstLine="360"/>
+                        <w:rPr>
+                          <w:rFonts w:ascii="Consolas" w:hAnsi="Consolas"/>
+                          <w:color w:val="000000" w:themeColor="text1"/>
+                          <w:sz w:val="24"/>
+                          <w:szCs w:val="24"/>
+                        </w:rPr>
+                      </w:pPr>
+                      <w:r>
+                        <w:rPr>
+                          <w:rFonts w:ascii="Consolas" w:hAnsi="Consolas"/>
+                          <w:color w:val="000000" w:themeColor="text1"/>
+                          <w:sz w:val="24"/>
+                          <w:szCs w:val="24"/>
+                        </w:rPr>
+                        <w:t>Số điện thoại</w:t>
+                      </w:r>
+                    </w:p>
+                    <w:p>
+                      <w:pPr>
+                        <w:spacing w:after="0"/>
+                        <w:ind w:firstLine="360"/>
+                        <w:rPr>
+                          <w:rFonts w:ascii="Consolas" w:hAnsi="Consolas"/>
+                          <w:color w:val="000000" w:themeColor="text1"/>
+                          <w:sz w:val="24"/>
+                          <w:szCs w:val="24"/>
+                        </w:rPr>
+                      </w:pPr>
+                      <w:r>
+                        <w:rPr>
+                          <w:rFonts w:ascii="Consolas" w:hAnsi="Consolas"/>
+                          <w:color w:val="000000" w:themeColor="text1"/>
+                          <w:sz w:val="24"/>
+                          <w:szCs w:val="24"/>
+                        </w:rPr>
+                        <w:t>Ngày bắt đầu làm việc</w:t>
+                      </w:r>
+                    </w:p>
+                    <w:p>
+                      <w:pPr>
+                        <w:spacing w:after="0"/>
+                        <w:ind w:firstLine="360"/>
+                        <w:rPr>
+                          <w:rFonts w:ascii="Consolas" w:hAnsi="Consolas"/>
+                          <w:color w:val="000000" w:themeColor="text1"/>
+                          <w:sz w:val="24"/>
+                          <w:szCs w:val="24"/>
+                        </w:rPr>
+                      </w:pPr>
+                      <w:r>
+                        <w:rPr>
+                          <w:rFonts w:ascii="Consolas" w:hAnsi="Consolas"/>
+                          <w:color w:val="000000" w:themeColor="text1"/>
+                          <w:sz w:val="24"/>
+                          <w:szCs w:val="24"/>
+                        </w:rPr>
+                        <w:t>Ngày làm việc, thời gian đến, thời gian về</w:t>
+                      </w:r>
+                    </w:p>
+                  </w:txbxContent>
+                </v:textbox>
+                <w10:wrap type="topAndBottom" anchorx="margin"/>
+              </v:rect>
+            </w:pict>
+          </mc:Fallback>
+        </mc:AlternateContent>
+      </w:r>
+      <w:r>
+        <w:rPr>
+          <w:rFonts w:ascii="Arial" w:hAnsi="Arial" w:cs="Arial"/>
           <w:sz w:val="24"/>
           <w:szCs w:val="28"/>
         </w:rPr>
-        <w:t>Input =&gt; Output</w:t>
-      </w:r>
-    </w:p>
-    <w:p>
-      <w:pPr>
-        <w:spacing w:after="0" w:line="360" w:lineRule="auto"/>
+        <w:tab/>
+        <w:t>Đầu vào</w:t>
+      </w:r>
+      <w:r>
         <w:rPr>
           <w:rFonts w:ascii="Arial" w:hAnsi="Arial" w:cs="Arial"/>
           <w:sz w:val="24"/>
           <w:szCs w:val="28"/>
+        </w:rPr>
+        <w:t>: F</w:t>
+      </w:r>
+      <w:r>
+        <w:rPr>
+          <w:rFonts w:ascii="Arial" w:hAnsi="Arial" w:cs="Arial"/>
+          <w:sz w:val="24"/>
+          <w:szCs w:val="28"/>
+        </w:rPr>
+        <w:t xml:space="preserve">ile </w:t>
+      </w:r>
+      <w:r>
+        <w:rPr>
+          <w:rFonts w:ascii="Consolas" w:hAnsi="Consolas" w:cs="Arial"/>
+          <w:sz w:val="24"/>
+          <w:szCs w:val="24"/>
+          <w:shd w:val="clear" w:color="auto" w:fill="D9D9D9" w:themeFill="background1" w:themeFillShade="D9"/>
+        </w:rPr>
+        <w:t>input.txt</w:t>
+      </w:r>
+      <w:r>
+        <w:rPr>
+          <w:rFonts w:ascii="Arial" w:hAnsi="Arial" w:cs="Arial"/>
+          <w:sz w:val="24"/>
+          <w:szCs w:val="28"/>
+        </w:rPr>
+        <w:t xml:space="preserve"> với một cấu trúc cho trước:</w:t>
+      </w:r>
+    </w:p>
+    <w:p>
+      <w:pPr>
+        <w:spacing w:after="0" w:line="360" w:lineRule="auto"/>
+        <w:jc w:val="both"/>
+        <w:rPr>
+          <w:rFonts w:ascii="Arial" w:hAnsi="Arial" w:cs="Arial"/>
+          <w:sz w:val="24"/>
+          <w:szCs w:val="28"/>
+        </w:rPr>
+      </w:pPr>
+    </w:p>
+    <w:p>
+      <w:pPr>
+        <w:spacing w:after="0" w:line="360" w:lineRule="auto"/>
+        <w:jc w:val="both"/>
+        <w:rPr>
+          <w:rFonts w:ascii="Arial" w:hAnsi="Arial" w:cs="Arial"/>
+          <w:sz w:val="24"/>
+          <w:szCs w:val="28"/>
+        </w:rPr>
+      </w:pPr>
+      <w:r>
+        <w:rPr>
+          <w:rFonts w:ascii="Arial" w:hAnsi="Arial" w:cs="Arial"/>
+          <w:sz w:val="24"/>
+          <w:szCs w:val="28"/>
+        </w:rPr>
+        <w:tab/>
+        <w:t xml:space="preserve">Đầu ra: </w:t>
+      </w:r>
+      <w:r>
+        <w:rPr>
+          <w:rFonts w:ascii="Arial" w:hAnsi="Arial" w:cs="Arial"/>
+          <w:sz w:val="24"/>
+          <w:szCs w:val="28"/>
+        </w:rPr>
+        <w:t>T</w:t>
+      </w:r>
+      <w:r>
+        <w:rPr>
+          <w:rFonts w:ascii="Arial" w:hAnsi="Arial" w:cs="Arial"/>
+          <w:sz w:val="24"/>
+          <w:szCs w:val="28"/>
+        </w:rPr>
+        <w:t>hực hiện được các thao tác</w:t>
+      </w:r>
+    </w:p>
+    <w:p>
+      <w:pPr>
+        <w:pStyle w:val="ListParagraph"/>
+        <w:numPr>
+          <w:ilvl w:val="0"/>
+          <w:numId w:val="6"/>
+        </w:numPr>
+        <w:spacing w:after="0" w:line="360" w:lineRule="auto"/>
+        <w:ind w:left="0" w:firstLine="360"/>
+        <w:jc w:val="both"/>
+        <w:rPr>
+          <w:rFonts w:ascii="Arial" w:hAnsi="Arial" w:cs="Arial"/>
+          <w:sz w:val="24"/>
+          <w:szCs w:val="24"/>
+        </w:rPr>
+      </w:pPr>
+      <w:r>
+        <w:rPr>
+          <w:rFonts w:ascii="Arial" w:hAnsi="Arial" w:cs="Arial"/>
+          <w:sz w:val="24"/>
+          <w:szCs w:val="24"/>
+          <w:shd w:val="clear" w:color="auto" w:fill="FFFFFF"/>
+        </w:rPr>
+        <w:t>Hiển thị các thông tin cơ bản về BKCorporation (Tên chủ tịch, tên các công ty con và giám đốc, phó giám đốc tương ứng, tên các phòng ban và trưởng, phó phòng tương ứng, tổng số nhân viên của công ty)</w:t>
+      </w:r>
+      <w:r>
+        <w:rPr>
+          <w:rFonts w:ascii="Arial" w:hAnsi="Arial" w:cs="Arial"/>
+          <w:sz w:val="24"/>
+          <w:szCs w:val="24"/>
+          <w:shd w:val="clear" w:color="auto" w:fill="FFFFFF"/>
+        </w:rPr>
+        <w:t>.</w:t>
+      </w:r>
+    </w:p>
+    <w:p>
+      <w:pPr>
+        <w:pStyle w:val="ListParagraph"/>
+        <w:numPr>
+          <w:ilvl w:val="0"/>
+          <w:numId w:val="6"/>
+        </w:numPr>
+        <w:spacing w:after="0" w:line="360" w:lineRule="auto"/>
+        <w:ind w:left="0" w:firstLine="360"/>
+        <w:jc w:val="both"/>
+        <w:rPr>
+          <w:rFonts w:ascii="Arial" w:hAnsi="Arial" w:cs="Arial"/>
+          <w:sz w:val="24"/>
+          <w:szCs w:val="24"/>
+        </w:rPr>
+      </w:pPr>
+      <w:r>
+        <w:rPr>
+          <w:rFonts w:ascii="Arial" w:hAnsi="Arial" w:cs="Arial"/>
+          <w:sz w:val="24"/>
+          <w:szCs w:val="24"/>
+          <w:shd w:val="clear" w:color="auto" w:fill="FFFFFF"/>
+        </w:rPr>
+        <w:t>Tìm kiếm thông tin của nhân viên: Nhập vào một chuỗi tìm kiếm, đưa ra tất cả các nhân viên có họ và tên tương ứng và các thông tin cơ bản về người đó.</w:t>
+      </w:r>
+    </w:p>
+    <w:p>
+      <w:pPr>
+        <w:pStyle w:val="ListParagraph"/>
+        <w:numPr>
+          <w:ilvl w:val="0"/>
+          <w:numId w:val="6"/>
+        </w:numPr>
+        <w:spacing w:after="0" w:line="360" w:lineRule="auto"/>
+        <w:ind w:left="0" w:firstLine="360"/>
+        <w:jc w:val="both"/>
+        <w:rPr>
+          <w:rFonts w:ascii="Arial" w:hAnsi="Arial" w:cs="Arial"/>
+          <w:sz w:val="24"/>
+          <w:szCs w:val="24"/>
+        </w:rPr>
+      </w:pPr>
+      <w:r>
+        <w:rPr>
+          <w:rFonts w:ascii="Arial" w:hAnsi="Arial" w:cs="Arial"/>
+          <w:sz w:val="24"/>
+          <w:szCs w:val="24"/>
+          <w:shd w:val="clear" w:color="auto" w:fill="FFFFFF"/>
+        </w:rPr>
+        <w:t>Hiển thị tình trạng làm việc của nhân viên: Nhập vào mã nhân viên, đưa ra thông tin làm việc của nhân viên trong tháng hiện tại. Tính số giờ thiếu hụt của nhân viên (đi muộn, về sớm. Làm tròn lên 1 giờ. Không tính thứ 7 và chủ nhật và các ngày lễ)</w:t>
+      </w:r>
+    </w:p>
+    <w:p>
+      <w:pPr>
+        <w:pStyle w:val="ListParagraph"/>
+        <w:numPr>
+          <w:ilvl w:val="0"/>
+          <w:numId w:val="6"/>
+        </w:numPr>
+        <w:spacing w:after="0" w:line="360" w:lineRule="auto"/>
+        <w:ind w:left="0" w:firstLine="360"/>
+        <w:jc w:val="both"/>
+        <w:rPr>
+          <w:rFonts w:ascii="Arial" w:hAnsi="Arial" w:cs="Arial"/>
+          <w:sz w:val="24"/>
+          <w:szCs w:val="24"/>
+        </w:rPr>
+      </w:pPr>
+      <w:r>
+        <w:rPr>
+          <w:rFonts w:ascii="Arial" w:hAnsi="Arial" w:cs="Arial"/>
+          <w:sz w:val="24"/>
+          <w:szCs w:val="24"/>
+          <w:shd w:val="clear" w:color="auto" w:fill="FFFFFF"/>
+        </w:rPr>
+        <w:t>Hiển thị thông tin của một đơn vị: Nhập vào một đơn vị (công ty con hoặc phòng, ban), liệt kê tất cả các nhân viên trong đơn vị đó.</w:t>
+      </w:r>
+    </w:p>
+    <w:p>
+      <w:pPr>
+        <w:pStyle w:val="ListParagraph"/>
+        <w:numPr>
+          <w:ilvl w:val="0"/>
+          <w:numId w:val="6"/>
+        </w:numPr>
+        <w:spacing w:after="0" w:line="360" w:lineRule="auto"/>
+        <w:ind w:left="0" w:firstLine="360"/>
+        <w:jc w:val="both"/>
+        <w:rPr>
+          <w:rFonts w:ascii="Arial" w:hAnsi="Arial" w:cs="Arial"/>
+          <w:sz w:val="24"/>
+          <w:szCs w:val="24"/>
+        </w:rPr>
+      </w:pPr>
+      <w:r>
+        <w:rPr>
+          <w:rFonts w:ascii="Arial" w:hAnsi="Arial" w:cs="Arial"/>
+          <w:sz w:val="24"/>
+          <w:szCs w:val="24"/>
+          <w:shd w:val="clear" w:color="auto" w:fill="FFFFFF"/>
+        </w:rPr>
+        <w:t>Thêm nhân viên mới.</w:t>
+      </w:r>
+    </w:p>
+    <w:p>
+      <w:pPr>
+        <w:pStyle w:val="ListParagraph"/>
+        <w:numPr>
+          <w:ilvl w:val="0"/>
+          <w:numId w:val="6"/>
+        </w:numPr>
+        <w:spacing w:after="0" w:line="360" w:lineRule="auto"/>
+        <w:ind w:left="0" w:firstLine="360"/>
+        <w:jc w:val="both"/>
+        <w:rPr>
+          <w:rFonts w:ascii="Arial" w:hAnsi="Arial" w:cs="Arial"/>
+          <w:sz w:val="24"/>
+          <w:szCs w:val="24"/>
+        </w:rPr>
+      </w:pPr>
+      <w:r>
+        <w:rPr>
+          <w:rFonts w:ascii="Arial" w:hAnsi="Arial" w:cs="Arial"/>
+          <w:sz w:val="24"/>
+          <w:szCs w:val="24"/>
+          <w:shd w:val="clear" w:color="auto" w:fill="FFFFFF"/>
+        </w:rPr>
+        <w:t>Cập nhật thông tin cơ bản của nhân viên đang làm việc tại công ty.</w:t>
+      </w:r>
+    </w:p>
+    <w:p>
+      <w:pPr>
+        <w:pStyle w:val="ListParagraph"/>
+        <w:spacing w:after="0" w:line="360" w:lineRule="auto"/>
+        <w:ind w:left="360"/>
+        <w:jc w:val="both"/>
+        <w:rPr>
+          <w:rFonts w:ascii="Arial" w:hAnsi="Arial" w:cs="Arial"/>
+          <w:sz w:val="24"/>
+          <w:szCs w:val="24"/>
         </w:rPr>
       </w:pPr>
     </w:p>
@@ -1206,6 +2268,7 @@
         </w:numPr>
         <w:spacing w:after="0" w:line="360" w:lineRule="auto"/>
         <w:ind w:left="0" w:firstLine="0"/>
+        <w:jc w:val="both"/>
         <w:rPr>
           <w:rFonts w:ascii="Arial" w:hAnsi="Arial" w:cs="Arial"/>
           <w:b/>
@@ -1228,64 +2291,65 @@
         <w:pStyle w:val="ListParagraph"/>
         <w:spacing w:after="0" w:line="360" w:lineRule="auto"/>
         <w:ind w:left="0"/>
+        <w:jc w:val="both"/>
+        <w:rPr>
+          <w:rFonts w:ascii="Arial" w:hAnsi="Arial" w:cs="Arial"/>
+          <w:sz w:val="24"/>
+          <w:szCs w:val="24"/>
+        </w:rPr>
+      </w:pPr>
+      <w:r>
         <w:rPr>
           <w:rFonts w:ascii="Arial" w:hAnsi="Arial" w:cs="Arial"/>
           <w:b/>
           <w:sz w:val="28"/>
           <w:szCs w:val="32"/>
         </w:rPr>
-      </w:pPr>
-      <w:r>
+        <w:t>Vẽ biểu đồ mô hình hệ thống:</w:t>
+      </w:r>
+    </w:p>
+    <w:p>
+      <w:pPr>
+        <w:pStyle w:val="ListParagraph"/>
+        <w:spacing w:after="0" w:line="360" w:lineRule="auto"/>
+        <w:ind w:left="0"/>
+        <w:jc w:val="both"/>
+        <w:rPr>
+          <w:rFonts w:ascii="Arial" w:hAnsi="Arial" w:cs="Arial"/>
+          <w:sz w:val="24"/>
+          <w:szCs w:val="24"/>
+        </w:rPr>
+      </w:pPr>
+    </w:p>
+    <w:p>
+      <w:pPr>
+        <w:pStyle w:val="ListParagraph"/>
+        <w:spacing w:after="0" w:line="360" w:lineRule="auto"/>
+        <w:ind w:left="0"/>
+        <w:jc w:val="both"/>
         <w:rPr>
           <w:rFonts w:ascii="Arial" w:hAnsi="Arial" w:cs="Arial"/>
           <w:b/>
           <w:sz w:val="28"/>
           <w:szCs w:val="32"/>
         </w:rPr>
-        <w:t>Vẽ biểu đồ mô hình hệ thống:</w:t>
-      </w:r>
-    </w:p>
-    <w:p>
-      <w:pPr>
-        <w:pStyle w:val="ListParagraph"/>
-        <w:spacing w:after="0" w:line="360" w:lineRule="auto"/>
-        <w:ind w:left="0"/>
+      </w:pPr>
+      <w:r>
         <w:rPr>
           <w:rFonts w:ascii="Arial" w:hAnsi="Arial" w:cs="Arial"/>
           <w:b/>
           <w:sz w:val="28"/>
           <w:szCs w:val="32"/>
         </w:rPr>
-      </w:pPr>
-    </w:p>
-    <w:p>
-      <w:pPr>
-        <w:pStyle w:val="ListParagraph"/>
-        <w:spacing w:after="0" w:line="360" w:lineRule="auto"/>
-        <w:ind w:left="0"/>
+        <w:t>Biểu đồ các chức năng hệ thống</w:t>
+      </w:r>
+      <w:r>
         <w:rPr>
           <w:rFonts w:ascii="Arial" w:hAnsi="Arial" w:cs="Arial"/>
           <w:b/>
           <w:sz w:val="28"/>
           <w:szCs w:val="32"/>
         </w:rPr>
-      </w:pPr>
-      <w:r>
-        <w:rPr>
-          <w:rFonts w:ascii="Arial" w:hAnsi="Arial" w:cs="Arial"/>
-          <w:b/>
-          <w:sz w:val="28"/>
-          <w:szCs w:val="32"/>
-        </w:rPr>
-        <w:t>Biểu đồ các chức năng hệ thống</w:t>
-      </w:r>
-      <w:r>
-        <w:rPr>
-          <w:rFonts w:ascii="Arial" w:hAnsi="Arial" w:cs="Arial"/>
-          <w:b/>
-          <w:sz w:val="28"/>
-          <w:szCs w:val="32"/>
-        </w:rPr>
         <w:t>:</w:t>
       </w:r>
     </w:p>
@@ -1294,6 +2358,7 @@
         <w:pStyle w:val="ListParagraph"/>
         <w:spacing w:after="0" w:line="360" w:lineRule="auto"/>
         <w:ind w:left="0"/>
+        <w:jc w:val="both"/>
         <w:rPr>
           <w:rFonts w:ascii="Arial" w:hAnsi="Arial" w:cs="Arial"/>
           <w:b/>
@@ -1311,6 +2376,7 @@
         </w:numPr>
         <w:spacing w:after="0" w:line="360" w:lineRule="auto"/>
         <w:ind w:left="0" w:firstLine="0"/>
+        <w:jc w:val="both"/>
         <w:rPr>
           <w:rFonts w:ascii="Arial" w:hAnsi="Arial" w:cs="Arial"/>
           <w:b/>
@@ -1325,6 +2391,7 @@
           <w:sz w:val="32"/>
           <w:szCs w:val="32"/>
         </w:rPr>
+        <w:lastRenderedPageBreak/>
         <w:t>Thiết kế</w:t>
       </w:r>
     </w:p>
@@ -1337,6 +2404,7 @@
         </w:numPr>
         <w:spacing w:after="0" w:line="360" w:lineRule="auto"/>
         <w:ind w:left="0" w:firstLine="0"/>
+        <w:jc w:val="both"/>
         <w:rPr>
           <w:rFonts w:ascii="Arial" w:hAnsi="Arial" w:cs="Arial"/>
           <w:b/>
@@ -1357,6 +2425,7 @@
     <w:p>
       <w:pPr>
         <w:spacing w:after="0" w:line="360" w:lineRule="auto"/>
+        <w:jc w:val="both"/>
         <w:rPr>
           <w:rFonts w:ascii="Arial" w:hAnsi="Arial" w:cs="Arial"/>
           <w:b/>
@@ -1367,6 +2436,66 @@
       <w:r>
         <w:rPr>
           <w:rFonts w:ascii="Arial" w:hAnsi="Arial" w:cs="Arial"/>
+          <w:noProof/>
+          <w:sz w:val="24"/>
+          <w:szCs w:val="24"/>
+        </w:rPr>
+        <w:drawing>
+          <wp:anchor distT="0" distB="0" distL="114300" distR="114300" simplePos="0" relativeHeight="251672576" behindDoc="0" locked="0" layoutInCell="1" allowOverlap="1" wp14:anchorId="098B3462" wp14:editId="3C6546DA">
+            <wp:simplePos x="0" y="0"/>
+            <wp:positionH relativeFrom="margin">
+              <wp:posOffset>643890</wp:posOffset>
+            </wp:positionH>
+            <wp:positionV relativeFrom="paragraph">
+              <wp:posOffset>333375</wp:posOffset>
+            </wp:positionV>
+            <wp:extent cx="4653915" cy="2657475"/>
+            <wp:effectExtent l="0" t="0" r="0" b="9525"/>
+            <wp:wrapTopAndBottom/>
+            <wp:docPr id="10" name="Picture 10"/>
+            <wp:cNvGraphicFramePr>
+              <a:graphicFrameLocks xmlns:a="http://schemas.openxmlformats.org/drawingml/2006/main" noChangeAspect="1"/>
+            </wp:cNvGraphicFramePr>
+            <a:graphic xmlns:a="http://schemas.openxmlformats.org/drawingml/2006/main">
+              <a:graphicData uri="http://schemas.openxmlformats.org/drawingml/2006/picture">
+                <pic:pic xmlns:pic="http://schemas.openxmlformats.org/drawingml/2006/picture">
+                  <pic:nvPicPr>
+                    <pic:cNvPr id="10" name="ctdl.jpg"/>
+                    <pic:cNvPicPr/>
+                  </pic:nvPicPr>
+                  <pic:blipFill>
+                    <a:blip r:embed="rId5">
+                      <a:extLst>
+                        <a:ext uri="{28A0092B-C50C-407E-A947-70E740481C1C}">
+                          <a14:useLocalDpi xmlns:a14="http://schemas.microsoft.com/office/drawing/2010/main" val="0"/>
+                        </a:ext>
+                      </a:extLst>
+                    </a:blip>
+                    <a:stretch>
+                      <a:fillRect/>
+                    </a:stretch>
+                  </pic:blipFill>
+                  <pic:spPr>
+                    <a:xfrm>
+                      <a:off x="0" y="0"/>
+                      <a:ext cx="4653915" cy="2657475"/>
+                    </a:xfrm>
+                    <a:prstGeom prst="rect">
+                      <a:avLst/>
+                    </a:prstGeom>
+                  </pic:spPr>
+                </pic:pic>
+              </a:graphicData>
+            </a:graphic>
+            <wp14:sizeRelH relativeFrom="margin">
+              <wp14:pctWidth>0</wp14:pctWidth>
+            </wp14:sizeRelH>
+          </wp:anchor>
+        </w:drawing>
+      </w:r>
+      <w:r>
+        <w:rPr>
+          <w:rFonts w:ascii="Arial" w:hAnsi="Arial" w:cs="Arial"/>
           <w:b/>
           <w:sz w:val="28"/>
           <w:szCs w:val="32"/>
@@ -1377,6 +2506,97 @@
     <w:p>
       <w:pPr>
         <w:spacing w:after="0" w:line="360" w:lineRule="auto"/>
+        <w:jc w:val="both"/>
+        <w:rPr>
+          <w:rFonts w:ascii="Arial" w:hAnsi="Arial" w:cs="Arial"/>
+          <w:sz w:val="24"/>
+          <w:szCs w:val="24"/>
+        </w:rPr>
+      </w:pPr>
+    </w:p>
+    <w:p>
+      <w:pPr>
+        <w:spacing w:after="0" w:line="360" w:lineRule="auto"/>
+        <w:ind w:firstLine="720"/>
+        <w:jc w:val="both"/>
+        <w:rPr>
+          <w:rFonts w:ascii="Arial" w:hAnsi="Arial" w:cs="Arial"/>
+          <w:sz w:val="24"/>
+          <w:szCs w:val="24"/>
+        </w:rPr>
+      </w:pPr>
+      <w:r>
+        <w:rPr>
+          <w:rFonts w:ascii="Arial" w:hAnsi="Arial" w:cs="Arial"/>
+          <w:sz w:val="24"/>
+          <w:szCs w:val="24"/>
+        </w:rPr>
+        <w:t>Gốc là một danh sách liên kết các công ty.</w:t>
+      </w:r>
+    </w:p>
+    <w:p>
+      <w:pPr>
+        <w:spacing w:after="0" w:line="360" w:lineRule="auto"/>
+        <w:ind w:firstLine="720"/>
+        <w:jc w:val="both"/>
+        <w:rPr>
+          <w:rFonts w:ascii="Arial" w:hAnsi="Arial" w:cs="Arial"/>
+          <w:sz w:val="24"/>
+          <w:szCs w:val="24"/>
+        </w:rPr>
+      </w:pPr>
+      <w:r>
+        <w:rPr>
+          <w:rFonts w:ascii="Arial" w:hAnsi="Arial" w:cs="Arial"/>
+          <w:sz w:val="24"/>
+          <w:szCs w:val="24"/>
+        </w:rPr>
+        <w:t>Mỗi công ty sẽ có tên công ty để phân biệt, và một danh sách các nhân viên, phân biệt bởi mã nhân viên</w:t>
+      </w:r>
+      <w:r>
+        <w:rPr>
+          <w:rFonts w:ascii="Arial" w:hAnsi="Arial" w:cs="Arial"/>
+          <w:sz w:val="24"/>
+          <w:szCs w:val="24"/>
+        </w:rPr>
+        <w:t xml:space="preserve"> (các nhân viên khác công ty cũng có mã số khác nhau)</w:t>
+      </w:r>
+      <w:bookmarkStart w:id="0" w:name="_GoBack"/>
+      <w:bookmarkEnd w:id="0"/>
+      <w:r>
+        <w:rPr>
+          <w:rFonts w:ascii="Arial" w:hAnsi="Arial" w:cs="Arial"/>
+          <w:sz w:val="24"/>
+          <w:szCs w:val="24"/>
+        </w:rPr>
+        <w:t>.</w:t>
+      </w:r>
+      <w:r>
+        <w:rPr>
+          <w:rFonts w:ascii="Arial" w:hAnsi="Arial" w:cs="Arial"/>
+          <w:sz w:val="24"/>
+          <w:szCs w:val="24"/>
+        </w:rPr>
+        <w:t xml:space="preserve"> </w:t>
+      </w:r>
+    </w:p>
+    <w:p>
+      <w:pPr>
+        <w:spacing w:after="0" w:line="360" w:lineRule="auto"/>
+        <w:jc w:val="both"/>
+        <w:rPr>
+          <w:rFonts w:ascii="Arial" w:hAnsi="Arial" w:cs="Arial"/>
+          <w:sz w:val="24"/>
+          <w:szCs w:val="24"/>
+        </w:rPr>
+      </w:pPr>
+    </w:p>
+    <w:p>
+      <w:pPr>
+        <w:pStyle w:val="ListParagraph"/>
+        <w:spacing w:after="0" w:line="360" w:lineRule="auto"/>
+        <w:ind w:left="0"/>
+        <w:jc w:val="both"/>
         <w:rPr>
           <w:rFonts w:ascii="Arial" w:hAnsi="Arial" w:cs="Arial"/>
           <w:b/>
@@ -1384,18 +2604,27 @@
           <w:szCs w:val="32"/>
         </w:rPr>
       </w:pPr>
-    </w:p>
-    <w:p>
-      <w:pPr>
-        <w:pStyle w:val="ListParagraph"/>
-        <w:spacing w:after="0" w:line="360" w:lineRule="auto"/>
-        <w:ind w:left="0"/>
+      <w:r>
         <w:rPr>
           <w:rFonts w:ascii="Arial" w:hAnsi="Arial" w:cs="Arial"/>
           <w:b/>
           <w:sz w:val="28"/>
           <w:szCs w:val="32"/>
         </w:rPr>
+        <w:t>Nêu lí do vì sao</w:t>
+      </w:r>
+    </w:p>
+    <w:p>
+      <w:pPr>
+        <w:pStyle w:val="ListParagraph"/>
+        <w:spacing w:after="0" w:line="360" w:lineRule="auto"/>
+        <w:ind w:left="0"/>
+        <w:jc w:val="both"/>
+        <w:rPr>
+          <w:rFonts w:ascii="Arial" w:hAnsi="Arial" w:cs="Arial"/>
+          <w:sz w:val="24"/>
+          <w:szCs w:val="24"/>
+        </w:rPr>
       </w:pPr>
       <w:r>
         <w:rPr>
@@ -1404,7 +2633,31 @@
           <w:sz w:val="28"/>
           <w:szCs w:val="32"/>
         </w:rPr>
-        <w:t>Nêu lí do vì sao</w:t>
+        <w:tab/>
+      </w:r>
+      <w:r>
+        <w:rPr>
+          <w:rFonts w:ascii="Arial" w:hAnsi="Arial" w:cs="Arial"/>
+          <w:sz w:val="24"/>
+          <w:szCs w:val="24"/>
+        </w:rPr>
+        <w:t>Nhóm sử dụng cấu trúc dữ liệu trên nhằm quản lí nhân viên của một công ty</w:t>
+      </w:r>
+      <w:r>
+        <w:rPr>
+          <w:rFonts w:ascii="Arial" w:hAnsi="Arial" w:cs="Arial"/>
+          <w:sz w:val="24"/>
+          <w:szCs w:val="24"/>
+        </w:rPr>
+        <w:t xml:space="preserve"> (trong tập đoàn)</w:t>
+      </w:r>
+      <w:r>
+        <w:rPr>
+          <w:rFonts w:ascii="Arial" w:hAnsi="Arial" w:cs="Arial"/>
+          <w:sz w:val="24"/>
+          <w:szCs w:val="24"/>
+        </w:rPr>
+        <w:t xml:space="preserve"> dễ dàng hơn, rút ngắn được thời gian tìm kiếm khi biết trước tên công ty hoặc khi đọc dữ liệu của một công ty.</w:t>
       </w:r>
     </w:p>
     <w:p>
@@ -1412,85 +2665,29 @@
         <w:pStyle w:val="ListParagraph"/>
         <w:spacing w:after="0" w:line="360" w:lineRule="auto"/>
         <w:ind w:left="0"/>
-        <w:rPr>
-          <w:rFonts w:ascii="Arial" w:hAnsi="Arial" w:cs="Arial"/>
-          <w:b/>
-          <w:sz w:val="28"/>
-          <w:szCs w:val="32"/>
-        </w:rPr>
-      </w:pPr>
+        <w:jc w:val="both"/>
+        <w:rPr>
+          <w:rFonts w:ascii="Arial" w:hAnsi="Arial" w:cs="Arial"/>
+          <w:sz w:val="24"/>
+          <w:szCs w:val="24"/>
+        </w:rPr>
+      </w:pPr>
+      <w:r>
+        <w:rPr>
+          <w:rFonts w:ascii="Arial" w:hAnsi="Arial" w:cs="Arial"/>
+          <w:sz w:val="24"/>
+          <w:szCs w:val="24"/>
+        </w:rPr>
+        <w:tab/>
+        <w:t>Tuy nhiên khi tìm kiếm nhân viên dựa theo thông tin của nhân viên đó thì không tránh khỏi việc duyệt toàn bộ.</w:t>
+      </w:r>
     </w:p>
     <w:p>
       <w:pPr>
         <w:pStyle w:val="ListParagraph"/>
-        <w:numPr>
-          <w:ilvl w:val="1"/>
-          <w:numId w:val="3"/>
-        </w:numPr>
-        <w:spacing w:after="0" w:line="360" w:lineRule="auto"/>
-        <w:ind w:left="0" w:firstLine="0"/>
-        <w:rPr>
-          <w:rFonts w:ascii="Arial" w:hAnsi="Arial" w:cs="Arial"/>
-          <w:b/>
-          <w:sz w:val="28"/>
-          <w:szCs w:val="32"/>
-        </w:rPr>
-      </w:pPr>
-      <w:r>
-        <w:rPr>
-          <w:rFonts w:ascii="Arial" w:hAnsi="Arial" w:cs="Arial"/>
-          <w:b/>
-          <w:sz w:val="28"/>
-          <w:szCs w:val="32"/>
-        </w:rPr>
-        <w:t>Giải thuật</w:t>
-      </w:r>
-    </w:p>
-    <w:p>
-      <w:pPr>
-        <w:pStyle w:val="ListParagraph"/>
         <w:spacing w:after="0" w:line="360" w:lineRule="auto"/>
         <w:ind w:left="0"/>
-        <w:rPr>
-          <w:rFonts w:ascii="Arial" w:hAnsi="Arial" w:cs="Arial"/>
-          <w:b/>
-          <w:sz w:val="28"/>
-          <w:szCs w:val="32"/>
-        </w:rPr>
-      </w:pPr>
-    </w:p>
-    <w:p>
-      <w:pPr>
-        <w:pStyle w:val="ListParagraph"/>
-        <w:numPr>
-          <w:ilvl w:val="1"/>
-          <w:numId w:val="3"/>
-        </w:numPr>
-        <w:spacing w:after="0" w:line="360" w:lineRule="auto"/>
-        <w:ind w:left="0" w:firstLine="0"/>
-        <w:rPr>
-          <w:rFonts w:ascii="Arial" w:hAnsi="Arial" w:cs="Arial"/>
-          <w:b/>
-          <w:sz w:val="28"/>
-          <w:szCs w:val="32"/>
-        </w:rPr>
-      </w:pPr>
-      <w:r>
-        <w:rPr>
-          <w:rFonts w:ascii="Arial" w:hAnsi="Arial" w:cs="Arial"/>
-          <w:b/>
-          <w:sz w:val="28"/>
-          <w:szCs w:val="32"/>
-        </w:rPr>
-        <w:lastRenderedPageBreak/>
-        <w:t>Giao diện</w:t>
-      </w:r>
-    </w:p>
-    <w:p>
-      <w:pPr>
-        <w:pStyle w:val="ListParagraph"/>
-        <w:spacing w:after="0" w:line="360" w:lineRule="auto"/>
-        <w:ind w:left="0"/>
+        <w:jc w:val="both"/>
         <w:rPr>
           <w:rFonts w:ascii="Arial" w:hAnsi="Arial" w:cs="Arial"/>
           <w:b/>
@@ -1525,6 +2722,7 @@
     <w:p>
       <w:pPr>
         <w:spacing w:after="0" w:line="360" w:lineRule="auto"/>
+        <w:jc w:val="both"/>
         <w:rPr>
           <w:rFonts w:ascii="Arial" w:hAnsi="Arial" w:cs="Arial"/>
           <w:b/>
@@ -1542,6 +2740,7 @@
         </w:numPr>
         <w:spacing w:after="0" w:line="360" w:lineRule="auto"/>
         <w:ind w:left="0" w:firstLine="0"/>
+        <w:jc w:val="both"/>
         <w:rPr>
           <w:rFonts w:ascii="Arial" w:hAnsi="Arial" w:cs="Arial"/>
           <w:b/>
@@ -1564,6 +2763,7 @@
         <w:pStyle w:val="ListParagraph"/>
         <w:spacing w:after="0" w:line="360" w:lineRule="auto"/>
         <w:ind w:left="0"/>
+        <w:jc w:val="both"/>
         <w:rPr>
           <w:rFonts w:ascii="Arial" w:hAnsi="Arial" w:cs="Arial"/>
           <w:b/>
@@ -1578,6 +2778,7 @@
           <w:sz w:val="28"/>
           <w:szCs w:val="32"/>
         </w:rPr>
+        <w:lastRenderedPageBreak/>
         <w:t>Chỉ ra một số mã nguồn các Cấu trúc dữ liệu (và giải thuật) mà nhóm đã sử dụng.</w:t>
       </w:r>
     </w:p>
@@ -1585,7 +2786,714 @@
       <w:pPr>
         <w:pStyle w:val="ListParagraph"/>
         <w:spacing w:after="0" w:line="360" w:lineRule="auto"/>
+        <w:ind w:left="0" w:firstLine="720"/>
+        <w:jc w:val="both"/>
+        <w:rPr>
+          <w:rFonts w:ascii="Arial" w:hAnsi="Arial" w:cs="Arial"/>
+          <w:sz w:val="24"/>
+          <w:szCs w:val="24"/>
+        </w:rPr>
+      </w:pPr>
+      <w:r>
+        <w:rPr>
+          <w:rFonts w:ascii="Arial" w:hAnsi="Arial" w:cs="Arial"/>
+          <w:noProof/>
+          <w:sz w:val="24"/>
+          <w:szCs w:val="24"/>
+        </w:rPr>
+        <mc:AlternateContent>
+          <mc:Choice Requires="wps">
+            <w:drawing>
+              <wp:anchor distT="0" distB="0" distL="114300" distR="114300" simplePos="0" relativeHeight="251663360" behindDoc="0" locked="0" layoutInCell="1" allowOverlap="1" wp14:anchorId="221544D7" wp14:editId="24FEB311">
+                <wp:simplePos x="0" y="0"/>
+                <wp:positionH relativeFrom="margin">
+                  <wp:align>left</wp:align>
+                </wp:positionH>
+                <wp:positionV relativeFrom="paragraph">
+                  <wp:posOffset>304800</wp:posOffset>
+                </wp:positionV>
+                <wp:extent cx="5934075" cy="2933700"/>
+                <wp:effectExtent l="0" t="0" r="28575" b="19050"/>
+                <wp:wrapTopAndBottom/>
+                <wp:docPr id="4" name="Rectangle 4"/>
+                <wp:cNvGraphicFramePr/>
+                <a:graphic xmlns:a="http://schemas.openxmlformats.org/drawingml/2006/main">
+                  <a:graphicData uri="http://schemas.microsoft.com/office/word/2010/wordprocessingShape">
+                    <wps:wsp>
+                      <wps:cNvSpPr/>
+                      <wps:spPr>
+                        <a:xfrm>
+                          <a:off x="0" y="0"/>
+                          <a:ext cx="5934075" cy="2933700"/>
+                        </a:xfrm>
+                        <a:prstGeom prst="rect">
+                          <a:avLst/>
+                        </a:prstGeom>
+                        <a:solidFill>
+                          <a:schemeClr val="bg1">
+                            <a:lumMod val="95000"/>
+                          </a:schemeClr>
+                        </a:solidFill>
+                        <a:ln>
+                          <a:solidFill>
+                            <a:schemeClr val="bg1">
+                              <a:lumMod val="75000"/>
+                            </a:schemeClr>
+                          </a:solidFill>
+                        </a:ln>
+                      </wps:spPr>
+                      <wps:style>
+                        <a:lnRef idx="2">
+                          <a:schemeClr val="accent6"/>
+                        </a:lnRef>
+                        <a:fillRef idx="1">
+                          <a:schemeClr val="lt1"/>
+                        </a:fillRef>
+                        <a:effectRef idx="0">
+                          <a:schemeClr val="accent6"/>
+                        </a:effectRef>
+                        <a:fontRef idx="minor">
+                          <a:schemeClr val="dk1"/>
+                        </a:fontRef>
+                      </wps:style>
+                      <wps:txbx>
+                        <w:txbxContent>
+                          <w:p>
+                            <w:pPr>
+                              <w:spacing w:after="0"/>
+                              <w:ind w:firstLine="360"/>
+                              <w:rPr>
+                                <w:rFonts w:ascii="Consolas" w:hAnsi="Consolas"/>
+                                <w:color w:val="000000" w:themeColor="text1"/>
+                                <w:sz w:val="24"/>
+                                <w:szCs w:val="24"/>
+                              </w:rPr>
+                            </w:pPr>
+                            <w:r>
+                              <w:rPr>
+                                <w:rFonts w:ascii="Consolas" w:hAnsi="Consolas"/>
+                                <w:color w:val="000000" w:themeColor="text1"/>
+                                <w:sz w:val="24"/>
+                                <w:szCs w:val="24"/>
+                              </w:rPr>
+                              <w:t>struct Employee {</w:t>
+                            </w:r>
+                          </w:p>
+                          <w:p>
+                            <w:pPr>
+                              <w:spacing w:after="0"/>
+                              <w:ind w:firstLine="360"/>
+                              <w:rPr>
+                                <w:rFonts w:ascii="Consolas" w:hAnsi="Consolas"/>
+                                <w:color w:val="000000" w:themeColor="text1"/>
+                                <w:sz w:val="24"/>
+                                <w:szCs w:val="24"/>
+                              </w:rPr>
+                            </w:pPr>
+                            <w:r>
+                              <w:rPr>
+                                <w:rFonts w:ascii="Consolas" w:hAnsi="Consolas"/>
+                                <w:color w:val="000000" w:themeColor="text1"/>
+                                <w:sz w:val="24"/>
+                                <w:szCs w:val="24"/>
+                              </w:rPr>
+                              <w:t xml:space="preserve">    char manv[10];  //  ma nhan vien</w:t>
+                            </w:r>
+                          </w:p>
+                          <w:p>
+                            <w:pPr>
+                              <w:spacing w:after="0"/>
+                              <w:ind w:firstLine="360"/>
+                              <w:rPr>
+                                <w:rFonts w:ascii="Consolas" w:hAnsi="Consolas"/>
+                                <w:color w:val="000000" w:themeColor="text1"/>
+                                <w:sz w:val="24"/>
+                                <w:szCs w:val="24"/>
+                              </w:rPr>
+                            </w:pPr>
+                            <w:r>
+                              <w:rPr>
+                                <w:rFonts w:ascii="Consolas" w:hAnsi="Consolas"/>
+                                <w:color w:val="000000" w:themeColor="text1"/>
+                                <w:sz w:val="24"/>
+                                <w:szCs w:val="24"/>
+                              </w:rPr>
+                              <w:t xml:space="preserve">    char ho[30];</w:t>
+                            </w:r>
+                          </w:p>
+                          <w:p>
+                            <w:pPr>
+                              <w:spacing w:after="0"/>
+                              <w:ind w:firstLine="360"/>
+                              <w:rPr>
+                                <w:rFonts w:ascii="Consolas" w:hAnsi="Consolas"/>
+                                <w:color w:val="000000" w:themeColor="text1"/>
+                                <w:sz w:val="24"/>
+                                <w:szCs w:val="24"/>
+                              </w:rPr>
+                            </w:pPr>
+                            <w:r>
+                              <w:rPr>
+                                <w:rFonts w:ascii="Consolas" w:hAnsi="Consolas"/>
+                                <w:color w:val="000000" w:themeColor="text1"/>
+                                <w:sz w:val="24"/>
+                                <w:szCs w:val="24"/>
+                              </w:rPr>
+                              <w:t xml:space="preserve">    char ten[10];</w:t>
+                            </w:r>
+                          </w:p>
+                          <w:p>
+                            <w:pPr>
+                              <w:spacing w:after="0"/>
+                              <w:ind w:firstLine="360"/>
+                              <w:rPr>
+                                <w:rFonts w:ascii="Consolas" w:hAnsi="Consolas"/>
+                                <w:color w:val="000000" w:themeColor="text1"/>
+                                <w:sz w:val="24"/>
+                                <w:szCs w:val="24"/>
+                              </w:rPr>
+                            </w:pPr>
+                            <w:r>
+                              <w:rPr>
+                                <w:rFonts w:ascii="Consolas" w:hAnsi="Consolas"/>
+                                <w:color w:val="000000" w:themeColor="text1"/>
+                                <w:sz w:val="24"/>
+                                <w:szCs w:val="24"/>
+                              </w:rPr>
+                              <w:t xml:space="preserve">    char congty[30];</w:t>
+                            </w:r>
+                          </w:p>
+                          <w:p>
+                            <w:pPr>
+                              <w:spacing w:after="0"/>
+                              <w:ind w:firstLine="360"/>
+                              <w:rPr>
+                                <w:rFonts w:ascii="Consolas" w:hAnsi="Consolas"/>
+                                <w:color w:val="000000" w:themeColor="text1"/>
+                                <w:sz w:val="24"/>
+                                <w:szCs w:val="24"/>
+                              </w:rPr>
+                            </w:pPr>
+                            <w:r>
+                              <w:rPr>
+                                <w:rFonts w:ascii="Consolas" w:hAnsi="Consolas"/>
+                                <w:color w:val="000000" w:themeColor="text1"/>
+                                <w:sz w:val="24"/>
+                                <w:szCs w:val="24"/>
+                              </w:rPr>
+                              <w:t xml:space="preserve">    char chucvu[30];</w:t>
+                            </w:r>
+                          </w:p>
+                          <w:p>
+                            <w:pPr>
+                              <w:spacing w:after="0"/>
+                              <w:ind w:firstLine="360"/>
+                              <w:rPr>
+                                <w:rFonts w:ascii="Consolas" w:hAnsi="Consolas"/>
+                                <w:color w:val="000000" w:themeColor="text1"/>
+                                <w:sz w:val="24"/>
+                                <w:szCs w:val="24"/>
+                              </w:rPr>
+                            </w:pPr>
+                            <w:r>
+                              <w:rPr>
+                                <w:rFonts w:ascii="Consolas" w:hAnsi="Consolas"/>
+                                <w:color w:val="000000" w:themeColor="text1"/>
+                                <w:sz w:val="24"/>
+                                <w:szCs w:val="24"/>
+                              </w:rPr>
+                              <w:t xml:space="preserve">    Date sinhnhat;</w:t>
+                            </w:r>
+                          </w:p>
+                          <w:p>
+                            <w:pPr>
+                              <w:spacing w:after="0"/>
+                              <w:ind w:firstLine="360"/>
+                              <w:rPr>
+                                <w:rFonts w:ascii="Consolas" w:hAnsi="Consolas"/>
+                                <w:color w:val="000000" w:themeColor="text1"/>
+                                <w:sz w:val="24"/>
+                                <w:szCs w:val="24"/>
+                              </w:rPr>
+                            </w:pPr>
+                            <w:r>
+                              <w:rPr>
+                                <w:rFonts w:ascii="Consolas" w:hAnsi="Consolas"/>
+                                <w:color w:val="000000" w:themeColor="text1"/>
+                                <w:sz w:val="24"/>
+                                <w:szCs w:val="24"/>
+                              </w:rPr>
+                              <w:t xml:space="preserve">    char que[20];   // que quan</w:t>
+                            </w:r>
+                          </w:p>
+                          <w:p>
+                            <w:pPr>
+                              <w:spacing w:after="0"/>
+                              <w:ind w:firstLine="360"/>
+                              <w:rPr>
+                                <w:rFonts w:ascii="Consolas" w:hAnsi="Consolas"/>
+                                <w:color w:val="000000" w:themeColor="text1"/>
+                                <w:sz w:val="24"/>
+                                <w:szCs w:val="24"/>
+                              </w:rPr>
+                            </w:pPr>
+                            <w:r>
+                              <w:rPr>
+                                <w:rFonts w:ascii="Consolas" w:hAnsi="Consolas"/>
+                                <w:color w:val="000000" w:themeColor="text1"/>
+                                <w:sz w:val="24"/>
+                                <w:szCs w:val="24"/>
+                              </w:rPr>
+                              <w:t xml:space="preserve">    char diachi[50];</w:t>
+                            </w:r>
+                          </w:p>
+                          <w:p>
+                            <w:pPr>
+                              <w:spacing w:after="0"/>
+                              <w:ind w:firstLine="360"/>
+                              <w:rPr>
+                                <w:rFonts w:ascii="Consolas" w:hAnsi="Consolas"/>
+                                <w:color w:val="000000" w:themeColor="text1"/>
+                                <w:sz w:val="24"/>
+                                <w:szCs w:val="24"/>
+                              </w:rPr>
+                            </w:pPr>
+                            <w:r>
+                              <w:rPr>
+                                <w:rFonts w:ascii="Consolas" w:hAnsi="Consolas"/>
+                                <w:color w:val="000000" w:themeColor="text1"/>
+                                <w:sz w:val="24"/>
+                                <w:szCs w:val="24"/>
+                              </w:rPr>
+                              <w:t xml:space="preserve">    char email[50];</w:t>
+                            </w:r>
+                          </w:p>
+                          <w:p>
+                            <w:pPr>
+                              <w:spacing w:after="0"/>
+                              <w:ind w:firstLine="360"/>
+                              <w:rPr>
+                                <w:rFonts w:ascii="Consolas" w:hAnsi="Consolas"/>
+                                <w:color w:val="000000" w:themeColor="text1"/>
+                                <w:sz w:val="24"/>
+                                <w:szCs w:val="24"/>
+                              </w:rPr>
+                            </w:pPr>
+                            <w:r>
+                              <w:rPr>
+                                <w:rFonts w:ascii="Consolas" w:hAnsi="Consolas"/>
+                                <w:color w:val="000000" w:themeColor="text1"/>
+                                <w:sz w:val="24"/>
+                                <w:szCs w:val="24"/>
+                              </w:rPr>
+                              <w:t xml:space="preserve">    char sdt[50];   // so dien thoai</w:t>
+                            </w:r>
+                          </w:p>
+                          <w:p>
+                            <w:pPr>
+                              <w:spacing w:after="0"/>
+                              <w:ind w:firstLine="360"/>
+                              <w:rPr>
+                                <w:rFonts w:ascii="Consolas" w:hAnsi="Consolas"/>
+                                <w:color w:val="000000" w:themeColor="text1"/>
+                                <w:sz w:val="24"/>
+                                <w:szCs w:val="24"/>
+                              </w:rPr>
+                            </w:pPr>
+                            <w:r>
+                              <w:rPr>
+                                <w:rFonts w:ascii="Consolas" w:hAnsi="Consolas"/>
+                                <w:color w:val="000000" w:themeColor="text1"/>
+                                <w:sz w:val="24"/>
+                                <w:szCs w:val="24"/>
+                              </w:rPr>
+                              <w:t xml:space="preserve">    Date ngaybd;    // ngay bat dau</w:t>
+                            </w:r>
+                          </w:p>
+                          <w:p>
+                            <w:pPr>
+                              <w:spacing w:after="0"/>
+                              <w:ind w:firstLine="360"/>
+                              <w:rPr>
+                                <w:rFonts w:ascii="Consolas" w:hAnsi="Consolas"/>
+                                <w:color w:val="000000" w:themeColor="text1"/>
+                                <w:sz w:val="24"/>
+                                <w:szCs w:val="24"/>
+                              </w:rPr>
+                            </w:pPr>
+                            <w:r>
+                              <w:rPr>
+                                <w:rFonts w:ascii="Consolas" w:hAnsi="Consolas"/>
+                                <w:color w:val="000000" w:themeColor="text1"/>
+                                <w:sz w:val="24"/>
+                                <w:szCs w:val="24"/>
+                              </w:rPr>
+                              <w:t xml:space="preserve">    vector&lt;NgayLamViec&gt; ngaylv;   // ngay lam viec</w:t>
+                            </w:r>
+                          </w:p>
+                          <w:p>
+                            <w:pPr>
+                              <w:spacing w:after="0"/>
+                              <w:ind w:firstLine="360"/>
+                              <w:rPr>
+                                <w:rFonts w:ascii="Consolas" w:hAnsi="Consolas"/>
+                                <w:color w:val="000000" w:themeColor="text1"/>
+                                <w:sz w:val="24"/>
+                                <w:szCs w:val="24"/>
+                              </w:rPr>
+                            </w:pPr>
+                            <w:r>
+                              <w:rPr>
+                                <w:rFonts w:ascii="Consolas" w:hAnsi="Consolas"/>
+                                <w:color w:val="000000" w:themeColor="text1"/>
+                                <w:sz w:val="24"/>
+                                <w:szCs w:val="24"/>
+                              </w:rPr>
+                              <w:t>};</w:t>
+                            </w:r>
+                          </w:p>
+                        </w:txbxContent>
+                      </wps:txbx>
+                      <wps:bodyPr rot="0" spcFirstLastPara="0" vertOverflow="overflow" horzOverflow="overflow" vert="horz" wrap="square" lIns="91440" tIns="45720" rIns="91440" bIns="45720" numCol="1" spcCol="0" rtlCol="0" fromWordArt="0" anchor="ctr" anchorCtr="0" forceAA="0" compatLnSpc="1">
+                        <a:prstTxWarp prst="textNoShape">
+                          <a:avLst/>
+                        </a:prstTxWarp>
+                        <a:noAutofit/>
+                      </wps:bodyPr>
+                    </wps:wsp>
+                  </a:graphicData>
+                </a:graphic>
+                <wp14:sizeRelH relativeFrom="margin">
+                  <wp14:pctWidth>0</wp14:pctWidth>
+                </wp14:sizeRelH>
+                <wp14:sizeRelV relativeFrom="margin">
+                  <wp14:pctHeight>0</wp14:pctHeight>
+                </wp14:sizeRelV>
+              </wp:anchor>
+            </w:drawing>
+          </mc:Choice>
+          <mc:Fallback>
+            <w:pict>
+              <v:rect w14:anchorId="221544D7" id="Rectangle 4" o:spid="_x0000_s1028" style="position:absolute;left:0;text-align:left;margin-left:0;margin-top:24pt;width:467.25pt;height:231pt;z-index:251663360;visibility:visible;mso-wrap-style:square;mso-width-percent:0;mso-height-percent:0;mso-wrap-distance-left:9pt;mso-wrap-distance-top:0;mso-wrap-distance-right:9pt;mso-wrap-distance-bottom:0;mso-position-horizontal:left;mso-position-horizontal-relative:margin;mso-position-vertical:absolute;mso-position-vertical-relative:text;mso-width-percent:0;mso-height-percent:0;mso-width-relative:margin;mso-height-relative:margin;v-text-anchor:middle" o:gfxdata="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" fillcolor="#f2f2f2 [3052]" strokecolor="#bfbfbf [2412]" strokeweight="1pt">
+                <v:textbox>
+                  <w:txbxContent>
+                    <w:p>
+                      <w:pPr>
+                        <w:spacing w:after="0"/>
+                        <w:ind w:firstLine="360"/>
+                        <w:rPr>
+                          <w:rFonts w:ascii="Consolas" w:hAnsi="Consolas"/>
+                          <w:color w:val="000000" w:themeColor="text1"/>
+                          <w:sz w:val="24"/>
+                          <w:szCs w:val="24"/>
+                        </w:rPr>
+                      </w:pPr>
+                      <w:r>
+                        <w:rPr>
+                          <w:rFonts w:ascii="Consolas" w:hAnsi="Consolas"/>
+                          <w:color w:val="000000" w:themeColor="text1"/>
+                          <w:sz w:val="24"/>
+                          <w:szCs w:val="24"/>
+                        </w:rPr>
+                        <w:t>struct Employee {</w:t>
+                      </w:r>
+                    </w:p>
+                    <w:p>
+                      <w:pPr>
+                        <w:spacing w:after="0"/>
+                        <w:ind w:firstLine="360"/>
+                        <w:rPr>
+                          <w:rFonts w:ascii="Consolas" w:hAnsi="Consolas"/>
+                          <w:color w:val="000000" w:themeColor="text1"/>
+                          <w:sz w:val="24"/>
+                          <w:szCs w:val="24"/>
+                        </w:rPr>
+                      </w:pPr>
+                      <w:r>
+                        <w:rPr>
+                          <w:rFonts w:ascii="Consolas" w:hAnsi="Consolas"/>
+                          <w:color w:val="000000" w:themeColor="text1"/>
+                          <w:sz w:val="24"/>
+                          <w:szCs w:val="24"/>
+                        </w:rPr>
+                        <w:t xml:space="preserve">    char manv[10];  //  ma nhan vien</w:t>
+                      </w:r>
+                    </w:p>
+                    <w:p>
+                      <w:pPr>
+                        <w:spacing w:after="0"/>
+                        <w:ind w:firstLine="360"/>
+                        <w:rPr>
+                          <w:rFonts w:ascii="Consolas" w:hAnsi="Consolas"/>
+                          <w:color w:val="000000" w:themeColor="text1"/>
+                          <w:sz w:val="24"/>
+                          <w:szCs w:val="24"/>
+                        </w:rPr>
+                      </w:pPr>
+                      <w:r>
+                        <w:rPr>
+                          <w:rFonts w:ascii="Consolas" w:hAnsi="Consolas"/>
+                          <w:color w:val="000000" w:themeColor="text1"/>
+                          <w:sz w:val="24"/>
+                          <w:szCs w:val="24"/>
+                        </w:rPr>
+                        <w:t xml:space="preserve">    char ho[30];</w:t>
+                      </w:r>
+                    </w:p>
+                    <w:p>
+                      <w:pPr>
+                        <w:spacing w:after="0"/>
+                        <w:ind w:firstLine="360"/>
+                        <w:rPr>
+                          <w:rFonts w:ascii="Consolas" w:hAnsi="Consolas"/>
+                          <w:color w:val="000000" w:themeColor="text1"/>
+                          <w:sz w:val="24"/>
+                          <w:szCs w:val="24"/>
+                        </w:rPr>
+                      </w:pPr>
+                      <w:r>
+                        <w:rPr>
+                          <w:rFonts w:ascii="Consolas" w:hAnsi="Consolas"/>
+                          <w:color w:val="000000" w:themeColor="text1"/>
+                          <w:sz w:val="24"/>
+                          <w:szCs w:val="24"/>
+                        </w:rPr>
+                        <w:t xml:space="preserve">    char ten[10];</w:t>
+                      </w:r>
+                    </w:p>
+                    <w:p>
+                      <w:pPr>
+                        <w:spacing w:after="0"/>
+                        <w:ind w:firstLine="360"/>
+                        <w:rPr>
+                          <w:rFonts w:ascii="Consolas" w:hAnsi="Consolas"/>
+                          <w:color w:val="000000" w:themeColor="text1"/>
+                          <w:sz w:val="24"/>
+                          <w:szCs w:val="24"/>
+                        </w:rPr>
+                      </w:pPr>
+                      <w:r>
+                        <w:rPr>
+                          <w:rFonts w:ascii="Consolas" w:hAnsi="Consolas"/>
+                          <w:color w:val="000000" w:themeColor="text1"/>
+                          <w:sz w:val="24"/>
+                          <w:szCs w:val="24"/>
+                        </w:rPr>
+                        <w:t xml:space="preserve">    char congty[30];</w:t>
+                      </w:r>
+                    </w:p>
+                    <w:p>
+                      <w:pPr>
+                        <w:spacing w:after="0"/>
+                        <w:ind w:firstLine="360"/>
+                        <w:rPr>
+                          <w:rFonts w:ascii="Consolas" w:hAnsi="Consolas"/>
+                          <w:color w:val="000000" w:themeColor="text1"/>
+                          <w:sz w:val="24"/>
+                          <w:szCs w:val="24"/>
+                        </w:rPr>
+                      </w:pPr>
+                      <w:r>
+                        <w:rPr>
+                          <w:rFonts w:ascii="Consolas" w:hAnsi="Consolas"/>
+                          <w:color w:val="000000" w:themeColor="text1"/>
+                          <w:sz w:val="24"/>
+                          <w:szCs w:val="24"/>
+                        </w:rPr>
+                        <w:t xml:space="preserve">    char chucvu[30];</w:t>
+                      </w:r>
+                    </w:p>
+                    <w:p>
+                      <w:pPr>
+                        <w:spacing w:after="0"/>
+                        <w:ind w:firstLine="360"/>
+                        <w:rPr>
+                          <w:rFonts w:ascii="Consolas" w:hAnsi="Consolas"/>
+                          <w:color w:val="000000" w:themeColor="text1"/>
+                          <w:sz w:val="24"/>
+                          <w:szCs w:val="24"/>
+                        </w:rPr>
+                      </w:pPr>
+                      <w:r>
+                        <w:rPr>
+                          <w:rFonts w:ascii="Consolas" w:hAnsi="Consolas"/>
+                          <w:color w:val="000000" w:themeColor="text1"/>
+                          <w:sz w:val="24"/>
+                          <w:szCs w:val="24"/>
+                        </w:rPr>
+                        <w:t xml:space="preserve">    Date sinhnhat;</w:t>
+                      </w:r>
+                    </w:p>
+                    <w:p>
+                      <w:pPr>
+                        <w:spacing w:after="0"/>
+                        <w:ind w:firstLine="360"/>
+                        <w:rPr>
+                          <w:rFonts w:ascii="Consolas" w:hAnsi="Consolas"/>
+                          <w:color w:val="000000" w:themeColor="text1"/>
+                          <w:sz w:val="24"/>
+                          <w:szCs w:val="24"/>
+                        </w:rPr>
+                      </w:pPr>
+                      <w:r>
+                        <w:rPr>
+                          <w:rFonts w:ascii="Consolas" w:hAnsi="Consolas"/>
+                          <w:color w:val="000000" w:themeColor="text1"/>
+                          <w:sz w:val="24"/>
+                          <w:szCs w:val="24"/>
+                        </w:rPr>
+                        <w:t xml:space="preserve">    char que[20];   // que quan</w:t>
+                      </w:r>
+                    </w:p>
+                    <w:p>
+                      <w:pPr>
+                        <w:spacing w:after="0"/>
+                        <w:ind w:firstLine="360"/>
+                        <w:rPr>
+                          <w:rFonts w:ascii="Consolas" w:hAnsi="Consolas"/>
+                          <w:color w:val="000000" w:themeColor="text1"/>
+                          <w:sz w:val="24"/>
+                          <w:szCs w:val="24"/>
+                        </w:rPr>
+                      </w:pPr>
+                      <w:r>
+                        <w:rPr>
+                          <w:rFonts w:ascii="Consolas" w:hAnsi="Consolas"/>
+                          <w:color w:val="000000" w:themeColor="text1"/>
+                          <w:sz w:val="24"/>
+                          <w:szCs w:val="24"/>
+                        </w:rPr>
+                        <w:t xml:space="preserve">    char diachi[50];</w:t>
+                      </w:r>
+                    </w:p>
+                    <w:p>
+                      <w:pPr>
+                        <w:spacing w:after="0"/>
+                        <w:ind w:firstLine="360"/>
+                        <w:rPr>
+                          <w:rFonts w:ascii="Consolas" w:hAnsi="Consolas"/>
+                          <w:color w:val="000000" w:themeColor="text1"/>
+                          <w:sz w:val="24"/>
+                          <w:szCs w:val="24"/>
+                        </w:rPr>
+                      </w:pPr>
+                      <w:r>
+                        <w:rPr>
+                          <w:rFonts w:ascii="Consolas" w:hAnsi="Consolas"/>
+                          <w:color w:val="000000" w:themeColor="text1"/>
+                          <w:sz w:val="24"/>
+                          <w:szCs w:val="24"/>
+                        </w:rPr>
+                        <w:t xml:space="preserve">    char email[50];</w:t>
+                      </w:r>
+                    </w:p>
+                    <w:p>
+                      <w:pPr>
+                        <w:spacing w:after="0"/>
+                        <w:ind w:firstLine="360"/>
+                        <w:rPr>
+                          <w:rFonts w:ascii="Consolas" w:hAnsi="Consolas"/>
+                          <w:color w:val="000000" w:themeColor="text1"/>
+                          <w:sz w:val="24"/>
+                          <w:szCs w:val="24"/>
+                        </w:rPr>
+                      </w:pPr>
+                      <w:r>
+                        <w:rPr>
+                          <w:rFonts w:ascii="Consolas" w:hAnsi="Consolas"/>
+                          <w:color w:val="000000" w:themeColor="text1"/>
+                          <w:sz w:val="24"/>
+                          <w:szCs w:val="24"/>
+                        </w:rPr>
+                        <w:t xml:space="preserve">    char sdt[50];   // so dien thoai</w:t>
+                      </w:r>
+                    </w:p>
+                    <w:p>
+                      <w:pPr>
+                        <w:spacing w:after="0"/>
+                        <w:ind w:firstLine="360"/>
+                        <w:rPr>
+                          <w:rFonts w:ascii="Consolas" w:hAnsi="Consolas"/>
+                          <w:color w:val="000000" w:themeColor="text1"/>
+                          <w:sz w:val="24"/>
+                          <w:szCs w:val="24"/>
+                        </w:rPr>
+                      </w:pPr>
+                      <w:r>
+                        <w:rPr>
+                          <w:rFonts w:ascii="Consolas" w:hAnsi="Consolas"/>
+                          <w:color w:val="000000" w:themeColor="text1"/>
+                          <w:sz w:val="24"/>
+                          <w:szCs w:val="24"/>
+                        </w:rPr>
+                        <w:t xml:space="preserve">    Date ngaybd;    // ngay bat dau</w:t>
+                      </w:r>
+                    </w:p>
+                    <w:p>
+                      <w:pPr>
+                        <w:spacing w:after="0"/>
+                        <w:ind w:firstLine="360"/>
+                        <w:rPr>
+                          <w:rFonts w:ascii="Consolas" w:hAnsi="Consolas"/>
+                          <w:color w:val="000000" w:themeColor="text1"/>
+                          <w:sz w:val="24"/>
+                          <w:szCs w:val="24"/>
+                        </w:rPr>
+                      </w:pPr>
+                      <w:r>
+                        <w:rPr>
+                          <w:rFonts w:ascii="Consolas" w:hAnsi="Consolas"/>
+                          <w:color w:val="000000" w:themeColor="text1"/>
+                          <w:sz w:val="24"/>
+                          <w:szCs w:val="24"/>
+                        </w:rPr>
+                        <w:t xml:space="preserve">    vector&lt;NgayLamViec&gt; ngaylv;   // ngay lam viec</w:t>
+                      </w:r>
+                    </w:p>
+                    <w:p>
+                      <w:pPr>
+                        <w:spacing w:after="0"/>
+                        <w:ind w:firstLine="360"/>
+                        <w:rPr>
+                          <w:rFonts w:ascii="Consolas" w:hAnsi="Consolas"/>
+                          <w:color w:val="000000" w:themeColor="text1"/>
+                          <w:sz w:val="24"/>
+                          <w:szCs w:val="24"/>
+                        </w:rPr>
+                      </w:pPr>
+                      <w:r>
+                        <w:rPr>
+                          <w:rFonts w:ascii="Consolas" w:hAnsi="Consolas"/>
+                          <w:color w:val="000000" w:themeColor="text1"/>
+                          <w:sz w:val="24"/>
+                          <w:szCs w:val="24"/>
+                        </w:rPr>
+                        <w:t>};</w:t>
+                      </w:r>
+                    </w:p>
+                  </w:txbxContent>
+                </v:textbox>
+                <w10:wrap type="topAndBottom" anchorx="margin"/>
+              </v:rect>
+            </w:pict>
+          </mc:Fallback>
+        </mc:AlternateContent>
+      </w:r>
+      <w:r>
+        <w:rPr>
+          <w:rFonts w:ascii="Arial" w:hAnsi="Arial" w:cs="Arial"/>
+          <w:sz w:val="24"/>
+          <w:szCs w:val="24"/>
+        </w:rPr>
+        <w:t>Struct lưu trữ thông tin một nhân viên:</w:t>
+      </w:r>
+    </w:p>
+    <w:p>
+      <w:pPr>
+        <w:pStyle w:val="ListParagraph"/>
+        <w:spacing w:after="0" w:line="360" w:lineRule="auto"/>
         <w:ind w:left="0"/>
+        <w:jc w:val="both"/>
         <w:rPr>
           <w:rFonts w:ascii="Arial" w:hAnsi="Arial" w:cs="Arial"/>
           <w:b/>
@@ -1599,13 +3507,1218 @@
         <w:pStyle w:val="ListParagraph"/>
         <w:spacing w:after="0" w:line="360" w:lineRule="auto"/>
         <w:ind w:left="0"/>
+        <w:jc w:val="both"/>
+        <w:rPr>
+          <w:rFonts w:ascii="Arial" w:hAnsi="Arial" w:cs="Arial"/>
+          <w:sz w:val="24"/>
+          <w:szCs w:val="24"/>
+        </w:rPr>
+      </w:pPr>
+      <w:r>
+        <w:rPr>
+          <w:rFonts w:ascii="Arial" w:hAnsi="Arial" w:cs="Arial"/>
+          <w:noProof/>
+          <w:sz w:val="24"/>
+          <w:szCs w:val="24"/>
+        </w:rPr>
+        <mc:AlternateContent>
+          <mc:Choice Requires="wps">
+            <w:drawing>
+              <wp:anchor distT="0" distB="0" distL="114300" distR="114300" simplePos="0" relativeHeight="251665408" behindDoc="0" locked="0" layoutInCell="1" allowOverlap="1" wp14:anchorId="2DC9A9EA" wp14:editId="2C883E04">
+                <wp:simplePos x="0" y="0"/>
+                <wp:positionH relativeFrom="margin">
+                  <wp:align>left</wp:align>
+                </wp:positionH>
+                <wp:positionV relativeFrom="paragraph">
+                  <wp:posOffset>309880</wp:posOffset>
+                </wp:positionV>
+                <wp:extent cx="5934075" cy="1019175"/>
+                <wp:effectExtent l="0" t="0" r="28575" b="28575"/>
+                <wp:wrapTopAndBottom/>
+                <wp:docPr id="5" name="Rectangle 5"/>
+                <wp:cNvGraphicFramePr/>
+                <a:graphic xmlns:a="http://schemas.openxmlformats.org/drawingml/2006/main">
+                  <a:graphicData uri="http://schemas.microsoft.com/office/word/2010/wordprocessingShape">
+                    <wps:wsp>
+                      <wps:cNvSpPr/>
+                      <wps:spPr>
+                        <a:xfrm>
+                          <a:off x="0" y="0"/>
+                          <a:ext cx="5934075" cy="1019175"/>
+                        </a:xfrm>
+                        <a:prstGeom prst="rect">
+                          <a:avLst/>
+                        </a:prstGeom>
+                        <a:solidFill>
+                          <a:schemeClr val="bg1">
+                            <a:lumMod val="95000"/>
+                          </a:schemeClr>
+                        </a:solidFill>
+                        <a:ln>
+                          <a:solidFill>
+                            <a:schemeClr val="bg1">
+                              <a:lumMod val="75000"/>
+                            </a:schemeClr>
+                          </a:solidFill>
+                        </a:ln>
+                      </wps:spPr>
+                      <wps:style>
+                        <a:lnRef idx="2">
+                          <a:schemeClr val="accent6"/>
+                        </a:lnRef>
+                        <a:fillRef idx="1">
+                          <a:schemeClr val="lt1"/>
+                        </a:fillRef>
+                        <a:effectRef idx="0">
+                          <a:schemeClr val="accent6"/>
+                        </a:effectRef>
+                        <a:fontRef idx="minor">
+                          <a:schemeClr val="dk1"/>
+                        </a:fontRef>
+                      </wps:style>
+                      <wps:txbx>
+                        <w:txbxContent>
+                          <w:p>
+                            <w:pPr>
+                              <w:spacing w:after="0"/>
+                              <w:ind w:firstLine="360"/>
+                              <w:rPr>
+                                <w:rFonts w:ascii="Consolas" w:hAnsi="Consolas"/>
+                                <w:color w:val="000000" w:themeColor="text1"/>
+                                <w:sz w:val="24"/>
+                                <w:szCs w:val="24"/>
+                              </w:rPr>
+                            </w:pPr>
+                            <w:r>
+                              <w:rPr>
+                                <w:rFonts w:ascii="Consolas" w:hAnsi="Consolas"/>
+                                <w:color w:val="000000" w:themeColor="text1"/>
+                                <w:sz w:val="24"/>
+                                <w:szCs w:val="24"/>
+                              </w:rPr>
+                              <w:t>struct Company {</w:t>
+                            </w:r>
+                          </w:p>
+                          <w:p>
+                            <w:pPr>
+                              <w:spacing w:after="0"/>
+                              <w:ind w:firstLine="360"/>
+                              <w:rPr>
+                                <w:rFonts w:ascii="Consolas" w:hAnsi="Consolas"/>
+                                <w:color w:val="000000" w:themeColor="text1"/>
+                                <w:sz w:val="24"/>
+                                <w:szCs w:val="24"/>
+                              </w:rPr>
+                            </w:pPr>
+                            <w:r>
+                              <w:rPr>
+                                <w:rFonts w:ascii="Consolas" w:hAnsi="Consolas"/>
+                                <w:color w:val="000000" w:themeColor="text1"/>
+                                <w:sz w:val="24"/>
+                                <w:szCs w:val="24"/>
+                              </w:rPr>
+                              <w:t xml:space="preserve">    char                label[30];  // ten cong ty</w:t>
+                            </w:r>
+                          </w:p>
+                          <w:p>
+                            <w:pPr>
+                              <w:spacing w:after="0"/>
+                              <w:ind w:firstLine="360"/>
+                              <w:rPr>
+                                <w:rFonts w:ascii="Consolas" w:hAnsi="Consolas"/>
+                                <w:color w:val="000000" w:themeColor="text1"/>
+                                <w:sz w:val="24"/>
+                                <w:szCs w:val="24"/>
+                              </w:rPr>
+                            </w:pPr>
+                            <w:r>
+                              <w:rPr>
+                                <w:rFonts w:ascii="Consolas" w:hAnsi="Consolas"/>
+                                <w:color w:val="000000" w:themeColor="text1"/>
+                                <w:sz w:val="24"/>
+                                <w:szCs w:val="24"/>
+                              </w:rPr>
+                              <w:t xml:space="preserve">    vector&lt;Employee*&gt;   </w:t>
+                            </w:r>
+                            <w:r>
+                              <w:rPr>
+                                <w:rFonts w:ascii="Consolas" w:hAnsi="Consolas"/>
+                                <w:color w:val="000000" w:themeColor="text1"/>
+                                <w:sz w:val="24"/>
+                                <w:szCs w:val="24"/>
+                              </w:rPr>
+                              <w:t>dsnv;       // danh sach nhan vien</w:t>
+                            </w:r>
+                          </w:p>
+                          <w:p>
+                            <w:pPr>
+                              <w:spacing w:after="0"/>
+                              <w:ind w:firstLine="360"/>
+                              <w:rPr>
+                                <w:rFonts w:ascii="Consolas" w:hAnsi="Consolas"/>
+                                <w:color w:val="000000" w:themeColor="text1"/>
+                                <w:sz w:val="24"/>
+                                <w:szCs w:val="24"/>
+                              </w:rPr>
+                            </w:pPr>
+                            <w:r>
+                              <w:rPr>
+                                <w:rFonts w:ascii="Consolas" w:hAnsi="Consolas"/>
+                                <w:color w:val="000000" w:themeColor="text1"/>
+                                <w:sz w:val="24"/>
+                                <w:szCs w:val="24"/>
+                              </w:rPr>
+                              <w:t>};</w:t>
+                            </w:r>
+                          </w:p>
+                        </w:txbxContent>
+                      </wps:txbx>
+                      <wps:bodyPr rot="0" spcFirstLastPara="0" vertOverflow="overflow" horzOverflow="overflow" vert="horz" wrap="square" lIns="91440" tIns="45720" rIns="91440" bIns="45720" numCol="1" spcCol="0" rtlCol="0" fromWordArt="0" anchor="ctr" anchorCtr="0" forceAA="0" compatLnSpc="1">
+                        <a:prstTxWarp prst="textNoShape">
+                          <a:avLst/>
+                        </a:prstTxWarp>
+                        <a:noAutofit/>
+                      </wps:bodyPr>
+                    </wps:wsp>
+                  </a:graphicData>
+                </a:graphic>
+                <wp14:sizeRelH relativeFrom="margin">
+                  <wp14:pctWidth>0</wp14:pctWidth>
+                </wp14:sizeRelH>
+                <wp14:sizeRelV relativeFrom="margin">
+                  <wp14:pctHeight>0</wp14:pctHeight>
+                </wp14:sizeRelV>
+              </wp:anchor>
+            </w:drawing>
+          </mc:Choice>
+          <mc:Fallback>
+            <w:pict>
+              <v:rect w14:anchorId="2DC9A9EA" id="Rectangle 5" o:spid="_x0000_s1029" style="position:absolute;left:0;text-align:left;margin-left:0;margin-top:24.4pt;width:467.25pt;height:80.25pt;z-index:251665408;visibility:visible;mso-wrap-style:square;mso-width-percent:0;mso-height-percent:0;mso-wrap-distance-left:9pt;mso-wrap-distance-top:0;mso-wrap-distance-right:9pt;mso-wrap-distance-bottom:0;mso-position-horizontal:left;mso-position-horizontal-relative:margin;mso-position-vertical:absolute;mso-position-vertical-relative:text;mso-width-percent:0;mso-height-percent:0;mso-width-relative:margin;mso-height-relative:margin;v-text-anchor:middle" o:gfxdata="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" fillcolor="#f2f2f2 [3052]" strokecolor="#bfbfbf [2412]" strokeweight="1pt">
+                <v:textbox>
+                  <w:txbxContent>
+                    <w:p>
+                      <w:pPr>
+                        <w:spacing w:after="0"/>
+                        <w:ind w:firstLine="360"/>
+                        <w:rPr>
+                          <w:rFonts w:ascii="Consolas" w:hAnsi="Consolas"/>
+                          <w:color w:val="000000" w:themeColor="text1"/>
+                          <w:sz w:val="24"/>
+                          <w:szCs w:val="24"/>
+                        </w:rPr>
+                      </w:pPr>
+                      <w:r>
+                        <w:rPr>
+                          <w:rFonts w:ascii="Consolas" w:hAnsi="Consolas"/>
+                          <w:color w:val="000000" w:themeColor="text1"/>
+                          <w:sz w:val="24"/>
+                          <w:szCs w:val="24"/>
+                        </w:rPr>
+                        <w:t>struct Company {</w:t>
+                      </w:r>
+                    </w:p>
+                    <w:p>
+                      <w:pPr>
+                        <w:spacing w:after="0"/>
+                        <w:ind w:firstLine="360"/>
+                        <w:rPr>
+                          <w:rFonts w:ascii="Consolas" w:hAnsi="Consolas"/>
+                          <w:color w:val="000000" w:themeColor="text1"/>
+                          <w:sz w:val="24"/>
+                          <w:szCs w:val="24"/>
+                        </w:rPr>
+                      </w:pPr>
+                      <w:r>
+                        <w:rPr>
+                          <w:rFonts w:ascii="Consolas" w:hAnsi="Consolas"/>
+                          <w:color w:val="000000" w:themeColor="text1"/>
+                          <w:sz w:val="24"/>
+                          <w:szCs w:val="24"/>
+                        </w:rPr>
+                        <w:t xml:space="preserve">    char                label[30];  // ten cong ty</w:t>
+                      </w:r>
+                    </w:p>
+                    <w:p>
+                      <w:pPr>
+                        <w:spacing w:after="0"/>
+                        <w:ind w:firstLine="360"/>
+                        <w:rPr>
+                          <w:rFonts w:ascii="Consolas" w:hAnsi="Consolas"/>
+                          <w:color w:val="000000" w:themeColor="text1"/>
+                          <w:sz w:val="24"/>
+                          <w:szCs w:val="24"/>
+                        </w:rPr>
+                      </w:pPr>
+                      <w:r>
+                        <w:rPr>
+                          <w:rFonts w:ascii="Consolas" w:hAnsi="Consolas"/>
+                          <w:color w:val="000000" w:themeColor="text1"/>
+                          <w:sz w:val="24"/>
+                          <w:szCs w:val="24"/>
+                        </w:rPr>
+                        <w:t xml:space="preserve">    vector&lt;Employee*&gt;   </w:t>
+                      </w:r>
+                      <w:r>
+                        <w:rPr>
+                          <w:rFonts w:ascii="Consolas" w:hAnsi="Consolas"/>
+                          <w:color w:val="000000" w:themeColor="text1"/>
+                          <w:sz w:val="24"/>
+                          <w:szCs w:val="24"/>
+                        </w:rPr>
+                        <w:t>dsnv;       // danh sach nhan vien</w:t>
+                      </w:r>
+                    </w:p>
+                    <w:p>
+                      <w:pPr>
+                        <w:spacing w:after="0"/>
+                        <w:ind w:firstLine="360"/>
+                        <w:rPr>
+                          <w:rFonts w:ascii="Consolas" w:hAnsi="Consolas"/>
+                          <w:color w:val="000000" w:themeColor="text1"/>
+                          <w:sz w:val="24"/>
+                          <w:szCs w:val="24"/>
+                        </w:rPr>
+                      </w:pPr>
+                      <w:r>
+                        <w:rPr>
+                          <w:rFonts w:ascii="Consolas" w:hAnsi="Consolas"/>
+                          <w:color w:val="000000" w:themeColor="text1"/>
+                          <w:sz w:val="24"/>
+                          <w:szCs w:val="24"/>
+                        </w:rPr>
+                        <w:t>};</w:t>
+                      </w:r>
+                    </w:p>
+                  </w:txbxContent>
+                </v:textbox>
+                <w10:wrap type="topAndBottom" anchorx="margin"/>
+              </v:rect>
+            </w:pict>
+          </mc:Fallback>
+        </mc:AlternateContent>
+      </w:r>
+      <w:r>
         <w:rPr>
           <w:rFonts w:ascii="Arial" w:hAnsi="Arial" w:cs="Arial"/>
           <w:b/>
           <w:sz w:val="28"/>
           <w:szCs w:val="32"/>
         </w:rPr>
-      </w:pPr>
+        <w:tab/>
+      </w:r>
+      <w:r>
+        <w:rPr>
+          <w:rFonts w:ascii="Arial" w:hAnsi="Arial" w:cs="Arial"/>
+          <w:sz w:val="24"/>
+          <w:szCs w:val="24"/>
+        </w:rPr>
+        <w:t>Struct lưu trữ các nhân viên thuộc cùng một công ty:</w:t>
+      </w:r>
+    </w:p>
+    <w:p>
+      <w:pPr>
+        <w:pStyle w:val="ListParagraph"/>
+        <w:spacing w:after="0" w:line="360" w:lineRule="auto"/>
+        <w:ind w:left="0"/>
+        <w:jc w:val="both"/>
+        <w:rPr>
+          <w:rFonts w:ascii="Arial" w:hAnsi="Arial" w:cs="Arial"/>
+          <w:sz w:val="24"/>
+          <w:szCs w:val="24"/>
+        </w:rPr>
+      </w:pPr>
+    </w:p>
+    <w:p>
+      <w:pPr>
+        <w:pStyle w:val="ListParagraph"/>
+        <w:spacing w:after="0" w:line="360" w:lineRule="auto"/>
+        <w:ind w:left="0"/>
+        <w:jc w:val="both"/>
+        <w:rPr>
+          <w:rFonts w:ascii="Arial" w:hAnsi="Arial" w:cs="Arial"/>
+          <w:sz w:val="24"/>
+          <w:szCs w:val="24"/>
+        </w:rPr>
+      </w:pPr>
+      <w:r>
+        <w:rPr>
+          <w:rFonts w:ascii="Arial" w:hAnsi="Arial" w:cs="Arial"/>
+          <w:noProof/>
+          <w:sz w:val="24"/>
+          <w:szCs w:val="24"/>
+        </w:rPr>
+        <mc:AlternateContent>
+          <mc:Choice Requires="wps">
+            <w:drawing>
+              <wp:anchor distT="0" distB="0" distL="114300" distR="114300" simplePos="0" relativeHeight="251667456" behindDoc="0" locked="0" layoutInCell="1" allowOverlap="1" wp14:anchorId="7AF7AFDD" wp14:editId="0B22AC3F">
+                <wp:simplePos x="0" y="0"/>
+                <wp:positionH relativeFrom="margin">
+                  <wp:align>left</wp:align>
+                </wp:positionH>
+                <wp:positionV relativeFrom="paragraph">
+                  <wp:posOffset>358140</wp:posOffset>
+                </wp:positionV>
+                <wp:extent cx="1628775" cy="1200150"/>
+                <wp:effectExtent l="0" t="0" r="28575" b="19050"/>
+                <wp:wrapTopAndBottom/>
+                <wp:docPr id="6" name="Rectangle 6"/>
+                <wp:cNvGraphicFramePr/>
+                <a:graphic xmlns:a="http://schemas.openxmlformats.org/drawingml/2006/main">
+                  <a:graphicData uri="http://schemas.microsoft.com/office/word/2010/wordprocessingShape">
+                    <wps:wsp>
+                      <wps:cNvSpPr/>
+                      <wps:spPr>
+                        <a:xfrm>
+                          <a:off x="0" y="0"/>
+                          <a:ext cx="1628775" cy="1200150"/>
+                        </a:xfrm>
+                        <a:prstGeom prst="rect">
+                          <a:avLst/>
+                        </a:prstGeom>
+                        <a:solidFill>
+                          <a:schemeClr val="bg1">
+                            <a:lumMod val="95000"/>
+                          </a:schemeClr>
+                        </a:solidFill>
+                        <a:ln>
+                          <a:solidFill>
+                            <a:schemeClr val="bg1">
+                              <a:lumMod val="75000"/>
+                            </a:schemeClr>
+                          </a:solidFill>
+                        </a:ln>
+                      </wps:spPr>
+                      <wps:style>
+                        <a:lnRef idx="2">
+                          <a:schemeClr val="accent6"/>
+                        </a:lnRef>
+                        <a:fillRef idx="1">
+                          <a:schemeClr val="lt1"/>
+                        </a:fillRef>
+                        <a:effectRef idx="0">
+                          <a:schemeClr val="accent6"/>
+                        </a:effectRef>
+                        <a:fontRef idx="minor">
+                          <a:schemeClr val="dk1"/>
+                        </a:fontRef>
+                      </wps:style>
+                      <wps:txbx>
+                        <w:txbxContent>
+                          <w:p>
+                            <w:pPr>
+                              <w:spacing w:after="0"/>
+                              <w:ind w:firstLine="180"/>
+                              <w:rPr>
+                                <w:rFonts w:ascii="Consolas" w:hAnsi="Consolas"/>
+                                <w:color w:val="000000" w:themeColor="text1"/>
+                                <w:sz w:val="24"/>
+                                <w:szCs w:val="24"/>
+                              </w:rPr>
+                            </w:pPr>
+                            <w:r>
+                              <w:rPr>
+                                <w:rFonts w:ascii="Consolas" w:hAnsi="Consolas"/>
+                                <w:color w:val="000000" w:themeColor="text1"/>
+                                <w:sz w:val="24"/>
+                                <w:szCs w:val="24"/>
+                              </w:rPr>
+                              <w:t>struct Date {</w:t>
+                            </w:r>
+                          </w:p>
+                          <w:p>
+                            <w:pPr>
+                              <w:spacing w:after="0"/>
+                              <w:ind w:firstLine="180"/>
+                              <w:rPr>
+                                <w:rFonts w:ascii="Consolas" w:hAnsi="Consolas"/>
+                                <w:color w:val="000000" w:themeColor="text1"/>
+                                <w:sz w:val="24"/>
+                                <w:szCs w:val="24"/>
+                              </w:rPr>
+                            </w:pPr>
+                            <w:r>
+                              <w:rPr>
+                                <w:rFonts w:ascii="Consolas" w:hAnsi="Consolas"/>
+                                <w:color w:val="000000" w:themeColor="text1"/>
+                                <w:sz w:val="24"/>
+                                <w:szCs w:val="24"/>
+                              </w:rPr>
+                              <w:t xml:space="preserve">    int ngay;</w:t>
+                            </w:r>
+                          </w:p>
+                          <w:p>
+                            <w:pPr>
+                              <w:spacing w:after="0"/>
+                              <w:ind w:firstLine="180"/>
+                              <w:rPr>
+                                <w:rFonts w:ascii="Consolas" w:hAnsi="Consolas"/>
+                                <w:color w:val="000000" w:themeColor="text1"/>
+                                <w:sz w:val="24"/>
+                                <w:szCs w:val="24"/>
+                              </w:rPr>
+                            </w:pPr>
+                            <w:r>
+                              <w:rPr>
+                                <w:rFonts w:ascii="Consolas" w:hAnsi="Consolas"/>
+                                <w:color w:val="000000" w:themeColor="text1"/>
+                                <w:sz w:val="24"/>
+                                <w:szCs w:val="24"/>
+                              </w:rPr>
+                              <w:t xml:space="preserve">    int thang;</w:t>
+                            </w:r>
+                          </w:p>
+                          <w:p>
+                            <w:pPr>
+                              <w:spacing w:after="0"/>
+                              <w:ind w:firstLine="180"/>
+                              <w:rPr>
+                                <w:rFonts w:ascii="Consolas" w:hAnsi="Consolas"/>
+                                <w:color w:val="000000" w:themeColor="text1"/>
+                                <w:sz w:val="24"/>
+                                <w:szCs w:val="24"/>
+                              </w:rPr>
+                            </w:pPr>
+                            <w:r>
+                              <w:rPr>
+                                <w:rFonts w:ascii="Consolas" w:hAnsi="Consolas"/>
+                                <w:color w:val="000000" w:themeColor="text1"/>
+                                <w:sz w:val="24"/>
+                                <w:szCs w:val="24"/>
+                              </w:rPr>
+                              <w:t xml:space="preserve">    int nam;</w:t>
+                            </w:r>
+                          </w:p>
+                          <w:p>
+                            <w:pPr>
+                              <w:spacing w:after="0"/>
+                              <w:ind w:firstLine="180"/>
+                              <w:rPr>
+                                <w:rFonts w:ascii="Consolas" w:hAnsi="Consolas"/>
+                                <w:color w:val="000000" w:themeColor="text1"/>
+                                <w:sz w:val="24"/>
+                                <w:szCs w:val="24"/>
+                              </w:rPr>
+                            </w:pPr>
+                            <w:r>
+                              <w:rPr>
+                                <w:rFonts w:ascii="Consolas" w:hAnsi="Consolas"/>
+                                <w:color w:val="000000" w:themeColor="text1"/>
+                                <w:sz w:val="24"/>
+                                <w:szCs w:val="24"/>
+                              </w:rPr>
+                              <w:t>};</w:t>
+                            </w:r>
+                          </w:p>
+                        </w:txbxContent>
+                      </wps:txbx>
+                      <wps:bodyPr rot="0" spcFirstLastPara="0" vertOverflow="overflow" horzOverflow="overflow" vert="horz" wrap="square" lIns="91440" tIns="45720" rIns="91440" bIns="45720" numCol="1" spcCol="0" rtlCol="0" fromWordArt="0" anchor="ctr" anchorCtr="0" forceAA="0" compatLnSpc="1">
+                        <a:prstTxWarp prst="textNoShape">
+                          <a:avLst/>
+                        </a:prstTxWarp>
+                        <a:noAutofit/>
+                      </wps:bodyPr>
+                    </wps:wsp>
+                  </a:graphicData>
+                </a:graphic>
+                <wp14:sizeRelH relativeFrom="margin">
+                  <wp14:pctWidth>0</wp14:pctWidth>
+                </wp14:sizeRelH>
+                <wp14:sizeRelV relativeFrom="margin">
+                  <wp14:pctHeight>0</wp14:pctHeight>
+                </wp14:sizeRelV>
+              </wp:anchor>
+            </w:drawing>
+          </mc:Choice>
+          <mc:Fallback>
+            <w:pict>
+              <v:rect w14:anchorId="7AF7AFDD" id="Rectangle 6" o:spid="_x0000_s1030" style="position:absolute;left:0;text-align:left;margin-left:0;margin-top:28.2pt;width:128.25pt;height:94.5pt;z-index:251667456;visibility:visible;mso-wrap-style:square;mso-width-percent:0;mso-height-percent:0;mso-wrap-distance-left:9pt;mso-wrap-distance-top:0;mso-wrap-distance-right:9pt;mso-wrap-distance-bottom:0;mso-position-horizontal:left;mso-position-horizontal-relative:margin;mso-position-vertical:absolute;mso-position-vertical-relative:text;mso-width-percent:0;mso-height-percent:0;mso-width-relative:margin;mso-height-relative:margin;v-text-anchor:middle" o:gfxdata="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" fillcolor="#f2f2f2 [3052]" strokecolor="#bfbfbf [2412]" strokeweight="1pt">
+                <v:textbox>
+                  <w:txbxContent>
+                    <w:p>
+                      <w:pPr>
+                        <w:spacing w:after="0"/>
+                        <w:ind w:firstLine="180"/>
+                        <w:rPr>
+                          <w:rFonts w:ascii="Consolas" w:hAnsi="Consolas"/>
+                          <w:color w:val="000000" w:themeColor="text1"/>
+                          <w:sz w:val="24"/>
+                          <w:szCs w:val="24"/>
+                        </w:rPr>
+                      </w:pPr>
+                      <w:r>
+                        <w:rPr>
+                          <w:rFonts w:ascii="Consolas" w:hAnsi="Consolas"/>
+                          <w:color w:val="000000" w:themeColor="text1"/>
+                          <w:sz w:val="24"/>
+                          <w:szCs w:val="24"/>
+                        </w:rPr>
+                        <w:t>struct Date {</w:t>
+                      </w:r>
+                    </w:p>
+                    <w:p>
+                      <w:pPr>
+                        <w:spacing w:after="0"/>
+                        <w:ind w:firstLine="180"/>
+                        <w:rPr>
+                          <w:rFonts w:ascii="Consolas" w:hAnsi="Consolas"/>
+                          <w:color w:val="000000" w:themeColor="text1"/>
+                          <w:sz w:val="24"/>
+                          <w:szCs w:val="24"/>
+                        </w:rPr>
+                      </w:pPr>
+                      <w:r>
+                        <w:rPr>
+                          <w:rFonts w:ascii="Consolas" w:hAnsi="Consolas"/>
+                          <w:color w:val="000000" w:themeColor="text1"/>
+                          <w:sz w:val="24"/>
+                          <w:szCs w:val="24"/>
+                        </w:rPr>
+                        <w:t xml:space="preserve">    int ngay;</w:t>
+                      </w:r>
+                    </w:p>
+                    <w:p>
+                      <w:pPr>
+                        <w:spacing w:after="0"/>
+                        <w:ind w:firstLine="180"/>
+                        <w:rPr>
+                          <w:rFonts w:ascii="Consolas" w:hAnsi="Consolas"/>
+                          <w:color w:val="000000" w:themeColor="text1"/>
+                          <w:sz w:val="24"/>
+                          <w:szCs w:val="24"/>
+                        </w:rPr>
+                      </w:pPr>
+                      <w:r>
+                        <w:rPr>
+                          <w:rFonts w:ascii="Consolas" w:hAnsi="Consolas"/>
+                          <w:color w:val="000000" w:themeColor="text1"/>
+                          <w:sz w:val="24"/>
+                          <w:szCs w:val="24"/>
+                        </w:rPr>
+                        <w:t xml:space="preserve">    int thang;</w:t>
+                      </w:r>
+                    </w:p>
+                    <w:p>
+                      <w:pPr>
+                        <w:spacing w:after="0"/>
+                        <w:ind w:firstLine="180"/>
+                        <w:rPr>
+                          <w:rFonts w:ascii="Consolas" w:hAnsi="Consolas"/>
+                          <w:color w:val="000000" w:themeColor="text1"/>
+                          <w:sz w:val="24"/>
+                          <w:szCs w:val="24"/>
+                        </w:rPr>
+                      </w:pPr>
+                      <w:r>
+                        <w:rPr>
+                          <w:rFonts w:ascii="Consolas" w:hAnsi="Consolas"/>
+                          <w:color w:val="000000" w:themeColor="text1"/>
+                          <w:sz w:val="24"/>
+                          <w:szCs w:val="24"/>
+                        </w:rPr>
+                        <w:t xml:space="preserve">    int nam;</w:t>
+                      </w:r>
+                    </w:p>
+                    <w:p>
+                      <w:pPr>
+                        <w:spacing w:after="0"/>
+                        <w:ind w:firstLine="180"/>
+                        <w:rPr>
+                          <w:rFonts w:ascii="Consolas" w:hAnsi="Consolas"/>
+                          <w:color w:val="000000" w:themeColor="text1"/>
+                          <w:sz w:val="24"/>
+                          <w:szCs w:val="24"/>
+                        </w:rPr>
+                      </w:pPr>
+                      <w:r>
+                        <w:rPr>
+                          <w:rFonts w:ascii="Consolas" w:hAnsi="Consolas"/>
+                          <w:color w:val="000000" w:themeColor="text1"/>
+                          <w:sz w:val="24"/>
+                          <w:szCs w:val="24"/>
+                        </w:rPr>
+                        <w:t>};</w:t>
+                      </w:r>
+                    </w:p>
+                  </w:txbxContent>
+                </v:textbox>
+                <w10:wrap type="topAndBottom" anchorx="margin"/>
+              </v:rect>
+            </w:pict>
+          </mc:Fallback>
+        </mc:AlternateContent>
+      </w:r>
+      <w:r>
+        <w:rPr>
+          <w:rFonts w:ascii="Arial" w:hAnsi="Arial" w:cs="Arial"/>
+          <w:noProof/>
+          <w:sz w:val="24"/>
+          <w:szCs w:val="24"/>
+        </w:rPr>
+        <mc:AlternateContent>
+          <mc:Choice Requires="wps">
+            <w:drawing>
+              <wp:anchor distT="0" distB="0" distL="114300" distR="114300" simplePos="0" relativeHeight="251669504" behindDoc="0" locked="0" layoutInCell="1" allowOverlap="1" wp14:anchorId="5A2CF4C7" wp14:editId="09B75BC0">
+                <wp:simplePos x="0" y="0"/>
+                <wp:positionH relativeFrom="margin">
+                  <wp:posOffset>1990725</wp:posOffset>
+                </wp:positionH>
+                <wp:positionV relativeFrom="paragraph">
+                  <wp:posOffset>348615</wp:posOffset>
+                </wp:positionV>
+                <wp:extent cx="1514475" cy="1200150"/>
+                <wp:effectExtent l="0" t="0" r="28575" b="19050"/>
+                <wp:wrapTopAndBottom/>
+                <wp:docPr id="8" name="Rectangle 8"/>
+                <wp:cNvGraphicFramePr/>
+                <a:graphic xmlns:a="http://schemas.openxmlformats.org/drawingml/2006/main">
+                  <a:graphicData uri="http://schemas.microsoft.com/office/word/2010/wordprocessingShape">
+                    <wps:wsp>
+                      <wps:cNvSpPr/>
+                      <wps:spPr>
+                        <a:xfrm>
+                          <a:off x="0" y="0"/>
+                          <a:ext cx="1514475" cy="1200150"/>
+                        </a:xfrm>
+                        <a:prstGeom prst="rect">
+                          <a:avLst/>
+                        </a:prstGeom>
+                        <a:solidFill>
+                          <a:schemeClr val="bg1">
+                            <a:lumMod val="95000"/>
+                          </a:schemeClr>
+                        </a:solidFill>
+                        <a:ln>
+                          <a:solidFill>
+                            <a:schemeClr val="bg1">
+                              <a:lumMod val="75000"/>
+                            </a:schemeClr>
+                          </a:solidFill>
+                        </a:ln>
+                      </wps:spPr>
+                      <wps:style>
+                        <a:lnRef idx="2">
+                          <a:schemeClr val="accent6"/>
+                        </a:lnRef>
+                        <a:fillRef idx="1">
+                          <a:schemeClr val="lt1"/>
+                        </a:fillRef>
+                        <a:effectRef idx="0">
+                          <a:schemeClr val="accent6"/>
+                        </a:effectRef>
+                        <a:fontRef idx="minor">
+                          <a:schemeClr val="dk1"/>
+                        </a:fontRef>
+                      </wps:style>
+                      <wps:txbx>
+                        <w:txbxContent>
+                          <w:p>
+                            <w:pPr>
+                              <w:spacing w:after="0"/>
+                              <w:ind w:firstLine="180"/>
+                              <w:rPr>
+                                <w:rFonts w:ascii="Consolas" w:hAnsi="Consolas"/>
+                                <w:color w:val="000000" w:themeColor="text1"/>
+                                <w:sz w:val="24"/>
+                                <w:szCs w:val="24"/>
+                              </w:rPr>
+                            </w:pPr>
+                            <w:r>
+                              <w:rPr>
+                                <w:rFonts w:ascii="Consolas" w:hAnsi="Consolas"/>
+                                <w:color w:val="000000" w:themeColor="text1"/>
+                                <w:sz w:val="24"/>
+                                <w:szCs w:val="24"/>
+                              </w:rPr>
+                              <w:t>struct Time {</w:t>
+                            </w:r>
+                          </w:p>
+                          <w:p>
+                            <w:pPr>
+                              <w:spacing w:after="0"/>
+                              <w:ind w:firstLine="180"/>
+                              <w:rPr>
+                                <w:rFonts w:ascii="Consolas" w:hAnsi="Consolas"/>
+                                <w:color w:val="000000" w:themeColor="text1"/>
+                                <w:sz w:val="24"/>
+                                <w:szCs w:val="24"/>
+                              </w:rPr>
+                            </w:pPr>
+                            <w:r>
+                              <w:rPr>
+                                <w:rFonts w:ascii="Consolas" w:hAnsi="Consolas"/>
+                                <w:color w:val="000000" w:themeColor="text1"/>
+                                <w:sz w:val="24"/>
+                                <w:szCs w:val="24"/>
+                              </w:rPr>
+                              <w:t xml:space="preserve">    int gio;</w:t>
+                            </w:r>
+                          </w:p>
+                          <w:p>
+                            <w:pPr>
+                              <w:spacing w:after="0"/>
+                              <w:ind w:firstLine="180"/>
+                              <w:rPr>
+                                <w:rFonts w:ascii="Consolas" w:hAnsi="Consolas"/>
+                                <w:color w:val="000000" w:themeColor="text1"/>
+                                <w:sz w:val="24"/>
+                                <w:szCs w:val="24"/>
+                              </w:rPr>
+                            </w:pPr>
+                            <w:r>
+                              <w:rPr>
+                                <w:rFonts w:ascii="Consolas" w:hAnsi="Consolas"/>
+                                <w:color w:val="000000" w:themeColor="text1"/>
+                                <w:sz w:val="24"/>
+                                <w:szCs w:val="24"/>
+                              </w:rPr>
+                              <w:t xml:space="preserve">    int phut;</w:t>
+                            </w:r>
+                          </w:p>
+                          <w:p>
+                            <w:pPr>
+                              <w:spacing w:after="0"/>
+                              <w:ind w:firstLine="180"/>
+                              <w:rPr>
+                                <w:rFonts w:ascii="Consolas" w:hAnsi="Consolas"/>
+                                <w:color w:val="000000" w:themeColor="text1"/>
+                                <w:sz w:val="24"/>
+                                <w:szCs w:val="24"/>
+                              </w:rPr>
+                            </w:pPr>
+                            <w:r>
+                              <w:rPr>
+                                <w:rFonts w:ascii="Consolas" w:hAnsi="Consolas"/>
+                                <w:color w:val="000000" w:themeColor="text1"/>
+                                <w:sz w:val="24"/>
+                                <w:szCs w:val="24"/>
+                              </w:rPr>
+                              <w:t>};</w:t>
+                            </w:r>
+                          </w:p>
+                        </w:txbxContent>
+                      </wps:txbx>
+                      <wps:bodyPr rot="0" spcFirstLastPara="0" vertOverflow="overflow" horzOverflow="overflow" vert="horz" wrap="square" lIns="91440" tIns="45720" rIns="91440" bIns="45720" numCol="1" spcCol="0" rtlCol="0" fromWordArt="0" anchor="ctr" anchorCtr="0" forceAA="0" compatLnSpc="1">
+                        <a:prstTxWarp prst="textNoShape">
+                          <a:avLst/>
+                        </a:prstTxWarp>
+                        <a:noAutofit/>
+                      </wps:bodyPr>
+                    </wps:wsp>
+                  </a:graphicData>
+                </a:graphic>
+                <wp14:sizeRelH relativeFrom="margin">
+                  <wp14:pctWidth>0</wp14:pctWidth>
+                </wp14:sizeRelH>
+                <wp14:sizeRelV relativeFrom="margin">
+                  <wp14:pctHeight>0</wp14:pctHeight>
+                </wp14:sizeRelV>
+              </wp:anchor>
+            </w:drawing>
+          </mc:Choice>
+          <mc:Fallback>
+            <w:pict>
+              <v:rect w14:anchorId="5A2CF4C7" id="Rectangle 8" o:spid="_x0000_s1031" style="position:absolute;left:0;text-align:left;margin-left:156.75pt;margin-top:27.45pt;width:119.25pt;height:94.5pt;z-index:251669504;visibility:visible;mso-wrap-style:square;mso-width-percent:0;mso-height-percent:0;mso-wrap-distance-left:9pt;mso-wrap-distance-top:0;mso-wrap-distance-right:9pt;mso-wrap-distance-bottom:0;mso-position-horizontal:absolute;mso-position-horizontal-relative:margin;mso-position-vertical:absolute;mso-position-vertical-relative:text;mso-width-percent:0;mso-height-percent:0;mso-width-relative:margin;mso-height-relative:margin;v-text-anchor:middle" o:gfxdata="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" fillcolor="#f2f2f2 [3052]" strokecolor="#bfbfbf [2412]" strokeweight="1pt">
+                <v:textbox>
+                  <w:txbxContent>
+                    <w:p>
+                      <w:pPr>
+                        <w:spacing w:after="0"/>
+                        <w:ind w:firstLine="180"/>
+                        <w:rPr>
+                          <w:rFonts w:ascii="Consolas" w:hAnsi="Consolas"/>
+                          <w:color w:val="000000" w:themeColor="text1"/>
+                          <w:sz w:val="24"/>
+                          <w:szCs w:val="24"/>
+                        </w:rPr>
+                      </w:pPr>
+                      <w:r>
+                        <w:rPr>
+                          <w:rFonts w:ascii="Consolas" w:hAnsi="Consolas"/>
+                          <w:color w:val="000000" w:themeColor="text1"/>
+                          <w:sz w:val="24"/>
+                          <w:szCs w:val="24"/>
+                        </w:rPr>
+                        <w:t>struct Time {</w:t>
+                      </w:r>
+                    </w:p>
+                    <w:p>
+                      <w:pPr>
+                        <w:spacing w:after="0"/>
+                        <w:ind w:firstLine="180"/>
+                        <w:rPr>
+                          <w:rFonts w:ascii="Consolas" w:hAnsi="Consolas"/>
+                          <w:color w:val="000000" w:themeColor="text1"/>
+                          <w:sz w:val="24"/>
+                          <w:szCs w:val="24"/>
+                        </w:rPr>
+                      </w:pPr>
+                      <w:r>
+                        <w:rPr>
+                          <w:rFonts w:ascii="Consolas" w:hAnsi="Consolas"/>
+                          <w:color w:val="000000" w:themeColor="text1"/>
+                          <w:sz w:val="24"/>
+                          <w:szCs w:val="24"/>
+                        </w:rPr>
+                        <w:t xml:space="preserve">    int gio;</w:t>
+                      </w:r>
+                    </w:p>
+                    <w:p>
+                      <w:pPr>
+                        <w:spacing w:after="0"/>
+                        <w:ind w:firstLine="180"/>
+                        <w:rPr>
+                          <w:rFonts w:ascii="Consolas" w:hAnsi="Consolas"/>
+                          <w:color w:val="000000" w:themeColor="text1"/>
+                          <w:sz w:val="24"/>
+                          <w:szCs w:val="24"/>
+                        </w:rPr>
+                      </w:pPr>
+                      <w:r>
+                        <w:rPr>
+                          <w:rFonts w:ascii="Consolas" w:hAnsi="Consolas"/>
+                          <w:color w:val="000000" w:themeColor="text1"/>
+                          <w:sz w:val="24"/>
+                          <w:szCs w:val="24"/>
+                        </w:rPr>
+                        <w:t xml:space="preserve">    int phut;</w:t>
+                      </w:r>
+                    </w:p>
+                    <w:p>
+                      <w:pPr>
+                        <w:spacing w:after="0"/>
+                        <w:ind w:firstLine="180"/>
+                        <w:rPr>
+                          <w:rFonts w:ascii="Consolas" w:hAnsi="Consolas"/>
+                          <w:color w:val="000000" w:themeColor="text1"/>
+                          <w:sz w:val="24"/>
+                          <w:szCs w:val="24"/>
+                        </w:rPr>
+                      </w:pPr>
+                      <w:r>
+                        <w:rPr>
+                          <w:rFonts w:ascii="Consolas" w:hAnsi="Consolas"/>
+                          <w:color w:val="000000" w:themeColor="text1"/>
+                          <w:sz w:val="24"/>
+                          <w:szCs w:val="24"/>
+                        </w:rPr>
+                        <w:t>};</w:t>
+                      </w:r>
+                    </w:p>
+                  </w:txbxContent>
+                </v:textbox>
+                <w10:wrap type="topAndBottom" anchorx="margin"/>
+              </v:rect>
+            </w:pict>
+          </mc:Fallback>
+        </mc:AlternateContent>
+      </w:r>
+      <w:r>
+        <w:rPr>
+          <w:rFonts w:ascii="Arial" w:hAnsi="Arial" w:cs="Arial"/>
+          <w:noProof/>
+          <w:sz w:val="24"/>
+          <w:szCs w:val="24"/>
+        </w:rPr>
+        <mc:AlternateContent>
+          <mc:Choice Requires="wps">
+            <w:drawing>
+              <wp:anchor distT="0" distB="0" distL="114300" distR="114300" simplePos="0" relativeHeight="251671552" behindDoc="0" locked="0" layoutInCell="1" allowOverlap="1" wp14:anchorId="5A4785FA" wp14:editId="04EBAEA0">
+                <wp:simplePos x="0" y="0"/>
+                <wp:positionH relativeFrom="margin">
+                  <wp:align>right</wp:align>
+                </wp:positionH>
+                <wp:positionV relativeFrom="paragraph">
+                  <wp:posOffset>348615</wp:posOffset>
+                </wp:positionV>
+                <wp:extent cx="2162175" cy="1200150"/>
+                <wp:effectExtent l="0" t="0" r="28575" b="19050"/>
+                <wp:wrapTopAndBottom/>
+                <wp:docPr id="9" name="Rectangle 9"/>
+                <wp:cNvGraphicFramePr/>
+                <a:graphic xmlns:a="http://schemas.openxmlformats.org/drawingml/2006/main">
+                  <a:graphicData uri="http://schemas.microsoft.com/office/word/2010/wordprocessingShape">
+                    <wps:wsp>
+                      <wps:cNvSpPr/>
+                      <wps:spPr>
+                        <a:xfrm>
+                          <a:off x="0" y="0"/>
+                          <a:ext cx="2162175" cy="1200150"/>
+                        </a:xfrm>
+                        <a:prstGeom prst="rect">
+                          <a:avLst/>
+                        </a:prstGeom>
+                        <a:solidFill>
+                          <a:schemeClr val="bg1">
+                            <a:lumMod val="95000"/>
+                          </a:schemeClr>
+                        </a:solidFill>
+                        <a:ln>
+                          <a:solidFill>
+                            <a:schemeClr val="bg1">
+                              <a:lumMod val="75000"/>
+                            </a:schemeClr>
+                          </a:solidFill>
+                        </a:ln>
+                      </wps:spPr>
+                      <wps:style>
+                        <a:lnRef idx="2">
+                          <a:schemeClr val="accent6"/>
+                        </a:lnRef>
+                        <a:fillRef idx="1">
+                          <a:schemeClr val="lt1"/>
+                        </a:fillRef>
+                        <a:effectRef idx="0">
+                          <a:schemeClr val="accent6"/>
+                        </a:effectRef>
+                        <a:fontRef idx="minor">
+                          <a:schemeClr val="dk1"/>
+                        </a:fontRef>
+                      </wps:style>
+                      <wps:txbx>
+                        <w:txbxContent>
+                          <w:p>
+                            <w:pPr>
+                              <w:spacing w:after="0"/>
+                              <w:ind w:firstLine="180"/>
+                              <w:rPr>
+                                <w:rFonts w:ascii="Consolas" w:hAnsi="Consolas"/>
+                                <w:color w:val="000000" w:themeColor="text1"/>
+                                <w:sz w:val="24"/>
+                                <w:szCs w:val="24"/>
+                              </w:rPr>
+                            </w:pPr>
+                            <w:r>
+                              <w:rPr>
+                                <w:rFonts w:ascii="Consolas" w:hAnsi="Consolas"/>
+                                <w:color w:val="000000" w:themeColor="text1"/>
+                                <w:sz w:val="24"/>
+                                <w:szCs w:val="24"/>
+                              </w:rPr>
+                              <w:t>struct NgayLamViec {</w:t>
+                            </w:r>
+                          </w:p>
+                          <w:p>
+                            <w:pPr>
+                              <w:spacing w:after="0"/>
+                              <w:ind w:firstLine="180"/>
+                              <w:rPr>
+                                <w:rFonts w:ascii="Consolas" w:hAnsi="Consolas"/>
+                                <w:color w:val="000000" w:themeColor="text1"/>
+                                <w:sz w:val="24"/>
+                                <w:szCs w:val="24"/>
+                              </w:rPr>
+                            </w:pPr>
+                            <w:r>
+                              <w:rPr>
+                                <w:rFonts w:ascii="Consolas" w:hAnsi="Consolas"/>
+                                <w:color w:val="000000" w:themeColor="text1"/>
+                                <w:sz w:val="24"/>
+                                <w:szCs w:val="24"/>
+                              </w:rPr>
+                              <w:t xml:space="preserve">    Date ngay;</w:t>
+                            </w:r>
+                          </w:p>
+                          <w:p>
+                            <w:pPr>
+                              <w:spacing w:after="0"/>
+                              <w:ind w:firstLine="180"/>
+                              <w:rPr>
+                                <w:rFonts w:ascii="Consolas" w:hAnsi="Consolas"/>
+                                <w:color w:val="000000" w:themeColor="text1"/>
+                                <w:sz w:val="24"/>
+                                <w:szCs w:val="24"/>
+                              </w:rPr>
+                            </w:pPr>
+                            <w:r>
+                              <w:rPr>
+                                <w:rFonts w:ascii="Consolas" w:hAnsi="Consolas"/>
+                                <w:color w:val="000000" w:themeColor="text1"/>
+                                <w:sz w:val="24"/>
+                                <w:szCs w:val="24"/>
+                              </w:rPr>
+                              <w:t xml:space="preserve">    Time gioden;</w:t>
+                            </w:r>
+                          </w:p>
+                          <w:p>
+                            <w:pPr>
+                              <w:spacing w:after="0"/>
+                              <w:ind w:firstLine="180"/>
+                              <w:rPr>
+                                <w:rFonts w:ascii="Consolas" w:hAnsi="Consolas"/>
+                                <w:color w:val="000000" w:themeColor="text1"/>
+                                <w:sz w:val="24"/>
+                                <w:szCs w:val="24"/>
+                              </w:rPr>
+                            </w:pPr>
+                            <w:r>
+                              <w:rPr>
+                                <w:rFonts w:ascii="Consolas" w:hAnsi="Consolas"/>
+                                <w:color w:val="000000" w:themeColor="text1"/>
+                                <w:sz w:val="24"/>
+                                <w:szCs w:val="24"/>
+                              </w:rPr>
+                              <w:t xml:space="preserve">    Time giove;</w:t>
+                            </w:r>
+                          </w:p>
+                          <w:p>
+                            <w:pPr>
+                              <w:spacing w:after="0"/>
+                              <w:ind w:firstLine="180"/>
+                              <w:rPr>
+                                <w:rFonts w:ascii="Consolas" w:hAnsi="Consolas"/>
+                                <w:color w:val="000000" w:themeColor="text1"/>
+                                <w:sz w:val="24"/>
+                                <w:szCs w:val="24"/>
+                              </w:rPr>
+                            </w:pPr>
+                            <w:r>
+                              <w:rPr>
+                                <w:rFonts w:ascii="Consolas" w:hAnsi="Consolas"/>
+                                <w:color w:val="000000" w:themeColor="text1"/>
+                                <w:sz w:val="24"/>
+                                <w:szCs w:val="24"/>
+                              </w:rPr>
+                              <w:t>};</w:t>
+                            </w:r>
+                          </w:p>
+                        </w:txbxContent>
+                      </wps:txbx>
+                      <wps:bodyPr rot="0" spcFirstLastPara="0" vertOverflow="overflow" horzOverflow="overflow" vert="horz" wrap="square" lIns="91440" tIns="45720" rIns="91440" bIns="45720" numCol="1" spcCol="0" rtlCol="0" fromWordArt="0" anchor="ctr" anchorCtr="0" forceAA="0" compatLnSpc="1">
+                        <a:prstTxWarp prst="textNoShape">
+                          <a:avLst/>
+                        </a:prstTxWarp>
+                        <a:noAutofit/>
+                      </wps:bodyPr>
+                    </wps:wsp>
+                  </a:graphicData>
+                </a:graphic>
+                <wp14:sizeRelH relativeFrom="margin">
+                  <wp14:pctWidth>0</wp14:pctWidth>
+                </wp14:sizeRelH>
+                <wp14:sizeRelV relativeFrom="margin">
+                  <wp14:pctHeight>0</wp14:pctHeight>
+                </wp14:sizeRelV>
+              </wp:anchor>
+            </w:drawing>
+          </mc:Choice>
+          <mc:Fallback>
+            <w:pict>
+              <v:rect w14:anchorId="5A4785FA" id="Rectangle 9" o:spid="_x0000_s1032" style="position:absolute;left:0;text-align:left;margin-left:119.05pt;margin-top:27.45pt;width:170.25pt;height:94.5pt;z-index:251671552;visibility:visible;mso-wrap-style:square;mso-width-percent:0;mso-height-percent:0;mso-wrap-distance-left:9pt;mso-wrap-distance-top:0;mso-wrap-distance-right:9pt;mso-wrap-distance-bottom:0;mso-position-horizontal:right;mso-position-horizontal-relative:margin;mso-position-vertical:absolute;mso-position-vertical-relative:text;mso-width-percent:0;mso-height-percent:0;mso-width-relative:margin;mso-height-relative:margin;v-text-anchor:middle" o:gfxdata="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" fillcolor="#f2f2f2 [3052]" strokecolor="#bfbfbf [2412]" strokeweight="1pt">
+                <v:textbox>
+                  <w:txbxContent>
+                    <w:p>
+                      <w:pPr>
+                        <w:spacing w:after="0"/>
+                        <w:ind w:firstLine="180"/>
+                        <w:rPr>
+                          <w:rFonts w:ascii="Consolas" w:hAnsi="Consolas"/>
+                          <w:color w:val="000000" w:themeColor="text1"/>
+                          <w:sz w:val="24"/>
+                          <w:szCs w:val="24"/>
+                        </w:rPr>
+                      </w:pPr>
+                      <w:r>
+                        <w:rPr>
+                          <w:rFonts w:ascii="Consolas" w:hAnsi="Consolas"/>
+                          <w:color w:val="000000" w:themeColor="text1"/>
+                          <w:sz w:val="24"/>
+                          <w:szCs w:val="24"/>
+                        </w:rPr>
+                        <w:t>struct NgayLamViec {</w:t>
+                      </w:r>
+                    </w:p>
+                    <w:p>
+                      <w:pPr>
+                        <w:spacing w:after="0"/>
+                        <w:ind w:firstLine="180"/>
+                        <w:rPr>
+                          <w:rFonts w:ascii="Consolas" w:hAnsi="Consolas"/>
+                          <w:color w:val="000000" w:themeColor="text1"/>
+                          <w:sz w:val="24"/>
+                          <w:szCs w:val="24"/>
+                        </w:rPr>
+                      </w:pPr>
+                      <w:r>
+                        <w:rPr>
+                          <w:rFonts w:ascii="Consolas" w:hAnsi="Consolas"/>
+                          <w:color w:val="000000" w:themeColor="text1"/>
+                          <w:sz w:val="24"/>
+                          <w:szCs w:val="24"/>
+                        </w:rPr>
+                        <w:t xml:space="preserve">    Date ngay;</w:t>
+                      </w:r>
+                    </w:p>
+                    <w:p>
+                      <w:pPr>
+                        <w:spacing w:after="0"/>
+                        <w:ind w:firstLine="180"/>
+                        <w:rPr>
+                          <w:rFonts w:ascii="Consolas" w:hAnsi="Consolas"/>
+                          <w:color w:val="000000" w:themeColor="text1"/>
+                          <w:sz w:val="24"/>
+                          <w:szCs w:val="24"/>
+                        </w:rPr>
+                      </w:pPr>
+                      <w:r>
+                        <w:rPr>
+                          <w:rFonts w:ascii="Consolas" w:hAnsi="Consolas"/>
+                          <w:color w:val="000000" w:themeColor="text1"/>
+                          <w:sz w:val="24"/>
+                          <w:szCs w:val="24"/>
+                        </w:rPr>
+                        <w:t xml:space="preserve">    Time gioden;</w:t>
+                      </w:r>
+                    </w:p>
+                    <w:p>
+                      <w:pPr>
+                        <w:spacing w:after="0"/>
+                        <w:ind w:firstLine="180"/>
+                        <w:rPr>
+                          <w:rFonts w:ascii="Consolas" w:hAnsi="Consolas"/>
+                          <w:color w:val="000000" w:themeColor="text1"/>
+                          <w:sz w:val="24"/>
+                          <w:szCs w:val="24"/>
+                        </w:rPr>
+                      </w:pPr>
+                      <w:r>
+                        <w:rPr>
+                          <w:rFonts w:ascii="Consolas" w:hAnsi="Consolas"/>
+                          <w:color w:val="000000" w:themeColor="text1"/>
+                          <w:sz w:val="24"/>
+                          <w:szCs w:val="24"/>
+                        </w:rPr>
+                        <w:t xml:space="preserve">    Time giove;</w:t>
+                      </w:r>
+                    </w:p>
+                    <w:p>
+                      <w:pPr>
+                        <w:spacing w:after="0"/>
+                        <w:ind w:firstLine="180"/>
+                        <w:rPr>
+                          <w:rFonts w:ascii="Consolas" w:hAnsi="Consolas"/>
+                          <w:color w:val="000000" w:themeColor="text1"/>
+                          <w:sz w:val="24"/>
+                          <w:szCs w:val="24"/>
+                        </w:rPr>
+                      </w:pPr>
+                      <w:r>
+                        <w:rPr>
+                          <w:rFonts w:ascii="Consolas" w:hAnsi="Consolas"/>
+                          <w:color w:val="000000" w:themeColor="text1"/>
+                          <w:sz w:val="24"/>
+                          <w:szCs w:val="24"/>
+                        </w:rPr>
+                        <w:t>};</w:t>
+                      </w:r>
+                    </w:p>
+                  </w:txbxContent>
+                </v:textbox>
+                <w10:wrap type="topAndBottom" anchorx="margin"/>
+              </v:rect>
+            </w:pict>
+          </mc:Fallback>
+        </mc:AlternateContent>
+      </w:r>
       <w:r>
         <w:rPr>
           <w:rFonts w:ascii="Arial" w:hAnsi="Arial" w:cs="Arial"/>
@@ -1613,19 +4726,100 @@
           <w:sz w:val="28"/>
           <w:szCs w:val="32"/>
         </w:rPr>
+        <w:tab/>
+      </w:r>
+      <w:r>
+        <w:rPr>
+          <w:rFonts w:ascii="Arial" w:hAnsi="Arial" w:cs="Arial"/>
+          <w:sz w:val="24"/>
+          <w:szCs w:val="24"/>
+        </w:rPr>
+        <w:t>Các Struct phụ khác (Ngày, Giờ, Ngày làm việc):</w:t>
+      </w:r>
+    </w:p>
+    <w:p>
+      <w:pPr>
+        <w:pStyle w:val="ListParagraph"/>
+        <w:spacing w:after="0" w:line="360" w:lineRule="auto"/>
+        <w:ind w:left="0"/>
+        <w:jc w:val="both"/>
+        <w:rPr>
+          <w:rFonts w:ascii="Arial" w:hAnsi="Arial" w:cs="Arial"/>
+          <w:sz w:val="24"/>
+          <w:szCs w:val="24"/>
+        </w:rPr>
+      </w:pPr>
+    </w:p>
+    <w:p>
+      <w:pPr>
+        <w:pStyle w:val="ListParagraph"/>
+        <w:spacing w:after="0" w:line="360" w:lineRule="auto"/>
+        <w:ind w:left="0"/>
+        <w:jc w:val="both"/>
+        <w:rPr>
+          <w:rFonts w:ascii="Arial" w:hAnsi="Arial" w:cs="Arial"/>
+          <w:b/>
+          <w:sz w:val="28"/>
+          <w:szCs w:val="32"/>
+        </w:rPr>
+      </w:pPr>
+    </w:p>
+    <w:p>
+      <w:pPr>
+        <w:pStyle w:val="ListParagraph"/>
+        <w:spacing w:after="0" w:line="360" w:lineRule="auto"/>
+        <w:ind w:left="0"/>
+        <w:jc w:val="both"/>
+        <w:rPr>
+          <w:rFonts w:ascii="Arial" w:hAnsi="Arial" w:cs="Arial"/>
+          <w:b/>
+          <w:sz w:val="28"/>
+          <w:szCs w:val="32"/>
+        </w:rPr>
+      </w:pPr>
+      <w:r>
+        <w:rPr>
+          <w:rFonts w:ascii="Arial" w:hAnsi="Arial" w:cs="Arial"/>
+          <w:b/>
+          <w:sz w:val="28"/>
+          <w:szCs w:val="32"/>
+        </w:rPr>
         <w:t>Trình bày các kỹ thuật lập trình phòng thủ.</w:t>
       </w:r>
     </w:p>
     <w:p>
       <w:pPr>
         <w:pStyle w:val="ListParagraph"/>
-        <w:spacing w:after="0" w:line="360" w:lineRule="auto"/>
-        <w:ind w:left="0"/>
-        <w:rPr>
-          <w:rFonts w:ascii="Arial" w:hAnsi="Arial" w:cs="Arial"/>
-          <w:b/>
-          <w:sz w:val="32"/>
-          <w:szCs w:val="32"/>
+        <w:numPr>
+          <w:ilvl w:val="0"/>
+          <w:numId w:val="14"/>
+        </w:numPr>
+        <w:spacing w:after="0" w:line="360" w:lineRule="auto"/>
+        <w:jc w:val="both"/>
+        <w:rPr>
+          <w:rFonts w:ascii="Arial" w:hAnsi="Arial" w:cs="Arial"/>
+          <w:sz w:val="24"/>
+          <w:szCs w:val="24"/>
+        </w:rPr>
+      </w:pPr>
+      <w:r>
+        <w:rPr>
+          <w:rFonts w:ascii="Arial" w:hAnsi="Arial" w:cs="Arial"/>
+          <w:sz w:val="24"/>
+          <w:szCs w:val="24"/>
+        </w:rPr>
+        <w:lastRenderedPageBreak/>
+        <w:t>Kỹ thuật lính canh:</w:t>
+      </w:r>
+    </w:p>
+    <w:p>
+      <w:pPr>
+        <w:spacing w:after="0" w:line="360" w:lineRule="auto"/>
+        <w:jc w:val="both"/>
+        <w:rPr>
+          <w:rFonts w:ascii="Arial" w:hAnsi="Arial" w:cs="Arial"/>
+          <w:sz w:val="24"/>
+          <w:szCs w:val="24"/>
         </w:rPr>
       </w:pPr>
     </w:p>
@@ -1638,6 +4832,7 @@
         </w:numPr>
         <w:spacing w:after="0" w:line="360" w:lineRule="auto"/>
         <w:ind w:left="0" w:firstLine="0"/>
+        <w:jc w:val="both"/>
         <w:rPr>
           <w:rFonts w:ascii="Arial" w:hAnsi="Arial" w:cs="Arial"/>
           <w:b/>
@@ -1660,6 +4855,7 @@
         <w:pStyle w:val="ListParagraph"/>
         <w:spacing w:after="0" w:line="360" w:lineRule="auto"/>
         <w:ind w:left="0"/>
+        <w:jc w:val="both"/>
         <w:rPr>
           <w:rFonts w:ascii="Arial" w:hAnsi="Arial" w:cs="Arial"/>
           <w:b/>
@@ -1700,6 +4896,7 @@
         </w:numPr>
         <w:spacing w:after="0" w:line="360" w:lineRule="auto"/>
         <w:ind w:left="0" w:firstLine="0"/>
+        <w:jc w:val="both"/>
         <w:rPr>
           <w:rFonts w:ascii="Arial" w:hAnsi="Arial" w:cs="Arial"/>
           <w:b/>
@@ -1722,6 +4919,7 @@
         <w:pStyle w:val="ListParagraph"/>
         <w:spacing w:after="0" w:line="360" w:lineRule="auto"/>
         <w:ind w:left="0"/>
+        <w:jc w:val="both"/>
         <w:rPr>
           <w:rFonts w:ascii="Arial" w:hAnsi="Arial" w:cs="Arial"/>
           <w:b/>
@@ -1739,6 +4937,7 @@
         </w:numPr>
         <w:spacing w:after="0" w:line="360" w:lineRule="auto"/>
         <w:ind w:left="0" w:firstLine="0"/>
+        <w:jc w:val="both"/>
         <w:rPr>
           <w:rFonts w:ascii="Arial" w:hAnsi="Arial" w:cs="Arial"/>
           <w:b/>
@@ -1754,6 +4953,477 @@
           <w:szCs w:val="32"/>
         </w:rPr>
         <w:t>Phân công</w:t>
+      </w:r>
+    </w:p>
+    <w:p>
+      <w:pPr>
+        <w:pStyle w:val="ListParagraph"/>
+        <w:spacing w:after="0" w:line="360" w:lineRule="auto"/>
+        <w:ind w:left="0"/>
+        <w:jc w:val="both"/>
+        <w:rPr>
+          <w:rFonts w:ascii="Arial" w:hAnsi="Arial" w:cs="Arial"/>
+          <w:sz w:val="24"/>
+          <w:szCs w:val="24"/>
+        </w:rPr>
+      </w:pPr>
+      <w:r>
+        <w:rPr>
+          <w:rFonts w:ascii="Arial" w:hAnsi="Arial" w:cs="Arial"/>
+          <w:sz w:val="24"/>
+          <w:szCs w:val="24"/>
+        </w:rPr>
+        <w:t xml:space="preserve">Phạm Sỹ Bằng: </w:t>
+      </w:r>
+    </w:p>
+    <w:p>
+      <w:pPr>
+        <w:pStyle w:val="ListParagraph"/>
+        <w:numPr>
+          <w:ilvl w:val="0"/>
+          <w:numId w:val="11"/>
+        </w:numPr>
+        <w:spacing w:after="0" w:line="360" w:lineRule="auto"/>
+        <w:jc w:val="both"/>
+        <w:rPr>
+          <w:rFonts w:ascii="Arial" w:hAnsi="Arial" w:cs="Arial"/>
+          <w:sz w:val="24"/>
+          <w:szCs w:val="24"/>
+        </w:rPr>
+      </w:pPr>
+      <w:r>
+        <w:rPr>
+          <w:rFonts w:ascii="Arial" w:hAnsi="Arial" w:cs="Arial"/>
+          <w:sz w:val="24"/>
+          <w:szCs w:val="24"/>
+        </w:rPr>
+        <w:t>Câu 2</w:t>
+      </w:r>
+    </w:p>
+    <w:p>
+      <w:pPr>
+        <w:pStyle w:val="ListParagraph"/>
+        <w:numPr>
+          <w:ilvl w:val="0"/>
+          <w:numId w:val="11"/>
+        </w:numPr>
+        <w:spacing w:after="0" w:line="360" w:lineRule="auto"/>
+        <w:jc w:val="both"/>
+        <w:rPr>
+          <w:rFonts w:ascii="Arial" w:hAnsi="Arial" w:cs="Arial"/>
+          <w:sz w:val="24"/>
+          <w:szCs w:val="24"/>
+        </w:rPr>
+      </w:pPr>
+      <w:r>
+        <w:rPr>
+          <w:rFonts w:ascii="Arial" w:hAnsi="Arial" w:cs="Arial"/>
+          <w:sz w:val="24"/>
+          <w:szCs w:val="24"/>
+        </w:rPr>
+        <w:t>K</w:t>
+      </w:r>
+      <w:r>
+        <w:rPr>
+          <w:rFonts w:ascii="Arial" w:hAnsi="Arial" w:cs="Arial"/>
+          <w:sz w:val="24"/>
+          <w:szCs w:val="24"/>
+        </w:rPr>
+        <w:t>iểm thử ứng dụng</w:t>
+      </w:r>
+    </w:p>
+    <w:p>
+      <w:pPr>
+        <w:pStyle w:val="ListParagraph"/>
+        <w:spacing w:after="0" w:line="360" w:lineRule="auto"/>
+        <w:ind w:left="0"/>
+        <w:jc w:val="both"/>
+        <w:rPr>
+          <w:rFonts w:ascii="Arial" w:hAnsi="Arial" w:cs="Arial"/>
+          <w:sz w:val="24"/>
+          <w:szCs w:val="24"/>
+        </w:rPr>
+      </w:pPr>
+      <w:r>
+        <w:rPr>
+          <w:rFonts w:ascii="Arial" w:hAnsi="Arial" w:cs="Arial"/>
+          <w:sz w:val="24"/>
+          <w:szCs w:val="24"/>
+        </w:rPr>
+        <w:t xml:space="preserve">Lê Sĩ Bích: </w:t>
+      </w:r>
+    </w:p>
+    <w:p>
+      <w:pPr>
+        <w:pStyle w:val="ListParagraph"/>
+        <w:numPr>
+          <w:ilvl w:val="0"/>
+          <w:numId w:val="12"/>
+        </w:numPr>
+        <w:spacing w:after="0" w:line="360" w:lineRule="auto"/>
+        <w:jc w:val="both"/>
+        <w:rPr>
+          <w:rFonts w:ascii="Arial" w:hAnsi="Arial" w:cs="Arial"/>
+          <w:sz w:val="24"/>
+          <w:szCs w:val="24"/>
+        </w:rPr>
+      </w:pPr>
+      <w:r>
+        <w:rPr>
+          <w:rFonts w:ascii="Arial" w:hAnsi="Arial" w:cs="Arial"/>
+          <w:sz w:val="24"/>
+          <w:szCs w:val="24"/>
+        </w:rPr>
+        <w:t>Câu 1, câu 3</w:t>
+      </w:r>
+    </w:p>
+    <w:p>
+      <w:pPr>
+        <w:pStyle w:val="ListParagraph"/>
+        <w:numPr>
+          <w:ilvl w:val="0"/>
+          <w:numId w:val="10"/>
+        </w:numPr>
+        <w:spacing w:after="0" w:line="360" w:lineRule="auto"/>
+        <w:jc w:val="both"/>
+        <w:rPr>
+          <w:rFonts w:ascii="Arial" w:hAnsi="Arial" w:cs="Arial"/>
+          <w:sz w:val="24"/>
+          <w:szCs w:val="24"/>
+        </w:rPr>
+      </w:pPr>
+      <w:r>
+        <w:rPr>
+          <w:rFonts w:ascii="Arial" w:hAnsi="Arial" w:cs="Arial"/>
+          <w:sz w:val="24"/>
+          <w:szCs w:val="24"/>
+        </w:rPr>
+        <w:t>X</w:t>
+      </w:r>
+      <w:r>
+        <w:rPr>
+          <w:rFonts w:ascii="Arial" w:hAnsi="Arial" w:cs="Arial"/>
+          <w:sz w:val="24"/>
+          <w:szCs w:val="24"/>
+        </w:rPr>
+        <w:t>ây dựng cấu trúc dữ liệ</w:t>
+      </w:r>
+      <w:r>
+        <w:rPr>
+          <w:rFonts w:ascii="Arial" w:hAnsi="Arial" w:cs="Arial"/>
+          <w:sz w:val="24"/>
+          <w:szCs w:val="24"/>
+        </w:rPr>
+        <w:t>u</w:t>
+      </w:r>
+      <w:r>
+        <w:rPr>
+          <w:rFonts w:ascii="Arial" w:hAnsi="Arial" w:cs="Arial"/>
+          <w:sz w:val="24"/>
+          <w:szCs w:val="24"/>
+        </w:rPr>
+        <w:t xml:space="preserve"> </w:t>
+      </w:r>
+    </w:p>
+    <w:p>
+      <w:pPr>
+        <w:pStyle w:val="ListParagraph"/>
+        <w:numPr>
+          <w:ilvl w:val="0"/>
+          <w:numId w:val="10"/>
+        </w:numPr>
+        <w:spacing w:after="0" w:line="360" w:lineRule="auto"/>
+        <w:jc w:val="both"/>
+        <w:rPr>
+          <w:rFonts w:ascii="Arial" w:hAnsi="Arial" w:cs="Arial"/>
+          <w:sz w:val="24"/>
+          <w:szCs w:val="24"/>
+        </w:rPr>
+      </w:pPr>
+      <w:r>
+        <w:rPr>
+          <w:rFonts w:ascii="Arial" w:hAnsi="Arial" w:cs="Arial"/>
+          <w:sz w:val="24"/>
+          <w:szCs w:val="24"/>
+        </w:rPr>
+        <w:t>Viết h</w:t>
+      </w:r>
+      <w:r>
+        <w:rPr>
+          <w:rFonts w:ascii="Arial" w:hAnsi="Arial" w:cs="Arial"/>
+          <w:sz w:val="24"/>
+          <w:szCs w:val="24"/>
+        </w:rPr>
+        <w:t>àm đọ</w:t>
+      </w:r>
+      <w:r>
+        <w:rPr>
+          <w:rFonts w:ascii="Arial" w:hAnsi="Arial" w:cs="Arial"/>
+          <w:sz w:val="24"/>
+          <w:szCs w:val="24"/>
+        </w:rPr>
+        <w:t>c file</w:t>
+      </w:r>
+      <w:r>
+        <w:rPr>
+          <w:rFonts w:ascii="Arial" w:hAnsi="Arial" w:cs="Arial"/>
+          <w:sz w:val="24"/>
+          <w:szCs w:val="24"/>
+        </w:rPr>
+        <w:t>,</w:t>
+      </w:r>
+      <w:r>
+        <w:rPr>
+          <w:rFonts w:ascii="Arial" w:hAnsi="Arial" w:cs="Arial"/>
+          <w:sz w:val="24"/>
+          <w:szCs w:val="24"/>
+        </w:rPr>
+        <w:t xml:space="preserve"> lưu vào cấu trúc dữ liệu</w:t>
+      </w:r>
+    </w:p>
+    <w:p>
+      <w:pPr>
+        <w:pStyle w:val="ListParagraph"/>
+        <w:spacing w:after="0" w:line="360" w:lineRule="auto"/>
+        <w:ind w:left="0"/>
+        <w:jc w:val="both"/>
+        <w:rPr>
+          <w:rFonts w:ascii="Arial" w:hAnsi="Arial" w:cs="Arial"/>
+          <w:sz w:val="24"/>
+          <w:szCs w:val="24"/>
+        </w:rPr>
+      </w:pPr>
+      <w:r>
+        <w:rPr>
+          <w:rFonts w:ascii="Arial" w:hAnsi="Arial" w:cs="Arial"/>
+          <w:sz w:val="24"/>
+          <w:szCs w:val="24"/>
+        </w:rPr>
+        <w:t xml:space="preserve">Trịnh Bá Huy: </w:t>
+      </w:r>
+    </w:p>
+    <w:p>
+      <w:pPr>
+        <w:pStyle w:val="ListParagraph"/>
+        <w:numPr>
+          <w:ilvl w:val="0"/>
+          <w:numId w:val="13"/>
+        </w:numPr>
+        <w:spacing w:after="0" w:line="360" w:lineRule="auto"/>
+        <w:jc w:val="both"/>
+        <w:rPr>
+          <w:rFonts w:ascii="Arial" w:hAnsi="Arial" w:cs="Arial"/>
+          <w:sz w:val="24"/>
+          <w:szCs w:val="24"/>
+        </w:rPr>
+      </w:pPr>
+      <w:r>
+        <w:rPr>
+          <w:rFonts w:ascii="Arial" w:hAnsi="Arial" w:cs="Arial"/>
+          <w:sz w:val="24"/>
+          <w:szCs w:val="24"/>
+        </w:rPr>
+        <w:t>Câu 4</w:t>
+      </w:r>
+    </w:p>
+    <w:p>
+      <w:pPr>
+        <w:pStyle w:val="ListParagraph"/>
+        <w:numPr>
+          <w:ilvl w:val="0"/>
+          <w:numId w:val="9"/>
+        </w:numPr>
+        <w:spacing w:after="0" w:line="360" w:lineRule="auto"/>
+        <w:jc w:val="both"/>
+        <w:rPr>
+          <w:rFonts w:ascii="Arial" w:hAnsi="Arial" w:cs="Arial"/>
+          <w:sz w:val="24"/>
+          <w:szCs w:val="24"/>
+        </w:rPr>
+      </w:pPr>
+      <w:r>
+        <w:rPr>
+          <w:rFonts w:ascii="Arial" w:hAnsi="Arial" w:cs="Arial"/>
+          <w:sz w:val="24"/>
+          <w:szCs w:val="24"/>
+        </w:rPr>
+        <w:t>X</w:t>
+      </w:r>
+      <w:r>
+        <w:rPr>
+          <w:rFonts w:ascii="Arial" w:hAnsi="Arial" w:cs="Arial"/>
+          <w:sz w:val="24"/>
+          <w:szCs w:val="24"/>
+        </w:rPr>
+        <w:t>ây dự</w:t>
+      </w:r>
+      <w:r>
+        <w:rPr>
+          <w:rFonts w:ascii="Arial" w:hAnsi="Arial" w:cs="Arial"/>
+          <w:sz w:val="24"/>
+          <w:szCs w:val="24"/>
+        </w:rPr>
+        <w:t>ng</w:t>
+      </w:r>
+      <w:r>
+        <w:rPr>
+          <w:rFonts w:ascii="Arial" w:hAnsi="Arial" w:cs="Arial"/>
+          <w:sz w:val="24"/>
+          <w:szCs w:val="24"/>
+        </w:rPr>
+        <w:t xml:space="preserve"> </w:t>
+      </w:r>
+      <w:r>
+        <w:rPr>
+          <w:rFonts w:ascii="Arial" w:hAnsi="Arial" w:cs="Arial"/>
+          <w:sz w:val="24"/>
+          <w:szCs w:val="24"/>
+        </w:rPr>
+        <w:t>Struct</w:t>
+      </w:r>
+    </w:p>
+    <w:p>
+      <w:pPr>
+        <w:pStyle w:val="ListParagraph"/>
+        <w:spacing w:after="0" w:line="360" w:lineRule="auto"/>
+        <w:ind w:left="0"/>
+        <w:jc w:val="both"/>
+        <w:rPr>
+          <w:rFonts w:ascii="Arial" w:hAnsi="Arial" w:cs="Arial"/>
+          <w:sz w:val="24"/>
+          <w:szCs w:val="24"/>
+        </w:rPr>
+      </w:pPr>
+      <w:r>
+        <w:rPr>
+          <w:rFonts w:ascii="Arial" w:hAnsi="Arial" w:cs="Arial"/>
+          <w:sz w:val="24"/>
+          <w:szCs w:val="24"/>
+        </w:rPr>
+        <w:t xml:space="preserve">Phạm Hùng Sơn: </w:t>
+      </w:r>
+    </w:p>
+    <w:p>
+      <w:pPr>
+        <w:pStyle w:val="ListParagraph"/>
+        <w:numPr>
+          <w:ilvl w:val="0"/>
+          <w:numId w:val="8"/>
+        </w:numPr>
+        <w:spacing w:after="0" w:line="360" w:lineRule="auto"/>
+        <w:jc w:val="both"/>
+        <w:rPr>
+          <w:rFonts w:ascii="Arial" w:hAnsi="Arial" w:cs="Arial"/>
+          <w:sz w:val="24"/>
+          <w:szCs w:val="24"/>
+        </w:rPr>
+      </w:pPr>
+      <w:r>
+        <w:rPr>
+          <w:rFonts w:ascii="Arial" w:hAnsi="Arial" w:cs="Arial"/>
+          <w:sz w:val="24"/>
+          <w:szCs w:val="24"/>
+        </w:rPr>
+        <w:t>Câu 5</w:t>
+      </w:r>
+    </w:p>
+    <w:p>
+      <w:pPr>
+        <w:spacing w:after="0" w:line="360" w:lineRule="auto"/>
+        <w:jc w:val="both"/>
+        <w:rPr>
+          <w:rFonts w:ascii="Arial" w:hAnsi="Arial" w:cs="Arial"/>
+          <w:sz w:val="24"/>
+          <w:szCs w:val="24"/>
+        </w:rPr>
+      </w:pPr>
+      <w:r>
+        <w:rPr>
+          <w:rFonts w:ascii="Arial" w:hAnsi="Arial" w:cs="Arial"/>
+          <w:sz w:val="24"/>
+          <w:szCs w:val="24"/>
+        </w:rPr>
+        <w:t xml:space="preserve">Nguyễn Hữu Thắng: </w:t>
+      </w:r>
+    </w:p>
+    <w:p>
+      <w:pPr>
+        <w:pStyle w:val="ListParagraph"/>
+        <w:numPr>
+          <w:ilvl w:val="0"/>
+          <w:numId w:val="8"/>
+        </w:numPr>
+        <w:spacing w:after="0" w:line="360" w:lineRule="auto"/>
+        <w:jc w:val="both"/>
+        <w:rPr>
+          <w:rFonts w:ascii="Arial" w:hAnsi="Arial" w:cs="Arial"/>
+          <w:sz w:val="24"/>
+          <w:szCs w:val="24"/>
+        </w:rPr>
+      </w:pPr>
+      <w:r>
+        <w:rPr>
+          <w:rFonts w:ascii="Arial" w:hAnsi="Arial" w:cs="Arial"/>
+          <w:sz w:val="24"/>
+          <w:szCs w:val="24"/>
+        </w:rPr>
+        <w:t>Câu 6</w:t>
+      </w:r>
+    </w:p>
+    <w:p>
+      <w:pPr>
+        <w:pStyle w:val="ListParagraph"/>
+        <w:numPr>
+          <w:ilvl w:val="0"/>
+          <w:numId w:val="7"/>
+        </w:numPr>
+        <w:spacing w:after="0" w:line="360" w:lineRule="auto"/>
+        <w:jc w:val="both"/>
+        <w:rPr>
+          <w:rFonts w:ascii="Arial" w:hAnsi="Arial" w:cs="Arial"/>
+          <w:sz w:val="24"/>
+          <w:szCs w:val="24"/>
+        </w:rPr>
+      </w:pPr>
+      <w:r>
+        <w:rPr>
+          <w:rFonts w:ascii="Arial" w:hAnsi="Arial" w:cs="Arial"/>
+          <w:sz w:val="24"/>
+          <w:szCs w:val="24"/>
+        </w:rPr>
+        <w:t>X</w:t>
+      </w:r>
+      <w:r>
+        <w:rPr>
+          <w:rFonts w:ascii="Arial" w:hAnsi="Arial" w:cs="Arial"/>
+          <w:sz w:val="24"/>
+          <w:szCs w:val="24"/>
+        </w:rPr>
+        <w:t>ây dựng hàm phòng thủ: check mail, check tên, check ngày, tháng năm.</w:t>
+      </w:r>
+    </w:p>
+    <w:p>
+      <w:pPr>
+        <w:pStyle w:val="ListParagraph"/>
+        <w:numPr>
+          <w:ilvl w:val="0"/>
+          <w:numId w:val="7"/>
+        </w:numPr>
+        <w:spacing w:after="0" w:line="360" w:lineRule="auto"/>
+        <w:jc w:val="both"/>
+        <w:rPr>
+          <w:rFonts w:ascii="Arial" w:hAnsi="Arial" w:cs="Arial"/>
+          <w:sz w:val="24"/>
+          <w:szCs w:val="24"/>
+        </w:rPr>
+      </w:pPr>
+      <w:r>
+        <w:rPr>
+          <w:rFonts w:ascii="Arial" w:hAnsi="Arial" w:cs="Arial"/>
+          <w:sz w:val="24"/>
+          <w:szCs w:val="24"/>
+        </w:rPr>
+        <w:t>Xây dựng hàm tìm nhân viên bằng mã số.</w:t>
       </w:r>
     </w:p>
     <w:sectPr>
@@ -1769,6 +5439,119 @@
 <file path=word/numbering.xml><?xml version="1.0" encoding="utf-8"?>
 <w:numbering xmlns:wpc="http://schemas.microsoft.com/office/word/2010/wordprocessingCanvas" xmlns:cx="http://schemas.microsoft.com/office/drawing/2014/chartex" xmlns:mc="http://schemas.openxmlformats.org/markup-compatibility/2006" xmlns:o="urn:schemas-microsoft-com:office:office" xmlns:r="http://schemas.openxmlformats.org/officeDocument/2006/relationships" xmlns:m="http://schemas.openxmlformats.org/officeDocument/2006/math" xmlns:v="urn:schemas-microsoft-com:vml" xmlns:wp14="http://schemas.microsoft.com/office/word/2010/wordprocessingDrawing" xmlns:wp="http://schemas.openxmlformats.org/drawingml/2006/wordprocessingDrawing" xmlns:w10="urn:schemas-microsoft-com:office:word" xmlns:w="http://schemas.openxmlformats.org/wordprocessingml/2006/main" xmlns:w14="http://schemas.microsoft.com/office/word/2010/wordml" xmlns:w15="http://schemas.microsoft.com/office/word/2012/wordml" xmlns:w16se="http://schemas.microsoft.com/office/word/2015/wordml/symex" xmlns:wpg="http://schemas.microsoft.com/office/word/2010/wordprocessingGroup" xmlns:wpi="http://schemas.microsoft.com/office/word/2010/wordprocessingInk" xmlns:wne="http://schemas.microsoft.com/office/word/2006/wordml" xmlns:wps="http://schemas.microsoft.com/office/word/2010/wordprocessingShape" mc:Ignorable="w14 w15 w16se wp14">
   <w:abstractNum w:abstractNumId="0" w15:restartNumberingAfterBreak="0">
+    <w:nsid w:val="0D87291C"/>
+    <w:multiLevelType w:val="hybridMultilevel"/>
+    <w:tmpl w:val="910611DC"/>
+    <w:lvl w:ilvl="0" w:tplc="04090001">
+      <w:start w:val="1"/>
+      <w:numFmt w:val="bullet"/>
+      <w:lvlText w:val=""/>
+      <w:lvlJc w:val="left"/>
+      <w:pPr>
+        <w:ind w:left="720" w:hanging="360"/>
+      </w:pPr>
+      <w:rPr>
+        <w:rFonts w:ascii="Symbol" w:hAnsi="Symbol" w:hint="default"/>
+      </w:rPr>
+    </w:lvl>
+    <w:lvl w:ilvl="1" w:tplc="04090003" w:tentative="1">
+      <w:start w:val="1"/>
+      <w:numFmt w:val="bullet"/>
+      <w:lvlText w:val="o"/>
+      <w:lvlJc w:val="left"/>
+      <w:pPr>
+        <w:ind w:left="1440" w:hanging="360"/>
+      </w:pPr>
+      <w:rPr>
+        <w:rFonts w:ascii="Courier New" w:hAnsi="Courier New" w:cs="Courier New" w:hint="default"/>
+      </w:rPr>
+    </w:lvl>
+    <w:lvl w:ilvl="2" w:tplc="04090005" w:tentative="1">
+      <w:start w:val="1"/>
+      <w:numFmt w:val="bullet"/>
+      <w:lvlText w:val=""/>
+      <w:lvlJc w:val="left"/>
+      <w:pPr>
+        <w:ind w:left="2160" w:hanging="360"/>
+      </w:pPr>
+      <w:rPr>
+        <w:rFonts w:ascii="Wingdings" w:hAnsi="Wingdings" w:hint="default"/>
+      </w:rPr>
+    </w:lvl>
+    <w:lvl w:ilvl="3" w:tplc="04090001" w:tentative="1">
+      <w:start w:val="1"/>
+      <w:numFmt w:val="bullet"/>
+      <w:lvlText w:val=""/>
+      <w:lvlJc w:val="left"/>
+      <w:pPr>
+        <w:ind w:left="2880" w:hanging="360"/>
+      </w:pPr>
+      <w:rPr>
+        <w:rFonts w:ascii="Symbol" w:hAnsi="Symbol" w:hint="default"/>
+      </w:rPr>
+    </w:lvl>
+    <w:lvl w:ilvl="4" w:tplc="04090003" w:tentative="1">
+      <w:start w:val="1"/>
+      <w:numFmt w:val="bullet"/>
+      <w:lvlText w:val="o"/>
+      <w:lvlJc w:val="left"/>
+      <w:pPr>
+        <w:ind w:left="3600" w:hanging="360"/>
+      </w:pPr>
+      <w:rPr>
+        <w:rFonts w:ascii="Courier New" w:hAnsi="Courier New" w:cs="Courier New" w:hint="default"/>
+      </w:rPr>
+    </w:lvl>
+    <w:lvl w:ilvl="5" w:tplc="04090005" w:tentative="1">
+      <w:start w:val="1"/>
+      <w:numFmt w:val="bullet"/>
+      <w:lvlText w:val=""/>
+      <w:lvlJc w:val="left"/>
+      <w:pPr>
+        <w:ind w:left="4320" w:hanging="360"/>
+      </w:pPr>
+      <w:rPr>
+        <w:rFonts w:ascii="Wingdings" w:hAnsi="Wingdings" w:hint="default"/>
+      </w:rPr>
+    </w:lvl>
+    <w:lvl w:ilvl="6" w:tplc="04090001" w:tentative="1">
+      <w:start w:val="1"/>
+      <w:numFmt w:val="bullet"/>
+      <w:lvlText w:val=""/>
+      <w:lvlJc w:val="left"/>
+      <w:pPr>
+        <w:ind w:left="5040" w:hanging="360"/>
+      </w:pPr>
+      <w:rPr>
+        <w:rFonts w:ascii="Symbol" w:hAnsi="Symbol" w:hint="default"/>
+      </w:rPr>
+    </w:lvl>
+    <w:lvl w:ilvl="7" w:tplc="04090003" w:tentative="1">
+      <w:start w:val="1"/>
+      <w:numFmt w:val="bullet"/>
+      <w:lvlText w:val="o"/>
+      <w:lvlJc w:val="left"/>
+      <w:pPr>
+        <w:ind w:left="5760" w:hanging="360"/>
+      </w:pPr>
+      <w:rPr>
+        <w:rFonts w:ascii="Courier New" w:hAnsi="Courier New" w:cs="Courier New" w:hint="default"/>
+      </w:rPr>
+    </w:lvl>
+    <w:lvl w:ilvl="8" w:tplc="04090005" w:tentative="1">
+      <w:start w:val="1"/>
+      <w:numFmt w:val="bullet"/>
+      <w:lvlText w:val=""/>
+      <w:lvlJc w:val="left"/>
+      <w:pPr>
+        <w:ind w:left="6480" w:hanging="360"/>
+      </w:pPr>
+      <w:rPr>
+        <w:rFonts w:ascii="Wingdings" w:hAnsi="Wingdings" w:hint="default"/>
+      </w:rPr>
+    </w:lvl>
+  </w:abstractNum>
+  <w:abstractNum w:abstractNumId="1" w15:restartNumberingAfterBreak="0">
     <w:nsid w:val="0EB56C16"/>
     <w:multiLevelType w:val="multilevel"/>
     <w:tmpl w:val="734CBA5A"/>
@@ -1889,7 +5672,7 @@
       </w:rPr>
     </w:lvl>
   </w:abstractNum>
-  <w:abstractNum w:abstractNumId="1" w15:restartNumberingAfterBreak="0">
+  <w:abstractNum w:abstractNumId="2" w15:restartNumberingAfterBreak="0">
     <w:nsid w:val="0F61351F"/>
     <w:multiLevelType w:val="multilevel"/>
     <w:tmpl w:val="3E6876B4"/>
@@ -2010,7 +5793,233 @@
       </w:rPr>
     </w:lvl>
   </w:abstractNum>
-  <w:abstractNum w:abstractNumId="2" w15:restartNumberingAfterBreak="0">
+  <w:abstractNum w:abstractNumId="3" w15:restartNumberingAfterBreak="0">
+    <w:nsid w:val="11DB37D1"/>
+    <w:multiLevelType w:val="hybridMultilevel"/>
+    <w:tmpl w:val="C4044220"/>
+    <w:lvl w:ilvl="0" w:tplc="04090001">
+      <w:start w:val="1"/>
+      <w:numFmt w:val="bullet"/>
+      <w:lvlText w:val=""/>
+      <w:lvlJc w:val="left"/>
+      <w:pPr>
+        <w:ind w:left="720" w:hanging="360"/>
+      </w:pPr>
+      <w:rPr>
+        <w:rFonts w:ascii="Symbol" w:hAnsi="Symbol" w:hint="default"/>
+      </w:rPr>
+    </w:lvl>
+    <w:lvl w:ilvl="1" w:tplc="04090003" w:tentative="1">
+      <w:start w:val="1"/>
+      <w:numFmt w:val="bullet"/>
+      <w:lvlText w:val="o"/>
+      <w:lvlJc w:val="left"/>
+      <w:pPr>
+        <w:ind w:left="1440" w:hanging="360"/>
+      </w:pPr>
+      <w:rPr>
+        <w:rFonts w:ascii="Courier New" w:hAnsi="Courier New" w:cs="Courier New" w:hint="default"/>
+      </w:rPr>
+    </w:lvl>
+    <w:lvl w:ilvl="2" w:tplc="04090005" w:tentative="1">
+      <w:start w:val="1"/>
+      <w:numFmt w:val="bullet"/>
+      <w:lvlText w:val=""/>
+      <w:lvlJc w:val="left"/>
+      <w:pPr>
+        <w:ind w:left="2160" w:hanging="360"/>
+      </w:pPr>
+      <w:rPr>
+        <w:rFonts w:ascii="Wingdings" w:hAnsi="Wingdings" w:hint="default"/>
+      </w:rPr>
+    </w:lvl>
+    <w:lvl w:ilvl="3" w:tplc="04090001" w:tentative="1">
+      <w:start w:val="1"/>
+      <w:numFmt w:val="bullet"/>
+      <w:lvlText w:val=""/>
+      <w:lvlJc w:val="left"/>
+      <w:pPr>
+        <w:ind w:left="2880" w:hanging="360"/>
+      </w:pPr>
+      <w:rPr>
+        <w:rFonts w:ascii="Symbol" w:hAnsi="Symbol" w:hint="default"/>
+      </w:rPr>
+    </w:lvl>
+    <w:lvl w:ilvl="4" w:tplc="04090003" w:tentative="1">
+      <w:start w:val="1"/>
+      <w:numFmt w:val="bullet"/>
+      <w:lvlText w:val="o"/>
+      <w:lvlJc w:val="left"/>
+      <w:pPr>
+        <w:ind w:left="3600" w:hanging="360"/>
+      </w:pPr>
+      <w:rPr>
+        <w:rFonts w:ascii="Courier New" w:hAnsi="Courier New" w:cs="Courier New" w:hint="default"/>
+      </w:rPr>
+    </w:lvl>
+    <w:lvl w:ilvl="5" w:tplc="04090005" w:tentative="1">
+      <w:start w:val="1"/>
+      <w:numFmt w:val="bullet"/>
+      <w:lvlText w:val=""/>
+      <w:lvlJc w:val="left"/>
+      <w:pPr>
+        <w:ind w:left="4320" w:hanging="360"/>
+      </w:pPr>
+      <w:rPr>
+        <w:rFonts w:ascii="Wingdings" w:hAnsi="Wingdings" w:hint="default"/>
+      </w:rPr>
+    </w:lvl>
+    <w:lvl w:ilvl="6" w:tplc="04090001" w:tentative="1">
+      <w:start w:val="1"/>
+      <w:numFmt w:val="bullet"/>
+      <w:lvlText w:val=""/>
+      <w:lvlJc w:val="left"/>
+      <w:pPr>
+        <w:ind w:left="5040" w:hanging="360"/>
+      </w:pPr>
+      <w:rPr>
+        <w:rFonts w:ascii="Symbol" w:hAnsi="Symbol" w:hint="default"/>
+      </w:rPr>
+    </w:lvl>
+    <w:lvl w:ilvl="7" w:tplc="04090003" w:tentative="1">
+      <w:start w:val="1"/>
+      <w:numFmt w:val="bullet"/>
+      <w:lvlText w:val="o"/>
+      <w:lvlJc w:val="left"/>
+      <w:pPr>
+        <w:ind w:left="5760" w:hanging="360"/>
+      </w:pPr>
+      <w:rPr>
+        <w:rFonts w:ascii="Courier New" w:hAnsi="Courier New" w:cs="Courier New" w:hint="default"/>
+      </w:rPr>
+    </w:lvl>
+    <w:lvl w:ilvl="8" w:tplc="04090005" w:tentative="1">
+      <w:start w:val="1"/>
+      <w:numFmt w:val="bullet"/>
+      <w:lvlText w:val=""/>
+      <w:lvlJc w:val="left"/>
+      <w:pPr>
+        <w:ind w:left="6480" w:hanging="360"/>
+      </w:pPr>
+      <w:rPr>
+        <w:rFonts w:ascii="Wingdings" w:hAnsi="Wingdings" w:hint="default"/>
+      </w:rPr>
+    </w:lvl>
+  </w:abstractNum>
+  <w:abstractNum w:abstractNumId="4" w15:restartNumberingAfterBreak="0">
+    <w:nsid w:val="123523D8"/>
+    <w:multiLevelType w:val="hybridMultilevel"/>
+    <w:tmpl w:val="8DBE1C7A"/>
+    <w:lvl w:ilvl="0" w:tplc="04090001">
+      <w:start w:val="1"/>
+      <w:numFmt w:val="bullet"/>
+      <w:lvlText w:val=""/>
+      <w:lvlJc w:val="left"/>
+      <w:pPr>
+        <w:ind w:left="720" w:hanging="360"/>
+      </w:pPr>
+      <w:rPr>
+        <w:rFonts w:ascii="Symbol" w:hAnsi="Symbol" w:hint="default"/>
+      </w:rPr>
+    </w:lvl>
+    <w:lvl w:ilvl="1" w:tplc="04090003" w:tentative="1">
+      <w:start w:val="1"/>
+      <w:numFmt w:val="bullet"/>
+      <w:lvlText w:val="o"/>
+      <w:lvlJc w:val="left"/>
+      <w:pPr>
+        <w:ind w:left="1440" w:hanging="360"/>
+      </w:pPr>
+      <w:rPr>
+        <w:rFonts w:ascii="Courier New" w:hAnsi="Courier New" w:cs="Courier New" w:hint="default"/>
+      </w:rPr>
+    </w:lvl>
+    <w:lvl w:ilvl="2" w:tplc="04090005" w:tentative="1">
+      <w:start w:val="1"/>
+      <w:numFmt w:val="bullet"/>
+      <w:lvlText w:val=""/>
+      <w:lvlJc w:val="left"/>
+      <w:pPr>
+        <w:ind w:left="2160" w:hanging="360"/>
+      </w:pPr>
+      <w:rPr>
+        <w:rFonts w:ascii="Wingdings" w:hAnsi="Wingdings" w:hint="default"/>
+      </w:rPr>
+    </w:lvl>
+    <w:lvl w:ilvl="3" w:tplc="04090001" w:tentative="1">
+      <w:start w:val="1"/>
+      <w:numFmt w:val="bullet"/>
+      <w:lvlText w:val=""/>
+      <w:lvlJc w:val="left"/>
+      <w:pPr>
+        <w:ind w:left="2880" w:hanging="360"/>
+      </w:pPr>
+      <w:rPr>
+        <w:rFonts w:ascii="Symbol" w:hAnsi="Symbol" w:hint="default"/>
+      </w:rPr>
+    </w:lvl>
+    <w:lvl w:ilvl="4" w:tplc="04090003" w:tentative="1">
+      <w:start w:val="1"/>
+      <w:numFmt w:val="bullet"/>
+      <w:lvlText w:val="o"/>
+      <w:lvlJc w:val="left"/>
+      <w:pPr>
+        <w:ind w:left="3600" w:hanging="360"/>
+      </w:pPr>
+      <w:rPr>
+        <w:rFonts w:ascii="Courier New" w:hAnsi="Courier New" w:cs="Courier New" w:hint="default"/>
+      </w:rPr>
+    </w:lvl>
+    <w:lvl w:ilvl="5" w:tplc="04090005" w:tentative="1">
+      <w:start w:val="1"/>
+      <w:numFmt w:val="bullet"/>
+      <w:lvlText w:val=""/>
+      <w:lvlJc w:val="left"/>
+      <w:pPr>
+        <w:ind w:left="4320" w:hanging="360"/>
+      </w:pPr>
+      <w:rPr>
+        <w:rFonts w:ascii="Wingdings" w:hAnsi="Wingdings" w:hint="default"/>
+      </w:rPr>
+    </w:lvl>
+    <w:lvl w:ilvl="6" w:tplc="04090001" w:tentative="1">
+      <w:start w:val="1"/>
+      <w:numFmt w:val="bullet"/>
+      <w:lvlText w:val=""/>
+      <w:lvlJc w:val="left"/>
+      <w:pPr>
+        <w:ind w:left="5040" w:hanging="360"/>
+      </w:pPr>
+      <w:rPr>
+        <w:rFonts w:ascii="Symbol" w:hAnsi="Symbol" w:hint="default"/>
+      </w:rPr>
+    </w:lvl>
+    <w:lvl w:ilvl="7" w:tplc="04090003" w:tentative="1">
+      <w:start w:val="1"/>
+      <w:numFmt w:val="bullet"/>
+      <w:lvlText w:val="o"/>
+      <w:lvlJc w:val="left"/>
+      <w:pPr>
+        <w:ind w:left="5760" w:hanging="360"/>
+      </w:pPr>
+      <w:rPr>
+        <w:rFonts w:ascii="Courier New" w:hAnsi="Courier New" w:cs="Courier New" w:hint="default"/>
+      </w:rPr>
+    </w:lvl>
+    <w:lvl w:ilvl="8" w:tplc="04090005" w:tentative="1">
+      <w:start w:val="1"/>
+      <w:numFmt w:val="bullet"/>
+      <w:lvlText w:val=""/>
+      <w:lvlJc w:val="left"/>
+      <w:pPr>
+        <w:ind w:left="6480" w:hanging="360"/>
+      </w:pPr>
+      <w:rPr>
+        <w:rFonts w:ascii="Wingdings" w:hAnsi="Wingdings" w:hint="default"/>
+      </w:rPr>
+    </w:lvl>
+  </w:abstractNum>
+  <w:abstractNum w:abstractNumId="5" w15:restartNumberingAfterBreak="0">
     <w:nsid w:val="16311A46"/>
     <w:multiLevelType w:val="hybridMultilevel"/>
     <w:tmpl w:val="6BD06A96"/>
@@ -2099,7 +6108,233 @@
       </w:pPr>
     </w:lvl>
   </w:abstractNum>
-  <w:abstractNum w:abstractNumId="3" w15:restartNumberingAfterBreak="0">
+  <w:abstractNum w:abstractNumId="6" w15:restartNumberingAfterBreak="0">
+    <w:nsid w:val="1CD83257"/>
+    <w:multiLevelType w:val="hybridMultilevel"/>
+    <w:tmpl w:val="EE1C4432"/>
+    <w:lvl w:ilvl="0" w:tplc="04090001">
+      <w:start w:val="1"/>
+      <w:numFmt w:val="bullet"/>
+      <w:lvlText w:val=""/>
+      <w:lvlJc w:val="left"/>
+      <w:pPr>
+        <w:ind w:left="720" w:hanging="360"/>
+      </w:pPr>
+      <w:rPr>
+        <w:rFonts w:ascii="Symbol" w:hAnsi="Symbol" w:hint="default"/>
+      </w:rPr>
+    </w:lvl>
+    <w:lvl w:ilvl="1" w:tplc="04090003" w:tentative="1">
+      <w:start w:val="1"/>
+      <w:numFmt w:val="bullet"/>
+      <w:lvlText w:val="o"/>
+      <w:lvlJc w:val="left"/>
+      <w:pPr>
+        <w:ind w:left="1440" w:hanging="360"/>
+      </w:pPr>
+      <w:rPr>
+        <w:rFonts w:ascii="Courier New" w:hAnsi="Courier New" w:cs="Courier New" w:hint="default"/>
+      </w:rPr>
+    </w:lvl>
+    <w:lvl w:ilvl="2" w:tplc="04090005" w:tentative="1">
+      <w:start w:val="1"/>
+      <w:numFmt w:val="bullet"/>
+      <w:lvlText w:val=""/>
+      <w:lvlJc w:val="left"/>
+      <w:pPr>
+        <w:ind w:left="2160" w:hanging="360"/>
+      </w:pPr>
+      <w:rPr>
+        <w:rFonts w:ascii="Wingdings" w:hAnsi="Wingdings" w:hint="default"/>
+      </w:rPr>
+    </w:lvl>
+    <w:lvl w:ilvl="3" w:tplc="04090001" w:tentative="1">
+      <w:start w:val="1"/>
+      <w:numFmt w:val="bullet"/>
+      <w:lvlText w:val=""/>
+      <w:lvlJc w:val="left"/>
+      <w:pPr>
+        <w:ind w:left="2880" w:hanging="360"/>
+      </w:pPr>
+      <w:rPr>
+        <w:rFonts w:ascii="Symbol" w:hAnsi="Symbol" w:hint="default"/>
+      </w:rPr>
+    </w:lvl>
+    <w:lvl w:ilvl="4" w:tplc="04090003" w:tentative="1">
+      <w:start w:val="1"/>
+      <w:numFmt w:val="bullet"/>
+      <w:lvlText w:val="o"/>
+      <w:lvlJc w:val="left"/>
+      <w:pPr>
+        <w:ind w:left="3600" w:hanging="360"/>
+      </w:pPr>
+      <w:rPr>
+        <w:rFonts w:ascii="Courier New" w:hAnsi="Courier New" w:cs="Courier New" w:hint="default"/>
+      </w:rPr>
+    </w:lvl>
+    <w:lvl w:ilvl="5" w:tplc="04090005" w:tentative="1">
+      <w:start w:val="1"/>
+      <w:numFmt w:val="bullet"/>
+      <w:lvlText w:val=""/>
+      <w:lvlJc w:val="left"/>
+      <w:pPr>
+        <w:ind w:left="4320" w:hanging="360"/>
+      </w:pPr>
+      <w:rPr>
+        <w:rFonts w:ascii="Wingdings" w:hAnsi="Wingdings" w:hint="default"/>
+      </w:rPr>
+    </w:lvl>
+    <w:lvl w:ilvl="6" w:tplc="04090001" w:tentative="1">
+      <w:start w:val="1"/>
+      <w:numFmt w:val="bullet"/>
+      <w:lvlText w:val=""/>
+      <w:lvlJc w:val="left"/>
+      <w:pPr>
+        <w:ind w:left="5040" w:hanging="360"/>
+      </w:pPr>
+      <w:rPr>
+        <w:rFonts w:ascii="Symbol" w:hAnsi="Symbol" w:hint="default"/>
+      </w:rPr>
+    </w:lvl>
+    <w:lvl w:ilvl="7" w:tplc="04090003" w:tentative="1">
+      <w:start w:val="1"/>
+      <w:numFmt w:val="bullet"/>
+      <w:lvlText w:val="o"/>
+      <w:lvlJc w:val="left"/>
+      <w:pPr>
+        <w:ind w:left="5760" w:hanging="360"/>
+      </w:pPr>
+      <w:rPr>
+        <w:rFonts w:ascii="Courier New" w:hAnsi="Courier New" w:cs="Courier New" w:hint="default"/>
+      </w:rPr>
+    </w:lvl>
+    <w:lvl w:ilvl="8" w:tplc="04090005" w:tentative="1">
+      <w:start w:val="1"/>
+      <w:numFmt w:val="bullet"/>
+      <w:lvlText w:val=""/>
+      <w:lvlJc w:val="left"/>
+      <w:pPr>
+        <w:ind w:left="6480" w:hanging="360"/>
+      </w:pPr>
+      <w:rPr>
+        <w:rFonts w:ascii="Wingdings" w:hAnsi="Wingdings" w:hint="default"/>
+      </w:rPr>
+    </w:lvl>
+  </w:abstractNum>
+  <w:abstractNum w:abstractNumId="7" w15:restartNumberingAfterBreak="0">
+    <w:nsid w:val="26967D96"/>
+    <w:multiLevelType w:val="hybridMultilevel"/>
+    <w:tmpl w:val="5020743A"/>
+    <w:lvl w:ilvl="0" w:tplc="04090001">
+      <w:start w:val="1"/>
+      <w:numFmt w:val="bullet"/>
+      <w:lvlText w:val=""/>
+      <w:lvlJc w:val="left"/>
+      <w:pPr>
+        <w:ind w:left="720" w:hanging="360"/>
+      </w:pPr>
+      <w:rPr>
+        <w:rFonts w:ascii="Symbol" w:hAnsi="Symbol" w:hint="default"/>
+      </w:rPr>
+    </w:lvl>
+    <w:lvl w:ilvl="1" w:tplc="04090003" w:tentative="1">
+      <w:start w:val="1"/>
+      <w:numFmt w:val="bullet"/>
+      <w:lvlText w:val="o"/>
+      <w:lvlJc w:val="left"/>
+      <w:pPr>
+        <w:ind w:left="1440" w:hanging="360"/>
+      </w:pPr>
+      <w:rPr>
+        <w:rFonts w:ascii="Courier New" w:hAnsi="Courier New" w:cs="Courier New" w:hint="default"/>
+      </w:rPr>
+    </w:lvl>
+    <w:lvl w:ilvl="2" w:tplc="04090005" w:tentative="1">
+      <w:start w:val="1"/>
+      <w:numFmt w:val="bullet"/>
+      <w:lvlText w:val=""/>
+      <w:lvlJc w:val="left"/>
+      <w:pPr>
+        <w:ind w:left="2160" w:hanging="360"/>
+      </w:pPr>
+      <w:rPr>
+        <w:rFonts w:ascii="Wingdings" w:hAnsi="Wingdings" w:hint="default"/>
+      </w:rPr>
+    </w:lvl>
+    <w:lvl w:ilvl="3" w:tplc="04090001" w:tentative="1">
+      <w:start w:val="1"/>
+      <w:numFmt w:val="bullet"/>
+      <w:lvlText w:val=""/>
+      <w:lvlJc w:val="left"/>
+      <w:pPr>
+        <w:ind w:left="2880" w:hanging="360"/>
+      </w:pPr>
+      <w:rPr>
+        <w:rFonts w:ascii="Symbol" w:hAnsi="Symbol" w:hint="default"/>
+      </w:rPr>
+    </w:lvl>
+    <w:lvl w:ilvl="4" w:tplc="04090003" w:tentative="1">
+      <w:start w:val="1"/>
+      <w:numFmt w:val="bullet"/>
+      <w:lvlText w:val="o"/>
+      <w:lvlJc w:val="left"/>
+      <w:pPr>
+        <w:ind w:left="3600" w:hanging="360"/>
+      </w:pPr>
+      <w:rPr>
+        <w:rFonts w:ascii="Courier New" w:hAnsi="Courier New" w:cs="Courier New" w:hint="default"/>
+      </w:rPr>
+    </w:lvl>
+    <w:lvl w:ilvl="5" w:tplc="04090005" w:tentative="1">
+      <w:start w:val="1"/>
+      <w:numFmt w:val="bullet"/>
+      <w:lvlText w:val=""/>
+      <w:lvlJc w:val="left"/>
+      <w:pPr>
+        <w:ind w:left="4320" w:hanging="360"/>
+      </w:pPr>
+      <w:rPr>
+        <w:rFonts w:ascii="Wingdings" w:hAnsi="Wingdings" w:hint="default"/>
+      </w:rPr>
+    </w:lvl>
+    <w:lvl w:ilvl="6" w:tplc="04090001" w:tentative="1">
+      <w:start w:val="1"/>
+      <w:numFmt w:val="bullet"/>
+      <w:lvlText w:val=""/>
+      <w:lvlJc w:val="left"/>
+      <w:pPr>
+        <w:ind w:left="5040" w:hanging="360"/>
+      </w:pPr>
+      <w:rPr>
+        <w:rFonts w:ascii="Symbol" w:hAnsi="Symbol" w:hint="default"/>
+      </w:rPr>
+    </w:lvl>
+    <w:lvl w:ilvl="7" w:tplc="04090003" w:tentative="1">
+      <w:start w:val="1"/>
+      <w:numFmt w:val="bullet"/>
+      <w:lvlText w:val="o"/>
+      <w:lvlJc w:val="left"/>
+      <w:pPr>
+        <w:ind w:left="5760" w:hanging="360"/>
+      </w:pPr>
+      <w:rPr>
+        <w:rFonts w:ascii="Courier New" w:hAnsi="Courier New" w:cs="Courier New" w:hint="default"/>
+      </w:rPr>
+    </w:lvl>
+    <w:lvl w:ilvl="8" w:tplc="04090005" w:tentative="1">
+      <w:start w:val="1"/>
+      <w:numFmt w:val="bullet"/>
+      <w:lvlText w:val=""/>
+      <w:lvlJc w:val="left"/>
+      <w:pPr>
+        <w:ind w:left="6480" w:hanging="360"/>
+      </w:pPr>
+      <w:rPr>
+        <w:rFonts w:ascii="Wingdings" w:hAnsi="Wingdings" w:hint="default"/>
+      </w:rPr>
+    </w:lvl>
+  </w:abstractNum>
+  <w:abstractNum w:abstractNumId="8" w15:restartNumberingAfterBreak="0">
     <w:nsid w:val="290321B0"/>
     <w:multiLevelType w:val="hybridMultilevel"/>
     <w:tmpl w:val="F08CF382"/>
@@ -2188,7 +6423,572 @@
       </w:pPr>
     </w:lvl>
   </w:abstractNum>
-  <w:abstractNum w:abstractNumId="4" w15:restartNumberingAfterBreak="0">
+  <w:abstractNum w:abstractNumId="9" w15:restartNumberingAfterBreak="0">
+    <w:nsid w:val="2AF6601D"/>
+    <w:multiLevelType w:val="hybridMultilevel"/>
+    <w:tmpl w:val="EF8EB1D2"/>
+    <w:lvl w:ilvl="0" w:tplc="04090001">
+      <w:start w:val="1"/>
+      <w:numFmt w:val="bullet"/>
+      <w:lvlText w:val=""/>
+      <w:lvlJc w:val="left"/>
+      <w:pPr>
+        <w:ind w:left="720" w:hanging="360"/>
+      </w:pPr>
+      <w:rPr>
+        <w:rFonts w:ascii="Symbol" w:hAnsi="Symbol" w:hint="default"/>
+      </w:rPr>
+    </w:lvl>
+    <w:lvl w:ilvl="1" w:tplc="04090003" w:tentative="1">
+      <w:start w:val="1"/>
+      <w:numFmt w:val="bullet"/>
+      <w:lvlText w:val="o"/>
+      <w:lvlJc w:val="left"/>
+      <w:pPr>
+        <w:ind w:left="1440" w:hanging="360"/>
+      </w:pPr>
+      <w:rPr>
+        <w:rFonts w:ascii="Courier New" w:hAnsi="Courier New" w:cs="Courier New" w:hint="default"/>
+      </w:rPr>
+    </w:lvl>
+    <w:lvl w:ilvl="2" w:tplc="04090005" w:tentative="1">
+      <w:start w:val="1"/>
+      <w:numFmt w:val="bullet"/>
+      <w:lvlText w:val=""/>
+      <w:lvlJc w:val="left"/>
+      <w:pPr>
+        <w:ind w:left="2160" w:hanging="360"/>
+      </w:pPr>
+      <w:rPr>
+        <w:rFonts w:ascii="Wingdings" w:hAnsi="Wingdings" w:hint="default"/>
+      </w:rPr>
+    </w:lvl>
+    <w:lvl w:ilvl="3" w:tplc="04090001" w:tentative="1">
+      <w:start w:val="1"/>
+      <w:numFmt w:val="bullet"/>
+      <w:lvlText w:val=""/>
+      <w:lvlJc w:val="left"/>
+      <w:pPr>
+        <w:ind w:left="2880" w:hanging="360"/>
+      </w:pPr>
+      <w:rPr>
+        <w:rFonts w:ascii="Symbol" w:hAnsi="Symbol" w:hint="default"/>
+      </w:rPr>
+    </w:lvl>
+    <w:lvl w:ilvl="4" w:tplc="04090003" w:tentative="1">
+      <w:start w:val="1"/>
+      <w:numFmt w:val="bullet"/>
+      <w:lvlText w:val="o"/>
+      <w:lvlJc w:val="left"/>
+      <w:pPr>
+        <w:ind w:left="3600" w:hanging="360"/>
+      </w:pPr>
+      <w:rPr>
+        <w:rFonts w:ascii="Courier New" w:hAnsi="Courier New" w:cs="Courier New" w:hint="default"/>
+      </w:rPr>
+    </w:lvl>
+    <w:lvl w:ilvl="5" w:tplc="04090005" w:tentative="1">
+      <w:start w:val="1"/>
+      <w:numFmt w:val="bullet"/>
+      <w:lvlText w:val=""/>
+      <w:lvlJc w:val="left"/>
+      <w:pPr>
+        <w:ind w:left="4320" w:hanging="360"/>
+      </w:pPr>
+      <w:rPr>
+        <w:rFonts w:ascii="Wingdings" w:hAnsi="Wingdings" w:hint="default"/>
+      </w:rPr>
+    </w:lvl>
+    <w:lvl w:ilvl="6" w:tplc="04090001" w:tentative="1">
+      <w:start w:val="1"/>
+      <w:numFmt w:val="bullet"/>
+      <w:lvlText w:val=""/>
+      <w:lvlJc w:val="left"/>
+      <w:pPr>
+        <w:ind w:left="5040" w:hanging="360"/>
+      </w:pPr>
+      <w:rPr>
+        <w:rFonts w:ascii="Symbol" w:hAnsi="Symbol" w:hint="default"/>
+      </w:rPr>
+    </w:lvl>
+    <w:lvl w:ilvl="7" w:tplc="04090003" w:tentative="1">
+      <w:start w:val="1"/>
+      <w:numFmt w:val="bullet"/>
+      <w:lvlText w:val="o"/>
+      <w:lvlJc w:val="left"/>
+      <w:pPr>
+        <w:ind w:left="5760" w:hanging="360"/>
+      </w:pPr>
+      <w:rPr>
+        <w:rFonts w:ascii="Courier New" w:hAnsi="Courier New" w:cs="Courier New" w:hint="default"/>
+      </w:rPr>
+    </w:lvl>
+    <w:lvl w:ilvl="8" w:tplc="04090005" w:tentative="1">
+      <w:start w:val="1"/>
+      <w:numFmt w:val="bullet"/>
+      <w:lvlText w:val=""/>
+      <w:lvlJc w:val="left"/>
+      <w:pPr>
+        <w:ind w:left="6480" w:hanging="360"/>
+      </w:pPr>
+      <w:rPr>
+        <w:rFonts w:ascii="Wingdings" w:hAnsi="Wingdings" w:hint="default"/>
+      </w:rPr>
+    </w:lvl>
+  </w:abstractNum>
+  <w:abstractNum w:abstractNumId="10" w15:restartNumberingAfterBreak="0">
+    <w:nsid w:val="32616B00"/>
+    <w:multiLevelType w:val="hybridMultilevel"/>
+    <w:tmpl w:val="67A20F86"/>
+    <w:lvl w:ilvl="0" w:tplc="04090001">
+      <w:start w:val="1"/>
+      <w:numFmt w:val="bullet"/>
+      <w:lvlText w:val=""/>
+      <w:lvlJc w:val="left"/>
+      <w:pPr>
+        <w:ind w:left="720" w:hanging="360"/>
+      </w:pPr>
+      <w:rPr>
+        <w:rFonts w:ascii="Symbol" w:hAnsi="Symbol" w:hint="default"/>
+      </w:rPr>
+    </w:lvl>
+    <w:lvl w:ilvl="1" w:tplc="04090003" w:tentative="1">
+      <w:start w:val="1"/>
+      <w:numFmt w:val="bullet"/>
+      <w:lvlText w:val="o"/>
+      <w:lvlJc w:val="left"/>
+      <w:pPr>
+        <w:ind w:left="1440" w:hanging="360"/>
+      </w:pPr>
+      <w:rPr>
+        <w:rFonts w:ascii="Courier New" w:hAnsi="Courier New" w:cs="Courier New" w:hint="default"/>
+      </w:rPr>
+    </w:lvl>
+    <w:lvl w:ilvl="2" w:tplc="04090005" w:tentative="1">
+      <w:start w:val="1"/>
+      <w:numFmt w:val="bullet"/>
+      <w:lvlText w:val=""/>
+      <w:lvlJc w:val="left"/>
+      <w:pPr>
+        <w:ind w:left="2160" w:hanging="360"/>
+      </w:pPr>
+      <w:rPr>
+        <w:rFonts w:ascii="Wingdings" w:hAnsi="Wingdings" w:hint="default"/>
+      </w:rPr>
+    </w:lvl>
+    <w:lvl w:ilvl="3" w:tplc="04090001" w:tentative="1">
+      <w:start w:val="1"/>
+      <w:numFmt w:val="bullet"/>
+      <w:lvlText w:val=""/>
+      <w:lvlJc w:val="left"/>
+      <w:pPr>
+        <w:ind w:left="2880" w:hanging="360"/>
+      </w:pPr>
+      <w:rPr>
+        <w:rFonts w:ascii="Symbol" w:hAnsi="Symbol" w:hint="default"/>
+      </w:rPr>
+    </w:lvl>
+    <w:lvl w:ilvl="4" w:tplc="04090003" w:tentative="1">
+      <w:start w:val="1"/>
+      <w:numFmt w:val="bullet"/>
+      <w:lvlText w:val="o"/>
+      <w:lvlJc w:val="left"/>
+      <w:pPr>
+        <w:ind w:left="3600" w:hanging="360"/>
+      </w:pPr>
+      <w:rPr>
+        <w:rFonts w:ascii="Courier New" w:hAnsi="Courier New" w:cs="Courier New" w:hint="default"/>
+      </w:rPr>
+    </w:lvl>
+    <w:lvl w:ilvl="5" w:tplc="04090005" w:tentative="1">
+      <w:start w:val="1"/>
+      <w:numFmt w:val="bullet"/>
+      <w:lvlText w:val=""/>
+      <w:lvlJc w:val="left"/>
+      <w:pPr>
+        <w:ind w:left="4320" w:hanging="360"/>
+      </w:pPr>
+      <w:rPr>
+        <w:rFonts w:ascii="Wingdings" w:hAnsi="Wingdings" w:hint="default"/>
+      </w:rPr>
+    </w:lvl>
+    <w:lvl w:ilvl="6" w:tplc="04090001" w:tentative="1">
+      <w:start w:val="1"/>
+      <w:numFmt w:val="bullet"/>
+      <w:lvlText w:val=""/>
+      <w:lvlJc w:val="left"/>
+      <w:pPr>
+        <w:ind w:left="5040" w:hanging="360"/>
+      </w:pPr>
+      <w:rPr>
+        <w:rFonts w:ascii="Symbol" w:hAnsi="Symbol" w:hint="default"/>
+      </w:rPr>
+    </w:lvl>
+    <w:lvl w:ilvl="7" w:tplc="04090003" w:tentative="1">
+      <w:start w:val="1"/>
+      <w:numFmt w:val="bullet"/>
+      <w:lvlText w:val="o"/>
+      <w:lvlJc w:val="left"/>
+      <w:pPr>
+        <w:ind w:left="5760" w:hanging="360"/>
+      </w:pPr>
+      <w:rPr>
+        <w:rFonts w:ascii="Courier New" w:hAnsi="Courier New" w:cs="Courier New" w:hint="default"/>
+      </w:rPr>
+    </w:lvl>
+    <w:lvl w:ilvl="8" w:tplc="04090005" w:tentative="1">
+      <w:start w:val="1"/>
+      <w:numFmt w:val="bullet"/>
+      <w:lvlText w:val=""/>
+      <w:lvlJc w:val="left"/>
+      <w:pPr>
+        <w:ind w:left="6480" w:hanging="360"/>
+      </w:pPr>
+      <w:rPr>
+        <w:rFonts w:ascii="Wingdings" w:hAnsi="Wingdings" w:hint="default"/>
+      </w:rPr>
+    </w:lvl>
+  </w:abstractNum>
+  <w:abstractNum w:abstractNumId="11" w15:restartNumberingAfterBreak="0">
+    <w:nsid w:val="34D512F2"/>
+    <w:multiLevelType w:val="hybridMultilevel"/>
+    <w:tmpl w:val="04ACB94E"/>
+    <w:lvl w:ilvl="0" w:tplc="04090001">
+      <w:start w:val="1"/>
+      <w:numFmt w:val="bullet"/>
+      <w:lvlText w:val=""/>
+      <w:lvlJc w:val="left"/>
+      <w:pPr>
+        <w:ind w:left="720" w:hanging="360"/>
+      </w:pPr>
+      <w:rPr>
+        <w:rFonts w:ascii="Symbol" w:hAnsi="Symbol" w:hint="default"/>
+      </w:rPr>
+    </w:lvl>
+    <w:lvl w:ilvl="1" w:tplc="04090003" w:tentative="1">
+      <w:start w:val="1"/>
+      <w:numFmt w:val="bullet"/>
+      <w:lvlText w:val="o"/>
+      <w:lvlJc w:val="left"/>
+      <w:pPr>
+        <w:ind w:left="1440" w:hanging="360"/>
+      </w:pPr>
+      <w:rPr>
+        <w:rFonts w:ascii="Courier New" w:hAnsi="Courier New" w:cs="Courier New" w:hint="default"/>
+      </w:rPr>
+    </w:lvl>
+    <w:lvl w:ilvl="2" w:tplc="04090005" w:tentative="1">
+      <w:start w:val="1"/>
+      <w:numFmt w:val="bullet"/>
+      <w:lvlText w:val=""/>
+      <w:lvlJc w:val="left"/>
+      <w:pPr>
+        <w:ind w:left="2160" w:hanging="360"/>
+      </w:pPr>
+      <w:rPr>
+        <w:rFonts w:ascii="Wingdings" w:hAnsi="Wingdings" w:hint="default"/>
+      </w:rPr>
+    </w:lvl>
+    <w:lvl w:ilvl="3" w:tplc="04090001" w:tentative="1">
+      <w:start w:val="1"/>
+      <w:numFmt w:val="bullet"/>
+      <w:lvlText w:val=""/>
+      <w:lvlJc w:val="left"/>
+      <w:pPr>
+        <w:ind w:left="2880" w:hanging="360"/>
+      </w:pPr>
+      <w:rPr>
+        <w:rFonts w:ascii="Symbol" w:hAnsi="Symbol" w:hint="default"/>
+      </w:rPr>
+    </w:lvl>
+    <w:lvl w:ilvl="4" w:tplc="04090003" w:tentative="1">
+      <w:start w:val="1"/>
+      <w:numFmt w:val="bullet"/>
+      <w:lvlText w:val="o"/>
+      <w:lvlJc w:val="left"/>
+      <w:pPr>
+        <w:ind w:left="3600" w:hanging="360"/>
+      </w:pPr>
+      <w:rPr>
+        <w:rFonts w:ascii="Courier New" w:hAnsi="Courier New" w:cs="Courier New" w:hint="default"/>
+      </w:rPr>
+    </w:lvl>
+    <w:lvl w:ilvl="5" w:tplc="04090005" w:tentative="1">
+      <w:start w:val="1"/>
+      <w:numFmt w:val="bullet"/>
+      <w:lvlText w:val=""/>
+      <w:lvlJc w:val="left"/>
+      <w:pPr>
+        <w:ind w:left="4320" w:hanging="360"/>
+      </w:pPr>
+      <w:rPr>
+        <w:rFonts w:ascii="Wingdings" w:hAnsi="Wingdings" w:hint="default"/>
+      </w:rPr>
+    </w:lvl>
+    <w:lvl w:ilvl="6" w:tplc="04090001" w:tentative="1">
+      <w:start w:val="1"/>
+      <w:numFmt w:val="bullet"/>
+      <w:lvlText w:val=""/>
+      <w:lvlJc w:val="left"/>
+      <w:pPr>
+        <w:ind w:left="5040" w:hanging="360"/>
+      </w:pPr>
+      <w:rPr>
+        <w:rFonts w:ascii="Symbol" w:hAnsi="Symbol" w:hint="default"/>
+      </w:rPr>
+    </w:lvl>
+    <w:lvl w:ilvl="7" w:tplc="04090003" w:tentative="1">
+      <w:start w:val="1"/>
+      <w:numFmt w:val="bullet"/>
+      <w:lvlText w:val="o"/>
+      <w:lvlJc w:val="left"/>
+      <w:pPr>
+        <w:ind w:left="5760" w:hanging="360"/>
+      </w:pPr>
+      <w:rPr>
+        <w:rFonts w:ascii="Courier New" w:hAnsi="Courier New" w:cs="Courier New" w:hint="default"/>
+      </w:rPr>
+    </w:lvl>
+    <w:lvl w:ilvl="8" w:tplc="04090005" w:tentative="1">
+      <w:start w:val="1"/>
+      <w:numFmt w:val="bullet"/>
+      <w:lvlText w:val=""/>
+      <w:lvlJc w:val="left"/>
+      <w:pPr>
+        <w:ind w:left="6480" w:hanging="360"/>
+      </w:pPr>
+      <w:rPr>
+        <w:rFonts w:ascii="Wingdings" w:hAnsi="Wingdings" w:hint="default"/>
+      </w:rPr>
+    </w:lvl>
+  </w:abstractNum>
+  <w:abstractNum w:abstractNumId="12" w15:restartNumberingAfterBreak="0">
+    <w:nsid w:val="3DCB66A2"/>
+    <w:multiLevelType w:val="hybridMultilevel"/>
+    <w:tmpl w:val="2388706A"/>
+    <w:lvl w:ilvl="0" w:tplc="04090001">
+      <w:start w:val="1"/>
+      <w:numFmt w:val="bullet"/>
+      <w:lvlText w:val=""/>
+      <w:lvlJc w:val="left"/>
+      <w:pPr>
+        <w:ind w:left="720" w:hanging="360"/>
+      </w:pPr>
+      <w:rPr>
+        <w:rFonts w:ascii="Symbol" w:hAnsi="Symbol" w:hint="default"/>
+      </w:rPr>
+    </w:lvl>
+    <w:lvl w:ilvl="1" w:tplc="04090003" w:tentative="1">
+      <w:start w:val="1"/>
+      <w:numFmt w:val="bullet"/>
+      <w:lvlText w:val="o"/>
+      <w:lvlJc w:val="left"/>
+      <w:pPr>
+        <w:ind w:left="1440" w:hanging="360"/>
+      </w:pPr>
+      <w:rPr>
+        <w:rFonts w:ascii="Courier New" w:hAnsi="Courier New" w:cs="Courier New" w:hint="default"/>
+      </w:rPr>
+    </w:lvl>
+    <w:lvl w:ilvl="2" w:tplc="04090005" w:tentative="1">
+      <w:start w:val="1"/>
+      <w:numFmt w:val="bullet"/>
+      <w:lvlText w:val=""/>
+      <w:lvlJc w:val="left"/>
+      <w:pPr>
+        <w:ind w:left="2160" w:hanging="360"/>
+      </w:pPr>
+      <w:rPr>
+        <w:rFonts w:ascii="Wingdings" w:hAnsi="Wingdings" w:hint="default"/>
+      </w:rPr>
+    </w:lvl>
+    <w:lvl w:ilvl="3" w:tplc="04090001" w:tentative="1">
+      <w:start w:val="1"/>
+      <w:numFmt w:val="bullet"/>
+      <w:lvlText w:val=""/>
+      <w:lvlJc w:val="left"/>
+      <w:pPr>
+        <w:ind w:left="2880" w:hanging="360"/>
+      </w:pPr>
+      <w:rPr>
+        <w:rFonts w:ascii="Symbol" w:hAnsi="Symbol" w:hint="default"/>
+      </w:rPr>
+    </w:lvl>
+    <w:lvl w:ilvl="4" w:tplc="04090003" w:tentative="1">
+      <w:start w:val="1"/>
+      <w:numFmt w:val="bullet"/>
+      <w:lvlText w:val="o"/>
+      <w:lvlJc w:val="left"/>
+      <w:pPr>
+        <w:ind w:left="3600" w:hanging="360"/>
+      </w:pPr>
+      <w:rPr>
+        <w:rFonts w:ascii="Courier New" w:hAnsi="Courier New" w:cs="Courier New" w:hint="default"/>
+      </w:rPr>
+    </w:lvl>
+    <w:lvl w:ilvl="5" w:tplc="04090005" w:tentative="1">
+      <w:start w:val="1"/>
+      <w:numFmt w:val="bullet"/>
+      <w:lvlText w:val=""/>
+      <w:lvlJc w:val="left"/>
+      <w:pPr>
+        <w:ind w:left="4320" w:hanging="360"/>
+      </w:pPr>
+      <w:rPr>
+        <w:rFonts w:ascii="Wingdings" w:hAnsi="Wingdings" w:hint="default"/>
+      </w:rPr>
+    </w:lvl>
+    <w:lvl w:ilvl="6" w:tplc="04090001" w:tentative="1">
+      <w:start w:val="1"/>
+      <w:numFmt w:val="bullet"/>
+      <w:lvlText w:val=""/>
+      <w:lvlJc w:val="left"/>
+      <w:pPr>
+        <w:ind w:left="5040" w:hanging="360"/>
+      </w:pPr>
+      <w:rPr>
+        <w:rFonts w:ascii="Symbol" w:hAnsi="Symbol" w:hint="default"/>
+      </w:rPr>
+    </w:lvl>
+    <w:lvl w:ilvl="7" w:tplc="04090003" w:tentative="1">
+      <w:start w:val="1"/>
+      <w:numFmt w:val="bullet"/>
+      <w:lvlText w:val="o"/>
+      <w:lvlJc w:val="left"/>
+      <w:pPr>
+        <w:ind w:left="5760" w:hanging="360"/>
+      </w:pPr>
+      <w:rPr>
+        <w:rFonts w:ascii="Courier New" w:hAnsi="Courier New" w:cs="Courier New" w:hint="default"/>
+      </w:rPr>
+    </w:lvl>
+    <w:lvl w:ilvl="8" w:tplc="04090005" w:tentative="1">
+      <w:start w:val="1"/>
+      <w:numFmt w:val="bullet"/>
+      <w:lvlText w:val=""/>
+      <w:lvlJc w:val="left"/>
+      <w:pPr>
+        <w:ind w:left="6480" w:hanging="360"/>
+      </w:pPr>
+      <w:rPr>
+        <w:rFonts w:ascii="Wingdings" w:hAnsi="Wingdings" w:hint="default"/>
+      </w:rPr>
+    </w:lvl>
+  </w:abstractNum>
+  <w:abstractNum w:abstractNumId="13" w15:restartNumberingAfterBreak="0">
+    <w:nsid w:val="41232F39"/>
+    <w:multiLevelType w:val="hybridMultilevel"/>
+    <w:tmpl w:val="DEF2875E"/>
+    <w:lvl w:ilvl="0" w:tplc="04090001">
+      <w:start w:val="1"/>
+      <w:numFmt w:val="bullet"/>
+      <w:lvlText w:val=""/>
+      <w:lvlJc w:val="left"/>
+      <w:pPr>
+        <w:ind w:left="720" w:hanging="360"/>
+      </w:pPr>
+      <w:rPr>
+        <w:rFonts w:ascii="Symbol" w:hAnsi="Symbol" w:hint="default"/>
+      </w:rPr>
+    </w:lvl>
+    <w:lvl w:ilvl="1" w:tplc="04090003" w:tentative="1">
+      <w:start w:val="1"/>
+      <w:numFmt w:val="bullet"/>
+      <w:lvlText w:val="o"/>
+      <w:lvlJc w:val="left"/>
+      <w:pPr>
+        <w:ind w:left="1440" w:hanging="360"/>
+      </w:pPr>
+      <w:rPr>
+        <w:rFonts w:ascii="Courier New" w:hAnsi="Courier New" w:cs="Courier New" w:hint="default"/>
+      </w:rPr>
+    </w:lvl>
+    <w:lvl w:ilvl="2" w:tplc="04090005" w:tentative="1">
+      <w:start w:val="1"/>
+      <w:numFmt w:val="bullet"/>
+      <w:lvlText w:val=""/>
+      <w:lvlJc w:val="left"/>
+      <w:pPr>
+        <w:ind w:left="2160" w:hanging="360"/>
+      </w:pPr>
+      <w:rPr>
+        <w:rFonts w:ascii="Wingdings" w:hAnsi="Wingdings" w:hint="default"/>
+      </w:rPr>
+    </w:lvl>
+    <w:lvl w:ilvl="3" w:tplc="04090001" w:tentative="1">
+      <w:start w:val="1"/>
+      <w:numFmt w:val="bullet"/>
+      <w:lvlText w:val=""/>
+      <w:lvlJc w:val="left"/>
+      <w:pPr>
+        <w:ind w:left="2880" w:hanging="360"/>
+      </w:pPr>
+      <w:rPr>
+        <w:rFonts w:ascii="Symbol" w:hAnsi="Symbol" w:hint="default"/>
+      </w:rPr>
+    </w:lvl>
+    <w:lvl w:ilvl="4" w:tplc="04090003" w:tentative="1">
+      <w:start w:val="1"/>
+      <w:numFmt w:val="bullet"/>
+      <w:lvlText w:val="o"/>
+      <w:lvlJc w:val="left"/>
+      <w:pPr>
+        <w:ind w:left="3600" w:hanging="360"/>
+      </w:pPr>
+      <w:rPr>
+        <w:rFonts w:ascii="Courier New" w:hAnsi="Courier New" w:cs="Courier New" w:hint="default"/>
+      </w:rPr>
+    </w:lvl>
+    <w:lvl w:ilvl="5" w:tplc="04090005" w:tentative="1">
+      <w:start w:val="1"/>
+      <w:numFmt w:val="bullet"/>
+      <w:lvlText w:val=""/>
+      <w:lvlJc w:val="left"/>
+      <w:pPr>
+        <w:ind w:left="4320" w:hanging="360"/>
+      </w:pPr>
+      <w:rPr>
+        <w:rFonts w:ascii="Wingdings" w:hAnsi="Wingdings" w:hint="default"/>
+      </w:rPr>
+    </w:lvl>
+    <w:lvl w:ilvl="6" w:tplc="04090001" w:tentative="1">
+      <w:start w:val="1"/>
+      <w:numFmt w:val="bullet"/>
+      <w:lvlText w:val=""/>
+      <w:lvlJc w:val="left"/>
+      <w:pPr>
+        <w:ind w:left="5040" w:hanging="360"/>
+      </w:pPr>
+      <w:rPr>
+        <w:rFonts w:ascii="Symbol" w:hAnsi="Symbol" w:hint="default"/>
+      </w:rPr>
+    </w:lvl>
+    <w:lvl w:ilvl="7" w:tplc="04090003" w:tentative="1">
+      <w:start w:val="1"/>
+      <w:numFmt w:val="bullet"/>
+      <w:lvlText w:val="o"/>
+      <w:lvlJc w:val="left"/>
+      <w:pPr>
+        <w:ind w:left="5760" w:hanging="360"/>
+      </w:pPr>
+      <w:rPr>
+        <w:rFonts w:ascii="Courier New" w:hAnsi="Courier New" w:cs="Courier New" w:hint="default"/>
+      </w:rPr>
+    </w:lvl>
+    <w:lvl w:ilvl="8" w:tplc="04090005" w:tentative="1">
+      <w:start w:val="1"/>
+      <w:numFmt w:val="bullet"/>
+      <w:lvlText w:val=""/>
+      <w:lvlJc w:val="left"/>
+      <w:pPr>
+        <w:ind w:left="6480" w:hanging="360"/>
+      </w:pPr>
+      <w:rPr>
+        <w:rFonts w:ascii="Wingdings" w:hAnsi="Wingdings" w:hint="default"/>
+      </w:rPr>
+    </w:lvl>
+  </w:abstractNum>
+  <w:abstractNum w:abstractNumId="14" w15:restartNumberingAfterBreak="0">
     <w:nsid w:val="5BB90BB5"/>
     <w:multiLevelType w:val="hybridMultilevel"/>
     <w:tmpl w:val="9EB4FED8"/>
@@ -2278,19 +7078,49 @@
     </w:lvl>
   </w:abstractNum>
   <w:num w:numId="1">
-    <w:abstractNumId w:val="3"/>
+    <w:abstractNumId w:val="8"/>
   </w:num>
   <w:num w:numId="2">
+    <w:abstractNumId w:val="2"/>
+  </w:num>
+  <w:num w:numId="3">
     <w:abstractNumId w:val="1"/>
   </w:num>
-  <w:num w:numId="3">
+  <w:num w:numId="4">
+    <w:abstractNumId w:val="5"/>
+  </w:num>
+  <w:num w:numId="5">
+    <w:abstractNumId w:val="14"/>
+  </w:num>
+  <w:num w:numId="6">
     <w:abstractNumId w:val="0"/>
   </w:num>
-  <w:num w:numId="4">
-    <w:abstractNumId w:val="2"/>
+  <w:num w:numId="7">
+    <w:abstractNumId w:val="11"/>
   </w:num>
-  <w:num w:numId="5">
+  <w:num w:numId="8">
+    <w:abstractNumId w:val="9"/>
+  </w:num>
+  <w:num w:numId="9">
+    <w:abstractNumId w:val="13"/>
+  </w:num>
+  <w:num w:numId="10">
+    <w:abstractNumId w:val="7"/>
+  </w:num>
+  <w:num w:numId="11">
+    <w:abstractNumId w:val="10"/>
+  </w:num>
+  <w:num w:numId="12">
+    <w:abstractNumId w:val="12"/>
+  </w:num>
+  <w:num w:numId="13">
     <w:abstractNumId w:val="4"/>
+  </w:num>
+  <w:num w:numId="14">
+    <w:abstractNumId w:val="6"/>
+  </w:num>
+  <w:num w:numId="15">
+    <w:abstractNumId w:val="3"/>
   </w:num>
 </w:numbering>
 </file>
@@ -2727,6 +7557,54 @@
       <w:contextualSpacing/>
     </w:pPr>
   </w:style>
+  <w:style w:type="paragraph" w:styleId="HTMLPreformatted">
+    <w:name w:val="HTML Preformatted"/>
+    <w:basedOn w:val="Normal"/>
+    <w:link w:val="HTMLPreformattedChar"/>
+    <w:uiPriority w:val="99"/>
+    <w:semiHidden/>
+    <w:unhideWhenUsed/>
+    <w:rsid w:val="00982DCF"/>
+    <w:pPr>
+      <w:tabs>
+        <w:tab w:val="left" w:pos="916"/>
+        <w:tab w:val="left" w:pos="1832"/>
+        <w:tab w:val="left" w:pos="2748"/>
+        <w:tab w:val="left" w:pos="3664"/>
+        <w:tab w:val="left" w:pos="4580"/>
+        <w:tab w:val="left" w:pos="5496"/>
+        <w:tab w:val="left" w:pos="6412"/>
+        <w:tab w:val="left" w:pos="7328"/>
+        <w:tab w:val="left" w:pos="8244"/>
+        <w:tab w:val="left" w:pos="9160"/>
+        <w:tab w:val="left" w:pos="10076"/>
+        <w:tab w:val="left" w:pos="10992"/>
+        <w:tab w:val="left" w:pos="11908"/>
+        <w:tab w:val="left" w:pos="12824"/>
+        <w:tab w:val="left" w:pos="13740"/>
+        <w:tab w:val="left" w:pos="14656"/>
+      </w:tabs>
+      <w:spacing w:after="0" w:line="240" w:lineRule="auto"/>
+    </w:pPr>
+    <w:rPr>
+      <w:rFonts w:ascii="Courier New" w:eastAsia="Times New Roman" w:hAnsi="Courier New" w:cs="Courier New"/>
+      <w:sz w:val="20"/>
+      <w:szCs w:val="20"/>
+    </w:rPr>
+  </w:style>
+  <w:style w:type="character" w:customStyle="1" w:styleId="HTMLPreformattedChar">
+    <w:name w:val="HTML Preformatted Char"/>
+    <w:basedOn w:val="DefaultParagraphFont"/>
+    <w:link w:val="HTMLPreformatted"/>
+    <w:uiPriority w:val="99"/>
+    <w:semiHidden/>
+    <w:rsid w:val="00982DCF"/>
+    <w:rPr>
+      <w:rFonts w:ascii="Courier New" w:eastAsia="Times New Roman" w:hAnsi="Courier New" w:cs="Courier New"/>
+      <w:sz w:val="20"/>
+      <w:szCs w:val="20"/>
+    </w:rPr>
+  </w:style>
 </w:styles>
 </file>
 

--- a/REPORT.docx
+++ b/REPORT.docx
@@ -1031,22 +1031,93 @@
     </w:p>
     <w:p>
       <w:pPr>
-        <w:pStyle w:val="ListParagraph"/>
-        <w:spacing w:after="0" w:line="360" w:lineRule="auto"/>
-        <w:jc w:val="both"/>
-        <w:rPr>
-          <w:rFonts w:ascii="Arial" w:hAnsi="Arial" w:cs="Arial"/>
-          <w:sz w:val="24"/>
-          <w:szCs w:val="24"/>
-        </w:rPr>
-      </w:pPr>
-      <w:r>
-        <w:rPr>
-          <w:rFonts w:ascii="Arial" w:hAnsi="Arial" w:cs="Arial"/>
-          <w:sz w:val="24"/>
-          <w:szCs w:val="24"/>
-        </w:rPr>
-        <w:t>Hệ thống được xây dựng nhằm đáp ứng nhu cầu quản lí nhân viên công ty của các doanh nghiệp hiện nay theo hướng hiện đại hóa</w:t>
+        <w:spacing w:after="0" w:line="360" w:lineRule="auto"/>
+        <w:jc w:val="both"/>
+        <w:rPr>
+          <w:rFonts w:ascii="Arial" w:hAnsi="Arial" w:cs="Arial"/>
+          <w:sz w:val="24"/>
+          <w:szCs w:val="24"/>
+        </w:rPr>
+      </w:pPr>
+      <w:r>
+        <w:rPr>
+          <w:rFonts w:ascii="Arial" w:hAnsi="Arial" w:cs="Arial"/>
+          <w:sz w:val="24"/>
+          <w:szCs w:val="24"/>
+        </w:rPr>
+        <w:t>Chúng ta đang sống trong một thời đại mới,</w:t>
+      </w:r>
+      <w:r>
+        <w:rPr>
+          <w:rFonts w:ascii="Arial" w:hAnsi="Arial" w:cs="Arial"/>
+          <w:sz w:val="24"/>
+          <w:szCs w:val="24"/>
+        </w:rPr>
+        <w:t xml:space="preserve"> </w:t>
+      </w:r>
+      <w:r>
+        <w:rPr>
+          <w:rFonts w:ascii="Arial" w:hAnsi="Arial" w:cs="Arial"/>
+          <w:sz w:val="24"/>
+          <w:szCs w:val="24"/>
+        </w:rPr>
+        <w:t>thời đại phát triển rực rỡ của CNTT.</w:t>
+      </w:r>
+      <w:r>
+        <w:rPr>
+          <w:rFonts w:ascii="Arial" w:hAnsi="Arial" w:cs="Arial"/>
+          <w:sz w:val="24"/>
+          <w:szCs w:val="24"/>
+        </w:rPr>
+        <w:t xml:space="preserve"> </w:t>
+      </w:r>
+      <w:r>
+        <w:rPr>
+          <w:rFonts w:ascii="Arial" w:hAnsi="Arial" w:cs="Arial"/>
+          <w:sz w:val="24"/>
+          <w:szCs w:val="24"/>
+        </w:rPr>
+        <w:t>CNTT đã ở</w:t>
+      </w:r>
+      <w:r>
+        <w:rPr>
+          <w:rFonts w:ascii="Arial" w:hAnsi="Arial" w:cs="Arial"/>
+          <w:sz w:val="24"/>
+          <w:szCs w:val="24"/>
+        </w:rPr>
+        <w:t xml:space="preserve"> </w:t>
+      </w:r>
+      <w:r>
+        <w:rPr>
+          <w:rFonts w:ascii="Arial" w:hAnsi="Arial" w:cs="Arial"/>
+          <w:sz w:val="24"/>
+          <w:szCs w:val="24"/>
+        </w:rPr>
+        <w:t>một bước phát triển mạnh mẽ ở mọi nơi,</w:t>
+      </w:r>
+      <w:r>
+        <w:rPr>
+          <w:rFonts w:ascii="Arial" w:hAnsi="Arial" w:cs="Arial"/>
+          <w:sz w:val="24"/>
+          <w:szCs w:val="24"/>
+        </w:rPr>
+        <w:t xml:space="preserve"> </w:t>
+      </w:r>
+      <w:r>
+        <w:rPr>
+          <w:rFonts w:ascii="Arial" w:hAnsi="Arial" w:cs="Arial"/>
+          <w:sz w:val="24"/>
+          <w:szCs w:val="24"/>
+        </w:rPr>
+        <w:t>mọi lĩnh vực trong đời số</w:t>
+      </w:r>
+      <w:r>
+        <w:rPr>
+          <w:rFonts w:ascii="Arial" w:hAnsi="Arial" w:cs="Arial"/>
+          <w:sz w:val="24"/>
+          <w:szCs w:val="24"/>
+        </w:rPr>
+        <w:t>ng xã hội</w:t>
       </w:r>
       <w:r>
         <w:rPr>
@@ -1056,18 +1127,236 @@
         </w:rPr>
         <w:t>.</w:t>
       </w:r>
-    </w:p>
-    <w:p>
-      <w:pPr>
-        <w:pStyle w:val="ListParagraph"/>
-        <w:spacing w:after="0" w:line="360" w:lineRule="auto"/>
-        <w:jc w:val="both"/>
-        <w:rPr>
-          <w:rFonts w:ascii="Arial" w:hAnsi="Arial" w:cs="Arial"/>
-          <w:sz w:val="24"/>
-          <w:szCs w:val="24"/>
-        </w:rPr>
-      </w:pPr>
+      <w:r>
+        <w:rPr>
+          <w:rFonts w:ascii="Arial" w:hAnsi="Arial" w:cs="Arial"/>
+          <w:sz w:val="24"/>
+          <w:szCs w:val="24"/>
+        </w:rPr>
+        <w:t xml:space="preserve"> </w:t>
+      </w:r>
+      <w:r>
+        <w:rPr>
+          <w:rFonts w:ascii="Arial" w:hAnsi="Arial" w:cs="Arial"/>
+          <w:sz w:val="24"/>
+          <w:szCs w:val="24"/>
+        </w:rPr>
+        <w:t>Hòa chung với xu thế</w:t>
+      </w:r>
+      <w:r>
+        <w:rPr>
+          <w:rFonts w:ascii="Arial" w:hAnsi="Arial" w:cs="Arial"/>
+          <w:sz w:val="24"/>
+          <w:szCs w:val="24"/>
+        </w:rPr>
+        <w:t xml:space="preserve"> đó, </w:t>
+      </w:r>
+      <w:r>
+        <w:rPr>
+          <w:rFonts w:ascii="Arial" w:hAnsi="Arial" w:cs="Arial"/>
+          <w:sz w:val="24"/>
+          <w:szCs w:val="24"/>
+        </w:rPr>
+        <w:t>các doanh nghiệp luôn không ngừng áp dụng các công nghệ mới nhất,</w:t>
+      </w:r>
+      <w:r>
+        <w:rPr>
+          <w:rFonts w:ascii="Arial" w:hAnsi="Arial" w:cs="Arial"/>
+          <w:sz w:val="24"/>
+          <w:szCs w:val="24"/>
+        </w:rPr>
+        <w:t xml:space="preserve"> </w:t>
+      </w:r>
+      <w:r>
+        <w:rPr>
+          <w:rFonts w:ascii="Arial" w:hAnsi="Arial" w:cs="Arial"/>
+          <w:sz w:val="24"/>
+          <w:szCs w:val="24"/>
+        </w:rPr>
+        <w:t>tiên tiến nhất vào quả</w:t>
+      </w:r>
+      <w:r>
+        <w:rPr>
+          <w:rFonts w:ascii="Arial" w:hAnsi="Arial" w:cs="Arial"/>
+          <w:sz w:val="24"/>
+          <w:szCs w:val="24"/>
+        </w:rPr>
+        <w:t xml:space="preserve">n lí, </w:t>
+      </w:r>
+      <w:r>
+        <w:rPr>
+          <w:rFonts w:ascii="Arial" w:hAnsi="Arial" w:cs="Arial"/>
+          <w:sz w:val="24"/>
+          <w:szCs w:val="24"/>
+        </w:rPr>
+        <w:t>cũng như sản xuất nhằm đạt hiệ</w:t>
+      </w:r>
+      <w:r>
+        <w:rPr>
+          <w:rFonts w:ascii="Arial" w:hAnsi="Arial" w:cs="Arial"/>
+          <w:sz w:val="24"/>
+          <w:szCs w:val="24"/>
+        </w:rPr>
+        <w:t>u quả</w:t>
+      </w:r>
+      <w:r>
+        <w:rPr>
+          <w:rFonts w:ascii="Arial" w:hAnsi="Arial" w:cs="Arial"/>
+          <w:sz w:val="24"/>
+          <w:szCs w:val="24"/>
+        </w:rPr>
+        <w:t xml:space="preserve"> tốt nhất về năng suất cũng như chất lượng cho doanh nghiệ</w:t>
+      </w:r>
+      <w:r>
+        <w:rPr>
+          <w:rFonts w:ascii="Arial" w:hAnsi="Arial" w:cs="Arial"/>
+          <w:sz w:val="24"/>
+          <w:szCs w:val="24"/>
+        </w:rPr>
+        <w:t xml:space="preserve">p </w:t>
+      </w:r>
+      <w:r>
+        <w:rPr>
+          <w:rFonts w:ascii="Arial" w:hAnsi="Arial" w:cs="Arial"/>
+          <w:sz w:val="24"/>
+          <w:szCs w:val="24"/>
+        </w:rPr>
+        <w:t>của mình.</w:t>
+      </w:r>
+    </w:p>
+    <w:p>
+      <w:pPr>
+        <w:spacing w:after="0" w:line="360" w:lineRule="auto"/>
+        <w:jc w:val="both"/>
+        <w:rPr>
+          <w:rFonts w:ascii="Arial" w:hAnsi="Arial" w:cs="Arial"/>
+          <w:sz w:val="24"/>
+          <w:szCs w:val="24"/>
+        </w:rPr>
+      </w:pPr>
+      <w:r>
+        <w:rPr>
+          <w:rFonts w:ascii="Arial" w:hAnsi="Arial" w:cs="Arial"/>
+          <w:sz w:val="24"/>
+          <w:szCs w:val="24"/>
+        </w:rPr>
+        <w:t>Trước đây khi CNTT chưa phát triển,</w:t>
+      </w:r>
+      <w:r>
+        <w:rPr>
+          <w:rFonts w:ascii="Arial" w:hAnsi="Arial" w:cs="Arial"/>
+          <w:sz w:val="24"/>
+          <w:szCs w:val="24"/>
+        </w:rPr>
+        <w:t xml:space="preserve"> </w:t>
+      </w:r>
+      <w:r>
+        <w:rPr>
+          <w:rFonts w:ascii="Arial" w:hAnsi="Arial" w:cs="Arial"/>
+          <w:sz w:val="24"/>
+          <w:szCs w:val="24"/>
+        </w:rPr>
+        <w:t xml:space="preserve">một bài toán lớn đặt ra với các doanh nghiệp là </w:t>
+      </w:r>
+    </w:p>
+    <w:p>
+      <w:pPr>
+        <w:spacing w:after="0" w:line="360" w:lineRule="auto"/>
+        <w:jc w:val="both"/>
+        <w:rPr>
+          <w:rFonts w:ascii="Arial" w:hAnsi="Arial" w:cs="Arial"/>
+          <w:sz w:val="24"/>
+          <w:szCs w:val="24"/>
+        </w:rPr>
+      </w:pPr>
+      <w:r>
+        <w:rPr>
+          <w:rFonts w:ascii="Arial" w:hAnsi="Arial" w:cs="Arial"/>
+          <w:sz w:val="24"/>
+          <w:szCs w:val="24"/>
+        </w:rPr>
+        <w:t>làm sao để quản lí doanh nghiệp một cách dễ dàng mà lại đạt hiệu quả cao.</w:t>
+      </w:r>
+      <w:r>
+        <w:rPr>
+          <w:rFonts w:ascii="Arial" w:hAnsi="Arial" w:cs="Arial"/>
+          <w:sz w:val="24"/>
+          <w:szCs w:val="24"/>
+        </w:rPr>
+        <w:t xml:space="preserve"> </w:t>
+      </w:r>
+      <w:r>
+        <w:rPr>
+          <w:rFonts w:ascii="Arial" w:hAnsi="Arial" w:cs="Arial"/>
+          <w:sz w:val="24"/>
+          <w:szCs w:val="24"/>
+        </w:rPr>
+        <w:t>Để trả lờ</w:t>
+      </w:r>
+      <w:r>
+        <w:rPr>
+          <w:rFonts w:ascii="Arial" w:hAnsi="Arial" w:cs="Arial"/>
+          <w:sz w:val="24"/>
+          <w:szCs w:val="24"/>
+        </w:rPr>
+        <w:t xml:space="preserve">i cho bài </w:t>
+      </w:r>
+      <w:r>
+        <w:rPr>
+          <w:rFonts w:ascii="Arial" w:hAnsi="Arial" w:cs="Arial"/>
+          <w:sz w:val="24"/>
+          <w:szCs w:val="24"/>
+        </w:rPr>
+        <w:t>toán trên</w:t>
+      </w:r>
+      <w:r>
+        <w:rPr>
+          <w:rFonts w:ascii="Arial" w:hAnsi="Arial" w:cs="Arial"/>
+          <w:sz w:val="24"/>
+          <w:szCs w:val="24"/>
+        </w:rPr>
+        <w:t>,</w:t>
+      </w:r>
+      <w:r>
+        <w:rPr>
+          <w:rFonts w:ascii="Arial" w:hAnsi="Arial" w:cs="Arial"/>
+          <w:sz w:val="24"/>
+          <w:szCs w:val="24"/>
+        </w:rPr>
+        <w:t xml:space="preserve"> nhóm 19 chúng em đã nghiên cứ</w:t>
+      </w:r>
+      <w:r>
+        <w:rPr>
+          <w:rFonts w:ascii="Arial" w:hAnsi="Arial" w:cs="Arial"/>
+          <w:sz w:val="24"/>
+          <w:szCs w:val="24"/>
+        </w:rPr>
+        <w:t>u và cho</w:t>
+      </w:r>
+      <w:r>
+        <w:rPr>
+          <w:rFonts w:ascii="Arial" w:hAnsi="Arial" w:cs="Arial"/>
+          <w:sz w:val="24"/>
+          <w:szCs w:val="24"/>
+        </w:rPr>
+        <w:t xml:space="preserve"> ra một phần mềm quản lí nhân viên nhằ</w:t>
+      </w:r>
+      <w:r>
+        <w:rPr>
+          <w:rFonts w:ascii="Arial" w:hAnsi="Arial" w:cs="Arial"/>
+          <w:sz w:val="24"/>
+          <w:szCs w:val="24"/>
+        </w:rPr>
+        <w:t xml:space="preserve">m giúp </w:t>
+      </w:r>
+      <w:r>
+        <w:rPr>
+          <w:rFonts w:ascii="Arial" w:hAnsi="Arial" w:cs="Arial"/>
+          <w:sz w:val="24"/>
+          <w:szCs w:val="24"/>
+        </w:rPr>
+        <w:t>các doanh nghiệp tháo gỡ được những khó khăn đã và đang đối mặt về quản lí.</w:t>
+      </w:r>
     </w:p>
     <w:p>
       <w:pPr>
@@ -1370,6 +1659,28 @@
           <w:sz w:val="40"/>
           <w:szCs w:val="32"/>
         </w:rPr>
+        <w:br w:type="page"/>
+      </w:r>
+    </w:p>
+    <w:p>
+      <w:pPr>
+        <w:spacing w:after="0" w:line="360" w:lineRule="auto"/>
+        <w:jc w:val="center"/>
+        <w:rPr>
+          <w:rFonts w:ascii="Arial" w:hAnsi="Arial" w:cs="Arial"/>
+          <w:b/>
+          <w:sz w:val="40"/>
+          <w:szCs w:val="32"/>
+        </w:rPr>
+      </w:pPr>
+      <w:r>
+        <w:rPr>
+          <w:rFonts w:ascii="Arial" w:hAnsi="Arial" w:cs="Arial"/>
+          <w:b/>
+          <w:sz w:val="40"/>
+          <w:szCs w:val="32"/>
+        </w:rPr>
+        <w:lastRenderedPageBreak/>
         <w:t>CHƯƠNG 2: PHÂN TÍCH THIẾT KẾ</w:t>
       </w:r>
     </w:p>
@@ -1438,7 +1749,6 @@
           <w:sz w:val="24"/>
           <w:szCs w:val="24"/>
         </w:rPr>
-        <w:lastRenderedPageBreak/>
         <mc:AlternateContent>
           <mc:Choice Requires="wps">
             <w:drawing>
@@ -2262,108 +2572,13 @@
     <w:p>
       <w:pPr>
         <w:pStyle w:val="ListParagraph"/>
-        <w:numPr>
-          <w:ilvl w:val="0"/>
-          <w:numId w:val="3"/>
-        </w:numPr>
-        <w:spacing w:after="0" w:line="360" w:lineRule="auto"/>
-        <w:ind w:left="0" w:firstLine="0"/>
-        <w:jc w:val="both"/>
-        <w:rPr>
-          <w:rFonts w:ascii="Arial" w:hAnsi="Arial" w:cs="Arial"/>
-          <w:b/>
-          <w:sz w:val="32"/>
-          <w:szCs w:val="32"/>
-        </w:rPr>
-      </w:pPr>
-      <w:r>
-        <w:rPr>
-          <w:rFonts w:ascii="Arial" w:hAnsi="Arial" w:cs="Arial"/>
-          <w:b/>
-          <w:sz w:val="32"/>
-          <w:szCs w:val="32"/>
-        </w:rPr>
-        <w:t>Phân tích yêu cầu</w:t>
-      </w:r>
-    </w:p>
-    <w:p>
-      <w:pPr>
-        <w:pStyle w:val="ListParagraph"/>
-        <w:spacing w:after="0" w:line="360" w:lineRule="auto"/>
-        <w:ind w:left="0"/>
-        <w:jc w:val="both"/>
-        <w:rPr>
-          <w:rFonts w:ascii="Arial" w:hAnsi="Arial" w:cs="Arial"/>
-          <w:sz w:val="24"/>
-          <w:szCs w:val="24"/>
-        </w:rPr>
-      </w:pPr>
-      <w:r>
-        <w:rPr>
-          <w:rFonts w:ascii="Arial" w:hAnsi="Arial" w:cs="Arial"/>
-          <w:b/>
-          <w:sz w:val="28"/>
-          <w:szCs w:val="32"/>
-        </w:rPr>
-        <w:t>Vẽ biểu đồ mô hình hệ thống:</w:t>
-      </w:r>
-    </w:p>
-    <w:p>
-      <w:pPr>
-        <w:pStyle w:val="ListParagraph"/>
-        <w:spacing w:after="0" w:line="360" w:lineRule="auto"/>
-        <w:ind w:left="0"/>
-        <w:jc w:val="both"/>
-        <w:rPr>
-          <w:rFonts w:ascii="Arial" w:hAnsi="Arial" w:cs="Arial"/>
-          <w:sz w:val="24"/>
-          <w:szCs w:val="24"/>
-        </w:rPr>
-      </w:pPr>
-    </w:p>
-    <w:p>
-      <w:pPr>
-        <w:pStyle w:val="ListParagraph"/>
-        <w:spacing w:after="0" w:line="360" w:lineRule="auto"/>
-        <w:ind w:left="0"/>
-        <w:jc w:val="both"/>
-        <w:rPr>
-          <w:rFonts w:ascii="Arial" w:hAnsi="Arial" w:cs="Arial"/>
-          <w:b/>
-          <w:sz w:val="28"/>
-          <w:szCs w:val="32"/>
-        </w:rPr>
-      </w:pPr>
-      <w:r>
-        <w:rPr>
-          <w:rFonts w:ascii="Arial" w:hAnsi="Arial" w:cs="Arial"/>
-          <w:b/>
-          <w:sz w:val="28"/>
-          <w:szCs w:val="32"/>
-        </w:rPr>
-        <w:t>Biểu đồ các chức năng hệ thống</w:t>
-      </w:r>
-      <w:r>
-        <w:rPr>
-          <w:rFonts w:ascii="Arial" w:hAnsi="Arial" w:cs="Arial"/>
-          <w:b/>
-          <w:sz w:val="28"/>
-          <w:szCs w:val="32"/>
-        </w:rPr>
-        <w:t>:</w:t>
-      </w:r>
-    </w:p>
-    <w:p>
-      <w:pPr>
-        <w:pStyle w:val="ListParagraph"/>
-        <w:spacing w:after="0" w:line="360" w:lineRule="auto"/>
-        <w:ind w:left="0"/>
-        <w:jc w:val="both"/>
-        <w:rPr>
-          <w:rFonts w:ascii="Arial" w:hAnsi="Arial" w:cs="Arial"/>
-          <w:b/>
-          <w:sz w:val="28"/>
-          <w:szCs w:val="32"/>
+        <w:spacing w:after="0" w:line="360" w:lineRule="auto"/>
+        <w:ind w:left="360"/>
+        <w:jc w:val="both"/>
+        <w:rPr>
+          <w:rFonts w:ascii="Arial" w:hAnsi="Arial" w:cs="Arial"/>
+          <w:sz w:val="24"/>
+          <w:szCs w:val="24"/>
         </w:rPr>
       </w:pPr>
     </w:p>
@@ -2392,56 +2607,124 @@
           <w:szCs w:val="32"/>
         </w:rPr>
         <w:lastRenderedPageBreak/>
-        <w:t>Thiết kế</w:t>
+        <w:t>Phân tích yêu cầu</w:t>
       </w:r>
     </w:p>
     <w:p>
       <w:pPr>
         <w:pStyle w:val="ListParagraph"/>
-        <w:numPr>
-          <w:ilvl w:val="1"/>
-          <w:numId w:val="3"/>
-        </w:numPr>
-        <w:spacing w:after="0" w:line="360" w:lineRule="auto"/>
-        <w:ind w:left="0" w:firstLine="0"/>
-        <w:jc w:val="both"/>
+        <w:spacing w:after="0" w:line="360" w:lineRule="auto"/>
+        <w:ind w:left="0"/>
+        <w:jc w:val="both"/>
+        <w:rPr>
+          <w:rFonts w:ascii="Arial" w:hAnsi="Arial" w:cs="Arial"/>
+          <w:sz w:val="24"/>
+          <w:szCs w:val="24"/>
+        </w:rPr>
+      </w:pPr>
+      <w:r>
         <w:rPr>
           <w:rFonts w:ascii="Arial" w:hAnsi="Arial" w:cs="Arial"/>
           <w:b/>
           <w:sz w:val="28"/>
           <w:szCs w:val="32"/>
         </w:rPr>
-      </w:pPr>
-      <w:r>
+        <w:t>Vẽ biểu đồ mô hình hệ thống:</w:t>
+      </w:r>
+    </w:p>
+    <w:p>
+      <w:pPr>
+        <w:pStyle w:val="ListParagraph"/>
+        <w:spacing w:after="0" w:line="360" w:lineRule="auto"/>
+        <w:ind w:left="0"/>
+        <w:jc w:val="both"/>
+        <w:rPr>
+          <w:rFonts w:ascii="Arial" w:hAnsi="Arial" w:cs="Arial"/>
+          <w:sz w:val="24"/>
+          <w:szCs w:val="24"/>
+        </w:rPr>
+      </w:pPr>
+    </w:p>
+    <w:p>
+      <w:pPr>
+        <w:pStyle w:val="ListParagraph"/>
+        <w:spacing w:after="0" w:line="360" w:lineRule="auto"/>
+        <w:ind w:left="0"/>
+        <w:jc w:val="both"/>
         <w:rPr>
           <w:rFonts w:ascii="Arial" w:hAnsi="Arial" w:cs="Arial"/>
           <w:b/>
           <w:sz w:val="28"/>
           <w:szCs w:val="32"/>
         </w:rPr>
-        <w:t>Cấu trúc dữ liệu</w:t>
-      </w:r>
-    </w:p>
-    <w:p>
-      <w:pPr>
-        <w:spacing w:after="0" w:line="360" w:lineRule="auto"/>
-        <w:jc w:val="both"/>
+      </w:pPr>
+      <w:r>
         <w:rPr>
           <w:rFonts w:ascii="Arial" w:hAnsi="Arial" w:cs="Arial"/>
           <w:b/>
           <w:sz w:val="28"/>
           <w:szCs w:val="32"/>
         </w:rPr>
-      </w:pPr>
-      <w:r>
-        <w:rPr>
-          <w:rFonts w:ascii="Arial" w:hAnsi="Arial" w:cs="Arial"/>
+        <w:t>Biểu đồ các chức năng hệ thống</w:t>
+      </w:r>
+      <w:r>
+        <w:rPr>
+          <w:rFonts w:ascii="Arial" w:hAnsi="Arial" w:cs="Arial"/>
+          <w:b/>
+          <w:sz w:val="28"/>
+          <w:szCs w:val="32"/>
+        </w:rPr>
+        <w:t>:</w:t>
+      </w:r>
+    </w:p>
+    <w:p>
+      <w:pPr>
+        <w:pStyle w:val="ListParagraph"/>
+        <w:spacing w:after="0" w:line="360" w:lineRule="auto"/>
+        <w:ind w:left="0"/>
+        <w:jc w:val="both"/>
+        <w:rPr>
+          <w:rFonts w:ascii="Arial" w:hAnsi="Arial" w:cs="Arial"/>
+          <w:b/>
+          <w:sz w:val="28"/>
+          <w:szCs w:val="32"/>
+        </w:rPr>
+      </w:pPr>
+    </w:p>
+    <w:p>
+      <w:pPr>
+        <w:pStyle w:val="ListParagraph"/>
+        <w:numPr>
+          <w:ilvl w:val="0"/>
+          <w:numId w:val="3"/>
+        </w:numPr>
+        <w:spacing w:after="0" w:line="360" w:lineRule="auto"/>
+        <w:ind w:left="0" w:firstLine="0"/>
+        <w:jc w:val="both"/>
+        <w:rPr>
+          <w:rFonts w:ascii="Arial" w:hAnsi="Arial" w:cs="Arial"/>
+          <w:b/>
+          <w:sz w:val="32"/>
+          <w:szCs w:val="32"/>
+        </w:rPr>
+      </w:pPr>
+      <w:r>
+        <w:rPr>
+          <w:rFonts w:ascii="Arial" w:hAnsi="Arial" w:cs="Arial"/>
+          <w:b/>
+          <w:sz w:val="32"/>
+          <w:szCs w:val="32"/>
+        </w:rPr>
+        <w:t>Cấu trúc dữ liệu</w:t>
+      </w:r>
+      <w:r>
+        <w:rPr>
           <w:noProof/>
           <w:sz w:val="24"/>
           <w:szCs w:val="24"/>
         </w:rPr>
         <w:drawing>
-          <wp:anchor distT="0" distB="0" distL="114300" distR="114300" simplePos="0" relativeHeight="251672576" behindDoc="0" locked="0" layoutInCell="1" allowOverlap="1" wp14:anchorId="098B3462" wp14:editId="3C6546DA">
+          <wp:anchor distT="0" distB="0" distL="114300" distR="114300" simplePos="0" relativeHeight="251672576" behindDoc="0" locked="0" layoutInCell="1" allowOverlap="1" wp14:anchorId="27AAA1AD" wp14:editId="5809202B">
             <wp:simplePos x="0" y="0"/>
             <wp:positionH relativeFrom="margin">
               <wp:posOffset>643890</wp:posOffset>
@@ -2493,124 +2776,111 @@
           </wp:anchor>
         </w:drawing>
       </w:r>
-      <w:r>
+    </w:p>
+    <w:p>
+      <w:pPr>
+        <w:spacing w:after="0" w:line="360" w:lineRule="auto"/>
+        <w:jc w:val="both"/>
+        <w:rPr>
+          <w:rFonts w:ascii="Arial" w:hAnsi="Arial" w:cs="Arial"/>
+          <w:sz w:val="24"/>
+          <w:szCs w:val="24"/>
+        </w:rPr>
+      </w:pPr>
+    </w:p>
+    <w:p>
+      <w:pPr>
+        <w:spacing w:after="0" w:line="360" w:lineRule="auto"/>
+        <w:jc w:val="both"/>
+        <w:rPr>
+          <w:rFonts w:ascii="Arial" w:hAnsi="Arial" w:cs="Arial"/>
+          <w:sz w:val="24"/>
+          <w:szCs w:val="24"/>
+        </w:rPr>
+      </w:pPr>
+      <w:r>
+        <w:rPr>
+          <w:rFonts w:ascii="Arial" w:hAnsi="Arial" w:cs="Arial"/>
+          <w:sz w:val="24"/>
+          <w:szCs w:val="24"/>
+        </w:rPr>
+        <w:t>Gốc là một danh sách liên kết các công ty.</w:t>
+      </w:r>
+    </w:p>
+    <w:p>
+      <w:pPr>
+        <w:spacing w:after="0" w:line="360" w:lineRule="auto"/>
+        <w:jc w:val="both"/>
+        <w:rPr>
+          <w:rFonts w:ascii="Arial" w:hAnsi="Arial" w:cs="Arial"/>
+          <w:sz w:val="24"/>
+          <w:szCs w:val="24"/>
+        </w:rPr>
+      </w:pPr>
+      <w:r>
+        <w:rPr>
+          <w:rFonts w:ascii="Arial" w:hAnsi="Arial" w:cs="Arial"/>
+          <w:sz w:val="24"/>
+          <w:szCs w:val="24"/>
+        </w:rPr>
+        <w:t>Mỗi công ty sẽ có tên công ty để phân biệt, và một danh sách các nhân viên, phân biệt bởi mã nhân viên</w:t>
+      </w:r>
+      <w:r>
+        <w:rPr>
+          <w:rFonts w:ascii="Arial" w:hAnsi="Arial" w:cs="Arial"/>
+          <w:sz w:val="24"/>
+          <w:szCs w:val="24"/>
+        </w:rPr>
+        <w:t xml:space="preserve"> (các nhân viên khác công ty cũng có mã số khác nhau)</w:t>
+      </w:r>
+      <w:r>
+        <w:rPr>
+          <w:rFonts w:ascii="Arial" w:hAnsi="Arial" w:cs="Arial"/>
+          <w:sz w:val="24"/>
+          <w:szCs w:val="24"/>
+        </w:rPr>
+        <w:t>.</w:t>
+      </w:r>
+      <w:r>
+        <w:rPr>
+          <w:rFonts w:ascii="Arial" w:hAnsi="Arial" w:cs="Arial"/>
+          <w:sz w:val="24"/>
+          <w:szCs w:val="24"/>
+        </w:rPr>
+        <w:t xml:space="preserve"> </w:t>
+      </w:r>
+    </w:p>
+    <w:p>
+      <w:pPr>
+        <w:spacing w:after="0" w:line="360" w:lineRule="auto"/>
+        <w:jc w:val="both"/>
+        <w:rPr>
+          <w:rFonts w:ascii="Arial" w:hAnsi="Arial" w:cs="Arial"/>
+          <w:sz w:val="24"/>
+          <w:szCs w:val="24"/>
+        </w:rPr>
+      </w:pPr>
+    </w:p>
+    <w:p>
+      <w:pPr>
+        <w:pStyle w:val="ListParagraph"/>
+        <w:spacing w:after="0" w:line="360" w:lineRule="auto"/>
+        <w:ind w:left="0"/>
+        <w:jc w:val="both"/>
         <w:rPr>
           <w:rFonts w:ascii="Arial" w:hAnsi="Arial" w:cs="Arial"/>
           <w:b/>
           <w:sz w:val="28"/>
           <w:szCs w:val="32"/>
         </w:rPr>
-        <w:t>Mô tả cấu trúc dữ liệu</w:t>
-      </w:r>
-    </w:p>
-    <w:p>
-      <w:pPr>
-        <w:spacing w:after="0" w:line="360" w:lineRule="auto"/>
-        <w:jc w:val="both"/>
-        <w:rPr>
-          <w:rFonts w:ascii="Arial" w:hAnsi="Arial" w:cs="Arial"/>
-          <w:sz w:val="24"/>
-          <w:szCs w:val="24"/>
-        </w:rPr>
-      </w:pPr>
-    </w:p>
-    <w:p>
-      <w:pPr>
-        <w:spacing w:after="0" w:line="360" w:lineRule="auto"/>
-        <w:ind w:firstLine="720"/>
-        <w:jc w:val="both"/>
-        <w:rPr>
-          <w:rFonts w:ascii="Arial" w:hAnsi="Arial" w:cs="Arial"/>
-          <w:sz w:val="24"/>
-          <w:szCs w:val="24"/>
-        </w:rPr>
-      </w:pPr>
-      <w:r>
-        <w:rPr>
-          <w:rFonts w:ascii="Arial" w:hAnsi="Arial" w:cs="Arial"/>
-          <w:sz w:val="24"/>
-          <w:szCs w:val="24"/>
-        </w:rPr>
-        <w:t>Gốc là một danh sách liên kết các công ty.</w:t>
-      </w:r>
-    </w:p>
-    <w:p>
-      <w:pPr>
-        <w:spacing w:after="0" w:line="360" w:lineRule="auto"/>
-        <w:ind w:firstLine="720"/>
-        <w:jc w:val="both"/>
-        <w:rPr>
-          <w:rFonts w:ascii="Arial" w:hAnsi="Arial" w:cs="Arial"/>
-          <w:sz w:val="24"/>
-          <w:szCs w:val="24"/>
-        </w:rPr>
-      </w:pPr>
-      <w:r>
-        <w:rPr>
-          <w:rFonts w:ascii="Arial" w:hAnsi="Arial" w:cs="Arial"/>
-          <w:sz w:val="24"/>
-          <w:szCs w:val="24"/>
-        </w:rPr>
-        <w:t>Mỗi công ty sẽ có tên công ty để phân biệt, và một danh sách các nhân viên, phân biệt bởi mã nhân viên</w:t>
-      </w:r>
-      <w:r>
-        <w:rPr>
-          <w:rFonts w:ascii="Arial" w:hAnsi="Arial" w:cs="Arial"/>
-          <w:sz w:val="24"/>
-          <w:szCs w:val="24"/>
-        </w:rPr>
-        <w:t xml:space="preserve"> (các nhân viên khác công ty cũng có mã số khác nhau)</w:t>
-      </w:r>
-      <w:bookmarkStart w:id="0" w:name="_GoBack"/>
-      <w:bookmarkEnd w:id="0"/>
-      <w:r>
-        <w:rPr>
-          <w:rFonts w:ascii="Arial" w:hAnsi="Arial" w:cs="Arial"/>
-          <w:sz w:val="24"/>
-          <w:szCs w:val="24"/>
-        </w:rPr>
-        <w:t>.</w:t>
-      </w:r>
-      <w:r>
-        <w:rPr>
-          <w:rFonts w:ascii="Arial" w:hAnsi="Arial" w:cs="Arial"/>
-          <w:sz w:val="24"/>
-          <w:szCs w:val="24"/>
-        </w:rPr>
-        <w:t xml:space="preserve"> </w:t>
-      </w:r>
-    </w:p>
-    <w:p>
-      <w:pPr>
-        <w:spacing w:after="0" w:line="360" w:lineRule="auto"/>
-        <w:jc w:val="both"/>
-        <w:rPr>
-          <w:rFonts w:ascii="Arial" w:hAnsi="Arial" w:cs="Arial"/>
-          <w:sz w:val="24"/>
-          <w:szCs w:val="24"/>
-        </w:rPr>
-      </w:pPr>
-    </w:p>
-    <w:p>
-      <w:pPr>
-        <w:pStyle w:val="ListParagraph"/>
-        <w:spacing w:after="0" w:line="360" w:lineRule="auto"/>
-        <w:ind w:left="0"/>
-        <w:jc w:val="both"/>
+      </w:pPr>
+      <w:r>
         <w:rPr>
           <w:rFonts w:ascii="Arial" w:hAnsi="Arial" w:cs="Arial"/>
           <w:b/>
           <w:sz w:val="28"/>
           <w:szCs w:val="32"/>
         </w:rPr>
-      </w:pPr>
-      <w:r>
-        <w:rPr>
-          <w:rFonts w:ascii="Arial" w:hAnsi="Arial" w:cs="Arial"/>
-          <w:b/>
-          <w:sz w:val="28"/>
-          <w:szCs w:val="32"/>
-        </w:rPr>
         <w:t>Nêu lí do vì sao</w:t>
       </w:r>
     </w:p>
@@ -2629,15 +2899,6 @@
       <w:r>
         <w:rPr>
           <w:rFonts w:ascii="Arial" w:hAnsi="Arial" w:cs="Arial"/>
-          <w:b/>
-          <w:sz w:val="28"/>
-          <w:szCs w:val="32"/>
-        </w:rPr>
-        <w:tab/>
-      </w:r>
-      <w:r>
-        <w:rPr>
-          <w:rFonts w:ascii="Arial" w:hAnsi="Arial" w:cs="Arial"/>
           <w:sz w:val="24"/>
           <w:szCs w:val="24"/>
         </w:rPr>
@@ -2678,7 +2939,6 @@
           <w:sz w:val="24"/>
           <w:szCs w:val="24"/>
         </w:rPr>
-        <w:tab/>
         <w:t>Tuy nhiên khi tìm kiếm nhân viên dựa theo thông tin của nhân viên đó thì không tránh khỏi việc duyệt toàn bộ.</w:t>
       </w:r>
     </w:p>
@@ -2778,7 +3038,6 @@
           <w:sz w:val="28"/>
           <w:szCs w:val="32"/>
         </w:rPr>
-        <w:lastRenderedPageBreak/>
         <w:t>Chỉ ra một số mã nguồn các Cấu trúc dữ liệu (và giải thuật) mà nhóm đã sử dụng.</w:t>
       </w:r>
     </w:p>
@@ -4808,7 +5067,6 @@
           <w:sz w:val="24"/>
           <w:szCs w:val="24"/>
         </w:rPr>
-        <w:lastRenderedPageBreak/>
         <w:t>Kỹ thuật lính canh:</w:t>
       </w:r>
     </w:p>
@@ -4858,11 +5116,575 @@
         <w:jc w:val="both"/>
         <w:rPr>
           <w:rFonts w:ascii="Arial" w:hAnsi="Arial" w:cs="Arial"/>
+          <w:sz w:val="24"/>
+          <w:szCs w:val="32"/>
+        </w:rPr>
+      </w:pPr>
+      <w:r>
+        <w:rPr>
+          <w:rFonts w:ascii="Arial" w:hAnsi="Arial" w:cs="Arial"/>
+          <w:sz w:val="24"/>
+          <w:szCs w:val="32"/>
+        </w:rPr>
+        <w:t>Screenshot một số kết quả</w:t>
+      </w:r>
+    </w:p>
+    <w:p>
+      <w:pPr>
+        <w:spacing w:after="0" w:line="360" w:lineRule="auto"/>
+        <w:ind w:left="720" w:firstLine="720"/>
+        <w:rPr>
+          <w:rFonts w:ascii="Arial" w:hAnsi="Arial" w:cs="Arial"/>
+          <w:sz w:val="24"/>
+          <w:szCs w:val="24"/>
+        </w:rPr>
+      </w:pPr>
+      <w:r>
+        <w:rPr>
+          <w:noProof/>
+        </w:rPr>
+        <w:drawing>
+          <wp:anchor distT="0" distB="0" distL="114300" distR="114300" simplePos="0" relativeHeight="251673600" behindDoc="0" locked="0" layoutInCell="1" allowOverlap="1" wp14:anchorId="26F7D024" wp14:editId="0BF8B9F1">
+            <wp:simplePos x="0" y="0"/>
+            <wp:positionH relativeFrom="margin">
+              <wp:align>center</wp:align>
+            </wp:positionH>
+            <wp:positionV relativeFrom="paragraph">
+              <wp:posOffset>226695</wp:posOffset>
+            </wp:positionV>
+            <wp:extent cx="4572000" cy="2592755"/>
+            <wp:effectExtent l="0" t="0" r="0" b="0"/>
+            <wp:wrapTopAndBottom/>
+            <wp:docPr id="11" name="Picture 11"/>
+            <wp:cNvGraphicFramePr>
+              <a:graphicFrameLocks xmlns:a="http://schemas.openxmlformats.org/drawingml/2006/main" noChangeAspect="1"/>
+            </wp:cNvGraphicFramePr>
+            <a:graphic xmlns:a="http://schemas.openxmlformats.org/drawingml/2006/main">
+              <a:graphicData uri="http://schemas.openxmlformats.org/drawingml/2006/picture">
+                <pic:pic xmlns:pic="http://schemas.openxmlformats.org/drawingml/2006/picture">
+                  <pic:nvPicPr>
+                    <pic:cNvPr id="11" name="cau1.jpg"/>
+                    <pic:cNvPicPr/>
+                  </pic:nvPicPr>
+                  <pic:blipFill>
+                    <a:blip r:embed="rId6">
+                      <a:extLst>
+                        <a:ext uri="{28A0092B-C50C-407E-A947-70E740481C1C}">
+                          <a14:useLocalDpi xmlns:a14="http://schemas.microsoft.com/office/drawing/2010/main" val="0"/>
+                        </a:ext>
+                      </a:extLst>
+                    </a:blip>
+                    <a:stretch>
+                      <a:fillRect/>
+                    </a:stretch>
+                  </pic:blipFill>
+                  <pic:spPr>
+                    <a:xfrm>
+                      <a:off x="0" y="0"/>
+                      <a:ext cx="4572000" cy="2592755"/>
+                    </a:xfrm>
+                    <a:prstGeom prst="rect">
+                      <a:avLst/>
+                    </a:prstGeom>
+                  </pic:spPr>
+                </pic:pic>
+              </a:graphicData>
+            </a:graphic>
+          </wp:anchor>
+        </w:drawing>
+      </w:r>
+      <w:r>
+        <w:rPr>
+          <w:rFonts w:ascii="Arial" w:hAnsi="Arial" w:cs="Arial"/>
+          <w:sz w:val="24"/>
+          <w:szCs w:val="24"/>
+        </w:rPr>
+        <w:t>Câu 1:</w:t>
+      </w:r>
+    </w:p>
+    <w:p>
+      <w:pPr>
+        <w:pStyle w:val="ListParagraph"/>
+        <w:spacing w:after="0" w:line="360" w:lineRule="auto"/>
+        <w:ind w:left="0"/>
+        <w:jc w:val="both"/>
+        <w:rPr>
+          <w:rFonts w:ascii="Arial" w:hAnsi="Arial" w:cs="Arial"/>
+          <w:sz w:val="24"/>
+          <w:szCs w:val="24"/>
+        </w:rPr>
+      </w:pPr>
+      <w:r>
+        <w:rPr>
+          <w:rFonts w:ascii="Arial" w:hAnsi="Arial" w:cs="Arial"/>
+          <w:sz w:val="24"/>
+          <w:szCs w:val="24"/>
+        </w:rPr>
+        <w:tab/>
+      </w:r>
+      <w:r>
+        <w:rPr>
+          <w:rFonts w:ascii="Arial" w:hAnsi="Arial" w:cs="Arial"/>
+          <w:sz w:val="24"/>
+          <w:szCs w:val="24"/>
+        </w:rPr>
+        <w:tab/>
+      </w:r>
+    </w:p>
+    <w:p>
+      <w:pPr>
+        <w:pStyle w:val="ListParagraph"/>
+        <w:spacing w:after="0" w:line="360" w:lineRule="auto"/>
+        <w:ind w:firstLine="720"/>
+        <w:jc w:val="both"/>
+        <w:rPr>
+          <w:rFonts w:ascii="Arial" w:hAnsi="Arial" w:cs="Arial"/>
+          <w:sz w:val="24"/>
+          <w:szCs w:val="24"/>
+        </w:rPr>
+      </w:pPr>
+      <w:r>
+        <w:rPr>
+          <w:noProof/>
+        </w:rPr>
+        <w:drawing>
+          <wp:anchor distT="0" distB="0" distL="114300" distR="114300" simplePos="0" relativeHeight="251674624" behindDoc="0" locked="0" layoutInCell="1" allowOverlap="1" wp14:anchorId="773F6FD4" wp14:editId="57B216DE">
+            <wp:simplePos x="0" y="0"/>
+            <wp:positionH relativeFrom="margin">
+              <wp:align>center</wp:align>
+            </wp:positionH>
+            <wp:positionV relativeFrom="paragraph">
+              <wp:posOffset>251460</wp:posOffset>
+            </wp:positionV>
+            <wp:extent cx="4572000" cy="2063750"/>
+            <wp:effectExtent l="0" t="0" r="0" b="0"/>
+            <wp:wrapTopAndBottom/>
+            <wp:docPr id="12" name="Picture 12"/>
+            <wp:cNvGraphicFramePr>
+              <a:graphicFrameLocks xmlns:a="http://schemas.openxmlformats.org/drawingml/2006/main" noChangeAspect="1"/>
+            </wp:cNvGraphicFramePr>
+            <a:graphic xmlns:a="http://schemas.openxmlformats.org/drawingml/2006/main">
+              <a:graphicData uri="http://schemas.openxmlformats.org/drawingml/2006/picture">
+                <pic:pic xmlns:pic="http://schemas.openxmlformats.org/drawingml/2006/picture">
+                  <pic:nvPicPr>
+                    <pic:cNvPr id="12" name="cau2.jpg"/>
+                    <pic:cNvPicPr/>
+                  </pic:nvPicPr>
+                  <pic:blipFill>
+                    <a:blip r:embed="rId7">
+                      <a:extLst>
+                        <a:ext uri="{28A0092B-C50C-407E-A947-70E740481C1C}">
+                          <a14:useLocalDpi xmlns:a14="http://schemas.microsoft.com/office/drawing/2010/main" val="0"/>
+                        </a:ext>
+                      </a:extLst>
+                    </a:blip>
+                    <a:stretch>
+                      <a:fillRect/>
+                    </a:stretch>
+                  </pic:blipFill>
+                  <pic:spPr>
+                    <a:xfrm>
+                      <a:off x="0" y="0"/>
+                      <a:ext cx="4572000" cy="2063750"/>
+                    </a:xfrm>
+                    <a:prstGeom prst="rect">
+                      <a:avLst/>
+                    </a:prstGeom>
+                  </pic:spPr>
+                </pic:pic>
+              </a:graphicData>
+            </a:graphic>
+          </wp:anchor>
+        </w:drawing>
+      </w:r>
+      <w:r>
+        <w:rPr>
+          <w:rFonts w:ascii="Arial" w:hAnsi="Arial" w:cs="Arial"/>
+          <w:sz w:val="24"/>
+          <w:szCs w:val="24"/>
+        </w:rPr>
+        <w:t>Câu 2</w:t>
+      </w:r>
+    </w:p>
+    <w:p>
+      <w:pPr>
+        <w:pStyle w:val="ListParagraph"/>
+        <w:spacing w:after="0" w:line="360" w:lineRule="auto"/>
+        <w:ind w:firstLine="720"/>
+        <w:jc w:val="both"/>
+        <w:rPr>
+          <w:rFonts w:ascii="Arial" w:hAnsi="Arial" w:cs="Arial"/>
+          <w:sz w:val="24"/>
+          <w:szCs w:val="24"/>
+        </w:rPr>
+      </w:pPr>
+    </w:p>
+    <w:p>
+      <w:pPr>
+        <w:pStyle w:val="ListParagraph"/>
+        <w:spacing w:after="0" w:line="360" w:lineRule="auto"/>
+        <w:ind w:firstLine="720"/>
+        <w:jc w:val="both"/>
+        <w:rPr>
+          <w:rFonts w:ascii="Arial" w:hAnsi="Arial" w:cs="Arial"/>
+          <w:sz w:val="24"/>
+          <w:szCs w:val="24"/>
+        </w:rPr>
+      </w:pPr>
+      <w:r>
+        <w:rPr>
+          <w:noProof/>
+        </w:rPr>
+        <w:lastRenderedPageBreak/>
+        <w:drawing>
+          <wp:anchor distT="0" distB="0" distL="114300" distR="114300" simplePos="0" relativeHeight="251675648" behindDoc="0" locked="0" layoutInCell="1" allowOverlap="1" wp14:anchorId="42027CA8" wp14:editId="7475211B">
+            <wp:simplePos x="0" y="0"/>
+            <wp:positionH relativeFrom="margin">
+              <wp:align>center</wp:align>
+            </wp:positionH>
+            <wp:positionV relativeFrom="paragraph">
+              <wp:posOffset>285115</wp:posOffset>
+            </wp:positionV>
+            <wp:extent cx="4572000" cy="1441450"/>
+            <wp:effectExtent l="0" t="0" r="0" b="6350"/>
+            <wp:wrapTopAndBottom/>
+            <wp:docPr id="13" name="Picture 13"/>
+            <wp:cNvGraphicFramePr>
+              <a:graphicFrameLocks xmlns:a="http://schemas.openxmlformats.org/drawingml/2006/main" noChangeAspect="1"/>
+            </wp:cNvGraphicFramePr>
+            <a:graphic xmlns:a="http://schemas.openxmlformats.org/drawingml/2006/main">
+              <a:graphicData uri="http://schemas.openxmlformats.org/drawingml/2006/picture">
+                <pic:pic xmlns:pic="http://schemas.openxmlformats.org/drawingml/2006/picture">
+                  <pic:nvPicPr>
+                    <pic:cNvPr id="13" name="cau3.jpg"/>
+                    <pic:cNvPicPr/>
+                  </pic:nvPicPr>
+                  <pic:blipFill>
+                    <a:blip r:embed="rId8">
+                      <a:extLst>
+                        <a:ext uri="{28A0092B-C50C-407E-A947-70E740481C1C}">
+                          <a14:useLocalDpi xmlns:a14="http://schemas.microsoft.com/office/drawing/2010/main" val="0"/>
+                        </a:ext>
+                      </a:extLst>
+                    </a:blip>
+                    <a:stretch>
+                      <a:fillRect/>
+                    </a:stretch>
+                  </pic:blipFill>
+                  <pic:spPr>
+                    <a:xfrm>
+                      <a:off x="0" y="0"/>
+                      <a:ext cx="4572000" cy="1441450"/>
+                    </a:xfrm>
+                    <a:prstGeom prst="rect">
+                      <a:avLst/>
+                    </a:prstGeom>
+                  </pic:spPr>
+                </pic:pic>
+              </a:graphicData>
+            </a:graphic>
+          </wp:anchor>
+        </w:drawing>
+      </w:r>
+      <w:r>
+        <w:rPr>
+          <w:rFonts w:ascii="Arial" w:hAnsi="Arial" w:cs="Arial"/>
+          <w:sz w:val="24"/>
+          <w:szCs w:val="24"/>
+        </w:rPr>
+        <w:t>Câu 3</w:t>
+      </w:r>
+    </w:p>
+    <w:p>
+      <w:pPr>
+        <w:pStyle w:val="ListParagraph"/>
+        <w:spacing w:after="0" w:line="360" w:lineRule="auto"/>
+        <w:ind w:left="0"/>
+        <w:jc w:val="both"/>
+        <w:rPr>
+          <w:rFonts w:ascii="Arial" w:hAnsi="Arial" w:cs="Arial"/>
+          <w:sz w:val="24"/>
+          <w:szCs w:val="24"/>
+        </w:rPr>
+      </w:pPr>
+    </w:p>
+    <w:p>
+      <w:pPr>
+        <w:pStyle w:val="ListParagraph"/>
+        <w:spacing w:after="0" w:line="360" w:lineRule="auto"/>
+        <w:ind w:firstLine="720"/>
+        <w:jc w:val="both"/>
+        <w:rPr>
+          <w:rFonts w:ascii="Arial" w:hAnsi="Arial" w:cs="Arial"/>
+          <w:sz w:val="24"/>
+          <w:szCs w:val="24"/>
+        </w:rPr>
+      </w:pPr>
+      <w:r>
+        <w:rPr>
+          <w:rFonts w:ascii="Arial" w:hAnsi="Arial" w:cs="Arial"/>
+          <w:noProof/>
+          <w:sz w:val="24"/>
+          <w:szCs w:val="24"/>
+        </w:rPr>
+        <w:drawing>
+          <wp:anchor distT="0" distB="0" distL="114300" distR="114300" simplePos="0" relativeHeight="251676672" behindDoc="0" locked="0" layoutInCell="1" allowOverlap="1" wp14:anchorId="0966E1B1" wp14:editId="4AECFF9E">
+            <wp:simplePos x="0" y="0"/>
+            <wp:positionH relativeFrom="margin">
+              <wp:align>center</wp:align>
+            </wp:positionH>
+            <wp:positionV relativeFrom="paragraph">
+              <wp:posOffset>257175</wp:posOffset>
+            </wp:positionV>
+            <wp:extent cx="4572000" cy="3398227"/>
+            <wp:effectExtent l="0" t="0" r="0" b="0"/>
+            <wp:wrapTopAndBottom/>
+            <wp:docPr id="18" name="Picture 18"/>
+            <wp:cNvGraphicFramePr>
+              <a:graphicFrameLocks xmlns:a="http://schemas.openxmlformats.org/drawingml/2006/main" noChangeAspect="1"/>
+            </wp:cNvGraphicFramePr>
+            <a:graphic xmlns:a="http://schemas.openxmlformats.org/drawingml/2006/main">
+              <a:graphicData uri="http://schemas.openxmlformats.org/drawingml/2006/picture">
+                <pic:pic xmlns:pic="http://schemas.openxmlformats.org/drawingml/2006/picture">
+                  <pic:nvPicPr>
+                    <pic:cNvPr id="18" name="cau4.jpg"/>
+                    <pic:cNvPicPr/>
+                  </pic:nvPicPr>
+                  <pic:blipFill>
+                    <a:blip r:embed="rId9">
+                      <a:extLst>
+                        <a:ext uri="{28A0092B-C50C-407E-A947-70E740481C1C}">
+                          <a14:useLocalDpi xmlns:a14="http://schemas.microsoft.com/office/drawing/2010/main" val="0"/>
+                        </a:ext>
+                      </a:extLst>
+                    </a:blip>
+                    <a:stretch>
+                      <a:fillRect/>
+                    </a:stretch>
+                  </pic:blipFill>
+                  <pic:spPr>
+                    <a:xfrm>
+                      <a:off x="0" y="0"/>
+                      <a:ext cx="4572000" cy="3398227"/>
+                    </a:xfrm>
+                    <a:prstGeom prst="rect">
+                      <a:avLst/>
+                    </a:prstGeom>
+                  </pic:spPr>
+                </pic:pic>
+              </a:graphicData>
+            </a:graphic>
+          </wp:anchor>
+        </w:drawing>
+      </w:r>
+      <w:r>
+        <w:rPr>
+          <w:rFonts w:ascii="Arial" w:hAnsi="Arial" w:cs="Arial"/>
+          <w:sz w:val="24"/>
+          <w:szCs w:val="24"/>
+        </w:rPr>
+        <w:t>Câu 4</w:t>
+      </w:r>
+    </w:p>
+    <w:p>
+      <w:pPr>
+        <w:pStyle w:val="ListParagraph"/>
+        <w:spacing w:after="0" w:line="360" w:lineRule="auto"/>
+        <w:ind w:left="0"/>
+        <w:jc w:val="both"/>
+        <w:rPr>
+          <w:rFonts w:ascii="Arial" w:hAnsi="Arial" w:cs="Arial"/>
+          <w:sz w:val="24"/>
+          <w:szCs w:val="24"/>
+        </w:rPr>
+      </w:pPr>
+    </w:p>
+    <w:p>
+      <w:pPr>
+        <w:pStyle w:val="ListParagraph"/>
+        <w:numPr>
+          <w:ilvl w:val="0"/>
+          <w:numId w:val="4"/>
+        </w:numPr>
+        <w:spacing w:after="0" w:line="360" w:lineRule="auto"/>
+        <w:ind w:left="0" w:firstLine="0"/>
+        <w:jc w:val="both"/>
+        <w:rPr>
+          <w:rFonts w:ascii="Arial" w:hAnsi="Arial" w:cs="Arial"/>
           <w:b/>
           <w:sz w:val="32"/>
           <w:szCs w:val="32"/>
         </w:rPr>
       </w:pPr>
+      <w:r>
+        <w:rPr>
+          <w:rFonts w:ascii="Arial" w:hAnsi="Arial" w:cs="Arial"/>
+          <w:b/>
+          <w:sz w:val="32"/>
+          <w:szCs w:val="32"/>
+        </w:rPr>
+        <w:t>Kiểm thử</w:t>
+      </w:r>
+    </w:p>
+    <w:p>
+      <w:pPr>
+        <w:pStyle w:val="ListParagraph"/>
+        <w:spacing w:after="0" w:line="360" w:lineRule="auto"/>
+        <w:ind w:left="0"/>
+        <w:jc w:val="both"/>
+        <w:rPr>
+          <w:rFonts w:ascii="Arial" w:hAnsi="Arial" w:cs="Arial"/>
+          <w:sz w:val="24"/>
+          <w:szCs w:val="32"/>
+        </w:rPr>
+      </w:pPr>
+      <w:r>
+        <w:rPr>
+          <w:rFonts w:ascii="Arial" w:hAnsi="Arial" w:cs="Arial"/>
+          <w:sz w:val="24"/>
+          <w:szCs w:val="32"/>
+        </w:rPr>
+        <w:t xml:space="preserve">Chương trình đã vận hành tương đối ổn định, chính xác. </w:t>
+      </w:r>
+    </w:p>
+    <w:p>
+      <w:pPr>
+        <w:pStyle w:val="ListParagraph"/>
+        <w:spacing w:after="0" w:line="360" w:lineRule="auto"/>
+        <w:ind w:left="0"/>
+        <w:jc w:val="both"/>
+        <w:rPr>
+          <w:rFonts w:ascii="Arial" w:hAnsi="Arial" w:cs="Arial"/>
+          <w:sz w:val="24"/>
+          <w:szCs w:val="32"/>
+        </w:rPr>
+      </w:pPr>
+      <w:r>
+        <w:rPr>
+          <w:rFonts w:ascii="Arial" w:hAnsi="Arial" w:cs="Arial"/>
+          <w:sz w:val="24"/>
+          <w:szCs w:val="32"/>
+        </w:rPr>
+        <w:t xml:space="preserve">Tuy nhiên </w:t>
+      </w:r>
+      <w:r>
+        <w:rPr>
+          <w:rFonts w:ascii="Arial" w:hAnsi="Arial" w:cs="Arial"/>
+          <w:sz w:val="24"/>
+          <w:szCs w:val="32"/>
+        </w:rPr>
+        <w:t>vẫn còn một số hạn chế:</w:t>
+      </w:r>
+    </w:p>
+    <w:p>
+      <w:pPr>
+        <w:pStyle w:val="ListParagraph"/>
+        <w:numPr>
+          <w:ilvl w:val="0"/>
+          <w:numId w:val="14"/>
+        </w:numPr>
+        <w:spacing w:after="0" w:line="360" w:lineRule="auto"/>
+        <w:jc w:val="both"/>
+        <w:rPr>
+          <w:rFonts w:ascii="Arial" w:hAnsi="Arial" w:cs="Arial"/>
+          <w:sz w:val="24"/>
+          <w:szCs w:val="32"/>
+        </w:rPr>
+      </w:pPr>
+      <w:r>
+        <w:rPr>
+          <w:rFonts w:ascii="Arial" w:hAnsi="Arial" w:cs="Arial"/>
+          <w:sz w:val="24"/>
+          <w:szCs w:val="32"/>
+        </w:rPr>
+        <w:t xml:space="preserve">Phòng thủ còn yếu, sạn vẫn lọt vào chương trình: </w:t>
+      </w:r>
+    </w:p>
+    <w:p>
+      <w:pPr>
+        <w:pStyle w:val="ListParagraph"/>
+        <w:spacing w:after="0" w:line="360" w:lineRule="auto"/>
+        <w:jc w:val="both"/>
+        <w:rPr>
+          <w:rFonts w:ascii="Arial" w:hAnsi="Arial" w:cs="Arial"/>
+          <w:sz w:val="24"/>
+          <w:szCs w:val="32"/>
+        </w:rPr>
+      </w:pPr>
+      <w:r>
+        <w:rPr>
+          <w:rFonts w:ascii="Arial" w:hAnsi="Arial" w:cs="Arial"/>
+          <w:sz w:val="24"/>
+          <w:szCs w:val="32"/>
+        </w:rPr>
+        <w:t xml:space="preserve">Trường hợp </w:t>
+      </w:r>
+      <w:r>
+        <w:rPr>
+          <w:rFonts w:ascii="Consolas" w:hAnsi="Consolas" w:cs="Arial"/>
+          <w:sz w:val="24"/>
+          <w:szCs w:val="24"/>
+          <w:shd w:val="clear" w:color="auto" w:fill="D9D9D9" w:themeFill="background1" w:themeFillShade="D9"/>
+        </w:rPr>
+        <w:t>(</w:t>
+      </w:r>
+      <w:r>
+        <w:rPr>
+          <w:rFonts w:ascii="Consolas" w:hAnsi="Consolas" w:cs="Arial"/>
+          <w:sz w:val="24"/>
+          <w:szCs w:val="24"/>
+          <w:shd w:val="clear" w:color="auto" w:fill="D9D9D9" w:themeFill="background1" w:themeFillShade="D9"/>
+        </w:rPr>
+        <w:t>int a) cin &gt;&gt; a;</w:t>
+      </w:r>
+      <w:r>
+        <w:rPr>
+          <w:rFonts w:ascii="Arial" w:hAnsi="Arial" w:cs="Arial"/>
+          <w:sz w:val="24"/>
+          <w:szCs w:val="32"/>
+        </w:rPr>
+        <w:t xml:space="preserve"> vẫn chưa xử lí được việc người dùng nhập sai</w:t>
+      </w:r>
+    </w:p>
+    <w:p>
+      <w:pPr>
+        <w:pStyle w:val="ListParagraph"/>
+        <w:numPr>
+          <w:ilvl w:val="0"/>
+          <w:numId w:val="14"/>
+        </w:numPr>
+        <w:spacing w:after="0" w:line="360" w:lineRule="auto"/>
+        <w:jc w:val="both"/>
+        <w:rPr>
+          <w:rFonts w:ascii="Arial" w:hAnsi="Arial" w:cs="Arial"/>
+          <w:sz w:val="24"/>
+          <w:szCs w:val="32"/>
+        </w:rPr>
+      </w:pPr>
+      <w:r>
+        <w:rPr>
+          <w:rFonts w:ascii="Arial" w:hAnsi="Arial" w:cs="Arial"/>
+          <w:sz w:val="24"/>
+          <w:szCs w:val="32"/>
+        </w:rPr>
+        <w:t>Giải thuật đơn giản, không hiệu quả khi đầu vào lớn.</w:t>
+      </w:r>
+      <w:bookmarkStart w:id="0" w:name="_GoBack"/>
+      <w:bookmarkEnd w:id="0"/>
+    </w:p>
+    <w:p>
+      <w:pPr>
+        <w:pStyle w:val="ListParagraph"/>
+        <w:spacing w:after="0" w:line="360" w:lineRule="auto"/>
+        <w:ind w:left="0"/>
+        <w:jc w:val="both"/>
+        <w:rPr>
+          <w:rFonts w:ascii="Arial" w:hAnsi="Arial" w:cs="Arial"/>
+          <w:b/>
+          <w:sz w:val="32"/>
+          <w:szCs w:val="32"/>
+        </w:rPr>
+      </w:pPr>
     </w:p>
     <w:p>
       <w:pPr>
@@ -4884,6 +5706,7 @@
           <w:sz w:val="40"/>
           <w:szCs w:val="32"/>
         </w:rPr>
+        <w:lastRenderedPageBreak/>
         <w:t>KẾT LUẬN</w:t>
       </w:r>
     </w:p>
@@ -5439,6 +6262,119 @@
 <file path=word/numbering.xml><?xml version="1.0" encoding="utf-8"?>
 <w:numbering xmlns:wpc="http://schemas.microsoft.com/office/word/2010/wordprocessingCanvas" xmlns:cx="http://schemas.microsoft.com/office/drawing/2014/chartex" xmlns:mc="http://schemas.openxmlformats.org/markup-compatibility/2006" xmlns:o="urn:schemas-microsoft-com:office:office" xmlns:r="http://schemas.openxmlformats.org/officeDocument/2006/relationships" xmlns:m="http://schemas.openxmlformats.org/officeDocument/2006/math" xmlns:v="urn:schemas-microsoft-com:vml" xmlns:wp14="http://schemas.microsoft.com/office/word/2010/wordprocessingDrawing" xmlns:wp="http://schemas.openxmlformats.org/drawingml/2006/wordprocessingDrawing" xmlns:w10="urn:schemas-microsoft-com:office:word" xmlns:w="http://schemas.openxmlformats.org/wordprocessingml/2006/main" xmlns:w14="http://schemas.microsoft.com/office/word/2010/wordml" xmlns:w15="http://schemas.microsoft.com/office/word/2012/wordml" xmlns:w16se="http://schemas.microsoft.com/office/word/2015/wordml/symex" xmlns:wpg="http://schemas.microsoft.com/office/word/2010/wordprocessingGroup" xmlns:wpi="http://schemas.microsoft.com/office/word/2010/wordprocessingInk" xmlns:wne="http://schemas.microsoft.com/office/word/2006/wordml" xmlns:wps="http://schemas.microsoft.com/office/word/2010/wordprocessingShape" mc:Ignorable="w14 w15 w16se wp14">
   <w:abstractNum w:abstractNumId="0" w15:restartNumberingAfterBreak="0">
+    <w:nsid w:val="04DB65CC"/>
+    <w:multiLevelType w:val="hybridMultilevel"/>
+    <w:tmpl w:val="09AA3812"/>
+    <w:lvl w:ilvl="0" w:tplc="0409000B">
+      <w:start w:val="1"/>
+      <w:numFmt w:val="bullet"/>
+      <w:lvlText w:val=""/>
+      <w:lvlJc w:val="left"/>
+      <w:pPr>
+        <w:ind w:left="1440" w:hanging="360"/>
+      </w:pPr>
+      <w:rPr>
+        <w:rFonts w:ascii="Wingdings" w:hAnsi="Wingdings" w:hint="default"/>
+      </w:rPr>
+    </w:lvl>
+    <w:lvl w:ilvl="1" w:tplc="04090003" w:tentative="1">
+      <w:start w:val="1"/>
+      <w:numFmt w:val="bullet"/>
+      <w:lvlText w:val="o"/>
+      <w:lvlJc w:val="left"/>
+      <w:pPr>
+        <w:ind w:left="2160" w:hanging="360"/>
+      </w:pPr>
+      <w:rPr>
+        <w:rFonts w:ascii="Courier New" w:hAnsi="Courier New" w:cs="Courier New" w:hint="default"/>
+      </w:rPr>
+    </w:lvl>
+    <w:lvl w:ilvl="2" w:tplc="04090005" w:tentative="1">
+      <w:start w:val="1"/>
+      <w:numFmt w:val="bullet"/>
+      <w:lvlText w:val=""/>
+      <w:lvlJc w:val="left"/>
+      <w:pPr>
+        <w:ind w:left="2880" w:hanging="360"/>
+      </w:pPr>
+      <w:rPr>
+        <w:rFonts w:ascii="Wingdings" w:hAnsi="Wingdings" w:hint="default"/>
+      </w:rPr>
+    </w:lvl>
+    <w:lvl w:ilvl="3" w:tplc="04090001" w:tentative="1">
+      <w:start w:val="1"/>
+      <w:numFmt w:val="bullet"/>
+      <w:lvlText w:val=""/>
+      <w:lvlJc w:val="left"/>
+      <w:pPr>
+        <w:ind w:left="3600" w:hanging="360"/>
+      </w:pPr>
+      <w:rPr>
+        <w:rFonts w:ascii="Symbol" w:hAnsi="Symbol" w:hint="default"/>
+      </w:rPr>
+    </w:lvl>
+    <w:lvl w:ilvl="4" w:tplc="04090003" w:tentative="1">
+      <w:start w:val="1"/>
+      <w:numFmt w:val="bullet"/>
+      <w:lvlText w:val="o"/>
+      <w:lvlJc w:val="left"/>
+      <w:pPr>
+        <w:ind w:left="4320" w:hanging="360"/>
+      </w:pPr>
+      <w:rPr>
+        <w:rFonts w:ascii="Courier New" w:hAnsi="Courier New" w:cs="Courier New" w:hint="default"/>
+      </w:rPr>
+    </w:lvl>
+    <w:lvl w:ilvl="5" w:tplc="04090005" w:tentative="1">
+      <w:start w:val="1"/>
+      <w:numFmt w:val="bullet"/>
+      <w:lvlText w:val=""/>
+      <w:lvlJc w:val="left"/>
+      <w:pPr>
+        <w:ind w:left="5040" w:hanging="360"/>
+      </w:pPr>
+      <w:rPr>
+        <w:rFonts w:ascii="Wingdings" w:hAnsi="Wingdings" w:hint="default"/>
+      </w:rPr>
+    </w:lvl>
+    <w:lvl w:ilvl="6" w:tplc="04090001" w:tentative="1">
+      <w:start w:val="1"/>
+      <w:numFmt w:val="bullet"/>
+      <w:lvlText w:val=""/>
+      <w:lvlJc w:val="left"/>
+      <w:pPr>
+        <w:ind w:left="5760" w:hanging="360"/>
+      </w:pPr>
+      <w:rPr>
+        <w:rFonts w:ascii="Symbol" w:hAnsi="Symbol" w:hint="default"/>
+      </w:rPr>
+    </w:lvl>
+    <w:lvl w:ilvl="7" w:tplc="04090003" w:tentative="1">
+      <w:start w:val="1"/>
+      <w:numFmt w:val="bullet"/>
+      <w:lvlText w:val="o"/>
+      <w:lvlJc w:val="left"/>
+      <w:pPr>
+        <w:ind w:left="6480" w:hanging="360"/>
+      </w:pPr>
+      <w:rPr>
+        <w:rFonts w:ascii="Courier New" w:hAnsi="Courier New" w:cs="Courier New" w:hint="default"/>
+      </w:rPr>
+    </w:lvl>
+    <w:lvl w:ilvl="8" w:tplc="04090005" w:tentative="1">
+      <w:start w:val="1"/>
+      <w:numFmt w:val="bullet"/>
+      <w:lvlText w:val=""/>
+      <w:lvlJc w:val="left"/>
+      <w:pPr>
+        <w:ind w:left="7200" w:hanging="360"/>
+      </w:pPr>
+      <w:rPr>
+        <w:rFonts w:ascii="Wingdings" w:hAnsi="Wingdings" w:hint="default"/>
+      </w:rPr>
+    </w:lvl>
+  </w:abstractNum>
+  <w:abstractNum w:abstractNumId="1" w15:restartNumberingAfterBreak="0">
     <w:nsid w:val="0D87291C"/>
     <w:multiLevelType w:val="hybridMultilevel"/>
     <w:tmpl w:val="910611DC"/>
@@ -5551,7 +6487,7 @@
       </w:rPr>
     </w:lvl>
   </w:abstractNum>
-  <w:abstractNum w:abstractNumId="1" w15:restartNumberingAfterBreak="0">
+  <w:abstractNum w:abstractNumId="2" w15:restartNumberingAfterBreak="0">
     <w:nsid w:val="0EB56C16"/>
     <w:multiLevelType w:val="multilevel"/>
     <w:tmpl w:val="734CBA5A"/>
@@ -5672,7 +6608,7 @@
       </w:rPr>
     </w:lvl>
   </w:abstractNum>
-  <w:abstractNum w:abstractNumId="2" w15:restartNumberingAfterBreak="0">
+  <w:abstractNum w:abstractNumId="3" w15:restartNumberingAfterBreak="0">
     <w:nsid w:val="0F61351F"/>
     <w:multiLevelType w:val="multilevel"/>
     <w:tmpl w:val="3E6876B4"/>
@@ -5793,7 +6729,7 @@
       </w:rPr>
     </w:lvl>
   </w:abstractNum>
-  <w:abstractNum w:abstractNumId="3" w15:restartNumberingAfterBreak="0">
+  <w:abstractNum w:abstractNumId="4" w15:restartNumberingAfterBreak="0">
     <w:nsid w:val="11DB37D1"/>
     <w:multiLevelType w:val="hybridMultilevel"/>
     <w:tmpl w:val="C4044220"/>
@@ -5906,7 +6842,7 @@
       </w:rPr>
     </w:lvl>
   </w:abstractNum>
-  <w:abstractNum w:abstractNumId="4" w15:restartNumberingAfterBreak="0">
+  <w:abstractNum w:abstractNumId="5" w15:restartNumberingAfterBreak="0">
     <w:nsid w:val="123523D8"/>
     <w:multiLevelType w:val="hybridMultilevel"/>
     <w:tmpl w:val="8DBE1C7A"/>
@@ -6019,7 +6955,7 @@
       </w:rPr>
     </w:lvl>
   </w:abstractNum>
-  <w:abstractNum w:abstractNumId="5" w15:restartNumberingAfterBreak="0">
+  <w:abstractNum w:abstractNumId="6" w15:restartNumberingAfterBreak="0">
     <w:nsid w:val="16311A46"/>
     <w:multiLevelType w:val="hybridMultilevel"/>
     <w:tmpl w:val="6BD06A96"/>
@@ -6108,10 +7044,10 @@
       </w:pPr>
     </w:lvl>
   </w:abstractNum>
-  <w:abstractNum w:abstractNumId="6" w15:restartNumberingAfterBreak="0">
+  <w:abstractNum w:abstractNumId="7" w15:restartNumberingAfterBreak="0">
     <w:nsid w:val="1CD83257"/>
     <w:multiLevelType w:val="hybridMultilevel"/>
-    <w:tmpl w:val="EE1C4432"/>
+    <w:tmpl w:val="6F101F9E"/>
     <w:lvl w:ilvl="0" w:tplc="04090001">
       <w:start w:val="1"/>
       <w:numFmt w:val="bullet"/>
@@ -6221,7 +7157,7 @@
       </w:rPr>
     </w:lvl>
   </w:abstractNum>
-  <w:abstractNum w:abstractNumId="7" w15:restartNumberingAfterBreak="0">
+  <w:abstractNum w:abstractNumId="8" w15:restartNumberingAfterBreak="0">
     <w:nsid w:val="26967D96"/>
     <w:multiLevelType w:val="hybridMultilevel"/>
     <w:tmpl w:val="5020743A"/>
@@ -6334,7 +7270,7 @@
       </w:rPr>
     </w:lvl>
   </w:abstractNum>
-  <w:abstractNum w:abstractNumId="8" w15:restartNumberingAfterBreak="0">
+  <w:abstractNum w:abstractNumId="9" w15:restartNumberingAfterBreak="0">
     <w:nsid w:val="290321B0"/>
     <w:multiLevelType w:val="hybridMultilevel"/>
     <w:tmpl w:val="F08CF382"/>
@@ -6423,7 +7359,7 @@
       </w:pPr>
     </w:lvl>
   </w:abstractNum>
-  <w:abstractNum w:abstractNumId="9" w15:restartNumberingAfterBreak="0">
+  <w:abstractNum w:abstractNumId="10" w15:restartNumberingAfterBreak="0">
     <w:nsid w:val="2AF6601D"/>
     <w:multiLevelType w:val="hybridMultilevel"/>
     <w:tmpl w:val="EF8EB1D2"/>
@@ -6536,7 +7472,7 @@
       </w:rPr>
     </w:lvl>
   </w:abstractNum>
-  <w:abstractNum w:abstractNumId="10" w15:restartNumberingAfterBreak="0">
+  <w:abstractNum w:abstractNumId="11" w15:restartNumberingAfterBreak="0">
     <w:nsid w:val="32616B00"/>
     <w:multiLevelType w:val="hybridMultilevel"/>
     <w:tmpl w:val="67A20F86"/>
@@ -6649,7 +7585,7 @@
       </w:rPr>
     </w:lvl>
   </w:abstractNum>
-  <w:abstractNum w:abstractNumId="11" w15:restartNumberingAfterBreak="0">
+  <w:abstractNum w:abstractNumId="12" w15:restartNumberingAfterBreak="0">
     <w:nsid w:val="34D512F2"/>
     <w:multiLevelType w:val="hybridMultilevel"/>
     <w:tmpl w:val="04ACB94E"/>
@@ -6762,7 +7698,7 @@
       </w:rPr>
     </w:lvl>
   </w:abstractNum>
-  <w:abstractNum w:abstractNumId="12" w15:restartNumberingAfterBreak="0">
+  <w:abstractNum w:abstractNumId="13" w15:restartNumberingAfterBreak="0">
     <w:nsid w:val="3DCB66A2"/>
     <w:multiLevelType w:val="hybridMultilevel"/>
     <w:tmpl w:val="2388706A"/>
@@ -6875,7 +7811,7 @@
       </w:rPr>
     </w:lvl>
   </w:abstractNum>
-  <w:abstractNum w:abstractNumId="13" w15:restartNumberingAfterBreak="0">
+  <w:abstractNum w:abstractNumId="14" w15:restartNumberingAfterBreak="0">
     <w:nsid w:val="41232F39"/>
     <w:multiLevelType w:val="hybridMultilevel"/>
     <w:tmpl w:val="DEF2875E"/>
@@ -6988,7 +7924,7 @@
       </w:rPr>
     </w:lvl>
   </w:abstractNum>
-  <w:abstractNum w:abstractNumId="14" w15:restartNumberingAfterBreak="0">
+  <w:abstractNum w:abstractNumId="15" w15:restartNumberingAfterBreak="0">
     <w:nsid w:val="5BB90BB5"/>
     <w:multiLevelType w:val="hybridMultilevel"/>
     <w:tmpl w:val="9EB4FED8"/>
@@ -7078,49 +8014,52 @@
     </w:lvl>
   </w:abstractNum>
   <w:num w:numId="1">
+    <w:abstractNumId w:val="9"/>
+  </w:num>
+  <w:num w:numId="2">
+    <w:abstractNumId w:val="3"/>
+  </w:num>
+  <w:num w:numId="3">
+    <w:abstractNumId w:val="2"/>
+  </w:num>
+  <w:num w:numId="4">
+    <w:abstractNumId w:val="6"/>
+  </w:num>
+  <w:num w:numId="5">
+    <w:abstractNumId w:val="15"/>
+  </w:num>
+  <w:num w:numId="6">
+    <w:abstractNumId w:val="1"/>
+  </w:num>
+  <w:num w:numId="7">
+    <w:abstractNumId w:val="12"/>
+  </w:num>
+  <w:num w:numId="8">
+    <w:abstractNumId w:val="10"/>
+  </w:num>
+  <w:num w:numId="9">
+    <w:abstractNumId w:val="14"/>
+  </w:num>
+  <w:num w:numId="10">
     <w:abstractNumId w:val="8"/>
   </w:num>
-  <w:num w:numId="2">
-    <w:abstractNumId w:val="2"/>
+  <w:num w:numId="11">
+    <w:abstractNumId w:val="11"/>
   </w:num>
-  <w:num w:numId="3">
-    <w:abstractNumId w:val="1"/>
+  <w:num w:numId="12">
+    <w:abstractNumId w:val="13"/>
   </w:num>
-  <w:num w:numId="4">
+  <w:num w:numId="13">
     <w:abstractNumId w:val="5"/>
   </w:num>
-  <w:num w:numId="5">
-    <w:abstractNumId w:val="14"/>
-  </w:num>
-  <w:num w:numId="6">
-    <w:abstractNumId w:val="0"/>
-  </w:num>
-  <w:num w:numId="7">
-    <w:abstractNumId w:val="11"/>
-  </w:num>
-  <w:num w:numId="8">
-    <w:abstractNumId w:val="9"/>
-  </w:num>
-  <w:num w:numId="9">
-    <w:abstractNumId w:val="13"/>
-  </w:num>
-  <w:num w:numId="10">
+  <w:num w:numId="14">
     <w:abstractNumId w:val="7"/>
   </w:num>
-  <w:num w:numId="11">
-    <w:abstractNumId w:val="10"/>
-  </w:num>
-  <w:num w:numId="12">
-    <w:abstractNumId w:val="12"/>
-  </w:num>
-  <w:num w:numId="13">
+  <w:num w:numId="15">
     <w:abstractNumId w:val="4"/>
   </w:num>
-  <w:num w:numId="14">
-    <w:abstractNumId w:val="6"/>
-  </w:num>
-  <w:num w:numId="15">
-    <w:abstractNumId w:val="3"/>
+  <w:num w:numId="16">
+    <w:abstractNumId w:val="0"/>
   </w:num>
 </w:numbering>
 </file>
@@ -7605,6 +8544,25 @@
       <w:szCs w:val="20"/>
     </w:rPr>
   </w:style>
+  <w:style w:type="paragraph" w:styleId="Caption">
+    <w:name w:val="caption"/>
+    <w:basedOn w:val="Normal"/>
+    <w:next w:val="Normal"/>
+    <w:uiPriority w:val="35"/>
+    <w:unhideWhenUsed/>
+    <w:qFormat/>
+    <w:rsid w:val="004F7C9E"/>
+    <w:pPr>
+      <w:spacing w:after="200" w:line="240" w:lineRule="auto"/>
+    </w:pPr>
+    <w:rPr>
+      <w:i/>
+      <w:iCs/>
+      <w:color w:val="44546A" w:themeColor="text2"/>
+      <w:sz w:val="18"/>
+      <w:szCs w:val="18"/>
+    </w:rPr>
+  </w:style>
 </w:styles>
 </file>
 

--- a/REPORT.docx
+++ b/REPORT.docx
@@ -1,6 +1,6 @@
 
 <file path=word/document.xml><?xml version="1.0" encoding="utf-8"?>
-<w:document xmlns:wpc="http://schemas.microsoft.com/office/word/2010/wordprocessingCanvas" xmlns:cx="http://schemas.microsoft.com/office/drawing/2014/chartex" xmlns:mc="http://schemas.openxmlformats.org/markup-compatibility/2006" xmlns:o="urn:schemas-microsoft-com:office:office" xmlns:r="http://schemas.openxmlformats.org/officeDocument/2006/relationships" xmlns:m="http://schemas.openxmlformats.org/officeDocument/2006/math" xmlns:v="urn:schemas-microsoft-com:vml" xmlns:wp14="http://schemas.microsoft.com/office/word/2010/wordprocessingDrawing" xmlns:wp="http://schemas.openxmlformats.org/drawingml/2006/wordprocessingDrawing" xmlns:w10="urn:schemas-microsoft-com:office:word" xmlns:w="http://schemas.openxmlformats.org/wordprocessingml/2006/main" xmlns:w14="http://schemas.microsoft.com/office/word/2010/wordml" xmlns:w15="http://schemas.microsoft.com/office/word/2012/wordml" xmlns:w16se="http://schemas.microsoft.com/office/word/2015/wordml/symex" xmlns:wpg="http://schemas.microsoft.com/office/word/2010/wordprocessingGroup" xmlns:wpi="http://schemas.microsoft.com/office/word/2010/wordprocessingInk" xmlns:wne="http://schemas.microsoft.com/office/word/2006/wordml" xmlns:wps="http://schemas.microsoft.com/office/word/2010/wordprocessingShape" mc:Ignorable="w14 w15 w16se wp14">
+<w:document xmlns:wpc="http://schemas.microsoft.com/office/word/2010/wordprocessingCanvas" xmlns:mc="http://schemas.openxmlformats.org/markup-compatibility/2006" xmlns:o="urn:schemas-microsoft-com:office:office" xmlns:r="http://schemas.openxmlformats.org/officeDocument/2006/relationships" xmlns:m="http://schemas.openxmlformats.org/officeDocument/2006/math" xmlns:v="urn:schemas-microsoft-com:vml" xmlns:wp14="http://schemas.microsoft.com/office/word/2010/wordprocessingDrawing" xmlns:wp="http://schemas.openxmlformats.org/drawingml/2006/wordprocessingDrawing" xmlns:w10="urn:schemas-microsoft-com:office:word" xmlns:w="http://schemas.openxmlformats.org/wordprocessingml/2006/main" xmlns:w14="http://schemas.microsoft.com/office/word/2010/wordml" xmlns:wpg="http://schemas.microsoft.com/office/word/2010/wordprocessingGroup" xmlns:wpi="http://schemas.microsoft.com/office/word/2010/wordprocessingInk" xmlns:wne="http://schemas.microsoft.com/office/word/2006/wordml" xmlns:wps="http://schemas.microsoft.com/office/word/2010/wordprocessingShape" mc:Ignorable="w14 wp14">
   <w:body>
     <w:p>
       <w:pPr>
@@ -512,6 +512,7 @@
           <w:noProof/>
           <w:sz w:val="24"/>
           <w:szCs w:val="24"/>
+          <w:lang w:eastAsia="en-US"/>
         </w:rPr>
         <mc:AlternateContent>
           <mc:Choice Requires="wps">
@@ -622,7 +623,7 @@
           </mc:Choice>
           <mc:Fallback>
             <w:pict>
-              <v:rect w14:anchorId="12FDBF65" id="Rectangle 1" o:spid="_x0000_s1026" style="position:absolute;left:0;text-align:left;margin-left:0;margin-top:28.1pt;width:467.25pt;height:69pt;z-index:251659264;visibility:visible;mso-wrap-style:square;mso-width-percent:0;mso-height-percent:0;mso-wrap-distance-left:9pt;mso-wrap-distance-top:0;mso-wrap-distance-right:9pt;mso-wrap-distance-bottom:0;mso-position-horizontal:left;mso-position-horizontal-relative:margin;mso-position-vertical:absolute;mso-position-vertical-relative:text;mso-width-percent:0;mso-height-percent:0;mso-width-relative:margin;mso-height-relative:margin;v-text-anchor:middle" o:gfxdata="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" fillcolor="#f2f2f2 [3052]" strokecolor="#bfbfbf [2412]" strokeweight="1pt">
+              <v:rect id="Rectangle 1" o:spid="_x0000_s1026" style="position:absolute;left:0;text-align:left;margin-left:0;margin-top:28.1pt;width:467.25pt;height:69pt;z-index:251659264;visibility:visible;mso-wrap-style:square;mso-width-percent:0;mso-height-percent:0;mso-wrap-distance-left:9pt;mso-wrap-distance-top:0;mso-wrap-distance-right:9pt;mso-wrap-distance-bottom:0;mso-position-horizontal:left;mso-position-horizontal-relative:margin;mso-position-vertical:absolute;mso-position-vertical-relative:text;mso-width-percent:0;mso-height-percent:0;mso-width-relative:margin;mso-height-relative:margin;v-text-anchor:middle" o:gfxdata="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" fillcolor="#f2f2f2 [3052]" strokecolor="#bfbfbf [2412]" strokeweight="1pt">
                 <v:textbox>
                   <w:txbxContent>
                     <w:p>
@@ -1748,6 +1749,7 @@
           <w:noProof/>
           <w:sz w:val="24"/>
           <w:szCs w:val="24"/>
+          <w:lang w:eastAsia="en-US"/>
         </w:rPr>
         <mc:AlternateContent>
           <mc:Choice Requires="wps">
@@ -2059,7 +2061,7 @@
           </mc:Choice>
           <mc:Fallback>
             <w:pict>
-              <v:rect w14:anchorId="345F437B" id="Rectangle 3" o:spid="_x0000_s1027" style="position:absolute;left:0;text-align:left;margin-left:0;margin-top:27.75pt;width:467.25pt;height:184.5pt;z-index:251661312;visibility:visible;mso-wrap-style:square;mso-width-percent:0;mso-height-percent:0;mso-wrap-distance-left:9pt;mso-wrap-distance-top:0;mso-wrap-distance-right:9pt;mso-wrap-distance-bottom:0;mso-position-horizontal:left;mso-position-horizontal-relative:margin;mso-position-vertical:absolute;mso-position-vertical-relative:text;mso-width-percent:0;mso-height-percent:0;mso-width-relative:margin;mso-height-relative:margin;v-text-anchor:middle" o:gfxdata="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" fillcolor="#f2f2f2 [3052]" strokecolor="#bfbfbf [2412]" strokeweight="1pt">
+              <v:rect id="Rectangle 3" o:spid="_x0000_s1027" style="position:absolute;left:0;text-align:left;margin-left:0;margin-top:27.75pt;width:467.25pt;height:184.5pt;z-index:251661312;visibility:visible;mso-wrap-style:square;mso-width-percent:0;mso-height-percent:0;mso-wrap-distance-left:9pt;mso-wrap-distance-top:0;mso-wrap-distance-right:9pt;mso-wrap-distance-bottom:0;mso-position-horizontal:left;mso-position-horizontal-relative:margin;mso-position-vertical:absolute;mso-position-vertical-relative:text;mso-width-percent:0;mso-height-percent:0;mso-width-relative:margin;mso-height-relative:margin;v-text-anchor:middle" o:gfxdata="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" fillcolor="#f2f2f2 [3052]" strokecolor="#bfbfbf [2412]" strokeweight="1pt">
                 <v:textbox>
                   <w:txbxContent>
                     <w:p>
@@ -2665,6 +2667,7 @@
           <w:noProof/>
           <w:sz w:val="28"/>
           <w:szCs w:val="32"/>
+          <w:lang w:eastAsia="en-US"/>
         </w:rPr>
         <w:drawing>
           <wp:anchor distT="0" distB="0" distL="114300" distR="114300" simplePos="0" relativeHeight="251677696" behindDoc="0" locked="0" layoutInCell="1" allowOverlap="1" wp14:anchorId="3EA8C4F6" wp14:editId="6B98DE51">
@@ -2690,7 +2693,7 @@
                     <pic:cNvPicPr/>
                   </pic:nvPicPr>
                   <pic:blipFill rotWithShape="1">
-                    <a:blip r:embed="rId5">
+                    <a:blip r:embed="rId6">
                       <a:extLst>
                         <a:ext uri="{28A0092B-C50C-407E-A947-70E740481C1C}">
                           <a14:useLocalDpi xmlns:a14="http://schemas.microsoft.com/office/drawing/2010/main" val="0"/>
@@ -2802,6 +2805,7 @@
           <w:noProof/>
           <w:sz w:val="24"/>
           <w:szCs w:val="24"/>
+          <w:lang w:eastAsia="en-US"/>
         </w:rPr>
         <w:drawing>
           <wp:anchor distT="0" distB="0" distL="114300" distR="114300" simplePos="0" relativeHeight="251672576" behindDoc="0" locked="0" layoutInCell="1" allowOverlap="1" wp14:anchorId="27AAA1AD" wp14:editId="5809202B">
@@ -2827,7 +2831,7 @@
                     <pic:cNvPicPr/>
                   </pic:nvPicPr>
                   <pic:blipFill>
-                    <a:blip r:embed="rId6">
+                    <a:blip r:embed="rId7">
                       <a:extLst>
                         <a:ext uri="{28A0092B-C50C-407E-A947-70E740481C1C}">
                           <a14:useLocalDpi xmlns:a14="http://schemas.microsoft.com/office/drawing/2010/main" val="0"/>
@@ -3118,6 +3122,7 @@
           <w:sz w:val="28"/>
           <w:szCs w:val="32"/>
         </w:rPr>
+        <w:lastRenderedPageBreak/>
         <w:t>Chỉ ra một số mã nguồn các Cấu trúc dữ liệu (và giải thuật) mà nhóm đã sử dụng.</w:t>
       </w:r>
     </w:p>
@@ -3139,8 +3144,8 @@
           <w:noProof/>
           <w:sz w:val="24"/>
           <w:szCs w:val="24"/>
-        </w:rPr>
-        <w:lastRenderedPageBreak/>
+          <w:lang w:eastAsia="en-US"/>
+        </w:rPr>
         <mc:AlternateContent>
           <mc:Choice Requires="wps">
             <w:drawing>
@@ -3514,7 +3519,7 @@
           </mc:Choice>
           <mc:Fallback>
             <w:pict>
-              <v:rect w14:anchorId="221544D7" id="Rectangle 4" o:spid="_x0000_s1028" style="position:absolute;left:0;text-align:left;margin-left:0;margin-top:24pt;width:467.25pt;height:231pt;z-index:251663360;visibility:visible;mso-wrap-style:square;mso-width-percent:0;mso-height-percent:0;mso-wrap-distance-left:9pt;mso-wrap-distance-top:0;mso-wrap-distance-right:9pt;mso-wrap-distance-bottom:0;mso-position-horizontal:left;mso-position-horizontal-relative:margin;mso-position-vertical:absolute;mso-position-vertical-relative:text;mso-width-percent:0;mso-height-percent:0;mso-width-relative:margin;mso-height-relative:margin;v-text-anchor:middle" o:gfxdata="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" fillcolor="#f2f2f2 [3052]" strokecolor="#bfbfbf [2412]" strokeweight="1pt">
+              <v:rect id="Rectangle 4" o:spid="_x0000_s1028" style="position:absolute;left:0;text-align:left;margin-left:0;margin-top:24pt;width:467.25pt;height:231pt;z-index:251663360;visibility:visible;mso-wrap-style:square;mso-width-percent:0;mso-height-percent:0;mso-wrap-distance-left:9pt;mso-wrap-distance-top:0;mso-wrap-distance-right:9pt;mso-wrap-distance-bottom:0;mso-position-horizontal:left;mso-position-horizontal-relative:margin;mso-position-vertical:absolute;mso-position-vertical-relative:text;mso-width-percent:0;mso-height-percent:0;mso-width-relative:margin;mso-height-relative:margin;v-text-anchor:middle" o:gfxdata="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" fillcolor="#f2f2f2 [3052]" strokecolor="#bfbfbf [2412]" strokeweight="1pt">
                 <v:textbox>
                   <w:txbxContent>
                     <w:p>
@@ -3860,6 +3865,7 @@
           <w:noProof/>
           <w:sz w:val="24"/>
           <w:szCs w:val="24"/>
+          <w:lang w:eastAsia="en-US"/>
         </w:rPr>
         <mc:AlternateContent>
           <mc:Choice Requires="wps">
@@ -4033,7 +4039,7 @@
           </mc:Choice>
           <mc:Fallback>
             <w:pict>
-              <v:rect w14:anchorId="2DC9A9EA" id="Rectangle 5" o:spid="_x0000_s1029" style="position:absolute;left:0;text-align:left;margin-left:0;margin-top:24.4pt;width:467.25pt;height:80.25pt;z-index:251665408;visibility:visible;mso-wrap-style:square;mso-width-percent:0;mso-height-percent:0;mso-wrap-distance-left:9pt;mso-wrap-distance-top:0;mso-wrap-distance-right:9pt;mso-wrap-distance-bottom:0;mso-position-horizontal:left;mso-position-horizontal-relative:margin;mso-position-vertical:absolute;mso-position-vertical-relative:text;mso-width-percent:0;mso-height-percent:0;mso-width-relative:margin;mso-height-relative:margin;v-text-anchor:middle" o:gfxdata="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" fillcolor="#f2f2f2 [3052]" strokecolor="#bfbfbf [2412]" strokeweight="1pt">
+              <v:rect id="Rectangle 5" o:spid="_x0000_s1029" style="position:absolute;left:0;text-align:left;margin-left:0;margin-top:24.4pt;width:467.25pt;height:80.25pt;z-index:251665408;visibility:visible;mso-wrap-style:square;mso-width-percent:0;mso-height-percent:0;mso-wrap-distance-left:9pt;mso-wrap-distance-top:0;mso-wrap-distance-right:9pt;mso-wrap-distance-bottom:0;mso-position-horizontal:left;mso-position-horizontal-relative:margin;mso-position-vertical:absolute;mso-position-vertical-relative:text;mso-width-percent:0;mso-height-percent:0;mso-width-relative:margin;mso-height-relative:margin;v-text-anchor:middle" o:gfxdata="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" fillcolor="#f2f2f2 [3052]" strokecolor="#bfbfbf [2412]" strokeweight="1pt">
                 <v:textbox>
                   <w:txbxContent>
                     <w:p>
@@ -4186,6 +4192,7 @@
           <w:noProof/>
           <w:sz w:val="24"/>
           <w:szCs w:val="24"/>
+          <w:lang w:eastAsia="en-US"/>
         </w:rPr>
         <mc:AlternateContent>
           <mc:Choice Requires="wps">
@@ -4371,7 +4378,7 @@
           </mc:Choice>
           <mc:Fallback>
             <w:pict>
-              <v:rect w14:anchorId="7AF7AFDD" id="Rectangle 6" o:spid="_x0000_s1030" style="position:absolute;left:0;text-align:left;margin-left:0;margin-top:28.2pt;width:128.25pt;height:94.5pt;z-index:251667456;visibility:visible;mso-wrap-style:square;mso-width-percent:0;mso-height-percent:0;mso-wrap-distance-left:9pt;mso-wrap-distance-top:0;mso-wrap-distance-right:9pt;mso-wrap-distance-bottom:0;mso-position-horizontal:left;mso-position-horizontal-relative:margin;mso-position-vertical:absolute;mso-position-vertical-relative:text;mso-width-percent:0;mso-height-percent:0;mso-width-relative:margin;mso-height-relative:margin;v-text-anchor:middle" o:gfxdata="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" fillcolor="#f2f2f2 [3052]" strokecolor="#bfbfbf [2412]" strokeweight="1pt">
+              <v:rect id="Rectangle 6" o:spid="_x0000_s1030" style="position:absolute;left:0;text-align:left;margin-left:0;margin-top:28.2pt;width:128.25pt;height:94.5pt;z-index:251667456;visibility:visible;mso-wrap-style:square;mso-width-percent:0;mso-height-percent:0;mso-wrap-distance-left:9pt;mso-wrap-distance-top:0;mso-wrap-distance-right:9pt;mso-wrap-distance-bottom:0;mso-position-horizontal:left;mso-position-horizontal-relative:margin;mso-position-vertical:absolute;mso-position-vertical-relative:text;mso-width-percent:0;mso-height-percent:0;mso-width-relative:margin;mso-height-relative:margin;v-text-anchor:middle" o:gfxdata="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" fillcolor="#f2f2f2 [3052]" strokecolor="#bfbfbf [2412]" strokeweight="1pt">
                 <v:textbox>
                   <w:txbxContent>
                     <w:p>
@@ -4493,6 +4500,7 @@
           <w:noProof/>
           <w:sz w:val="24"/>
           <w:szCs w:val="24"/>
+          <w:lang w:eastAsia="en-US"/>
         </w:rPr>
         <mc:AlternateContent>
           <mc:Choice Requires="wps">
@@ -4657,7 +4665,7 @@
           </mc:Choice>
           <mc:Fallback>
             <w:pict>
-              <v:rect w14:anchorId="5A2CF4C7" id="Rectangle 8" o:spid="_x0000_s1031" style="position:absolute;left:0;text-align:left;margin-left:156.75pt;margin-top:27.45pt;width:119.25pt;height:94.5pt;z-index:251669504;visibility:visible;mso-wrap-style:square;mso-width-percent:0;mso-height-percent:0;mso-wrap-distance-left:9pt;mso-wrap-distance-top:0;mso-wrap-distance-right:9pt;mso-wrap-distance-bottom:0;mso-position-horizontal:absolute;mso-position-horizontal-relative:margin;mso-position-vertical:absolute;mso-position-vertical-relative:text;mso-width-percent:0;mso-height-percent:0;mso-width-relative:margin;mso-height-relative:margin;v-text-anchor:middle" o:gfxdata="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" fillcolor="#f2f2f2 [3052]" strokecolor="#bfbfbf [2412]" strokeweight="1pt">
+              <v:rect id="Rectangle 8" o:spid="_x0000_s1031" style="position:absolute;left:0;text-align:left;margin-left:156.75pt;margin-top:27.45pt;width:119.25pt;height:94.5pt;z-index:251669504;visibility:visible;mso-wrap-style:square;mso-width-percent:0;mso-height-percent:0;mso-wrap-distance-left:9pt;mso-wrap-distance-top:0;mso-wrap-distance-right:9pt;mso-wrap-distance-bottom:0;mso-position-horizontal:absolute;mso-position-horizontal-relative:margin;mso-position-vertical:absolute;mso-position-vertical-relative:text;mso-width-percent:0;mso-height-percent:0;mso-width-relative:margin;mso-height-relative:margin;v-text-anchor:middle" o:gfxdata="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" fillcolor="#f2f2f2 [3052]" strokecolor="#bfbfbf [2412]" strokeweight="1pt">
                 <v:textbox>
                   <w:txbxContent>
                     <w:p>
@@ -4758,6 +4766,7 @@
           <w:noProof/>
           <w:sz w:val="24"/>
           <w:szCs w:val="24"/>
+          <w:lang w:eastAsia="en-US"/>
         </w:rPr>
         <mc:AlternateContent>
           <mc:Choice Requires="wps">
@@ -4943,7 +4952,7 @@
           </mc:Choice>
           <mc:Fallback>
             <w:pict>
-              <v:rect w14:anchorId="5A4785FA" id="Rectangle 9" o:spid="_x0000_s1032" style="position:absolute;left:0;text-align:left;margin-left:119.05pt;margin-top:27.45pt;width:170.25pt;height:94.5pt;z-index:251671552;visibility:visible;mso-wrap-style:square;mso-width-percent:0;mso-height-percent:0;mso-wrap-distance-left:9pt;mso-wrap-distance-top:0;mso-wrap-distance-right:9pt;mso-wrap-distance-bottom:0;mso-position-horizontal:right;mso-position-horizontal-relative:margin;mso-position-vertical:absolute;mso-position-vertical-relative:text;mso-width-percent:0;mso-height-percent:0;mso-width-relative:margin;mso-height-relative:margin;v-text-anchor:middle" o:gfxdata="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" fillcolor="#f2f2f2 [3052]" strokecolor="#bfbfbf [2412]" strokeweight="1pt">
+              <v:rect id="Rectangle 9" o:spid="_x0000_s1032" style="position:absolute;left:0;text-align:left;margin-left:119.05pt;margin-top:27.45pt;width:170.25pt;height:94.5pt;z-index:251671552;visibility:visible;mso-wrap-style:square;mso-width-percent:0;mso-height-percent:0;mso-wrap-distance-left:9pt;mso-wrap-distance-top:0;mso-wrap-distance-right:9pt;mso-wrap-distance-bottom:0;mso-position-horizontal:right;mso-position-horizontal-relative:margin;mso-position-vertical:absolute;mso-position-vertical-relative:text;mso-width-percent:0;mso-height-percent:0;mso-width-relative:margin;mso-height-relative:margin;v-text-anchor:middle" o:gfxdata="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" fillcolor="#f2f2f2 [3052]" strokecolor="#bfbfbf [2412]" strokeweight="1pt">
                 <v:textbox>
                   <w:txbxContent>
                     <w:p>
@@ -5132,7 +5141,7 @@
         <w:pStyle w:val="ListParagraph"/>
         <w:numPr>
           <w:ilvl w:val="0"/>
-          <w:numId w:val="14"/>
+          <w:numId w:val="17"/>
         </w:numPr>
         <w:spacing w:after="0" w:line="360" w:lineRule="auto"/>
         <w:jc w:val="both"/>
@@ -5145,22 +5154,154 @@
       <w:r>
         <w:rPr>
           <w:rFonts w:ascii="Arial" w:hAnsi="Arial" w:cs="Arial"/>
-          <w:sz w:val="24"/>
-          <w:szCs w:val="24"/>
-        </w:rPr>
-        <w:t>Kỹ thuật lính canh:</w:t>
-      </w:r>
-    </w:p>
-    <w:p>
-      <w:pPr>
-        <w:spacing w:after="0" w:line="360" w:lineRule="auto"/>
-        <w:jc w:val="both"/>
-        <w:rPr>
-          <w:rFonts w:ascii="Arial" w:hAnsi="Arial" w:cs="Arial"/>
-          <w:sz w:val="24"/>
-          <w:szCs w:val="24"/>
-        </w:rPr>
-      </w:pPr>
+          <w:sz w:val="28"/>
+          <w:szCs w:val="28"/>
+        </w:rPr>
+        <w:lastRenderedPageBreak/>
+        <w:t>Nhóm đã sử dụng kĩ thuật CHECK BAD INPUT</w:t>
+      </w:r>
+      <w:r>
+        <w:rPr>
+          <w:rFonts w:ascii="Arial" w:hAnsi="Arial" w:cs="Arial"/>
+          <w:sz w:val="24"/>
+          <w:szCs w:val="24"/>
+        </w:rPr>
+        <w:t xml:space="preserve"> :</w:t>
+      </w:r>
+    </w:p>
+    <w:p>
+      <w:pPr>
+        <w:pStyle w:val="NoSpacing"/>
+        <w:rPr>
+          <w:rFonts w:ascii="Arial" w:hAnsi="Arial" w:cs="Arial"/>
+          <w:sz w:val="24"/>
+          <w:szCs w:val="24"/>
+        </w:rPr>
+      </w:pPr>
+      <w:r>
+        <w:rPr>
+          <w:rFonts w:ascii="Arial" w:hAnsi="Arial" w:cs="Arial"/>
+          <w:sz w:val="24"/>
+          <w:szCs w:val="24"/>
+        </w:rPr>
+        <w:t xml:space="preserve">      + Kiểm tra tên và mã nhân viên (bắt đầu bằng NVx &lt;trong đó x là chữ số&gt;) nhập vào hợp lệ hay chưa (isNameInvalid(input), isManvInvalid(input) ) ở tất cả các câu.</w:t>
+      </w:r>
+    </w:p>
+    <w:p>
+      <w:pPr>
+        <w:pStyle w:val="NoSpacing"/>
+        <w:rPr>
+          <w:rFonts w:ascii="Arial" w:hAnsi="Arial" w:cs="Arial"/>
+          <w:sz w:val="24"/>
+          <w:szCs w:val="24"/>
+        </w:rPr>
+      </w:pPr>
+      <w:r>
+        <w:rPr>
+          <w:rFonts w:ascii="Arial" w:hAnsi="Arial" w:cs="Arial"/>
+          <w:sz w:val="24"/>
+          <w:szCs w:val="24"/>
+        </w:rPr>
+        <w:t xml:space="preserve"> </w:t>
+      </w:r>
+    </w:p>
+    <w:p>
+      <w:pPr>
+        <w:pStyle w:val="NoSpacing"/>
+        <w:rPr>
+          <w:rFonts w:ascii="Arial" w:hAnsi="Arial" w:cs="Arial"/>
+          <w:sz w:val="24"/>
+          <w:szCs w:val="24"/>
+        </w:rPr>
+      </w:pPr>
+      <w:r>
+        <w:rPr>
+          <w:rFonts w:ascii="Arial" w:hAnsi="Arial" w:cs="Arial"/>
+          <w:sz w:val="24"/>
+          <w:szCs w:val="24"/>
+        </w:rPr>
+        <w:t xml:space="preserve">      + Kiểm tra ngày tháng năm nhập vào đã hợp lí hay chưa ( isDayInvalid(input), isMonthInvalid(input),isYearInvalid(input) ) ở các câu 5 và 6.</w:t>
+      </w:r>
+      <w:r>
+        <w:rPr>
+          <w:rFonts w:ascii="Arial" w:hAnsi="Arial" w:cs="Arial"/>
+          <w:sz w:val="24"/>
+          <w:szCs w:val="24"/>
+        </w:rPr>
+        <w:br/>
+      </w:r>
+      <w:r>
+        <w:rPr>
+          <w:rFonts w:ascii="Arial" w:hAnsi="Arial" w:cs="Arial"/>
+          <w:sz w:val="24"/>
+          <w:szCs w:val="24"/>
+        </w:rPr>
+        <w:br/>
+        <w:t xml:space="preserve">     + Kiểm tra xâu nhập có phải là xâu rỗng ? ( isInputEmpty(input)) ở tất cả các câu.</w:t>
+      </w:r>
+      <w:r>
+        <w:rPr>
+          <w:rFonts w:ascii="Arial" w:hAnsi="Arial" w:cs="Arial"/>
+          <w:sz w:val="24"/>
+          <w:szCs w:val="24"/>
+        </w:rPr>
+        <w:br/>
+      </w:r>
+    </w:p>
+    <w:p>
+      <w:pPr>
+        <w:pStyle w:val="NoSpacing"/>
+        <w:rPr>
+          <w:rFonts w:ascii="Arial" w:hAnsi="Arial" w:cs="Arial"/>
+          <w:sz w:val="24"/>
+          <w:szCs w:val="24"/>
+        </w:rPr>
+      </w:pPr>
+      <w:r>
+        <w:rPr>
+          <w:rFonts w:ascii="Arial" w:hAnsi="Arial" w:cs="Arial"/>
+          <w:sz w:val="24"/>
+          <w:szCs w:val="24"/>
+        </w:rPr>
+        <w:t xml:space="preserve">     + Kiểm tra email đã hợp lệ chưa( IsEmailInvalid(input) ) ở câu 6.</w:t>
+      </w:r>
+      <w:r>
+        <w:rPr>
+          <w:rFonts w:ascii="Arial" w:hAnsi="Arial" w:cs="Arial"/>
+          <w:sz w:val="24"/>
+          <w:szCs w:val="24"/>
+        </w:rPr>
+        <w:br/>
+      </w:r>
+    </w:p>
+    <w:p>
+      <w:pPr>
+        <w:spacing w:after="0" w:line="360" w:lineRule="auto"/>
+        <w:jc w:val="both"/>
+        <w:rPr>
+          <w:rFonts w:ascii="Arial" w:hAnsi="Arial" w:cs="Arial"/>
+          <w:sz w:val="24"/>
+          <w:szCs w:val="24"/>
+        </w:rPr>
+      </w:pPr>
+      <w:r>
+        <w:rPr>
+          <w:rFonts w:ascii="Arial" w:hAnsi="Arial" w:cs="Arial"/>
+          <w:sz w:val="24"/>
+          <w:szCs w:val="24"/>
+        </w:rPr>
+        <w:t xml:space="preserve">     + Menu Options ( choose_feature(choice) ) ở các chương trình chính và các câu 2 và </w:t>
+      </w:r>
+      <w:bookmarkStart w:id="0" w:name="_GoBack"/>
+      <w:bookmarkEnd w:id="0"/>
+      <w:r>
+        <w:rPr>
+          <w:rFonts w:ascii="Arial" w:hAnsi="Arial" w:cs="Arial"/>
+          <w:sz w:val="24"/>
+          <w:szCs w:val="24"/>
+        </w:rPr>
+        <w:t>6.</w:t>
+      </w:r>
     </w:p>
     <w:p>
       <w:pPr>
@@ -5186,7 +5327,6 @@
           <w:sz w:val="32"/>
           <w:szCs w:val="32"/>
         </w:rPr>
-        <w:lastRenderedPageBreak/>
         <w:t>Kết quả</w:t>
       </w:r>
     </w:p>
@@ -5257,6 +5397,7 @@
       <w:r>
         <w:rPr>
           <w:noProof/>
+          <w:lang w:eastAsia="en-US"/>
         </w:rPr>
         <w:drawing>
           <wp:anchor distT="0" distB="0" distL="114300" distR="114300" simplePos="0" relativeHeight="251679744" behindDoc="0" locked="0" layoutInCell="1" allowOverlap="1" wp14:anchorId="5C8651B4" wp14:editId="27F94B19">
@@ -5282,7 +5423,7 @@
                     <pic:cNvPicPr/>
                   </pic:nvPicPr>
                   <pic:blipFill>
-                    <a:blip r:embed="rId7">
+                    <a:blip r:embed="rId8">
                       <a:extLst>
                         <a:ext uri="{28A0092B-C50C-407E-A947-70E740481C1C}">
                           <a14:useLocalDpi xmlns:a14="http://schemas.microsoft.com/office/drawing/2010/main" val="0"/>
@@ -5360,7 +5501,9 @@
       <w:r>
         <w:rPr>
           <w:noProof/>
-        </w:rPr>
+          <w:lang w:eastAsia="en-US"/>
+        </w:rPr>
+        <w:lastRenderedPageBreak/>
         <w:drawing>
           <wp:anchor distT="0" distB="0" distL="114300" distR="114300" simplePos="0" relativeHeight="251680768" behindDoc="0" locked="0" layoutInCell="1" allowOverlap="1" wp14:anchorId="21C2B65B" wp14:editId="45DA8458">
             <wp:simplePos x="0" y="0"/>
@@ -5385,7 +5528,7 @@
                     <pic:cNvPicPr/>
                   </pic:nvPicPr>
                   <pic:blipFill>
-                    <a:blip r:embed="rId8">
+                    <a:blip r:embed="rId9">
                       <a:extLst>
                         <a:ext uri="{28A0092B-C50C-407E-A947-70E740481C1C}">
                           <a14:useLocalDpi xmlns:a14="http://schemas.microsoft.com/office/drawing/2010/main" val="0"/>
@@ -5447,8 +5590,8 @@
       <w:r>
         <w:rPr>
           <w:noProof/>
-        </w:rPr>
-        <w:lastRenderedPageBreak/>
+          <w:lang w:eastAsia="en-US"/>
+        </w:rPr>
         <w:drawing>
           <wp:anchor distT="0" distB="0" distL="114300" distR="114300" simplePos="0" relativeHeight="251681792" behindDoc="0" locked="0" layoutInCell="1" allowOverlap="1" wp14:anchorId="6B140227" wp14:editId="79A3785E">
             <wp:simplePos x="0" y="0"/>
@@ -5473,7 +5616,7 @@
                     <pic:cNvPicPr/>
                   </pic:nvPicPr>
                   <pic:blipFill>
-                    <a:blip r:embed="rId9">
+                    <a:blip r:embed="rId10">
                       <a:extLst>
                         <a:ext uri="{28A0092B-C50C-407E-A947-70E740481C1C}">
                           <a14:useLocalDpi xmlns:a14="http://schemas.microsoft.com/office/drawing/2010/main" val="0"/>
@@ -5538,7 +5681,9 @@
           <w:noProof/>
           <w:sz w:val="24"/>
           <w:szCs w:val="24"/>
-        </w:rPr>
+          <w:lang w:eastAsia="en-US"/>
+        </w:rPr>
+        <w:lastRenderedPageBreak/>
         <w:drawing>
           <wp:anchor distT="0" distB="0" distL="114300" distR="114300" simplePos="0" relativeHeight="251682816" behindDoc="0" locked="0" layoutInCell="1" allowOverlap="1" wp14:anchorId="0F4DA510" wp14:editId="30C2147B">
             <wp:simplePos x="0" y="0"/>
@@ -5563,7 +5708,7 @@
                     <pic:cNvPicPr/>
                   </pic:nvPicPr>
                   <pic:blipFill>
-                    <a:blip r:embed="rId10">
+                    <a:blip r:embed="rId11">
                       <a:extLst>
                         <a:ext uri="{28A0092B-C50C-407E-A947-70E740481C1C}">
                           <a14:useLocalDpi xmlns:a14="http://schemas.microsoft.com/office/drawing/2010/main" val="0"/>
@@ -5659,17 +5804,7 @@
           <w:sz w:val="24"/>
           <w:szCs w:val="32"/>
         </w:rPr>
-        <w:t>vẫn còn một</w:t>
-      </w:r>
-      <w:bookmarkStart w:id="0" w:name="_GoBack"/>
-      <w:bookmarkEnd w:id="0"/>
-      <w:r>
-        <w:rPr>
-          <w:rFonts w:ascii="Arial" w:hAnsi="Arial" w:cs="Arial"/>
-          <w:sz w:val="24"/>
-          <w:szCs w:val="32"/>
-        </w:rPr>
-        <w:t xml:space="preserve"> số hạn chế:</w:t>
+        <w:t>vẫn còn một số hạn chế:</w:t>
       </w:r>
     </w:p>
     <w:p>
@@ -5944,6 +6079,7 @@
           <w:sz w:val="24"/>
           <w:szCs w:val="24"/>
         </w:rPr>
+        <w:lastRenderedPageBreak/>
         <w:t>Câu 1, câu 3</w:t>
       </w:r>
     </w:p>
@@ -6307,8 +6443,8 @@
 </file>
 
 <file path=word/numbering.xml><?xml version="1.0" encoding="utf-8"?>
-<w:numbering xmlns:wpc="http://schemas.microsoft.com/office/word/2010/wordprocessingCanvas" xmlns:cx="http://schemas.microsoft.com/office/drawing/2014/chartex" xmlns:mc="http://schemas.openxmlformats.org/markup-compatibility/2006" xmlns:o="urn:schemas-microsoft-com:office:office" xmlns:r="http://schemas.openxmlformats.org/officeDocument/2006/relationships" xmlns:m="http://schemas.openxmlformats.org/officeDocument/2006/math" xmlns:v="urn:schemas-microsoft-com:vml" xmlns:wp14="http://schemas.microsoft.com/office/word/2010/wordprocessingDrawing" xmlns:wp="http://schemas.openxmlformats.org/drawingml/2006/wordprocessingDrawing" xmlns:w10="urn:schemas-microsoft-com:office:word" xmlns:w="http://schemas.openxmlformats.org/wordprocessingml/2006/main" xmlns:w14="http://schemas.microsoft.com/office/word/2010/wordml" xmlns:w15="http://schemas.microsoft.com/office/word/2012/wordml" xmlns:w16se="http://schemas.microsoft.com/office/word/2015/wordml/symex" xmlns:wpg="http://schemas.microsoft.com/office/word/2010/wordprocessingGroup" xmlns:wpi="http://schemas.microsoft.com/office/word/2010/wordprocessingInk" xmlns:wne="http://schemas.microsoft.com/office/word/2006/wordml" xmlns:wps="http://schemas.microsoft.com/office/word/2010/wordprocessingShape" mc:Ignorable="w14 w15 w16se wp14">
-  <w:abstractNum w:abstractNumId="0" w15:restartNumberingAfterBreak="0">
+<w:numbering xmlns:wpc="http://schemas.microsoft.com/office/word/2010/wordprocessingCanvas" xmlns:mc="http://schemas.openxmlformats.org/markup-compatibility/2006" xmlns:o="urn:schemas-microsoft-com:office:office" xmlns:r="http://schemas.openxmlformats.org/officeDocument/2006/relationships" xmlns:m="http://schemas.openxmlformats.org/officeDocument/2006/math" xmlns:v="urn:schemas-microsoft-com:vml" xmlns:wp14="http://schemas.microsoft.com/office/word/2010/wordprocessingDrawing" xmlns:wp="http://schemas.openxmlformats.org/drawingml/2006/wordprocessingDrawing" xmlns:w10="urn:schemas-microsoft-com:office:word" xmlns:w="http://schemas.openxmlformats.org/wordprocessingml/2006/main" xmlns:w14="http://schemas.microsoft.com/office/word/2010/wordml" xmlns:wpg="http://schemas.microsoft.com/office/word/2010/wordprocessingGroup" xmlns:wpi="http://schemas.microsoft.com/office/word/2010/wordprocessingInk" xmlns:wne="http://schemas.microsoft.com/office/word/2006/wordml" xmlns:wps="http://schemas.microsoft.com/office/word/2010/wordprocessingShape" mc:Ignorable="w14 wp14">
+  <w:abstractNum w:abstractNumId="0">
     <w:nsid w:val="04DB65CC"/>
     <w:multiLevelType w:val="hybridMultilevel"/>
     <w:tmpl w:val="09AA3812"/>
@@ -6421,7 +6557,7 @@
       </w:rPr>
     </w:lvl>
   </w:abstractNum>
-  <w:abstractNum w:abstractNumId="1" w15:restartNumberingAfterBreak="0">
+  <w:abstractNum w:abstractNumId="1">
     <w:nsid w:val="0D87291C"/>
     <w:multiLevelType w:val="hybridMultilevel"/>
     <w:tmpl w:val="910611DC"/>
@@ -6534,7 +6670,7 @@
       </w:rPr>
     </w:lvl>
   </w:abstractNum>
-  <w:abstractNum w:abstractNumId="2" w15:restartNumberingAfterBreak="0">
+  <w:abstractNum w:abstractNumId="2">
     <w:nsid w:val="0EB56C16"/>
     <w:multiLevelType w:val="multilevel"/>
     <w:tmpl w:val="734CBA5A"/>
@@ -6655,7 +6791,7 @@
       </w:rPr>
     </w:lvl>
   </w:abstractNum>
-  <w:abstractNum w:abstractNumId="3" w15:restartNumberingAfterBreak="0">
+  <w:abstractNum w:abstractNumId="3">
     <w:nsid w:val="0F61351F"/>
     <w:multiLevelType w:val="multilevel"/>
     <w:tmpl w:val="3E6876B4"/>
@@ -6776,7 +6912,7 @@
       </w:rPr>
     </w:lvl>
   </w:abstractNum>
-  <w:abstractNum w:abstractNumId="4" w15:restartNumberingAfterBreak="0">
+  <w:abstractNum w:abstractNumId="4">
     <w:nsid w:val="11DB37D1"/>
     <w:multiLevelType w:val="hybridMultilevel"/>
     <w:tmpl w:val="C4044220"/>
@@ -6889,7 +7025,7 @@
       </w:rPr>
     </w:lvl>
   </w:abstractNum>
-  <w:abstractNum w:abstractNumId="5" w15:restartNumberingAfterBreak="0">
+  <w:abstractNum w:abstractNumId="5">
     <w:nsid w:val="123523D8"/>
     <w:multiLevelType w:val="hybridMultilevel"/>
     <w:tmpl w:val="8DBE1C7A"/>
@@ -7002,7 +7138,7 @@
       </w:rPr>
     </w:lvl>
   </w:abstractNum>
-  <w:abstractNum w:abstractNumId="6" w15:restartNumberingAfterBreak="0">
+  <w:abstractNum w:abstractNumId="6">
     <w:nsid w:val="16311A46"/>
     <w:multiLevelType w:val="hybridMultilevel"/>
     <w:tmpl w:val="6BD06A96"/>
@@ -7091,7 +7227,7 @@
       </w:pPr>
     </w:lvl>
   </w:abstractNum>
-  <w:abstractNum w:abstractNumId="7" w15:restartNumberingAfterBreak="0">
+  <w:abstractNum w:abstractNumId="7">
     <w:nsid w:val="1CD83257"/>
     <w:multiLevelType w:val="hybridMultilevel"/>
     <w:tmpl w:val="6F101F9E"/>
@@ -7204,7 +7340,7 @@
       </w:rPr>
     </w:lvl>
   </w:abstractNum>
-  <w:abstractNum w:abstractNumId="8" w15:restartNumberingAfterBreak="0">
+  <w:abstractNum w:abstractNumId="8">
     <w:nsid w:val="26967D96"/>
     <w:multiLevelType w:val="hybridMultilevel"/>
     <w:tmpl w:val="5020743A"/>
@@ -7317,7 +7453,7 @@
       </w:rPr>
     </w:lvl>
   </w:abstractNum>
-  <w:abstractNum w:abstractNumId="9" w15:restartNumberingAfterBreak="0">
+  <w:abstractNum w:abstractNumId="9">
     <w:nsid w:val="290321B0"/>
     <w:multiLevelType w:val="hybridMultilevel"/>
     <w:tmpl w:val="F08CF382"/>
@@ -7406,7 +7542,7 @@
       </w:pPr>
     </w:lvl>
   </w:abstractNum>
-  <w:abstractNum w:abstractNumId="10" w15:restartNumberingAfterBreak="0">
+  <w:abstractNum w:abstractNumId="10">
     <w:nsid w:val="2AF6601D"/>
     <w:multiLevelType w:val="hybridMultilevel"/>
     <w:tmpl w:val="EF8EB1D2"/>
@@ -7519,7 +7655,7 @@
       </w:rPr>
     </w:lvl>
   </w:abstractNum>
-  <w:abstractNum w:abstractNumId="11" w15:restartNumberingAfterBreak="0">
+  <w:abstractNum w:abstractNumId="11">
     <w:nsid w:val="32616B00"/>
     <w:multiLevelType w:val="hybridMultilevel"/>
     <w:tmpl w:val="67A20F86"/>
@@ -7632,7 +7768,7 @@
       </w:rPr>
     </w:lvl>
   </w:abstractNum>
-  <w:abstractNum w:abstractNumId="12" w15:restartNumberingAfterBreak="0">
+  <w:abstractNum w:abstractNumId="12">
     <w:nsid w:val="34D512F2"/>
     <w:multiLevelType w:val="hybridMultilevel"/>
     <w:tmpl w:val="04ACB94E"/>
@@ -7745,7 +7881,7 @@
       </w:rPr>
     </w:lvl>
   </w:abstractNum>
-  <w:abstractNum w:abstractNumId="13" w15:restartNumberingAfterBreak="0">
+  <w:abstractNum w:abstractNumId="13">
     <w:nsid w:val="3DCB66A2"/>
     <w:multiLevelType w:val="hybridMultilevel"/>
     <w:tmpl w:val="2388706A"/>
@@ -7858,7 +7994,7 @@
       </w:rPr>
     </w:lvl>
   </w:abstractNum>
-  <w:abstractNum w:abstractNumId="14" w15:restartNumberingAfterBreak="0">
+  <w:abstractNum w:abstractNumId="14">
     <w:nsid w:val="41232F39"/>
     <w:multiLevelType w:val="hybridMultilevel"/>
     <w:tmpl w:val="DEF2875E"/>
@@ -7971,7 +8107,7 @@
       </w:rPr>
     </w:lvl>
   </w:abstractNum>
-  <w:abstractNum w:abstractNumId="15" w15:restartNumberingAfterBreak="0">
+  <w:abstractNum w:abstractNumId="15">
     <w:nsid w:val="5BB90BB5"/>
     <w:multiLevelType w:val="hybridMultilevel"/>
     <w:tmpl w:val="9EB4FED8"/>
@@ -8108,11 +8244,23 @@
   <w:num w:numId="16">
     <w:abstractNumId w:val="0"/>
   </w:num>
+  <w:num w:numId="17">
+    <w:abstractNumId w:val="7"/>
+    <w:lvlOverride w:ilvl="0"/>
+    <w:lvlOverride w:ilvl="1"/>
+    <w:lvlOverride w:ilvl="2"/>
+    <w:lvlOverride w:ilvl="3"/>
+    <w:lvlOverride w:ilvl="4"/>
+    <w:lvlOverride w:ilvl="5"/>
+    <w:lvlOverride w:ilvl="6"/>
+    <w:lvlOverride w:ilvl="7"/>
+    <w:lvlOverride w:ilvl="8"/>
+  </w:num>
 </w:numbering>
 </file>
 
 <file path=word/styles.xml><?xml version="1.0" encoding="utf-8"?>
-<w:styles xmlns:mc="http://schemas.openxmlformats.org/markup-compatibility/2006" xmlns:r="http://schemas.openxmlformats.org/officeDocument/2006/relationships" xmlns:w="http://schemas.openxmlformats.org/wordprocessingml/2006/main" xmlns:w14="http://schemas.microsoft.com/office/word/2010/wordml" xmlns:w15="http://schemas.microsoft.com/office/word/2012/wordml" xmlns:w16se="http://schemas.microsoft.com/office/word/2015/wordml/symex" mc:Ignorable="w14 w15 w16se">
+<w:styles xmlns:mc="http://schemas.openxmlformats.org/markup-compatibility/2006" xmlns:r="http://schemas.openxmlformats.org/officeDocument/2006/relationships" xmlns:w="http://schemas.openxmlformats.org/wordprocessingml/2006/main" xmlns:w14="http://schemas.microsoft.com/office/word/2010/wordml" mc:Ignorable="w14">
   <w:docDefaults>
     <w:rPrDefault>
       <w:rPr>
@@ -8128,378 +8276,144 @@
       </w:pPr>
     </w:pPrDefault>
   </w:docDefaults>
-  <w:latentStyles w:defLockedState="0" w:defUIPriority="99" w:defSemiHidden="0" w:defUnhideWhenUsed="0" w:defQFormat="0" w:count="371">
-    <w:lsdException w:name="Normal" w:uiPriority="0" w:qFormat="1"/>
-    <w:lsdException w:name="heading 1" w:uiPriority="9" w:qFormat="1"/>
-    <w:lsdException w:name="heading 2" w:semiHidden="1" w:uiPriority="9" w:unhideWhenUsed="1" w:qFormat="1"/>
-    <w:lsdException w:name="heading 3" w:semiHidden="1" w:uiPriority="9" w:unhideWhenUsed="1" w:qFormat="1"/>
-    <w:lsdException w:name="heading 4" w:semiHidden="1" w:uiPriority="9" w:unhideWhenUsed="1" w:qFormat="1"/>
-    <w:lsdException w:name="heading 5" w:semiHidden="1" w:uiPriority="9" w:unhideWhenUsed="1" w:qFormat="1"/>
-    <w:lsdException w:name="heading 6" w:semiHidden="1" w:uiPriority="9" w:unhideWhenUsed="1" w:qFormat="1"/>
-    <w:lsdException w:name="heading 7" w:semiHidden="1" w:uiPriority="9" w:unhideWhenUsed="1" w:qFormat="1"/>
-    <w:lsdException w:name="heading 8" w:semiHidden="1" w:uiPriority="9" w:unhideWhenUsed="1" w:qFormat="1"/>
-    <w:lsdException w:name="heading 9" w:semiHidden="1" w:uiPriority="9" w:unhideWhenUsed="1" w:qFormat="1"/>
-    <w:lsdException w:name="index 1" w:semiHidden="1" w:unhideWhenUsed="1"/>
-    <w:lsdException w:name="index 2" w:semiHidden="1" w:unhideWhenUsed="1"/>
-    <w:lsdException w:name="index 3" w:semiHidden="1" w:unhideWhenUsed="1"/>
-    <w:lsdException w:name="index 4" w:semiHidden="1" w:unhideWhenUsed="1"/>
-    <w:lsdException w:name="index 5" w:semiHidden="1" w:unhideWhenUsed="1"/>
-    <w:lsdException w:name="index 6" w:semiHidden="1" w:unhideWhenUsed="1"/>
-    <w:lsdException w:name="index 7" w:semiHidden="1" w:unhideWhenUsed="1"/>
-    <w:lsdException w:name="index 8" w:semiHidden="1" w:unhideWhenUsed="1"/>
-    <w:lsdException w:name="index 9" w:semiHidden="1" w:unhideWhenUsed="1"/>
-    <w:lsdException w:name="toc 1" w:semiHidden="1" w:uiPriority="39" w:unhideWhenUsed="1"/>
-    <w:lsdException w:name="toc 2" w:semiHidden="1" w:uiPriority="39" w:unhideWhenUsed="1"/>
-    <w:lsdException w:name="toc 3" w:semiHidden="1" w:uiPriority="39" w:unhideWhenUsed="1"/>
-    <w:lsdException w:name="toc 4" w:semiHidden="1" w:uiPriority="39" w:unhideWhenUsed="1"/>
-    <w:lsdException w:name="toc 5" w:semiHidden="1" w:uiPriority="39" w:unhideWhenUsed="1"/>
-    <w:lsdException w:name="toc 6" w:semiHidden="1" w:uiPriority="39" w:unhideWhenUsed="1"/>
-    <w:lsdException w:name="toc 7" w:semiHidden="1" w:uiPriority="39" w:unhideWhenUsed="1"/>
-    <w:lsdException w:name="toc 8" w:semiHidden="1" w:uiPriority="39" w:unhideWhenUsed="1"/>
-    <w:lsdException w:name="toc 9" w:semiHidden="1" w:uiPriority="39" w:unhideWhenUsed="1"/>
-    <w:lsdException w:name="Normal Indent" w:semiHidden="1" w:unhideWhenUsed="1"/>
-    <w:lsdException w:name="footnote text" w:semiHidden="1" w:unhideWhenUsed="1"/>
-    <w:lsdException w:name="annotation text" w:semiHidden="1" w:unhideWhenUsed="1"/>
-    <w:lsdException w:name="header" w:semiHidden="1" w:unhideWhenUsed="1"/>
-    <w:lsdException w:name="footer" w:semiHidden="1" w:unhideWhenUsed="1"/>
-    <w:lsdException w:name="index heading" w:semiHidden="1" w:unhideWhenUsed="1"/>
-    <w:lsdException w:name="caption" w:semiHidden="1" w:uiPriority="35" w:unhideWhenUsed="1" w:qFormat="1"/>
-    <w:lsdException w:name="table of figures" w:semiHidden="1" w:unhideWhenUsed="1"/>
-    <w:lsdException w:name="envelope address" w:semiHidden="1" w:unhideWhenUsed="1"/>
-    <w:lsdException w:name="envelope return" w:semiHidden="1" w:unhideWhenUsed="1"/>
-    <w:lsdException w:name="footnote reference" w:semiHidden="1" w:unhideWhenUsed="1"/>
-    <w:lsdException w:name="annotation reference" w:semiHidden="1" w:unhideWhenUsed="1"/>
-    <w:lsdException w:name="line number" w:semiHidden="1" w:unhideWhenUsed="1"/>
-    <w:lsdException w:name="page number" w:semiHidden="1" w:unhideWhenUsed="1"/>
-    <w:lsdException w:name="endnote reference" w:semiHidden="1" w:unhideWhenUsed="1"/>
-    <w:lsdException w:name="endnote text" w:semiHidden="1" w:unhideWhenUsed="1"/>
-    <w:lsdException w:name="table of authorities" w:semiHidden="1" w:unhideWhenUsed="1"/>
-    <w:lsdException w:name="macro" w:semiHidden="1" w:unhideWhenUsed="1"/>
-    <w:lsdException w:name="toa heading" w:semiHidden="1" w:unhideWhenUsed="1"/>
-    <w:lsdException w:name="List" w:semiHidden="1" w:unhideWhenUsed="1"/>
-    <w:lsdException w:name="List Bullet" w:semiHidden="1" w:unhideWhenUsed="1"/>
-    <w:lsdException w:name="List Number" w:semiHidden="1" w:unhideWhenUsed="1"/>
-    <w:lsdException w:name="List 2" w:semiHidden="1" w:unhideWhenUsed="1"/>
-    <w:lsdException w:name="List 3" w:semiHidden="1" w:unhideWhenUsed="1"/>
-    <w:lsdException w:name="List 4" w:semiHidden="1" w:unhideWhenUsed="1"/>
-    <w:lsdException w:name="List 5" w:semiHidden="1" w:unhideWhenUsed="1"/>
-    <w:lsdException w:name="List Bullet 2" w:semiHidden="1" w:unhideWhenUsed="1"/>
-    <w:lsdException w:name="List Bullet 3" w:semiHidden="1" w:unhideWhenUsed="1"/>
-    <w:lsdException w:name="List Bullet 4" w:semiHidden="1" w:unhideWhenUsed="1"/>
-    <w:lsdException w:name="List Bullet 5" w:semiHidden="1" w:unhideWhenUsed="1"/>
-    <w:lsdException w:name="List Number 2" w:semiHidden="1" w:unhideWhenUsed="1"/>
-    <w:lsdException w:name="List Number 3" w:semiHidden="1" w:unhideWhenUsed="1"/>
-    <w:lsdException w:name="List Number 4" w:semiHidden="1" w:unhideWhenUsed="1"/>
-    <w:lsdException w:name="List Number 5" w:semiHidden="1" w:unhideWhenUsed="1"/>
-    <w:lsdException w:name="Title" w:uiPriority="10" w:qFormat="1"/>
-    <w:lsdException w:name="Closing" w:semiHidden="1" w:unhideWhenUsed="1"/>
-    <w:lsdException w:name="Signature" w:semiHidden="1" w:unhideWhenUsed="1"/>
-    <w:lsdException w:name="Default Paragraph Font" w:semiHidden="1" w:uiPriority="1" w:unhideWhenUsed="1"/>
-    <w:lsdException w:name="Body Text" w:semiHidden="1" w:unhideWhenUsed="1"/>
-    <w:lsdException w:name="Body Text Indent" w:semiHidden="1" w:unhideWhenUsed="1"/>
-    <w:lsdException w:name="List Continue" w:semiHidden="1" w:unhideWhenUsed="1"/>
-    <w:lsdException w:name="List Continue 2" w:semiHidden="1" w:unhideWhenUsed="1"/>
-    <w:lsdException w:name="List Continue 3" w:semiHidden="1" w:unhideWhenUsed="1"/>
-    <w:lsdException w:name="List Continue 4" w:semiHidden="1" w:unhideWhenUsed="1"/>
-    <w:lsdException w:name="List Continue 5" w:semiHidden="1" w:unhideWhenUsed="1"/>
-    <w:lsdException w:name="Message Header" w:semiHidden="1" w:unhideWhenUsed="1"/>
-    <w:lsdException w:name="Subtitle" w:uiPriority="11" w:qFormat="1"/>
-    <w:lsdException w:name="Salutation" w:semiHidden="1" w:unhideWhenUsed="1"/>
-    <w:lsdException w:name="Date" w:semiHidden="1" w:unhideWhenUsed="1"/>
-    <w:lsdException w:name="Body Text First Indent" w:semiHidden="1" w:unhideWhenUsed="1"/>
-    <w:lsdException w:name="Body Text First Indent 2" w:semiHidden="1" w:unhideWhenUsed="1"/>
-    <w:lsdException w:name="Note Heading" w:semiHidden="1" w:unhideWhenUsed="1"/>
-    <w:lsdException w:name="Body Text 2" w:semiHidden="1" w:unhideWhenUsed="1"/>
-    <w:lsdException w:name="Body Text 3" w:semiHidden="1" w:unhideWhenUsed="1"/>
-    <w:lsdException w:name="Body Text Indent 2" w:semiHidden="1" w:unhideWhenUsed="1"/>
-    <w:lsdException w:name="Body Text Indent 3" w:semiHidden="1" w:unhideWhenUsed="1"/>
-    <w:lsdException w:name="Block Text" w:semiHidden="1" w:unhideWhenUsed="1"/>
-    <w:lsdException w:name="Hyperlink" w:semiHidden="1" w:unhideWhenUsed="1"/>
-    <w:lsdException w:name="FollowedHyperlink" w:semiHidden="1" w:unhideWhenUsed="1"/>
-    <w:lsdException w:name="Strong" w:uiPriority="22" w:qFormat="1"/>
-    <w:lsdException w:name="Emphasis" w:uiPriority="20" w:qFormat="1"/>
-    <w:lsdException w:name="Document Map" w:semiHidden="1" w:unhideWhenUsed="1"/>
-    <w:lsdException w:name="Plain Text" w:semiHidden="1" w:unhideWhenUsed="1"/>
-    <w:lsdException w:name="E-mail Signature" w:semiHidden="1" w:unhideWhenUsed="1"/>
-    <w:lsdException w:name="HTML Top of Form" w:semiHidden="1" w:unhideWhenUsed="1"/>
-    <w:lsdException w:name="HTML Bottom of Form" w:semiHidden="1" w:unhideWhenUsed="1"/>
-    <w:lsdException w:name="Normal (Web)" w:semiHidden="1" w:unhideWhenUsed="1"/>
-    <w:lsdException w:name="HTML Acronym" w:semiHidden="1" w:unhideWhenUsed="1"/>
-    <w:lsdException w:name="HTML Address" w:semiHidden="1" w:unhideWhenUsed="1"/>
-    <w:lsdException w:name="HTML Cite" w:semiHidden="1" w:unhideWhenUsed="1"/>
-    <w:lsdException w:name="HTML Code" w:semiHidden="1" w:unhideWhenUsed="1"/>
-    <w:lsdException w:name="HTML Definition" w:semiHidden="1" w:unhideWhenUsed="1"/>
-    <w:lsdException w:name="HTML Keyboard" w:semiHidden="1" w:unhideWhenUsed="1"/>
-    <w:lsdException w:name="HTML Preformatted" w:semiHidden="1" w:unhideWhenUsed="1"/>
-    <w:lsdException w:name="HTML Sample" w:semiHidden="1" w:unhideWhenUsed="1"/>
-    <w:lsdException w:name="HTML Typewriter" w:semiHidden="1" w:unhideWhenUsed="1"/>
-    <w:lsdException w:name="HTML Variable" w:semiHidden="1" w:unhideWhenUsed="1"/>
-    <w:lsdException w:name="Normal Table" w:semiHidden="1" w:unhideWhenUsed="1"/>
-    <w:lsdException w:name="annotation subject" w:semiHidden="1" w:unhideWhenUsed="1"/>
-    <w:lsdException w:name="No List" w:semiHidden="1" w:unhideWhenUsed="1"/>
-    <w:lsdException w:name="Outline List 1" w:semiHidden="1" w:unhideWhenUsed="1"/>
-    <w:lsdException w:name="Outline List 2" w:semiHidden="1" w:unhideWhenUsed="1"/>
-    <w:lsdException w:name="Outline List 3" w:semiHidden="1" w:unhideWhenUsed="1"/>
-    <w:lsdException w:name="Table Simple 1" w:semiHidden="1" w:unhideWhenUsed="1"/>
-    <w:lsdException w:name="Table Simple 2" w:semiHidden="1" w:unhideWhenUsed="1"/>
-    <w:lsdException w:name="Table Simple 3" w:semiHidden="1" w:unhideWhenUsed="1"/>
-    <w:lsdException w:name="Table Classic 1" w:semiHidden="1" w:unhideWhenUsed="1"/>
-    <w:lsdException w:name="Table Classic 2" w:semiHidden="1" w:unhideWhenUsed="1"/>
-    <w:lsdException w:name="Table Classic 3" w:semiHidden="1" w:unhideWhenUsed="1"/>
-    <w:lsdException w:name="Table Classic 4" w:semiHidden="1" w:unhideWhenUsed="1"/>
-    <w:lsdException w:name="Table Colorful 1" w:semiHidden="1" w:unhideWhenUsed="1"/>
-    <w:lsdException w:name="Table Colorful 2" w:semiHidden="1" w:unhideWhenUsed="1"/>
-    <w:lsdException w:name="Table Colorful 3" w:semiHidden="1" w:unhideWhenUsed="1"/>
-    <w:lsdException w:name="Table Columns 1" w:semiHidden="1" w:unhideWhenUsed="1"/>
-    <w:lsdException w:name="Table Columns 2" w:semiHidden="1" w:unhideWhenUsed="1"/>
-    <w:lsdException w:name="Table Columns 3" w:semiHidden="1" w:unhideWhenUsed="1"/>
-    <w:lsdException w:name="Table Columns 4" w:semiHidden="1" w:unhideWhenUsed="1"/>
-    <w:lsdException w:name="Table Columns 5" w:semiHidden="1" w:unhideWhenUsed="1"/>
-    <w:lsdException w:name="Table Grid 1" w:semiHidden="1" w:unhideWhenUsed="1"/>
-    <w:lsdException w:name="Table Grid 2" w:semiHidden="1" w:unhideWhenUsed="1"/>
-    <w:lsdException w:name="Table Grid 3" w:semiHidden="1" w:unhideWhenUsed="1"/>
-    <w:lsdException w:name="Table Grid 4" w:semiHidden="1" w:unhideWhenUsed="1"/>
-    <w:lsdException w:name="Table Grid 5" w:semiHidden="1" w:unhideWhenUsed="1"/>
-    <w:lsdException w:name="Table Grid 6" w:semiHidden="1" w:unhideWhenUsed="1"/>
-    <w:lsdException w:name="Table Grid 7" w:semiHidden="1" w:unhideWhenUsed="1"/>
-    <w:lsdException w:name="Table Grid 8" w:semiHidden="1" w:unhideWhenUsed="1"/>
-    <w:lsdException w:name="Table List 1" w:semiHidden="1" w:unhideWhenUsed="1"/>
-    <w:lsdException w:name="Table List 2" w:semiHidden="1" w:unhideWhenUsed="1"/>
-    <w:lsdException w:name="Table List 3" w:semiHidden="1" w:unhideWhenUsed="1"/>
-    <w:lsdException w:name="Table List 4" w:semiHidden="1" w:unhideWhenUsed="1"/>
-    <w:lsdException w:name="Table List 5" w:semiHidden="1" w:unhideWhenUsed="1"/>
-    <w:lsdException w:name="Table List 6" w:semiHidden="1" w:unhideWhenUsed="1"/>
-    <w:lsdException w:name="Table List 7" w:semiHidden="1" w:unhideWhenUsed="1"/>
-    <w:lsdException w:name="Table List 8" w:semiHidden="1" w:unhideWhenUsed="1"/>
-    <w:lsdException w:name="Table 3D effects 1" w:semiHidden="1" w:unhideWhenUsed="1"/>
-    <w:lsdException w:name="Table 3D effects 2" w:semiHidden="1" w:unhideWhenUsed="1"/>
-    <w:lsdException w:name="Table 3D effects 3" w:semiHidden="1" w:unhideWhenUsed="1"/>
-    <w:lsdException w:name="Table Contemporary" w:semiHidden="1" w:unhideWhenUsed="1"/>
-    <w:lsdException w:name="Table Elegant" w:semiHidden="1" w:unhideWhenUsed="1"/>
-    <w:lsdException w:name="Table Professional" w:semiHidden="1" w:unhideWhenUsed="1"/>
-    <w:lsdException w:name="Table Subtle 1" w:semiHidden="1" w:unhideWhenUsed="1"/>
-    <w:lsdException w:name="Table Subtle 2" w:semiHidden="1" w:unhideWhenUsed="1"/>
-    <w:lsdException w:name="Table Web 1" w:semiHidden="1" w:unhideWhenUsed="1"/>
-    <w:lsdException w:name="Table Web 2" w:semiHidden="1" w:unhideWhenUsed="1"/>
-    <w:lsdException w:name="Table Web 3" w:semiHidden="1" w:unhideWhenUsed="1"/>
-    <w:lsdException w:name="Balloon Text" w:semiHidden="1" w:unhideWhenUsed="1"/>
-    <w:lsdException w:name="Table Grid" w:uiPriority="39"/>
-    <w:lsdException w:name="Table Theme" w:semiHidden="1" w:unhideWhenUsed="1"/>
-    <w:lsdException w:name="Placeholder Text" w:semiHidden="1"/>
-    <w:lsdException w:name="No Spacing" w:uiPriority="1" w:qFormat="1"/>
-    <w:lsdException w:name="Light Shading" w:uiPriority="60"/>
-    <w:lsdException w:name="Light List" w:uiPriority="61"/>
-    <w:lsdException w:name="Light Grid" w:uiPriority="62"/>
-    <w:lsdException w:name="Medium Shading 1" w:uiPriority="63"/>
-    <w:lsdException w:name="Medium Shading 2" w:uiPriority="64"/>
-    <w:lsdException w:name="Medium List 1" w:uiPriority="65"/>
-    <w:lsdException w:name="Medium List 2" w:uiPriority="66"/>
-    <w:lsdException w:name="Medium Grid 1" w:uiPriority="67"/>
-    <w:lsdException w:name="Medium Grid 2" w:uiPriority="68"/>
-    <w:lsdException w:name="Medium Grid 3" w:uiPriority="69"/>
-    <w:lsdException w:name="Dark List" w:uiPriority="70"/>
-    <w:lsdException w:name="Colorful Shading" w:uiPriority="71"/>
-    <w:lsdException w:name="Colorful List" w:uiPriority="72"/>
-    <w:lsdException w:name="Colorful Grid" w:uiPriority="73"/>
-    <w:lsdException w:name="Light Shading Accent 1" w:uiPriority="60"/>
-    <w:lsdException w:name="Light List Accent 1" w:uiPriority="61"/>
-    <w:lsdException w:name="Light Grid Accent 1" w:uiPriority="62"/>
-    <w:lsdException w:name="Medium Shading 1 Accent 1" w:uiPriority="63"/>
-    <w:lsdException w:name="Medium Shading 2 Accent 1" w:uiPriority="64"/>
-    <w:lsdException w:name="Medium List 1 Accent 1" w:uiPriority="65"/>
-    <w:lsdException w:name="Revision" w:semiHidden="1"/>
-    <w:lsdException w:name="List Paragraph" w:uiPriority="34" w:qFormat="1"/>
-    <w:lsdException w:name="Quote" w:uiPriority="29" w:qFormat="1"/>
-    <w:lsdException w:name="Intense Quote" w:uiPriority="30" w:qFormat="1"/>
-    <w:lsdException w:name="Medium List 2 Accent 1" w:uiPriority="66"/>
-    <w:lsdException w:name="Medium Grid 1 Accent 1" w:uiPriority="67"/>
-    <w:lsdException w:name="Medium Grid 2 Accent 1" w:uiPriority="68"/>
-    <w:lsdException w:name="Medium Grid 3 Accent 1" w:uiPriority="69"/>
-    <w:lsdException w:name="Dark List Accent 1" w:uiPriority="70"/>
-    <w:lsdException w:name="Colorful Shading Accent 1" w:uiPriority="71"/>
-    <w:lsdException w:name="Colorful List Accent 1" w:uiPriority="72"/>
-    <w:lsdException w:name="Colorful Grid Accent 1" w:uiPriority="73"/>
-    <w:lsdException w:name="Light Shading Accent 2" w:uiPriority="60"/>
-    <w:lsdException w:name="Light List Accent 2" w:uiPriority="61"/>
-    <w:lsdException w:name="Light Grid Accent 2" w:uiPriority="62"/>
-    <w:lsdException w:name="Medium Shading 1 Accent 2" w:uiPriority="63"/>
-    <w:lsdException w:name="Medium Shading 2 Accent 2" w:uiPriority="64"/>
-    <w:lsdException w:name="Medium List 1 Accent 2" w:uiPriority="65"/>
-    <w:lsdException w:name="Medium List 2 Accent 2" w:uiPriority="66"/>
-    <w:lsdException w:name="Medium Grid 1 Accent 2" w:uiPriority="67"/>
-    <w:lsdException w:name="Medium Grid 2 Accent 2" w:uiPriority="68"/>
-    <w:lsdException w:name="Medium Grid 3 Accent 2" w:uiPriority="69"/>
-    <w:lsdException w:name="Dark List Accent 2" w:uiPriority="70"/>
-    <w:lsdException w:name="Colorful Shading Accent 2" w:uiPriority="71"/>
-    <w:lsdException w:name="Colorful List Accent 2" w:uiPriority="72"/>
-    <w:lsdException w:name="Colorful Grid Accent 2" w:uiPriority="73"/>
-    <w:lsdException w:name="Light Shading Accent 3" w:uiPriority="60"/>
-    <w:lsdException w:name="Light List Accent 3" w:uiPriority="61"/>
-    <w:lsdException w:name="Light Grid Accent 3" w:uiPriority="62"/>
-    <w:lsdException w:name="Medium Shading 1 Accent 3" w:uiPriority="63"/>
-    <w:lsdException w:name="Medium Shading 2 Accent 3" w:uiPriority="64"/>
-    <w:lsdException w:name="Medium List 1 Accent 3" w:uiPriority="65"/>
-    <w:lsdException w:name="Medium List 2 Accent 3" w:uiPriority="66"/>
-    <w:lsdException w:name="Medium Grid 1 Accent 3" w:uiPriority="67"/>
-    <w:lsdException w:name="Medium Grid 2 Accent 3" w:uiPriority="68"/>
-    <w:lsdException w:name="Medium Grid 3 Accent 3" w:uiPriority="69"/>
-    <w:lsdException w:name="Dark List Accent 3" w:uiPriority="70"/>
-    <w:lsdException w:name="Colorful Shading Accent 3" w:uiPriority="71"/>
-    <w:lsdException w:name="Colorful List Accent 3" w:uiPriority="72"/>
-    <w:lsdException w:name="Colorful Grid Accent 3" w:uiPriority="73"/>
-    <w:lsdException w:name="Light Shading Accent 4" w:uiPriority="60"/>
-    <w:lsdException w:name="Light List Accent 4" w:uiPriority="61"/>
-    <w:lsdException w:name="Light Grid Accent 4" w:uiPriority="62"/>
-    <w:lsdException w:name="Medium Shading 1 Accent 4" w:uiPriority="63"/>
-    <w:lsdException w:name="Medium Shading 2 Accent 4" w:uiPriority="64"/>
-    <w:lsdException w:name="Medium List 1 Accent 4" w:uiPriority="65"/>
-    <w:lsdException w:name="Medium List 2 Accent 4" w:uiPriority="66"/>
-    <w:lsdException w:name="Medium Grid 1 Accent 4" w:uiPriority="67"/>
-    <w:lsdException w:name="Medium Grid 2 Accent 4" w:uiPriority="68"/>
-    <w:lsdException w:name="Medium Grid 3 Accent 4" w:uiPriority="69"/>
-    <w:lsdException w:name="Dark List Accent 4" w:uiPriority="70"/>
-    <w:lsdException w:name="Colorful Shading Accent 4" w:uiPriority="71"/>
-    <w:lsdException w:name="Colorful List Accent 4" w:uiPriority="72"/>
-    <w:lsdException w:name="Colorful Grid Accent 4" w:uiPriority="73"/>
-    <w:lsdException w:name="Light Shading Accent 5" w:uiPriority="60"/>
-    <w:lsdException w:name="Light List Accent 5" w:uiPriority="61"/>
-    <w:lsdException w:name="Light Grid Accent 5" w:uiPriority="62"/>
-    <w:lsdException w:name="Medium Shading 1 Accent 5" w:uiPriority="63"/>
-    <w:lsdException w:name="Medium Shading 2 Accent 5" w:uiPriority="64"/>
-    <w:lsdException w:name="Medium List 1 Accent 5" w:uiPriority="65"/>
-    <w:lsdException w:name="Medium List 2 Accent 5" w:uiPriority="66"/>
-    <w:lsdException w:name="Medium Grid 1 Accent 5" w:uiPriority="67"/>
-    <w:lsdException w:name="Medium Grid 2 Accent 5" w:uiPriority="68"/>
-    <w:lsdException w:name="Medium Grid 3 Accent 5" w:uiPriority="69"/>
-    <w:lsdException w:name="Dark List Accent 5" w:uiPriority="70"/>
-    <w:lsdException w:name="Colorful Shading Accent 5" w:uiPriority="71"/>
-    <w:lsdException w:name="Colorful List Accent 5" w:uiPriority="72"/>
-    <w:lsdException w:name="Colorful Grid Accent 5" w:uiPriority="73"/>
-    <w:lsdException w:name="Light Shading Accent 6" w:uiPriority="60"/>
-    <w:lsdException w:name="Light List Accent 6" w:uiPriority="61"/>
-    <w:lsdException w:name="Light Grid Accent 6" w:uiPriority="62"/>
-    <w:lsdException w:name="Medium Shading 1 Accent 6" w:uiPriority="63"/>
-    <w:lsdException w:name="Medium Shading 2 Accent 6" w:uiPriority="64"/>
-    <w:lsdException w:name="Medium List 1 Accent 6" w:uiPriority="65"/>
-    <w:lsdException w:name="Medium List 2 Accent 6" w:uiPriority="66"/>
-    <w:lsdException w:name="Medium Grid 1 Accent 6" w:uiPriority="67"/>
-    <w:lsdException w:name="Medium Grid 2 Accent 6" w:uiPriority="68"/>
-    <w:lsdException w:name="Medium Grid 3 Accent 6" w:uiPriority="69"/>
-    <w:lsdException w:name="Dark List Accent 6" w:uiPriority="70"/>
-    <w:lsdException w:name="Colorful Shading Accent 6" w:uiPriority="71"/>
-    <w:lsdException w:name="Colorful List Accent 6" w:uiPriority="72"/>
-    <w:lsdException w:name="Colorful Grid Accent 6" w:uiPriority="73"/>
-    <w:lsdException w:name="Subtle Emphasis" w:uiPriority="19" w:qFormat="1"/>
-    <w:lsdException w:name="Intense Emphasis" w:uiPriority="21" w:qFormat="1"/>
-    <w:lsdException w:name="Subtle Reference" w:uiPriority="31" w:qFormat="1"/>
-    <w:lsdException w:name="Intense Reference" w:uiPriority="32" w:qFormat="1"/>
-    <w:lsdException w:name="Book Title" w:uiPriority="33" w:qFormat="1"/>
-    <w:lsdException w:name="Bibliography" w:semiHidden="1" w:uiPriority="37" w:unhideWhenUsed="1"/>
-    <w:lsdException w:name="TOC Heading" w:semiHidden="1" w:uiPriority="39" w:unhideWhenUsed="1" w:qFormat="1"/>
-    <w:lsdException w:name="Plain Table 1" w:uiPriority="41"/>
-    <w:lsdException w:name="Plain Table 2" w:uiPriority="42"/>
-    <w:lsdException w:name="Plain Table 3" w:uiPriority="43"/>
-    <w:lsdException w:name="Plain Table 4" w:uiPriority="44"/>
-    <w:lsdException w:name="Plain Table 5" w:uiPriority="45"/>
-    <w:lsdException w:name="Grid Table Light" w:uiPriority="40"/>
-    <w:lsdException w:name="Grid Table 1 Light" w:uiPriority="46"/>
-    <w:lsdException w:name="Grid Table 2" w:uiPriority="47"/>
-    <w:lsdException w:name="Grid Table 3" w:uiPriority="48"/>
-    <w:lsdException w:name="Grid Table 4" w:uiPriority="49"/>
-    <w:lsdException w:name="Grid Table 5 Dark" w:uiPriority="50"/>
-    <w:lsdException w:name="Grid Table 6 Colorful" w:uiPriority="51"/>
-    <w:lsdException w:name="Grid Table 7 Colorful" w:uiPriority="52"/>
-    <w:lsdException w:name="Grid Table 1 Light Accent 1" w:uiPriority="46"/>
-    <w:lsdException w:name="Grid Table 2 Accent 1" w:uiPriority="47"/>
-    <w:lsdException w:name="Grid Table 3 Accent 1" w:uiPriority="48"/>
-    <w:lsdException w:name="Grid Table 4 Accent 1" w:uiPriority="49"/>
-    <w:lsdException w:name="Grid Table 5 Dark Accent 1" w:uiPriority="50"/>
-    <w:lsdException w:name="Grid Table 6 Colorful Accent 1" w:uiPriority="51"/>
-    <w:lsdException w:name="Grid Table 7 Colorful Accent 1" w:uiPriority="52"/>
-    <w:lsdException w:name="Grid Table 1 Light Accent 2" w:uiPriority="46"/>
-    <w:lsdException w:name="Grid Table 2 Accent 2" w:uiPriority="47"/>
-    <w:lsdException w:name="Grid Table 3 Accent 2" w:uiPriority="48"/>
-    <w:lsdException w:name="Grid Table 4 Accent 2" w:uiPriority="49"/>
-    <w:lsdException w:name="Grid Table 5 Dark Accent 2" w:uiPriority="50"/>
-    <w:lsdException w:name="Grid Table 6 Colorful Accent 2" w:uiPriority="51"/>
-    <w:lsdException w:name="Grid Table 7 Colorful Accent 2" w:uiPriority="52"/>
-    <w:lsdException w:name="Grid Table 1 Light Accent 3" w:uiPriority="46"/>
-    <w:lsdException w:name="Grid Table 2 Accent 3" w:uiPriority="47"/>
-    <w:lsdException w:name="Grid Table 3 Accent 3" w:uiPriority="48"/>
-    <w:lsdException w:name="Grid Table 4 Accent 3" w:uiPriority="49"/>
-    <w:lsdException w:name="Grid Table 5 Dark Accent 3" w:uiPriority="50"/>
-    <w:lsdException w:name="Grid Table 6 Colorful Accent 3" w:uiPriority="51"/>
-    <w:lsdException w:name="Grid Table 7 Colorful Accent 3" w:uiPriority="52"/>
-    <w:lsdException w:name="Grid Table 1 Light Accent 4" w:uiPriority="46"/>
-    <w:lsdException w:name="Grid Table 2 Accent 4" w:uiPriority="47"/>
-    <w:lsdException w:name="Grid Table 3 Accent 4" w:uiPriority="48"/>
-    <w:lsdException w:name="Grid Table 4 Accent 4" w:uiPriority="49"/>
-    <w:lsdException w:name="Grid Table 5 Dark Accent 4" w:uiPriority="50"/>
-    <w:lsdException w:name="Grid Table 6 Colorful Accent 4" w:uiPriority="51"/>
-    <w:lsdException w:name="Grid Table 7 Colorful Accent 4" w:uiPriority="52"/>
-    <w:lsdException w:name="Grid Table 1 Light Accent 5" w:uiPriority="46"/>
-    <w:lsdException w:name="Grid Table 2 Accent 5" w:uiPriority="47"/>
-    <w:lsdException w:name="Grid Table 3 Accent 5" w:uiPriority="48"/>
-    <w:lsdException w:name="Grid Table 4 Accent 5" w:uiPriority="49"/>
-    <w:lsdException w:name="Grid Table 5 Dark Accent 5" w:uiPriority="50"/>
-    <w:lsdException w:name="Grid Table 6 Colorful Accent 5" w:uiPriority="51"/>
-    <w:lsdException w:name="Grid Table 7 Colorful Accent 5" w:uiPriority="52"/>
-    <w:lsdException w:name="Grid Table 1 Light Accent 6" w:uiPriority="46"/>
-    <w:lsdException w:name="Grid Table 2 Accent 6" w:uiPriority="47"/>
-    <w:lsdException w:name="Grid Table 3 Accent 6" w:uiPriority="48"/>
-    <w:lsdException w:name="Grid Table 4 Accent 6" w:uiPriority="49"/>
-    <w:lsdException w:name="Grid Table 5 Dark Accent 6" w:uiPriority="50"/>
-    <w:lsdException w:name="Grid Table 6 Colorful Accent 6" w:uiPriority="51"/>
-    <w:lsdException w:name="Grid Table 7 Colorful Accent 6" w:uiPriority="52"/>
-    <w:lsdException w:name="List Table 1 Light" w:uiPriority="46"/>
-    <w:lsdException w:name="List Table 2" w:uiPriority="47"/>
-    <w:lsdException w:name="List Table 3" w:uiPriority="48"/>
-    <w:lsdException w:name="List Table 4" w:uiPriority="49"/>
-    <w:lsdException w:name="List Table 5 Dark" w:uiPriority="50"/>
-    <w:lsdException w:name="List Table 6 Colorful" w:uiPriority="51"/>
-    <w:lsdException w:name="List Table 7 Colorful" w:uiPriority="52"/>
-    <w:lsdException w:name="List Table 1 Light Accent 1" w:uiPriority="46"/>
-    <w:lsdException w:name="List Table 2 Accent 1" w:uiPriority="47"/>
-    <w:lsdException w:name="List Table 3 Accent 1" w:uiPriority="48"/>
-    <w:lsdException w:name="List Table 4 Accent 1" w:uiPriority="49"/>
-    <w:lsdException w:name="List Table 5 Dark Accent 1" w:uiPriority="50"/>
-    <w:lsdException w:name="List Table 6 Colorful Accent 1" w:uiPriority="51"/>
-    <w:lsdException w:name="List Table 7 Colorful Accent 1" w:uiPriority="52"/>
-    <w:lsdException w:name="List Table 1 Light Accent 2" w:uiPriority="46"/>
-    <w:lsdException w:name="List Table 2 Accent 2" w:uiPriority="47"/>
-    <w:lsdException w:name="List Table 3 Accent 2" w:uiPriority="48"/>
-    <w:lsdException w:name="List Table 4 Accent 2" w:uiPriority="49"/>
-    <w:lsdException w:name="List Table 5 Dark Accent 2" w:uiPriority="50"/>
-    <w:lsdException w:name="List Table 6 Colorful Accent 2" w:uiPriority="51"/>
-    <w:lsdException w:name="List Table 7 Colorful Accent 2" w:uiPriority="52"/>
-    <w:lsdException w:name="List Table 1 Light Accent 3" w:uiPriority="46"/>
-    <w:lsdException w:name="List Table 2 Accent 3" w:uiPriority="47"/>
-    <w:lsdException w:name="List Table 3 Accent 3" w:uiPriority="48"/>
-    <w:lsdException w:name="List Table 4 Accent 3" w:uiPriority="49"/>
-    <w:lsdException w:name="List Table 5 Dark Accent 3" w:uiPriority="50"/>
-    <w:lsdException w:name="List Table 6 Colorful Accent 3" w:uiPriority="51"/>
-    <w:lsdException w:name="List Table 7 Colorful Accent 3" w:uiPriority="52"/>
-    <w:lsdException w:name="List Table 1 Light Accent 4" w:uiPriority="46"/>
-    <w:lsdException w:name="List Table 2 Accent 4" w:uiPriority="47"/>
-    <w:lsdException w:name="List Table 3 Accent 4" w:uiPriority="48"/>
-    <w:lsdException w:name="List Table 4 Accent 4" w:uiPriority="49"/>
-    <w:lsdException w:name="List Table 5 Dark Accent 4" w:uiPriority="50"/>
-    <w:lsdException w:name="List Table 6 Colorful Accent 4" w:uiPriority="51"/>
-    <w:lsdException w:name="List Table 7 Colorful Accent 4" w:uiPriority="52"/>
-    <w:lsdException w:name="List Table 1 Light Accent 5" w:uiPriority="46"/>
-    <w:lsdException w:name="List Table 2 Accent 5" w:uiPriority="47"/>
-    <w:lsdException w:name="List Table 3 Accent 5" w:uiPriority="48"/>
-    <w:lsdException w:name="List Table 4 Accent 5" w:uiPriority="49"/>
-    <w:lsdException w:name="List Table 5 Dark Accent 5" w:uiPriority="50"/>
-    <w:lsdException w:name="List Table 6 Colorful Accent 5" w:uiPriority="51"/>
-    <w:lsdException w:name="List Table 7 Colorful Accent 5" w:uiPriority="52"/>
-    <w:lsdException w:name="List Table 1 Light Accent 6" w:uiPriority="46"/>
-    <w:lsdException w:name="List Table 2 Accent 6" w:uiPriority="47"/>
-    <w:lsdException w:name="List Table 3 Accent 6" w:uiPriority="48"/>
-    <w:lsdException w:name="List Table 4 Accent 6" w:uiPriority="49"/>
-    <w:lsdException w:name="List Table 5 Dark Accent 6" w:uiPriority="50"/>
-    <w:lsdException w:name="List Table 6 Colorful Accent 6" w:uiPriority="51"/>
-    <w:lsdException w:name="List Table 7 Colorful Accent 6" w:uiPriority="52"/>
+  <w:latentStyles w:defLockedState="0" w:defUIPriority="99" w:defSemiHidden="1" w:defUnhideWhenUsed="1" w:defQFormat="0" w:count="267">
+    <w:lsdException w:name="Normal" w:semiHidden="0" w:uiPriority="0" w:unhideWhenUsed="0" w:qFormat="1"/>
+    <w:lsdException w:name="heading 1" w:semiHidden="0" w:uiPriority="9" w:unhideWhenUsed="0" w:qFormat="1"/>
+    <w:lsdException w:name="heading 2" w:uiPriority="9" w:qFormat="1"/>
+    <w:lsdException w:name="heading 3" w:uiPriority="9" w:qFormat="1"/>
+    <w:lsdException w:name="heading 4" w:uiPriority="9" w:qFormat="1"/>
+    <w:lsdException w:name="heading 5" w:uiPriority="9" w:qFormat="1"/>
+    <w:lsdException w:name="heading 6" w:uiPriority="9" w:qFormat="1"/>
+    <w:lsdException w:name="heading 7" w:uiPriority="9" w:qFormat="1"/>
+    <w:lsdException w:name="heading 8" w:uiPriority="9" w:qFormat="1"/>
+    <w:lsdException w:name="heading 9" w:uiPriority="9" w:qFormat="1"/>
+    <w:lsdException w:name="toc 1" w:uiPriority="39"/>
+    <w:lsdException w:name="toc 2" w:uiPriority="39"/>
+    <w:lsdException w:name="toc 3" w:uiPriority="39"/>
+    <w:lsdException w:name="toc 4" w:uiPriority="39"/>
+    <w:lsdException w:name="toc 5" w:uiPriority="39"/>
+    <w:lsdException w:name="toc 6" w:uiPriority="39"/>
+    <w:lsdException w:name="toc 7" w:uiPriority="39"/>
+    <w:lsdException w:name="toc 8" w:uiPriority="39"/>
+    <w:lsdException w:name="toc 9" w:uiPriority="39"/>
+    <w:lsdException w:name="caption" w:uiPriority="35" w:qFormat="1"/>
+    <w:lsdException w:name="Title" w:semiHidden="0" w:uiPriority="10" w:unhideWhenUsed="0" w:qFormat="1"/>
+    <w:lsdException w:name="Default Paragraph Font" w:uiPriority="1"/>
+    <w:lsdException w:name="Subtitle" w:semiHidden="0" w:uiPriority="11" w:unhideWhenUsed="0" w:qFormat="1"/>
+    <w:lsdException w:name="Strong" w:semiHidden="0" w:uiPriority="22" w:unhideWhenUsed="0" w:qFormat="1"/>
+    <w:lsdException w:name="Emphasis" w:semiHidden="0" w:uiPriority="20" w:unhideWhenUsed="0" w:qFormat="1"/>
+    <w:lsdException w:name="Table Grid" w:semiHidden="0" w:uiPriority="39" w:unhideWhenUsed="0"/>
+    <w:lsdException w:name="Placeholder Text" w:unhideWhenUsed="0"/>
+    <w:lsdException w:name="No Spacing" w:semiHidden="0" w:uiPriority="1" w:unhideWhenUsed="0" w:qFormat="1"/>
+    <w:lsdException w:name="Light Shading" w:semiHidden="0" w:uiPriority="60" w:unhideWhenUsed="0"/>
+    <w:lsdException w:name="Light List" w:semiHidden="0" w:uiPriority="61" w:unhideWhenUsed="0"/>
+    <w:lsdException w:name="Light Grid" w:semiHidden="0" w:uiPriority="62" w:unhideWhenUsed="0"/>
+    <w:lsdException w:name="Medium Shading 1" w:semiHidden="0" w:uiPriority="63" w:unhideWhenUsed="0"/>
+    <w:lsdException w:name="Medium Shading 2" w:semiHidden="0" w:uiPriority="64" w:unhideWhenUsed="0"/>
+    <w:lsdException w:name="Medium List 1" w:semiHidden="0" w:uiPriority="65" w:unhideWhenUsed="0"/>
+    <w:lsdException w:name="Medium List 2" w:semiHidden="0" w:uiPriority="66" w:unhideWhenUsed="0"/>
+    <w:lsdException w:name="Medium Grid 1" w:semiHidden="0" w:uiPriority="67" w:unhideWhenUsed="0"/>
+    <w:lsdException w:name="Medium Grid 2" w:semiHidden="0" w:uiPriority="68" w:unhideWhenUsed="0"/>
+    <w:lsdException w:name="Medium Grid 3" w:semiHidden="0" w:uiPriority="69" w:unhideWhenUsed="0"/>
+    <w:lsdException w:name="Dark List" w:semiHidden="0" w:uiPriority="70" w:unhideWhenUsed="0"/>
+    <w:lsdException w:name="Colorful Shading" w:semiHidden="0" w:uiPriority="71" w:unhideWhenUsed="0"/>
+    <w:lsdException w:name="Colorful List" w:semiHidden="0" w:uiPriority="72" w:unhideWhenUsed="0"/>
+    <w:lsdException w:name="Colorful Grid" w:semiHidden="0" w:uiPriority="73" w:unhideWhenUsed="0"/>
+    <w:lsdException w:name="Light Shading Accent 1" w:semiHidden="0" w:uiPriority="60" w:unhideWhenUsed="0"/>
+    <w:lsdException w:name="Light List Accent 1" w:semiHidden="0" w:uiPriority="61" w:unhideWhenUsed="0"/>
+    <w:lsdException w:name="Light Grid Accent 1" w:semiHidden="0" w:uiPriority="62" w:unhideWhenUsed="0"/>
+    <w:lsdException w:name="Medium Shading 1 Accent 1" w:semiHidden="0" w:uiPriority="63" w:unhideWhenUsed="0"/>
+    <w:lsdException w:name="Medium Shading 2 Accent 1" w:semiHidden="0" w:uiPriority="64" w:unhideWhenUsed="0"/>
+    <w:lsdException w:name="Medium List 1 Accent 1" w:semiHidden="0" w:uiPriority="65" w:unhideWhenUsed="0"/>
+    <w:lsdException w:name="Revision" w:unhideWhenUsed="0"/>
+    <w:lsdException w:name="List Paragraph" w:semiHidden="0" w:uiPriority="34" w:unhideWhenUsed="0" w:qFormat="1"/>
+    <w:lsdException w:name="Quote" w:semiHidden="0" w:uiPriority="29" w:unhideWhenUsed="0" w:qFormat="1"/>
+    <w:lsdException w:name="Intense Quote" w:semiHidden="0" w:uiPriority="30" w:unhideWhenUsed="0" w:qFormat="1"/>
+    <w:lsdException w:name="Medium List 2 Accent 1" w:semiHidden="0" w:uiPriority="66" w:unhideWhenUsed="0"/>
+    <w:lsdException w:name="Medium Grid 1 Accent 1" w:semiHidden="0" w:uiPriority="67" w:unhideWhenUsed="0"/>
+    <w:lsdException w:name="Medium Grid 2 Accent 1" w:semiHidden="0" w:uiPriority="68" w:unhideWhenUsed="0"/>
+    <w:lsdException w:name="Medium Grid 3 Accent 1" w:semiHidden="0" w:uiPriority="69" w:unhideWhenUsed="0"/>
+    <w:lsdException w:name="Dark List Accent 1" w:semiHidden="0" w:uiPriority="70" w:unhideWhenUsed="0"/>
+    <w:lsdException w:name="Colorful Shading Accent 1" w:semiHidden="0" w:uiPriority="71" w:unhideWhenUsed="0"/>
+    <w:lsdException w:name="Colorful List Accent 1" w:semiHidden="0" w:uiPriority="72" w:unhideWhenUsed="0"/>
+    <w:lsdException w:name="Colorful Grid Accent 1" w:semiHidden="0" w:uiPriority="73" w:unhideWhenUsed="0"/>
+    <w:lsdException w:name="Light Shading Accent 2" w:semiHidden="0" w:uiPriority="60" w:unhideWhenUsed="0"/>
+    <w:lsdException w:name="Light List Accent 2" w:semiHidden="0" w:uiPriority="61" w:unhideWhenUsed="0"/>
+    <w:lsdException w:name="Light Grid Accent 2" w:semiHidden="0" w:uiPriority="62" w:unhideWhenUsed="0"/>
+    <w:lsdException w:name="Medium Shading 1 Accent 2" w:semiHidden="0" w:uiPriority="63" w:unhideWhenUsed="0"/>
+    <w:lsdException w:name="Medium Shading 2 Accent 2" w:semiHidden="0" w:uiPriority="64" w:unhideWhenUsed="0"/>
+    <w:lsdException w:name="Medium List 1 Accent 2" w:semiHidden="0" w:uiPriority="65" w:unhideWhenUsed="0"/>
+    <w:lsdException w:name="Medium List 2 Accent 2" w:semiHidden="0" w:uiPriority="66" w:unhideWhenUsed="0"/>
+    <w:lsdException w:name="Medium Grid 1 Accent 2" w:semiHidden="0" w:uiPriority="67" w:unhideWhenUsed="0"/>
+    <w:lsdException w:name="Medium Grid 2 Accent 2" w:semiHidden="0" w:uiPriority="68" w:unhideWhenUsed="0"/>
+    <w:lsdException w:name="Medium Grid 3 Accent 2" w:semiHidden="0" w:uiPriority="69" w:unhideWhenUsed="0"/>
+    <w:lsdException w:name="Dark List Accent 2" w:semiHidden="0" w:uiPriority="70" w:unhideWhenUsed="0"/>
+    <w:lsdException w:name="Colorful Shading Accent 2" w:semiHidden="0" w:uiPriority="71" w:unhideWhenUsed="0"/>
+    <w:lsdException w:name="Colorful List Accent 2" w:semiHidden="0" w:uiPriority="72" w:unhideWhenUsed="0"/>
+    <w:lsdException w:name="Colorful Grid Accent 2" w:semiHidden="0" w:uiPriority="73" w:unhideWhenUsed="0"/>
+    <w:lsdException w:name="Light Shading Accent 3" w:semiHidden="0" w:uiPriority="60" w:unhideWhenUsed="0"/>
+    <w:lsdException w:name="Light List Accent 3" w:semiHidden="0" w:uiPriority="61" w:unhideWhenUsed="0"/>
+    <w:lsdException w:name="Light Grid Accent 3" w:semiHidden="0" w:uiPriority="62" w:unhideWhenUsed="0"/>
+    <w:lsdException w:name="Medium Shading 1 Accent 3" w:semiHidden="0" w:uiPriority="63" w:unhideWhenUsed="0"/>
+    <w:lsdException w:name="Medium Shading 2 Accent 3" w:semiHidden="0" w:uiPriority="64" w:unhideWhenUsed="0"/>
+    <w:lsdException w:name="Medium List 1 Accent 3" w:semiHidden="0" w:uiPriority="65" w:unhideWhenUsed="0"/>
+    <w:lsdException w:name="Medium List 2 Accent 3" w:semiHidden="0" w:uiPriority="66" w:unhideWhenUsed="0"/>
+    <w:lsdException w:name="Medium Grid 1 Accent 3" w:semiHidden="0" w:uiPriority="67" w:unhideWhenUsed="0"/>
+    <w:lsdException w:name="Medium Grid 2 Accent 3" w:semiHidden="0" w:uiPriority="68" w:unhideWhenUsed="0"/>
+    <w:lsdException w:name="Medium Grid 3 Accent 3" w:semiHidden="0" w:uiPriority="69" w:unhideWhenUsed="0"/>
+    <w:lsdException w:name="Dark List Accent 3" w:semiHidden="0" w:uiPriority="70" w:unhideWhenUsed="0"/>
+    <w:lsdException w:name="Colorful Shading Accent 3" w:semiHidden="0" w:uiPriority="71" w:unhideWhenUsed="0"/>
+    <w:lsdException w:name="Colorful List Accent 3" w:semiHidden="0" w:uiPriority="72" w:unhideWhenUsed="0"/>
+    <w:lsdException w:name="Colorful Grid Accent 3" w:semiHidden="0" w:uiPriority="73" w:unhideWhenUsed="0"/>
+    <w:lsdException w:name="Light Shading Accent 4" w:semiHidden="0" w:uiPriority="60" w:unhideWhenUsed="0"/>
+    <w:lsdException w:name="Light List Accent 4" w:semiHidden="0" w:uiPriority="61" w:unhideWhenUsed="0"/>
+    <w:lsdException w:name="Light Grid Accent 4" w:semiHidden="0" w:uiPriority="62" w:unhideWhenUsed="0"/>
+    <w:lsdException w:name="Medium Shading 1 Accent 4" w:semiHidden="0" w:uiPriority="63" w:unhideWhenUsed="0"/>
+    <w:lsdException w:name="Medium Shading 2 Accent 4" w:semiHidden="0" w:uiPriority="64" w:unhideWhenUsed="0"/>
+    <w:lsdException w:name="Medium List 1 Accent 4" w:semiHidden="0" w:uiPriority="65" w:unhideWhenUsed="0"/>
+    <w:lsdException w:name="Medium List 2 Accent 4" w:semiHidden="0" w:uiPriority="66" w:unhideWhenUsed="0"/>
+    <w:lsdException w:name="Medium Grid 1 Accent 4" w:semiHidden="0" w:uiPriority="67" w:unhideWhenUsed="0"/>
+    <w:lsdException w:name="Medium Grid 2 Accent 4" w:semiHidden="0" w:uiPriority="68" w:unhideWhenUsed="0"/>
+    <w:lsdException w:name="Medium Grid 3 Accent 4" w:semiHidden="0" w:uiPriority="69" w:unhideWhenUsed="0"/>
+    <w:lsdException w:name="Dark List Accent 4" w:semiHidden="0" w:uiPriority="70" w:unhideWhenUsed="0"/>
+    <w:lsdException w:name="Colorful Shading Accent 4" w:semiHidden="0" w:uiPriority="71" w:unhideWhenUsed="0"/>
+    <w:lsdException w:name="Colorful List Accent 4" w:semiHidden="0" w:uiPriority="72" w:unhideWhenUsed="0"/>
+    <w:lsdException w:name="Colorful Grid Accent 4" w:semiHidden="0" w:uiPriority="73" w:unhideWhenUsed="0"/>
+    <w:lsdException w:name="Light Shading Accent 5" w:semiHidden="0" w:uiPriority="60" w:unhideWhenUsed="0"/>
+    <w:lsdException w:name="Light List Accent 5" w:semiHidden="0" w:uiPriority="61" w:unhideWhenUsed="0"/>
+    <w:lsdException w:name="Light Grid Accent 5" w:semiHidden="0" w:uiPriority="62" w:unhideWhenUsed="0"/>
+    <w:lsdException w:name="Medium Shading 1 Accent 5" w:semiHidden="0" w:uiPriority="63" w:unhideWhenUsed="0"/>
+    <w:lsdException w:name="Medium Shading 2 Accent 5" w:semiHidden="0" w:uiPriority="64" w:unhideWhenUsed="0"/>
+    <w:lsdException w:name="Medium List 1 Accent 5" w:semiHidden="0" w:uiPriority="65" w:unhideWhenUsed="0"/>
+    <w:lsdException w:name="Medium List 2 Accent 5" w:semiHidden="0" w:uiPriority="66" w:unhideWhenUsed="0"/>
+    <w:lsdException w:name="Medium Grid 1 Accent 5" w:semiHidden="0" w:uiPriority="67" w:unhideWhenUsed="0"/>
+    <w:lsdException w:name="Medium Grid 2 Accent 5" w:semiHidden="0" w:uiPriority="68" w:unhideWhenUsed="0"/>
+    <w:lsdException w:name="Medium Grid 3 Accent 5" w:semiHidden="0" w:uiPriority="69" w:unhideWhenUsed="0"/>
+    <w:lsdException w:name="Dark List Accent 5" w:semiHidden="0" w:uiPriority="70" w:unhideWhenUsed="0"/>
+    <w:lsdException w:name="Colorful Shading Accent 5" w:semiHidden="0" w:uiPriority="71" w:unhideWhenUsed="0"/>
+    <w:lsdException w:name="Colorful List Accent 5" w:semiHidden="0" w:uiPriority="72" w:unhideWhenUsed="0"/>
+    <w:lsdException w:name="Colorful Grid Accent 5" w:semiHidden="0" w:uiPriority="73" w:unhideWhenUsed="0"/>
+    <w:lsdException w:name="Light Shading Accent 6" w:semiHidden="0" w:uiPriority="60" w:unhideWhenUsed="0"/>
+    <w:lsdException w:name="Light List Accent 6" w:semiHidden="0" w:uiPriority="61" w:unhideWhenUsed="0"/>
+    <w:lsdException w:name="Light Grid Accent 6" w:semiHidden="0" w:uiPriority="62" w:unhideWhenUsed="0"/>
+    <w:lsdException w:name="Medium Shading 1 Accent 6" w:semiHidden="0" w:uiPriority="63" w:unhideWhenUsed="0"/>
+    <w:lsdException w:name="Medium Shading 2 Accent 6" w:semiHidden="0" w:uiPriority="64" w:unhideWhenUsed="0"/>
+    <w:lsdException w:name="Medium List 1 Accent 6" w:semiHidden="0" w:uiPriority="65" w:unhideWhenUsed="0"/>
+    <w:lsdException w:name="Medium List 2 Accent 6" w:semiHidden="0" w:uiPriority="66" w:unhideWhenUsed="0"/>
+    <w:lsdException w:name="Medium Grid 1 Accent 6" w:semiHidden="0" w:uiPriority="67" w:unhideWhenUsed="0"/>
+    <w:lsdException w:name="Medium Grid 2 Accent 6" w:semiHidden="0" w:uiPriority="68" w:unhideWhenUsed="0"/>
+    <w:lsdException w:name="Medium Grid 3 Accent 6" w:semiHidden="0" w:uiPriority="69" w:unhideWhenUsed="0"/>
+    <w:lsdException w:name="Dark List Accent 6" w:semiHidden="0" w:uiPriority="70" w:unhideWhenUsed="0"/>
+    <w:lsdException w:name="Colorful Shading Accent 6" w:semiHidden="0" w:uiPriority="71" w:unhideWhenUsed="0"/>
+    <w:lsdException w:name="Colorful List Accent 6" w:semiHidden="0" w:uiPriority="72" w:unhideWhenUsed="0"/>
+    <w:lsdException w:name="Colorful Grid Accent 6" w:semiHidden="0" w:uiPriority="73" w:unhideWhenUsed="0"/>
+    <w:lsdException w:name="Subtle Emphasis" w:semiHidden="0" w:uiPriority="19" w:unhideWhenUsed="0" w:qFormat="1"/>
+    <w:lsdException w:name="Intense Emphasis" w:semiHidden="0" w:uiPriority="21" w:unhideWhenUsed="0" w:qFormat="1"/>
+    <w:lsdException w:name="Subtle Reference" w:semiHidden="0" w:uiPriority="31" w:unhideWhenUsed="0" w:qFormat="1"/>
+    <w:lsdException w:name="Intense Reference" w:semiHidden="0" w:uiPriority="32" w:unhideWhenUsed="0" w:qFormat="1"/>
+    <w:lsdException w:name="Book Title" w:semiHidden="0" w:uiPriority="33" w:unhideWhenUsed="0" w:qFormat="1"/>
+    <w:lsdException w:name="Bibliography" w:uiPriority="37"/>
+    <w:lsdException w:name="TOC Heading" w:uiPriority="39" w:qFormat="1"/>
   </w:latentStyles>
   <w:style w:type="paragraph" w:default="1" w:styleId="Normal">
     <w:name w:val="Normal"/>
@@ -8610,6 +8524,292 @@
       <w:szCs w:val="18"/>
     </w:rPr>
   </w:style>
+  <w:style w:type="paragraph" w:styleId="NoSpacing">
+    <w:name w:val="No Spacing"/>
+    <w:uiPriority w:val="1"/>
+    <w:qFormat/>
+    <w:rsid w:val="001F15F6"/>
+    <w:pPr>
+      <w:spacing w:after="0" w:line="240" w:lineRule="auto"/>
+    </w:pPr>
+  </w:style>
+</w:styles>
+</file>
+
+<file path=word/stylesWithEffects.xml><?xml version="1.0" encoding="utf-8"?>
+<w:styles xmlns:wpc="http://schemas.microsoft.com/office/word/2010/wordprocessingCanvas" xmlns:mc="http://schemas.openxmlformats.org/markup-compatibility/2006" xmlns:o="urn:schemas-microsoft-com:office:office" xmlns:r="http://schemas.openxmlformats.org/officeDocument/2006/relationships" xmlns:m="http://schemas.openxmlformats.org/officeDocument/2006/math" xmlns:v="urn:schemas-microsoft-com:vml" xmlns:wp14="http://schemas.microsoft.com/office/word/2010/wordprocessingDrawing" xmlns:wp="http://schemas.openxmlformats.org/drawingml/2006/wordprocessingDrawing" xmlns:w10="urn:schemas-microsoft-com:office:word" xmlns:w="http://schemas.openxmlformats.org/wordprocessingml/2006/main" xmlns:w14="http://schemas.microsoft.com/office/word/2010/wordml" xmlns:wpg="http://schemas.microsoft.com/office/word/2010/wordprocessingGroup" xmlns:wpi="http://schemas.microsoft.com/office/word/2010/wordprocessingInk" xmlns:wne="http://schemas.microsoft.com/office/word/2006/wordml" xmlns:wps="http://schemas.microsoft.com/office/word/2010/wordprocessingShape" mc:Ignorable="w14 wp14">
+  <w:docDefaults>
+    <w:rPrDefault>
+      <w:rPr>
+        <w:rFonts w:asciiTheme="minorHAnsi" w:eastAsiaTheme="minorEastAsia" w:hAnsiTheme="minorHAnsi" w:cstheme="minorBidi"/>
+        <w:sz w:val="22"/>
+        <w:szCs w:val="22"/>
+        <w:lang w:val="en-US" w:eastAsia="ja-JP" w:bidi="ar-SA"/>
+      </w:rPr>
+    </w:rPrDefault>
+    <w:pPrDefault>
+      <w:pPr>
+        <w:spacing w:after="160" w:line="259" w:lineRule="auto"/>
+      </w:pPr>
+    </w:pPrDefault>
+  </w:docDefaults>
+  <w:latentStyles w:defLockedState="0" w:defUIPriority="99" w:defSemiHidden="1" w:defUnhideWhenUsed="1" w:defQFormat="0" w:count="267">
+    <w:lsdException w:name="Normal" w:semiHidden="0" w:uiPriority="0" w:unhideWhenUsed="0" w:qFormat="1"/>
+    <w:lsdException w:name="heading 1" w:semiHidden="0" w:uiPriority="9" w:unhideWhenUsed="0" w:qFormat="1"/>
+    <w:lsdException w:name="heading 2" w:uiPriority="9" w:qFormat="1"/>
+    <w:lsdException w:name="heading 3" w:uiPriority="9" w:qFormat="1"/>
+    <w:lsdException w:name="heading 4" w:uiPriority="9" w:qFormat="1"/>
+    <w:lsdException w:name="heading 5" w:uiPriority="9" w:qFormat="1"/>
+    <w:lsdException w:name="heading 6" w:uiPriority="9" w:qFormat="1"/>
+    <w:lsdException w:name="heading 7" w:uiPriority="9" w:qFormat="1"/>
+    <w:lsdException w:name="heading 8" w:uiPriority="9" w:qFormat="1"/>
+    <w:lsdException w:name="heading 9" w:uiPriority="9" w:qFormat="1"/>
+    <w:lsdException w:name="toc 1" w:uiPriority="39"/>
+    <w:lsdException w:name="toc 2" w:uiPriority="39"/>
+    <w:lsdException w:name="toc 3" w:uiPriority="39"/>
+    <w:lsdException w:name="toc 4" w:uiPriority="39"/>
+    <w:lsdException w:name="toc 5" w:uiPriority="39"/>
+    <w:lsdException w:name="toc 6" w:uiPriority="39"/>
+    <w:lsdException w:name="toc 7" w:uiPriority="39"/>
+    <w:lsdException w:name="toc 8" w:uiPriority="39"/>
+    <w:lsdException w:name="toc 9" w:uiPriority="39"/>
+    <w:lsdException w:name="caption" w:uiPriority="35" w:qFormat="1"/>
+    <w:lsdException w:name="Title" w:semiHidden="0" w:uiPriority="10" w:unhideWhenUsed="0" w:qFormat="1"/>
+    <w:lsdException w:name="Default Paragraph Font" w:uiPriority="1"/>
+    <w:lsdException w:name="Subtitle" w:semiHidden="0" w:uiPriority="11" w:unhideWhenUsed="0" w:qFormat="1"/>
+    <w:lsdException w:name="Strong" w:semiHidden="0" w:uiPriority="22" w:unhideWhenUsed="0" w:qFormat="1"/>
+    <w:lsdException w:name="Emphasis" w:semiHidden="0" w:uiPriority="20" w:unhideWhenUsed="0" w:qFormat="1"/>
+    <w:lsdException w:name="Table Grid" w:semiHidden="0" w:uiPriority="39" w:unhideWhenUsed="0"/>
+    <w:lsdException w:name="Placeholder Text" w:unhideWhenUsed="0"/>
+    <w:lsdException w:name="No Spacing" w:semiHidden="0" w:uiPriority="1" w:unhideWhenUsed="0" w:qFormat="1"/>
+    <w:lsdException w:name="Light Shading" w:semiHidden="0" w:uiPriority="60" w:unhideWhenUsed="0"/>
+    <w:lsdException w:name="Light List" w:semiHidden="0" w:uiPriority="61" w:unhideWhenUsed="0"/>
+    <w:lsdException w:name="Light Grid" w:semiHidden="0" w:uiPriority="62" w:unhideWhenUsed="0"/>
+    <w:lsdException w:name="Medium Shading 1" w:semiHidden="0" w:uiPriority="63" w:unhideWhenUsed="0"/>
+    <w:lsdException w:name="Medium Shading 2" w:semiHidden="0" w:uiPriority="64" w:unhideWhenUsed="0"/>
+    <w:lsdException w:name="Medium List 1" w:semiHidden="0" w:uiPriority="65" w:unhideWhenUsed="0"/>
+    <w:lsdException w:name="Medium List 2" w:semiHidden="0" w:uiPriority="66" w:unhideWhenUsed="0"/>
+    <w:lsdException w:name="Medium Grid 1" w:semiHidden="0" w:uiPriority="67" w:unhideWhenUsed="0"/>
+    <w:lsdException w:name="Medium Grid 2" w:semiHidden="0" w:uiPriority="68" w:unhideWhenUsed="0"/>
+    <w:lsdException w:name="Medium Grid 3" w:semiHidden="0" w:uiPriority="69" w:unhideWhenUsed="0"/>
+    <w:lsdException w:name="Dark List" w:semiHidden="0" w:uiPriority="70" w:unhideWhenUsed="0"/>
+    <w:lsdException w:name="Colorful Shading" w:semiHidden="0" w:uiPriority="71" w:unhideWhenUsed="0"/>
+    <w:lsdException w:name="Colorful List" w:semiHidden="0" w:uiPriority="72" w:unhideWhenUsed="0"/>
+    <w:lsdException w:name="Colorful Grid" w:semiHidden="0" w:uiPriority="73" w:unhideWhenUsed="0"/>
+    <w:lsdException w:name="Light Shading Accent 1" w:semiHidden="0" w:uiPriority="60" w:unhideWhenUsed="0"/>
+    <w:lsdException w:name="Light List Accent 1" w:semiHidden="0" w:uiPriority="61" w:unhideWhenUsed="0"/>
+    <w:lsdException w:name="Light Grid Accent 1" w:semiHidden="0" w:uiPriority="62" w:unhideWhenUsed="0"/>
+    <w:lsdException w:name="Medium Shading 1 Accent 1" w:semiHidden="0" w:uiPriority="63" w:unhideWhenUsed="0"/>
+    <w:lsdException w:name="Medium Shading 2 Accent 1" w:semiHidden="0" w:uiPriority="64" w:unhideWhenUsed="0"/>
+    <w:lsdException w:name="Medium List 1 Accent 1" w:semiHidden="0" w:uiPriority="65" w:unhideWhenUsed="0"/>
+    <w:lsdException w:name="Revision" w:unhideWhenUsed="0"/>
+    <w:lsdException w:name="List Paragraph" w:semiHidden="0" w:uiPriority="34" w:unhideWhenUsed="0" w:qFormat="1"/>
+    <w:lsdException w:name="Quote" w:semiHidden="0" w:uiPriority="29" w:unhideWhenUsed="0" w:qFormat="1"/>
+    <w:lsdException w:name="Intense Quote" w:semiHidden="0" w:uiPriority="30" w:unhideWhenUsed="0" w:qFormat="1"/>
+    <w:lsdException w:name="Medium List 2 Accent 1" w:semiHidden="0" w:uiPriority="66" w:unhideWhenUsed="0"/>
+    <w:lsdException w:name="Medium Grid 1 Accent 1" w:semiHidden="0" w:uiPriority="67" w:unhideWhenUsed="0"/>
+    <w:lsdException w:name="Medium Grid 2 Accent 1" w:semiHidden="0" w:uiPriority="68" w:unhideWhenUsed="0"/>
+    <w:lsdException w:name="Medium Grid 3 Accent 1" w:semiHidden="0" w:uiPriority="69" w:unhideWhenUsed="0"/>
+    <w:lsdException w:name="Dark List Accent 1" w:semiHidden="0" w:uiPriority="70" w:unhideWhenUsed="0"/>
+    <w:lsdException w:name="Colorful Shading Accent 1" w:semiHidden="0" w:uiPriority="71" w:unhideWhenUsed="0"/>
+    <w:lsdException w:name="Colorful List Accent 1" w:semiHidden="0" w:uiPriority="72" w:unhideWhenUsed="0"/>
+    <w:lsdException w:name="Colorful Grid Accent 1" w:semiHidden="0" w:uiPriority="73" w:unhideWhenUsed="0"/>
+    <w:lsdException w:name="Light Shading Accent 2" w:semiHidden="0" w:uiPriority="60" w:unhideWhenUsed="0"/>
+    <w:lsdException w:name="Light List Accent 2" w:semiHidden="0" w:uiPriority="61" w:unhideWhenUsed="0"/>
+    <w:lsdException w:name="Light Grid Accent 2" w:semiHidden="0" w:uiPriority="62" w:unhideWhenUsed="0"/>
+    <w:lsdException w:name="Medium Shading 1 Accent 2" w:semiHidden="0" w:uiPriority="63" w:unhideWhenUsed="0"/>
+    <w:lsdException w:name="Medium Shading 2 Accent 2" w:semiHidden="0" w:uiPriority="64" w:unhideWhenUsed="0"/>
+    <w:lsdException w:name="Medium List 1 Accent 2" w:semiHidden="0" w:uiPriority="65" w:unhideWhenUsed="0"/>
+    <w:lsdException w:name="Medium List 2 Accent 2" w:semiHidden="0" w:uiPriority="66" w:unhideWhenUsed="0"/>
+    <w:lsdException w:name="Medium Grid 1 Accent 2" w:semiHidden="0" w:uiPriority="67" w:unhideWhenUsed="0"/>
+    <w:lsdException w:name="Medium Grid 2 Accent 2" w:semiHidden="0" w:uiPriority="68" w:unhideWhenUsed="0"/>
+    <w:lsdException w:name="Medium Grid 3 Accent 2" w:semiHidden="0" w:uiPriority="69" w:unhideWhenUsed="0"/>
+    <w:lsdException w:name="Dark List Accent 2" w:semiHidden="0" w:uiPriority="70" w:unhideWhenUsed="0"/>
+    <w:lsdException w:name="Colorful Shading Accent 2" w:semiHidden="0" w:uiPriority="71" w:unhideWhenUsed="0"/>
+    <w:lsdException w:name="Colorful List Accent 2" w:semiHidden="0" w:uiPriority="72" w:unhideWhenUsed="0"/>
+    <w:lsdException w:name="Colorful Grid Accent 2" w:semiHidden="0" w:uiPriority="73" w:unhideWhenUsed="0"/>
+    <w:lsdException w:name="Light Shading Accent 3" w:semiHidden="0" w:uiPriority="60" w:unhideWhenUsed="0"/>
+    <w:lsdException w:name="Light List Accent 3" w:semiHidden="0" w:uiPriority="61" w:unhideWhenUsed="0"/>
+    <w:lsdException w:name="Light Grid Accent 3" w:semiHidden="0" w:uiPriority="62" w:unhideWhenUsed="0"/>
+    <w:lsdException w:name="Medium Shading 1 Accent 3" w:semiHidden="0" w:uiPriority="63" w:unhideWhenUsed="0"/>
+    <w:lsdException w:name="Medium Shading 2 Accent 3" w:semiHidden="0" w:uiPriority="64" w:unhideWhenUsed="0"/>
+    <w:lsdException w:name="Medium List 1 Accent 3" w:semiHidden="0" w:uiPriority="65" w:unhideWhenUsed="0"/>
+    <w:lsdException w:name="Medium List 2 Accent 3" w:semiHidden="0" w:uiPriority="66" w:unhideWhenUsed="0"/>
+    <w:lsdException w:name="Medium Grid 1 Accent 3" w:semiHidden="0" w:uiPriority="67" w:unhideWhenUsed="0"/>
+    <w:lsdException w:name="Medium Grid 2 Accent 3" w:semiHidden="0" w:uiPriority="68" w:unhideWhenUsed="0"/>
+    <w:lsdException w:name="Medium Grid 3 Accent 3" w:semiHidden="0" w:uiPriority="69" w:unhideWhenUsed="0"/>
+    <w:lsdException w:name="Dark List Accent 3" w:semiHidden="0" w:uiPriority="70" w:unhideWhenUsed="0"/>
+    <w:lsdException w:name="Colorful Shading Accent 3" w:semiHidden="0" w:uiPriority="71" w:unhideWhenUsed="0"/>
+    <w:lsdException w:name="Colorful List Accent 3" w:semiHidden="0" w:uiPriority="72" w:unhideWhenUsed="0"/>
+    <w:lsdException w:name="Colorful Grid Accent 3" w:semiHidden="0" w:uiPriority="73" w:unhideWhenUsed="0"/>
+    <w:lsdException w:name="Light Shading Accent 4" w:semiHidden="0" w:uiPriority="60" w:unhideWhenUsed="0"/>
+    <w:lsdException w:name="Light List Accent 4" w:semiHidden="0" w:uiPriority="61" w:unhideWhenUsed="0"/>
+    <w:lsdException w:name="Light Grid Accent 4" w:semiHidden="0" w:uiPriority="62" w:unhideWhenUsed="0"/>
+    <w:lsdException w:name="Medium Shading 1 Accent 4" w:semiHidden="0" w:uiPriority="63" w:unhideWhenUsed="0"/>
+    <w:lsdException w:name="Medium Shading 2 Accent 4" w:semiHidden="0" w:uiPriority="64" w:unhideWhenUsed="0"/>
+    <w:lsdException w:name="Medium List 1 Accent 4" w:semiHidden="0" w:uiPriority="65" w:unhideWhenUsed="0"/>
+    <w:lsdException w:name="Medium List 2 Accent 4" w:semiHidden="0" w:uiPriority="66" w:unhideWhenUsed="0"/>
+    <w:lsdException w:name="Medium Grid 1 Accent 4" w:semiHidden="0" w:uiPriority="67" w:unhideWhenUsed="0"/>
+    <w:lsdException w:name="Medium Grid 2 Accent 4" w:semiHidden="0" w:uiPriority="68" w:unhideWhenUsed="0"/>
+    <w:lsdException w:name="Medium Grid 3 Accent 4" w:semiHidden="0" w:uiPriority="69" w:unhideWhenUsed="0"/>
+    <w:lsdException w:name="Dark List Accent 4" w:semiHidden="0" w:uiPriority="70" w:unhideWhenUsed="0"/>
+    <w:lsdException w:name="Colorful Shading Accent 4" w:semiHidden="0" w:uiPriority="71" w:unhideWhenUsed="0"/>
+    <w:lsdException w:name="Colorful List Accent 4" w:semiHidden="0" w:uiPriority="72" w:unhideWhenUsed="0"/>
+    <w:lsdException w:name="Colorful Grid Accent 4" w:semiHidden="0" w:uiPriority="73" w:unhideWhenUsed="0"/>
+    <w:lsdException w:name="Light Shading Accent 5" w:semiHidden="0" w:uiPriority="60" w:unhideWhenUsed="0"/>
+    <w:lsdException w:name="Light List Accent 5" w:semiHidden="0" w:uiPriority="61" w:unhideWhenUsed="0"/>
+    <w:lsdException w:name="Light Grid Accent 5" w:semiHidden="0" w:uiPriority="62" w:unhideWhenUsed="0"/>
+    <w:lsdException w:name="Medium Shading 1 Accent 5" w:semiHidden="0" w:uiPriority="63" w:unhideWhenUsed="0"/>
+    <w:lsdException w:name="Medium Shading 2 Accent 5" w:semiHidden="0" w:uiPriority="64" w:unhideWhenUsed="0"/>
+    <w:lsdException w:name="Medium List 1 Accent 5" w:semiHidden="0" w:uiPriority="65" w:unhideWhenUsed="0"/>
+    <w:lsdException w:name="Medium List 2 Accent 5" w:semiHidden="0" w:uiPriority="66" w:unhideWhenUsed="0"/>
+    <w:lsdException w:name="Medium Grid 1 Accent 5" w:semiHidden="0" w:uiPriority="67" w:unhideWhenUsed="0"/>
+    <w:lsdException w:name="Medium Grid 2 Accent 5" w:semiHidden="0" w:uiPriority="68" w:unhideWhenUsed="0"/>
+    <w:lsdException w:name="Medium Grid 3 Accent 5" w:semiHidden="0" w:uiPriority="69" w:unhideWhenUsed="0"/>
+    <w:lsdException w:name="Dark List Accent 5" w:semiHidden="0" w:uiPriority="70" w:unhideWhenUsed="0"/>
+    <w:lsdException w:name="Colorful Shading Accent 5" w:semiHidden="0" w:uiPriority="71" w:unhideWhenUsed="0"/>
+    <w:lsdException w:name="Colorful List Accent 5" w:semiHidden="0" w:uiPriority="72" w:unhideWhenUsed="0"/>
+    <w:lsdException w:name="Colorful Grid Accent 5" w:semiHidden="0" w:uiPriority="73" w:unhideWhenUsed="0"/>
+    <w:lsdException w:name="Light Shading Accent 6" w:semiHidden="0" w:uiPriority="60" w:unhideWhenUsed="0"/>
+    <w:lsdException w:name="Light List Accent 6" w:semiHidden="0" w:uiPriority="61" w:unhideWhenUsed="0"/>
+    <w:lsdException w:name="Light Grid Accent 6" w:semiHidden="0" w:uiPriority="62" w:unhideWhenUsed="0"/>
+    <w:lsdException w:name="Medium Shading 1 Accent 6" w:semiHidden="0" w:uiPriority="63" w:unhideWhenUsed="0"/>
+    <w:lsdException w:name="Medium Shading 2 Accent 6" w:semiHidden="0" w:uiPriority="64" w:unhideWhenUsed="0"/>
+    <w:lsdException w:name="Medium List 1 Accent 6" w:semiHidden="0" w:uiPriority="65" w:unhideWhenUsed="0"/>
+    <w:lsdException w:name="Medium List 2 Accent 6" w:semiHidden="0" w:uiPriority="66" w:unhideWhenUsed="0"/>
+    <w:lsdException w:name="Medium Grid 1 Accent 6" w:semiHidden="0" w:uiPriority="67" w:unhideWhenUsed="0"/>
+    <w:lsdException w:name="Medium Grid 2 Accent 6" w:semiHidden="0" w:uiPriority="68" w:unhideWhenUsed="0"/>
+    <w:lsdException w:name="Medium Grid 3 Accent 6" w:semiHidden="0" w:uiPriority="69" w:unhideWhenUsed="0"/>
+    <w:lsdException w:name="Dark List Accent 6" w:semiHidden="0" w:uiPriority="70" w:unhideWhenUsed="0"/>
+    <w:lsdException w:name="Colorful Shading Accent 6" w:semiHidden="0" w:uiPriority="71" w:unhideWhenUsed="0"/>
+    <w:lsdException w:name="Colorful List Accent 6" w:semiHidden="0" w:uiPriority="72" w:unhideWhenUsed="0"/>
+    <w:lsdException w:name="Colorful Grid Accent 6" w:semiHidden="0" w:uiPriority="73" w:unhideWhenUsed="0"/>
+    <w:lsdException w:name="Subtle Emphasis" w:semiHidden="0" w:uiPriority="19" w:unhideWhenUsed="0" w:qFormat="1"/>
+    <w:lsdException w:name="Intense Emphasis" w:semiHidden="0" w:uiPriority="21" w:unhideWhenUsed="0" w:qFormat="1"/>
+    <w:lsdException w:name="Subtle Reference" w:semiHidden="0" w:uiPriority="31" w:unhideWhenUsed="0" w:qFormat="1"/>
+    <w:lsdException w:name="Intense Reference" w:semiHidden="0" w:uiPriority="32" w:unhideWhenUsed="0" w:qFormat="1"/>
+    <w:lsdException w:name="Book Title" w:semiHidden="0" w:uiPriority="33" w:unhideWhenUsed="0" w:qFormat="1"/>
+    <w:lsdException w:name="Bibliography" w:uiPriority="37"/>
+    <w:lsdException w:name="TOC Heading" w:uiPriority="39" w:qFormat="1"/>
+  </w:latentStyles>
+  <w:style w:type="paragraph" w:default="1" w:styleId="Normal">
+    <w:name w:val="Normal"/>
+    <w:qFormat/>
+  </w:style>
+  <w:style w:type="character" w:default="1" w:styleId="DefaultParagraphFont">
+    <w:name w:val="Default Paragraph Font"/>
+    <w:uiPriority w:val="1"/>
+    <w:semiHidden/>
+    <w:unhideWhenUsed/>
+  </w:style>
+  <w:style w:type="table" w:default="1" w:styleId="TableNormal">
+    <w:name w:val="Normal Table"/>
+    <w:uiPriority w:val="99"/>
+    <w:semiHidden/>
+    <w:unhideWhenUsed/>
+    <w:tblPr>
+      <w:tblInd w:w="0" w:type="dxa"/>
+      <w:tblCellMar>
+        <w:top w:w="0" w:type="dxa"/>
+        <w:left w:w="108" w:type="dxa"/>
+        <w:bottom w:w="0" w:type="dxa"/>
+        <w:right w:w="108" w:type="dxa"/>
+      </w:tblCellMar>
+    </w:tblPr>
+  </w:style>
+  <w:style w:type="numbering" w:default="1" w:styleId="NoList">
+    <w:name w:val="No List"/>
+    <w:uiPriority w:val="99"/>
+    <w:semiHidden/>
+    <w:unhideWhenUsed/>
+  </w:style>
+  <w:style w:type="paragraph" w:styleId="ListParagraph">
+    <w:name w:val="List Paragraph"/>
+    <w:basedOn w:val="Normal"/>
+    <w:uiPriority w:val="34"/>
+    <w:qFormat/>
+    <w:rsid w:val="00F54493"/>
+    <w:pPr>
+      <w:ind w:left="720"/>
+      <w:contextualSpacing/>
+    </w:pPr>
+  </w:style>
+  <w:style w:type="paragraph" w:styleId="HTMLPreformatted">
+    <w:name w:val="HTML Preformatted"/>
+    <w:basedOn w:val="Normal"/>
+    <w:link w:val="HTMLPreformattedChar"/>
+    <w:uiPriority w:val="99"/>
+    <w:semiHidden/>
+    <w:unhideWhenUsed/>
+    <w:rsid w:val="00982DCF"/>
+    <w:pPr>
+      <w:tabs>
+        <w:tab w:val="left" w:pos="916"/>
+        <w:tab w:val="left" w:pos="1832"/>
+        <w:tab w:val="left" w:pos="2748"/>
+        <w:tab w:val="left" w:pos="3664"/>
+        <w:tab w:val="left" w:pos="4580"/>
+        <w:tab w:val="left" w:pos="5496"/>
+        <w:tab w:val="left" w:pos="6412"/>
+        <w:tab w:val="left" w:pos="7328"/>
+        <w:tab w:val="left" w:pos="8244"/>
+        <w:tab w:val="left" w:pos="9160"/>
+        <w:tab w:val="left" w:pos="10076"/>
+        <w:tab w:val="left" w:pos="10992"/>
+        <w:tab w:val="left" w:pos="11908"/>
+        <w:tab w:val="left" w:pos="12824"/>
+        <w:tab w:val="left" w:pos="13740"/>
+        <w:tab w:val="left" w:pos="14656"/>
+      </w:tabs>
+      <w:spacing w:after="0" w:line="240" w:lineRule="auto"/>
+    </w:pPr>
+    <w:rPr>
+      <w:rFonts w:ascii="Courier New" w:eastAsia="Times New Roman" w:hAnsi="Courier New" w:cs="Courier New"/>
+      <w:sz w:val="20"/>
+      <w:szCs w:val="20"/>
+    </w:rPr>
+  </w:style>
+  <w:style w:type="character" w:customStyle="1" w:styleId="HTMLPreformattedChar">
+    <w:name w:val="HTML Preformatted Char"/>
+    <w:basedOn w:val="DefaultParagraphFont"/>
+    <w:link w:val="HTMLPreformatted"/>
+    <w:uiPriority w:val="99"/>
+    <w:semiHidden/>
+    <w:rsid w:val="00982DCF"/>
+    <w:rPr>
+      <w:rFonts w:ascii="Courier New" w:eastAsia="Times New Roman" w:hAnsi="Courier New" w:cs="Courier New"/>
+      <w:sz w:val="20"/>
+      <w:szCs w:val="20"/>
+    </w:rPr>
+  </w:style>
+  <w:style w:type="paragraph" w:styleId="Caption">
+    <w:name w:val="caption"/>
+    <w:basedOn w:val="Normal"/>
+    <w:next w:val="Normal"/>
+    <w:uiPriority w:val="35"/>
+    <w:unhideWhenUsed/>
+    <w:qFormat/>
+    <w:rsid w:val="004F7C9E"/>
+    <w:pPr>
+      <w:spacing w:after="200" w:line="240" w:lineRule="auto"/>
+    </w:pPr>
+    <w:rPr>
+      <w:i/>
+      <w:iCs/>
+      <w:color w:val="44546A" w:themeColor="text2"/>
+      <w:sz w:val="18"/>
+      <w:szCs w:val="18"/>
+    </w:rPr>
+  </w:style>
+  <w:style w:type="paragraph" w:styleId="NoSpacing">
+    <w:name w:val="No Spacing"/>
+    <w:uiPriority w:val="1"/>
+    <w:qFormat/>
+    <w:rsid w:val="001F15F6"/>
+    <w:pPr>
+      <w:spacing w:after="0" w:line="240" w:lineRule="auto"/>
+    </w:pPr>
+  </w:style>
 </w:styles>
 </file>
 
@@ -8656,7 +8856,7 @@
     </a:clrScheme>
     <a:fontScheme name="Office">
       <a:majorFont>
-        <a:latin typeface="Calibri Light" panose="020F0302020204030204"/>
+        <a:latin typeface="Calibri Light"/>
         <a:ea typeface=""/>
         <a:cs typeface=""/>
         <a:font script="Jpan" typeface="游ゴシック Light"/>
@@ -8691,7 +8891,7 @@
         <a:font script="Geor" typeface="Sylfaen"/>
       </a:majorFont>
       <a:minorFont>
-        <a:latin typeface="Calibri" panose="020F0502020204030204"/>
+        <a:latin typeface="Calibri"/>
         <a:ea typeface=""/>
         <a:cs typeface=""/>
         <a:font script="Jpan" typeface="游明朝"/>
@@ -8868,7 +9068,7 @@
   <a:extraClrSchemeLst/>
   <a:extLst>
     <a:ext uri="{05A4C25C-085E-4340-85A3-A5531E510DB2}">
-      <thm15:themeFamily xmlns:thm15="http://schemas.microsoft.com/office/thememl/2012/main" name="Office Theme" id="{62F939B6-93AF-4DB8-9C6B-D6C7DFDC589F}" vid="{4A3C46E8-61CC-4603-A589-7422A47A8E4A}"/>
+      <thm15:themeFamily xmlns:thm15="http://schemas.microsoft.com/office/thememl/2012/main" xmlns="" name="Office Theme" id="{62F939B6-93AF-4DB8-9C6B-D6C7DFDC589F}" vid="{4A3C46E8-61CC-4603-A589-7422A47A8E4A}"/>
     </a:ext>
   </a:extLst>
 </a:theme>

--- a/REPORT.docx
+++ b/REPORT.docx
@@ -2662,10 +2662,66 @@
         <w:rPr>
           <w:rFonts w:ascii="Arial" w:hAnsi="Arial" w:cs="Arial"/>
           <w:b/>
+          <w:noProof/>
           <w:sz w:val="28"/>
           <w:szCs w:val="32"/>
         </w:rPr>
-        <w:t>Biểu đồ các chức năng hệ thống</w:t>
+        <w:drawing>
+          <wp:anchor distT="0" distB="0" distL="114300" distR="114300" simplePos="0" relativeHeight="251677696" behindDoc="0" locked="0" layoutInCell="1" allowOverlap="1" wp14:anchorId="3EA8C4F6" wp14:editId="6B98DE51">
+            <wp:simplePos x="0" y="0"/>
+            <wp:positionH relativeFrom="margin">
+              <wp:align>center</wp:align>
+            </wp:positionH>
+            <wp:positionV relativeFrom="paragraph">
+              <wp:posOffset>346710</wp:posOffset>
+            </wp:positionV>
+            <wp:extent cx="5486400" cy="3719052"/>
+            <wp:effectExtent l="0" t="0" r="0" b="0"/>
+            <wp:wrapTopAndBottom/>
+            <wp:docPr id="2" name="Picture 2"/>
+            <wp:cNvGraphicFramePr>
+              <a:graphicFrameLocks xmlns:a="http://schemas.openxmlformats.org/drawingml/2006/main" noChangeAspect="1"/>
+            </wp:cNvGraphicFramePr>
+            <a:graphic xmlns:a="http://schemas.openxmlformats.org/drawingml/2006/main">
+              <a:graphicData uri="http://schemas.openxmlformats.org/drawingml/2006/picture">
+                <pic:pic xmlns:pic="http://schemas.openxmlformats.org/drawingml/2006/picture">
+                  <pic:nvPicPr>
+                    <pic:cNvPr id="2" name="18424661_1878230642453065_1540413760_n.png"/>
+                    <pic:cNvPicPr/>
+                  </pic:nvPicPr>
+                  <pic:blipFill rotWithShape="1">
+                    <a:blip r:embed="rId5">
+                      <a:extLst>
+                        <a:ext uri="{28A0092B-C50C-407E-A947-70E740481C1C}">
+                          <a14:useLocalDpi xmlns:a14="http://schemas.microsoft.com/office/drawing/2010/main" val="0"/>
+                        </a:ext>
+                      </a:extLst>
+                    </a:blip>
+                    <a:srcRect l="802"/>
+                    <a:stretch/>
+                  </pic:blipFill>
+                  <pic:spPr bwMode="auto">
+                    <a:xfrm>
+                      <a:off x="0" y="0"/>
+                      <a:ext cx="5486400" cy="3719052"/>
+                    </a:xfrm>
+                    <a:prstGeom prst="rect">
+                      <a:avLst/>
+                    </a:prstGeom>
+                    <a:ln>
+                      <a:noFill/>
+                    </a:ln>
+                    <a:extLst>
+                      <a:ext uri="{53640926-AAD7-44D8-BBD7-CCE9431645EC}">
+                        <a14:shadowObscured xmlns:a14="http://schemas.microsoft.com/office/drawing/2010/main"/>
+                      </a:ext>
+                    </a:extLst>
+                  </pic:spPr>
+                </pic:pic>
+              </a:graphicData>
+            </a:graphic>
+          </wp:anchor>
+        </w:drawing>
       </w:r>
       <w:r>
         <w:rPr>
@@ -2674,8 +2730,31 @@
           <w:sz w:val="28"/>
           <w:szCs w:val="32"/>
         </w:rPr>
+        <w:t>Biểu đồ các chức năng hệ thống</w:t>
+      </w:r>
+      <w:r>
+        <w:rPr>
+          <w:rFonts w:ascii="Arial" w:hAnsi="Arial" w:cs="Arial"/>
+          <w:b/>
+          <w:sz w:val="28"/>
+          <w:szCs w:val="32"/>
+        </w:rPr>
         <w:t>:</w:t>
       </w:r>
+    </w:p>
+    <w:p>
+      <w:pPr>
+        <w:pStyle w:val="ListParagraph"/>
+        <w:spacing w:after="0" w:line="360" w:lineRule="auto"/>
+        <w:ind w:left="0"/>
+        <w:jc w:val="both"/>
+        <w:rPr>
+          <w:rFonts w:ascii="Arial" w:hAnsi="Arial" w:cs="Arial"/>
+          <w:b/>
+          <w:sz w:val="28"/>
+          <w:szCs w:val="32"/>
+        </w:rPr>
+      </w:pPr>
     </w:p>
     <w:p>
       <w:pPr>
@@ -2715,6 +2794,7 @@
           <w:sz w:val="32"/>
           <w:szCs w:val="32"/>
         </w:rPr>
+        <w:lastRenderedPageBreak/>
         <w:t>Cấu trúc dữ liệu</w:t>
       </w:r>
       <w:r>
@@ -2747,7 +2827,7 @@
                     <pic:cNvPicPr/>
                   </pic:nvPicPr>
                   <pic:blipFill>
-                    <a:blip r:embed="rId5">
+                    <a:blip r:embed="rId6">
                       <a:extLst>
                         <a:ext uri="{28A0092B-C50C-407E-A947-70E740481C1C}">
                           <a14:useLocalDpi xmlns:a14="http://schemas.microsoft.com/office/drawing/2010/main" val="0"/>
@@ -3060,6 +3140,7 @@
           <w:sz w:val="24"/>
           <w:szCs w:val="24"/>
         </w:rPr>
+        <w:lastRenderedPageBreak/>
         <mc:AlternateContent>
           <mc:Choice Requires="wps">
             <w:drawing>
@@ -5105,6 +5186,7 @@
           <w:sz w:val="32"/>
           <w:szCs w:val="32"/>
         </w:rPr>
+        <w:lastRenderedPageBreak/>
         <w:t>Kết quả</w:t>
       </w:r>
     </w:p>
@@ -5112,27 +5194,60 @@
       <w:pPr>
         <w:pStyle w:val="ListParagraph"/>
         <w:spacing w:after="0" w:line="360" w:lineRule="auto"/>
+        <w:jc w:val="both"/>
+        <w:rPr>
+          <w:rFonts w:ascii="Arial" w:hAnsi="Arial" w:cs="Arial"/>
+          <w:b/>
+          <w:sz w:val="32"/>
+          <w:szCs w:val="32"/>
+        </w:rPr>
+      </w:pPr>
+    </w:p>
+    <w:p>
+      <w:pPr>
+        <w:pStyle w:val="ListParagraph"/>
+        <w:spacing w:after="0" w:line="360" w:lineRule="auto"/>
         <w:ind w:left="0"/>
         <w:jc w:val="both"/>
         <w:rPr>
           <w:rFonts w:ascii="Arial" w:hAnsi="Arial" w:cs="Arial"/>
           <w:sz w:val="24"/>
+          <w:szCs w:val="24"/>
+        </w:rPr>
+      </w:pPr>
+    </w:p>
+    <w:p>
+      <w:pPr>
+        <w:pStyle w:val="ListParagraph"/>
+        <w:numPr>
+          <w:ilvl w:val="0"/>
+          <w:numId w:val="4"/>
+        </w:numPr>
+        <w:spacing w:after="0" w:line="360" w:lineRule="auto"/>
+        <w:ind w:left="0" w:firstLine="0"/>
+        <w:jc w:val="both"/>
+        <w:rPr>
+          <w:rFonts w:ascii="Arial" w:hAnsi="Arial" w:cs="Arial"/>
+          <w:b/>
+          <w:sz w:val="32"/>
           <w:szCs w:val="32"/>
         </w:rPr>
       </w:pPr>
       <w:r>
         <w:rPr>
           <w:rFonts w:ascii="Arial" w:hAnsi="Arial" w:cs="Arial"/>
-          <w:sz w:val="24"/>
+          <w:b/>
+          <w:sz w:val="32"/>
           <w:szCs w:val="32"/>
         </w:rPr>
-        <w:t>Screenshot một số kết quả</w:t>
-      </w:r>
-    </w:p>
-    <w:p>
-      <w:pPr>
-        <w:spacing w:after="0" w:line="360" w:lineRule="auto"/>
-        <w:ind w:left="720" w:firstLine="720"/>
+        <w:t>Kiểm thử</w:t>
+      </w:r>
+    </w:p>
+    <w:p>
+      <w:pPr>
+        <w:pStyle w:val="ListParagraph"/>
+        <w:spacing w:after="0" w:line="360" w:lineRule="auto"/>
+        <w:ind w:firstLine="720"/>
         <w:rPr>
           <w:rFonts w:ascii="Arial" w:hAnsi="Arial" w:cs="Arial"/>
           <w:sz w:val="24"/>
@@ -5144,7 +5259,7 @@
           <w:noProof/>
         </w:rPr>
         <w:drawing>
-          <wp:anchor distT="0" distB="0" distL="114300" distR="114300" simplePos="0" relativeHeight="251673600" behindDoc="0" locked="0" layoutInCell="1" allowOverlap="1" wp14:anchorId="26F7D024" wp14:editId="0BF8B9F1">
+          <wp:anchor distT="0" distB="0" distL="114300" distR="114300" simplePos="0" relativeHeight="251679744" behindDoc="0" locked="0" layoutInCell="1" allowOverlap="1" wp14:anchorId="5C8651B4" wp14:editId="27F94B19">
             <wp:simplePos x="0" y="0"/>
             <wp:positionH relativeFrom="margin">
               <wp:align>center</wp:align>
@@ -5167,7 +5282,7 @@
                     <pic:cNvPicPr/>
                   </pic:nvPicPr>
                   <pic:blipFill>
-                    <a:blip r:embed="rId6">
+                    <a:blip r:embed="rId7">
                       <a:extLst>
                         <a:ext uri="{28A0092B-C50C-407E-A947-70E740481C1C}">
                           <a14:useLocalDpi xmlns:a14="http://schemas.microsoft.com/office/drawing/2010/main" val="0"/>
@@ -5206,7 +5321,6 @@
       <w:pPr>
         <w:pStyle w:val="ListParagraph"/>
         <w:spacing w:after="0" w:line="360" w:lineRule="auto"/>
-        <w:ind w:left="0"/>
         <w:jc w:val="both"/>
         <w:rPr>
           <w:rFonts w:ascii="Arial" w:hAnsi="Arial" w:cs="Arial"/>
@@ -5248,7 +5362,7 @@
           <w:noProof/>
         </w:rPr>
         <w:drawing>
-          <wp:anchor distT="0" distB="0" distL="114300" distR="114300" simplePos="0" relativeHeight="251674624" behindDoc="0" locked="0" layoutInCell="1" allowOverlap="1" wp14:anchorId="773F6FD4" wp14:editId="57B216DE">
+          <wp:anchor distT="0" distB="0" distL="114300" distR="114300" simplePos="0" relativeHeight="251680768" behindDoc="0" locked="0" layoutInCell="1" allowOverlap="1" wp14:anchorId="21C2B65B" wp14:editId="45DA8458">
             <wp:simplePos x="0" y="0"/>
             <wp:positionH relativeFrom="margin">
               <wp:align>center</wp:align>
@@ -5271,7 +5385,7 @@
                     <pic:cNvPicPr/>
                   </pic:nvPicPr>
                   <pic:blipFill>
-                    <a:blip r:embed="rId7">
+                    <a:blip r:embed="rId8">
                       <a:extLst>
                         <a:ext uri="{28A0092B-C50C-407E-A947-70E740481C1C}">
                           <a14:useLocalDpi xmlns:a14="http://schemas.microsoft.com/office/drawing/2010/main" val="0"/>
@@ -5310,7 +5424,6 @@
       <w:pPr>
         <w:pStyle w:val="ListParagraph"/>
         <w:spacing w:after="0" w:line="360" w:lineRule="auto"/>
-        <w:ind w:firstLine="720"/>
         <w:jc w:val="both"/>
         <w:rPr>
           <w:rFonts w:ascii="Arial" w:hAnsi="Arial" w:cs="Arial"/>
@@ -5337,7 +5450,7 @@
         </w:rPr>
         <w:lastRenderedPageBreak/>
         <w:drawing>
-          <wp:anchor distT="0" distB="0" distL="114300" distR="114300" simplePos="0" relativeHeight="251675648" behindDoc="0" locked="0" layoutInCell="1" allowOverlap="1" wp14:anchorId="42027CA8" wp14:editId="7475211B">
+          <wp:anchor distT="0" distB="0" distL="114300" distR="114300" simplePos="0" relativeHeight="251681792" behindDoc="0" locked="0" layoutInCell="1" allowOverlap="1" wp14:anchorId="6B140227" wp14:editId="79A3785E">
             <wp:simplePos x="0" y="0"/>
             <wp:positionH relativeFrom="margin">
               <wp:align>center</wp:align>
@@ -5360,7 +5473,7 @@
                     <pic:cNvPicPr/>
                   </pic:nvPicPr>
                   <pic:blipFill>
-                    <a:blip r:embed="rId8">
+                    <a:blip r:embed="rId9">
                       <a:extLst>
                         <a:ext uri="{28A0092B-C50C-407E-A947-70E740481C1C}">
                           <a14:useLocalDpi xmlns:a14="http://schemas.microsoft.com/office/drawing/2010/main" val="0"/>
@@ -5399,7 +5512,6 @@
       <w:pPr>
         <w:pStyle w:val="ListParagraph"/>
         <w:spacing w:after="0" w:line="360" w:lineRule="auto"/>
-        <w:ind w:left="0"/>
         <w:jc w:val="both"/>
         <w:rPr>
           <w:rFonts w:ascii="Arial" w:hAnsi="Arial" w:cs="Arial"/>
@@ -5428,7 +5540,7 @@
           <w:szCs w:val="24"/>
         </w:rPr>
         <w:drawing>
-          <wp:anchor distT="0" distB="0" distL="114300" distR="114300" simplePos="0" relativeHeight="251676672" behindDoc="0" locked="0" layoutInCell="1" allowOverlap="1" wp14:anchorId="0966E1B1" wp14:editId="4AECFF9E">
+          <wp:anchor distT="0" distB="0" distL="114300" distR="114300" simplePos="0" relativeHeight="251682816" behindDoc="0" locked="0" layoutInCell="1" allowOverlap="1" wp14:anchorId="0F4DA510" wp14:editId="30C2147B">
             <wp:simplePos x="0" y="0"/>
             <wp:positionH relativeFrom="margin">
               <wp:align>center</wp:align>
@@ -5451,7 +5563,7 @@
                     <pic:cNvPicPr/>
                   </pic:nvPicPr>
                   <pic:blipFill>
-                    <a:blip r:embed="rId9">
+                    <a:blip r:embed="rId10">
                       <a:extLst>
                         <a:ext uri="{28A0092B-C50C-407E-A947-70E740481C1C}">
                           <a14:useLocalDpi xmlns:a14="http://schemas.microsoft.com/office/drawing/2010/main" val="0"/>
@@ -5494,36 +5606,31 @@
         <w:jc w:val="both"/>
         <w:rPr>
           <w:rFonts w:ascii="Arial" w:hAnsi="Arial" w:cs="Arial"/>
-          <w:sz w:val="24"/>
-          <w:szCs w:val="24"/>
-        </w:rPr>
-      </w:pPr>
-    </w:p>
-    <w:p>
-      <w:pPr>
-        <w:pStyle w:val="ListParagraph"/>
-        <w:numPr>
-          <w:ilvl w:val="0"/>
-          <w:numId w:val="4"/>
-        </w:numPr>
-        <w:spacing w:after="0" w:line="360" w:lineRule="auto"/>
-        <w:ind w:left="0" w:firstLine="0"/>
-        <w:jc w:val="both"/>
-        <w:rPr>
-          <w:rFonts w:ascii="Arial" w:hAnsi="Arial" w:cs="Arial"/>
           <w:b/>
           <w:sz w:val="32"/>
           <w:szCs w:val="32"/>
         </w:rPr>
       </w:pPr>
-      <w:r>
-        <w:rPr>
-          <w:rFonts w:ascii="Arial" w:hAnsi="Arial" w:cs="Arial"/>
-          <w:b/>
-          <w:sz w:val="32"/>
+    </w:p>
+    <w:p>
+      <w:pPr>
+        <w:pStyle w:val="ListParagraph"/>
+        <w:spacing w:after="0" w:line="360" w:lineRule="auto"/>
+        <w:ind w:left="0"/>
+        <w:jc w:val="both"/>
+        <w:rPr>
+          <w:rFonts w:ascii="Arial" w:hAnsi="Arial" w:cs="Arial"/>
+          <w:sz w:val="24"/>
           <w:szCs w:val="32"/>
         </w:rPr>
-        <w:t>Kiểm thử</w:t>
+      </w:pPr>
+      <w:r>
+        <w:rPr>
+          <w:rFonts w:ascii="Arial" w:hAnsi="Arial" w:cs="Arial"/>
+          <w:sz w:val="24"/>
+          <w:szCs w:val="32"/>
+        </w:rPr>
+        <w:t xml:space="preserve">Chương trình đã vận hành tương đối ổn định, chính xác. </w:t>
       </w:r>
     </w:p>
     <w:p>
@@ -5544,36 +5651,25 @@
           <w:sz w:val="24"/>
           <w:szCs w:val="32"/>
         </w:rPr>
-        <w:t xml:space="preserve">Chương trình đã vận hành tương đối ổn định, chính xác. </w:t>
-      </w:r>
-    </w:p>
-    <w:p>
-      <w:pPr>
-        <w:pStyle w:val="ListParagraph"/>
-        <w:spacing w:after="0" w:line="360" w:lineRule="auto"/>
-        <w:ind w:left="0"/>
-        <w:jc w:val="both"/>
+        <w:t xml:space="preserve">Tuy nhiên </w:t>
+      </w:r>
+      <w:r>
         <w:rPr>
           <w:rFonts w:ascii="Arial" w:hAnsi="Arial" w:cs="Arial"/>
           <w:sz w:val="24"/>
           <w:szCs w:val="32"/>
         </w:rPr>
-      </w:pPr>
+        <w:t>vẫn còn một</w:t>
+      </w:r>
+      <w:bookmarkStart w:id="0" w:name="_GoBack"/>
+      <w:bookmarkEnd w:id="0"/>
       <w:r>
         <w:rPr>
           <w:rFonts w:ascii="Arial" w:hAnsi="Arial" w:cs="Arial"/>
           <w:sz w:val="24"/>
           <w:szCs w:val="32"/>
         </w:rPr>
-        <w:t xml:space="preserve">Tuy nhiên </w:t>
-      </w:r>
-      <w:r>
-        <w:rPr>
-          <w:rFonts w:ascii="Arial" w:hAnsi="Arial" w:cs="Arial"/>
-          <w:sz w:val="24"/>
-          <w:szCs w:val="32"/>
-        </w:rPr>
-        <w:t>vẫn còn một số hạn chế:</w:t>
+        <w:t xml:space="preserve"> số hạn chế:</w:t>
       </w:r>
     </w:p>
     <w:p>
@@ -5603,52 +5699,6 @@
     <w:p>
       <w:pPr>
         <w:pStyle w:val="ListParagraph"/>
-        <w:spacing w:after="0" w:line="360" w:lineRule="auto"/>
-        <w:jc w:val="both"/>
-        <w:rPr>
-          <w:rFonts w:ascii="Arial" w:hAnsi="Arial" w:cs="Arial"/>
-          <w:sz w:val="24"/>
-          <w:szCs w:val="32"/>
-        </w:rPr>
-      </w:pPr>
-      <w:r>
-        <w:rPr>
-          <w:rFonts w:ascii="Arial" w:hAnsi="Arial" w:cs="Arial"/>
-          <w:sz w:val="24"/>
-          <w:szCs w:val="32"/>
-        </w:rPr>
-        <w:t xml:space="preserve">Trường hợp </w:t>
-      </w:r>
-      <w:r>
-        <w:rPr>
-          <w:rFonts w:ascii="Consolas" w:hAnsi="Consolas" w:cs="Arial"/>
-          <w:sz w:val="24"/>
-          <w:szCs w:val="24"/>
-          <w:shd w:val="clear" w:color="auto" w:fill="D9D9D9" w:themeFill="background1" w:themeFillShade="D9"/>
-        </w:rPr>
-        <w:t>(</w:t>
-      </w:r>
-      <w:r>
-        <w:rPr>
-          <w:rFonts w:ascii="Consolas" w:hAnsi="Consolas" w:cs="Arial"/>
-          <w:sz w:val="24"/>
-          <w:szCs w:val="24"/>
-          <w:shd w:val="clear" w:color="auto" w:fill="D9D9D9" w:themeFill="background1" w:themeFillShade="D9"/>
-        </w:rPr>
-        <w:t>int a) cin &gt;&gt; a;</w:t>
-      </w:r>
-      <w:r>
-        <w:rPr>
-          <w:rFonts w:ascii="Arial" w:hAnsi="Arial" w:cs="Arial"/>
-          <w:sz w:val="24"/>
-          <w:szCs w:val="32"/>
-        </w:rPr>
-        <w:t xml:space="preserve"> vẫn chưa xử lí được việc người dùng nhập sai</w:t>
-      </w:r>
-    </w:p>
-    <w:p>
-      <w:pPr>
-        <w:pStyle w:val="ListParagraph"/>
         <w:numPr>
           <w:ilvl w:val="0"/>
           <w:numId w:val="14"/>
@@ -5669,8 +5719,6 @@
         </w:rPr>
         <w:t>Giải thuật đơn giản, không hiệu quả khi đầu vào lớn.</w:t>
       </w:r>
-      <w:bookmarkStart w:id="0" w:name="_GoBack"/>
-      <w:bookmarkEnd w:id="0"/>
     </w:p>
     <w:p>
       <w:pPr>
@@ -5706,7 +5754,6 @@
           <w:sz w:val="40"/>
           <w:szCs w:val="32"/>
         </w:rPr>
-        <w:lastRenderedPageBreak/>
         <w:t>KẾT LUẬN</w:t>
       </w:r>
     </w:p>

--- a/REPORT.docx
+++ b/REPORT.docx
@@ -1,6 +1,6 @@
 
 <file path=word/document.xml><?xml version="1.0" encoding="utf-8"?>
-<w:document xmlns:wpc="http://schemas.microsoft.com/office/word/2010/wordprocessingCanvas" xmlns:mc="http://schemas.openxmlformats.org/markup-compatibility/2006" xmlns:o="urn:schemas-microsoft-com:office:office" xmlns:r="http://schemas.openxmlformats.org/officeDocument/2006/relationships" xmlns:m="http://schemas.openxmlformats.org/officeDocument/2006/math" xmlns:v="urn:schemas-microsoft-com:vml" xmlns:wp14="http://schemas.microsoft.com/office/word/2010/wordprocessingDrawing" xmlns:wp="http://schemas.openxmlformats.org/drawingml/2006/wordprocessingDrawing" xmlns:w10="urn:schemas-microsoft-com:office:word" xmlns:w="http://schemas.openxmlformats.org/wordprocessingml/2006/main" xmlns:w14="http://schemas.microsoft.com/office/word/2010/wordml" xmlns:wpg="http://schemas.microsoft.com/office/word/2010/wordprocessingGroup" xmlns:wpi="http://schemas.microsoft.com/office/word/2010/wordprocessingInk" xmlns:wne="http://schemas.microsoft.com/office/word/2006/wordml" xmlns:wps="http://schemas.microsoft.com/office/word/2010/wordprocessingShape" mc:Ignorable="w14 wp14">
+<w:document xmlns:wpc="http://schemas.microsoft.com/office/word/2010/wordprocessingCanvas" xmlns:cx="http://schemas.microsoft.com/office/drawing/2014/chartex" xmlns:mc="http://schemas.openxmlformats.org/markup-compatibility/2006" xmlns:o="urn:schemas-microsoft-com:office:office" xmlns:r="http://schemas.openxmlformats.org/officeDocument/2006/relationships" xmlns:m="http://schemas.openxmlformats.org/officeDocument/2006/math" xmlns:v="urn:schemas-microsoft-com:vml" xmlns:wp14="http://schemas.microsoft.com/office/word/2010/wordprocessingDrawing" xmlns:wp="http://schemas.openxmlformats.org/drawingml/2006/wordprocessingDrawing" xmlns:w10="urn:schemas-microsoft-com:office:word" xmlns:w="http://schemas.openxmlformats.org/wordprocessingml/2006/main" xmlns:w14="http://schemas.microsoft.com/office/word/2010/wordml" xmlns:w15="http://schemas.microsoft.com/office/word/2012/wordml" xmlns:w16se="http://schemas.microsoft.com/office/word/2015/wordml/symex" xmlns:wpg="http://schemas.microsoft.com/office/word/2010/wordprocessingGroup" xmlns:wpi="http://schemas.microsoft.com/office/word/2010/wordprocessingInk" xmlns:wne="http://schemas.microsoft.com/office/word/2006/wordml" xmlns:wps="http://schemas.microsoft.com/office/word/2010/wordprocessingShape" mc:Ignorable="w14 w15 w16se wp14">
   <w:body>
     <w:p>
       <w:pPr>
@@ -76,6 +76,35 @@
           <w:sz w:val="24"/>
           <w:szCs w:val="24"/>
         </w:rPr>
+        <w:t>Mã lớp:</w:t>
+      </w:r>
+      <w:r>
+        <w:rPr>
+          <w:rFonts w:ascii="Arial" w:hAnsi="Arial" w:cs="Arial"/>
+          <w:sz w:val="24"/>
+          <w:szCs w:val="24"/>
+        </w:rPr>
+        <w:tab/>
+        <w:t>95107</w:t>
+      </w:r>
+    </w:p>
+    <w:p>
+      <w:pPr>
+        <w:spacing w:after="0" w:line="360" w:lineRule="auto"/>
+        <w:ind w:firstLine="2880"/>
+        <w:jc w:val="both"/>
+        <w:rPr>
+          <w:rFonts w:ascii="Arial" w:hAnsi="Arial" w:cs="Arial"/>
+          <w:sz w:val="24"/>
+          <w:szCs w:val="24"/>
+        </w:rPr>
+      </w:pPr>
+      <w:r>
+        <w:rPr>
+          <w:rFonts w:ascii="Arial" w:hAnsi="Arial" w:cs="Arial"/>
+          <w:sz w:val="24"/>
+          <w:szCs w:val="24"/>
+        </w:rPr>
         <w:t>Năm học:</w:t>
       </w:r>
       <w:r>
@@ -112,15 +141,7 @@
           <w:sz w:val="24"/>
           <w:szCs w:val="24"/>
         </w:rPr>
-        <w:t>Đề tà</w:t>
-      </w:r>
-      <w:r>
-        <w:rPr>
-          <w:rFonts w:ascii="Arial" w:hAnsi="Arial" w:cs="Arial"/>
-          <w:sz w:val="24"/>
-          <w:szCs w:val="24"/>
-        </w:rPr>
-        <w:t>i:</w:t>
+        <w:t>Đề tài:</w:t>
       </w:r>
       <w:r>
         <w:rPr>
@@ -137,13 +158,6 @@
           <w:szCs w:val="24"/>
         </w:rPr>
         <w:tab/>
-      </w:r>
-      <w:r>
-        <w:rPr>
-          <w:rFonts w:ascii="Arial" w:hAnsi="Arial" w:cs="Arial"/>
-          <w:sz w:val="24"/>
-          <w:szCs w:val="24"/>
-        </w:rPr>
         <w:t>1</w:t>
       </w:r>
     </w:p>
@@ -232,15 +246,47 @@
           <w:sz w:val="24"/>
           <w:szCs w:val="24"/>
         </w:rPr>
-        <w:t xml:space="preserve">Phạm Sỹ Bằng – </w:t>
-      </w:r>
-      <w:r>
-        <w:rPr>
-          <w:rFonts w:ascii="Arial" w:hAnsi="Arial" w:cs="Arial"/>
-          <w:sz w:val="24"/>
-          <w:szCs w:val="24"/>
-        </w:rPr>
-        <w:t>20155119</w:t>
+        <w:t xml:space="preserve">Phạm Sỹ Bằng </w:t>
+      </w:r>
+      <w:r>
+        <w:rPr>
+          <w:rFonts w:ascii="Arial" w:hAnsi="Arial" w:cs="Arial"/>
+          <w:sz w:val="24"/>
+          <w:szCs w:val="24"/>
+        </w:rPr>
+        <w:tab/>
+      </w:r>
+      <w:r>
+        <w:rPr>
+          <w:rFonts w:ascii="Arial" w:hAnsi="Arial" w:cs="Arial"/>
+          <w:sz w:val="24"/>
+          <w:szCs w:val="24"/>
+        </w:rPr>
+        <w:t xml:space="preserve">– </w:t>
+      </w:r>
+      <w:r>
+        <w:rPr>
+          <w:rFonts w:ascii="Arial" w:hAnsi="Arial" w:cs="Arial"/>
+          <w:sz w:val="24"/>
+          <w:szCs w:val="24"/>
+        </w:rPr>
+        <w:t>2015</w:t>
+      </w:r>
+      <w:r>
+        <w:rPr>
+          <w:rFonts w:ascii="Arial" w:hAnsi="Arial" w:cs="Arial"/>
+          <w:sz w:val="24"/>
+          <w:szCs w:val="24"/>
+        </w:rPr>
+        <w:t xml:space="preserve"> </w:t>
+      </w:r>
+      <w:r>
+        <w:rPr>
+          <w:rFonts w:ascii="Arial" w:hAnsi="Arial" w:cs="Arial"/>
+          <w:sz w:val="24"/>
+          <w:szCs w:val="24"/>
+        </w:rPr>
+        <w:t>5119</w:t>
       </w:r>
     </w:p>
     <w:p>
@@ -260,8 +306,58 @@
           <w:sz w:val="24"/>
           <w:szCs w:val="24"/>
         </w:rPr>
-        <w:t>Lê Sĩ Bích –  20155125</w:t>
-      </w:r>
+        <w:t xml:space="preserve">Lê Sĩ Bích </w:t>
+      </w:r>
+      <w:r>
+        <w:rPr>
+          <w:rFonts w:ascii="Arial" w:hAnsi="Arial" w:cs="Arial"/>
+          <w:sz w:val="24"/>
+          <w:szCs w:val="24"/>
+        </w:rPr>
+        <w:tab/>
+      </w:r>
+      <w:r>
+        <w:rPr>
+          <w:rFonts w:ascii="Arial" w:hAnsi="Arial" w:cs="Arial"/>
+          <w:sz w:val="24"/>
+          <w:szCs w:val="24"/>
+        </w:rPr>
+        <w:tab/>
+      </w:r>
+      <w:r>
+        <w:rPr>
+          <w:rFonts w:ascii="Arial" w:hAnsi="Arial" w:cs="Arial"/>
+          <w:sz w:val="24"/>
+          <w:szCs w:val="24"/>
+        </w:rPr>
+        <w:t xml:space="preserve">– </w:t>
+      </w:r>
+      <w:r>
+        <w:rPr>
+          <w:rFonts w:ascii="Arial" w:hAnsi="Arial" w:cs="Arial"/>
+          <w:sz w:val="24"/>
+          <w:szCs w:val="24"/>
+        </w:rPr>
+        <w:t>2015</w:t>
+      </w:r>
+      <w:r>
+        <w:rPr>
+          <w:rFonts w:ascii="Arial" w:hAnsi="Arial" w:cs="Arial"/>
+          <w:sz w:val="24"/>
+          <w:szCs w:val="24"/>
+        </w:rPr>
+        <w:t xml:space="preserve"> </w:t>
+      </w:r>
+      <w:r>
+        <w:rPr>
+          <w:rFonts w:ascii="Arial" w:hAnsi="Arial" w:cs="Arial"/>
+          <w:sz w:val="24"/>
+          <w:szCs w:val="24"/>
+        </w:rPr>
+        <w:t>5125</w:t>
+      </w:r>
+      <w:bookmarkStart w:id="0" w:name="_GoBack"/>
+      <w:bookmarkEnd w:id="0"/>
     </w:p>
     <w:p>
       <w:pPr>
@@ -280,15 +376,47 @@
           <w:sz w:val="24"/>
           <w:szCs w:val="24"/>
         </w:rPr>
-        <w:t xml:space="preserve">Trịnh Bá Huy – </w:t>
-      </w:r>
-      <w:r>
-        <w:rPr>
-          <w:rFonts w:ascii="Arial" w:hAnsi="Arial" w:cs="Arial"/>
-          <w:sz w:val="24"/>
-          <w:szCs w:val="24"/>
-        </w:rPr>
-        <w:t>20155712</w:t>
+        <w:t xml:space="preserve">Trịnh Bá Huy </w:t>
+      </w:r>
+      <w:r>
+        <w:rPr>
+          <w:rFonts w:ascii="Arial" w:hAnsi="Arial" w:cs="Arial"/>
+          <w:sz w:val="24"/>
+          <w:szCs w:val="24"/>
+        </w:rPr>
+        <w:tab/>
+      </w:r>
+      <w:r>
+        <w:rPr>
+          <w:rFonts w:ascii="Arial" w:hAnsi="Arial" w:cs="Arial"/>
+          <w:sz w:val="24"/>
+          <w:szCs w:val="24"/>
+        </w:rPr>
+        <w:t xml:space="preserve">– </w:t>
+      </w:r>
+      <w:r>
+        <w:rPr>
+          <w:rFonts w:ascii="Arial" w:hAnsi="Arial" w:cs="Arial"/>
+          <w:sz w:val="24"/>
+          <w:szCs w:val="24"/>
+        </w:rPr>
+        <w:t>2015</w:t>
+      </w:r>
+      <w:r>
+        <w:rPr>
+          <w:rFonts w:ascii="Arial" w:hAnsi="Arial" w:cs="Arial"/>
+          <w:sz w:val="24"/>
+          <w:szCs w:val="24"/>
+        </w:rPr>
+        <w:t xml:space="preserve"> </w:t>
+      </w:r>
+      <w:r>
+        <w:rPr>
+          <w:rFonts w:ascii="Arial" w:hAnsi="Arial" w:cs="Arial"/>
+          <w:sz w:val="24"/>
+          <w:szCs w:val="24"/>
+        </w:rPr>
+        <w:t>5712</w:t>
       </w:r>
     </w:p>
     <w:p>
@@ -308,15 +436,47 @@
           <w:sz w:val="24"/>
           <w:szCs w:val="24"/>
         </w:rPr>
-        <w:t xml:space="preserve">Phạm Hùng Sơn – </w:t>
-      </w:r>
-      <w:r>
-        <w:rPr>
-          <w:rFonts w:ascii="Arial" w:hAnsi="Arial" w:cs="Arial"/>
-          <w:sz w:val="24"/>
-          <w:szCs w:val="24"/>
-        </w:rPr>
-        <w:t>20156403</w:t>
+        <w:t xml:space="preserve">Phạm Hùng Sơn </w:t>
+      </w:r>
+      <w:r>
+        <w:rPr>
+          <w:rFonts w:ascii="Arial" w:hAnsi="Arial" w:cs="Arial"/>
+          <w:sz w:val="24"/>
+          <w:szCs w:val="24"/>
+        </w:rPr>
+        <w:tab/>
+      </w:r>
+      <w:r>
+        <w:rPr>
+          <w:rFonts w:ascii="Arial" w:hAnsi="Arial" w:cs="Arial"/>
+          <w:sz w:val="24"/>
+          <w:szCs w:val="24"/>
+        </w:rPr>
+        <w:t xml:space="preserve">– </w:t>
+      </w:r>
+      <w:r>
+        <w:rPr>
+          <w:rFonts w:ascii="Arial" w:hAnsi="Arial" w:cs="Arial"/>
+          <w:sz w:val="24"/>
+          <w:szCs w:val="24"/>
+        </w:rPr>
+        <w:t>2015</w:t>
+      </w:r>
+      <w:r>
+        <w:rPr>
+          <w:rFonts w:ascii="Arial" w:hAnsi="Arial" w:cs="Arial"/>
+          <w:sz w:val="24"/>
+          <w:szCs w:val="24"/>
+        </w:rPr>
+        <w:t xml:space="preserve"> </w:t>
+      </w:r>
+      <w:r>
+        <w:rPr>
+          <w:rFonts w:ascii="Arial" w:hAnsi="Arial" w:cs="Arial"/>
+          <w:sz w:val="24"/>
+          <w:szCs w:val="24"/>
+        </w:rPr>
+        <w:t>6403</w:t>
       </w:r>
     </w:p>
     <w:p>
@@ -344,448 +504,13 @@
           <w:sz w:val="24"/>
           <w:szCs w:val="24"/>
         </w:rPr>
-        <w:t>20156500</w:t>
-      </w:r>
-    </w:p>
-    <w:p>
-      <w:pPr>
-        <w:spacing w:after="0" w:line="360" w:lineRule="auto"/>
-        <w:jc w:val="both"/>
-        <w:rPr>
-          <w:rFonts w:ascii="Arial" w:hAnsi="Arial" w:cs="Arial"/>
-          <w:sz w:val="24"/>
-          <w:szCs w:val="24"/>
-        </w:rPr>
-      </w:pPr>
-    </w:p>
-    <w:p>
-      <w:pPr>
-        <w:spacing w:after="0" w:line="360" w:lineRule="auto"/>
-        <w:jc w:val="both"/>
-        <w:rPr>
-          <w:rFonts w:ascii="Arial" w:hAnsi="Arial" w:cs="Arial"/>
-          <w:sz w:val="24"/>
-          <w:szCs w:val="24"/>
-        </w:rPr>
-      </w:pPr>
-      <w:r>
-        <w:rPr>
-          <w:rFonts w:ascii="Arial" w:hAnsi="Arial" w:cs="Arial"/>
-          <w:sz w:val="24"/>
-          <w:szCs w:val="24"/>
-        </w:rPr>
-        <w:t>Font chính: Arial</w:t>
-      </w:r>
-    </w:p>
-    <w:p>
-      <w:pPr>
-        <w:spacing w:after="0" w:line="360" w:lineRule="auto"/>
-        <w:jc w:val="both"/>
-        <w:rPr>
-          <w:rFonts w:ascii="Arial" w:hAnsi="Arial" w:cs="Arial"/>
-          <w:sz w:val="24"/>
-          <w:szCs w:val="24"/>
-        </w:rPr>
-      </w:pPr>
-      <w:r>
-        <w:rPr>
-          <w:rFonts w:ascii="Arial" w:hAnsi="Arial" w:cs="Arial"/>
-          <w:sz w:val="24"/>
-          <w:szCs w:val="24"/>
-        </w:rPr>
-        <w:t xml:space="preserve">Title (aka Chương ***) : cỡ chữ 20, </w:t>
-      </w:r>
-      <w:r>
-        <w:rPr>
-          <w:rFonts w:ascii="Arial" w:hAnsi="Arial" w:cs="Arial"/>
-          <w:sz w:val="24"/>
-          <w:szCs w:val="24"/>
-        </w:rPr>
-        <w:t>in đậm, viết hoa</w:t>
-      </w:r>
-    </w:p>
-    <w:p>
-      <w:pPr>
-        <w:spacing w:after="0" w:line="360" w:lineRule="auto"/>
-        <w:jc w:val="both"/>
-        <w:rPr>
-          <w:rFonts w:ascii="Arial" w:hAnsi="Arial" w:cs="Arial"/>
-          <w:sz w:val="24"/>
-          <w:szCs w:val="24"/>
-        </w:rPr>
-      </w:pPr>
-      <w:r>
-        <w:rPr>
-          <w:rFonts w:ascii="Arial" w:hAnsi="Arial" w:cs="Arial"/>
-          <w:sz w:val="24"/>
-          <w:szCs w:val="24"/>
-        </w:rPr>
-        <w:t>Mục</w:t>
-      </w:r>
-      <w:r>
-        <w:rPr>
-          <w:rFonts w:ascii="Arial" w:hAnsi="Arial" w:cs="Arial"/>
-          <w:sz w:val="24"/>
-          <w:szCs w:val="24"/>
-        </w:rPr>
-        <w:t xml:space="preserve"> chính (aka 1,2,3</w:t>
-      </w:r>
-      <w:r>
-        <w:rPr>
-          <w:rFonts w:ascii="Arial" w:hAnsi="Arial" w:cs="Arial"/>
-          <w:sz w:val="24"/>
-          <w:szCs w:val="24"/>
-        </w:rPr>
-        <w:t xml:space="preserve"> ….): cỡ chữ 16, in đậm, k viết hoa</w:t>
-      </w:r>
-    </w:p>
-    <w:p>
-      <w:pPr>
-        <w:spacing w:after="0" w:line="360" w:lineRule="auto"/>
-        <w:jc w:val="both"/>
-        <w:rPr>
-          <w:rFonts w:ascii="Arial" w:hAnsi="Arial" w:cs="Arial"/>
-          <w:sz w:val="24"/>
-          <w:szCs w:val="24"/>
-        </w:rPr>
-      </w:pPr>
-      <w:r>
-        <w:rPr>
-          <w:rFonts w:ascii="Arial" w:hAnsi="Arial" w:cs="Arial"/>
-          <w:sz w:val="24"/>
-          <w:szCs w:val="24"/>
-        </w:rPr>
-        <w:t>Mục phụ (aka 1.1, 1.2….): cỡ chữ 14, in đậm, k viết hoa</w:t>
-      </w:r>
-    </w:p>
-    <w:p>
-      <w:pPr>
-        <w:spacing w:after="0" w:line="360" w:lineRule="auto"/>
-        <w:jc w:val="both"/>
-        <w:rPr>
-          <w:rFonts w:ascii="Arial" w:hAnsi="Arial" w:cs="Arial"/>
-          <w:sz w:val="24"/>
-          <w:szCs w:val="24"/>
-        </w:rPr>
-      </w:pPr>
-      <w:r>
-        <w:rPr>
-          <w:rFonts w:ascii="Arial" w:hAnsi="Arial" w:cs="Arial"/>
-          <w:sz w:val="24"/>
-          <w:szCs w:val="24"/>
-        </w:rPr>
-        <w:t>Các ý chính: cỡ chữ 14, in đậm, k viết in hoa</w:t>
-      </w:r>
-    </w:p>
-    <w:p>
-      <w:pPr>
-        <w:spacing w:after="0" w:line="360" w:lineRule="auto"/>
-        <w:jc w:val="both"/>
-        <w:rPr>
-          <w:rFonts w:ascii="Arial" w:hAnsi="Arial" w:cs="Arial"/>
-          <w:sz w:val="24"/>
-          <w:szCs w:val="24"/>
-        </w:rPr>
-      </w:pPr>
-      <w:r>
-        <w:rPr>
-          <w:rFonts w:ascii="Arial" w:hAnsi="Arial" w:cs="Arial"/>
-          <w:sz w:val="24"/>
-          <w:szCs w:val="24"/>
-        </w:rPr>
-        <w:t>Còn lại: cỡ chữ 12</w:t>
-      </w:r>
-    </w:p>
-    <w:p>
-      <w:pPr>
-        <w:spacing w:after="0" w:line="360" w:lineRule="auto"/>
-        <w:jc w:val="both"/>
-        <w:rPr>
-          <w:rFonts w:ascii="Arial" w:hAnsi="Arial" w:cs="Arial"/>
-          <w:sz w:val="24"/>
-          <w:szCs w:val="24"/>
-        </w:rPr>
-      </w:pPr>
-      <w:r>
-        <w:rPr>
-          <w:rFonts w:ascii="Arial" w:hAnsi="Arial" w:cs="Arial"/>
-          <w:noProof/>
-          <w:sz w:val="24"/>
-          <w:szCs w:val="24"/>
-          <w:lang w:eastAsia="en-US"/>
-        </w:rPr>
-        <mc:AlternateContent>
-          <mc:Choice Requires="wps">
-            <w:drawing>
-              <wp:anchor distT="0" distB="0" distL="114300" distR="114300" simplePos="0" relativeHeight="251659264" behindDoc="0" locked="0" layoutInCell="1" allowOverlap="1" wp14:anchorId="12FDBF65" wp14:editId="2BA435A6">
-                <wp:simplePos x="0" y="0"/>
-                <wp:positionH relativeFrom="margin">
-                  <wp:align>left</wp:align>
-                </wp:positionH>
-                <wp:positionV relativeFrom="paragraph">
-                  <wp:posOffset>356870</wp:posOffset>
-                </wp:positionV>
-                <wp:extent cx="5934075" cy="876300"/>
-                <wp:effectExtent l="0" t="0" r="28575" b="19050"/>
-                <wp:wrapTopAndBottom/>
-                <wp:docPr id="1" name="Rectangle 1"/>
-                <wp:cNvGraphicFramePr/>
-                <a:graphic xmlns:a="http://schemas.openxmlformats.org/drawingml/2006/main">
-                  <a:graphicData uri="http://schemas.microsoft.com/office/word/2010/wordprocessingShape">
-                    <wps:wsp>
-                      <wps:cNvSpPr/>
-                      <wps:spPr>
-                        <a:xfrm>
-                          <a:off x="0" y="0"/>
-                          <a:ext cx="5934075" cy="876300"/>
-                        </a:xfrm>
-                        <a:prstGeom prst="rect">
-                          <a:avLst/>
-                        </a:prstGeom>
-                        <a:solidFill>
-                          <a:schemeClr val="bg1">
-                            <a:lumMod val="95000"/>
-                          </a:schemeClr>
-                        </a:solidFill>
-                        <a:ln>
-                          <a:solidFill>
-                            <a:schemeClr val="bg1">
-                              <a:lumMod val="75000"/>
-                            </a:schemeClr>
-                          </a:solidFill>
-                        </a:ln>
-                      </wps:spPr>
-                      <wps:style>
-                        <a:lnRef idx="2">
-                          <a:schemeClr val="accent6"/>
-                        </a:lnRef>
-                        <a:fillRef idx="1">
-                          <a:schemeClr val="lt1"/>
-                        </a:fillRef>
-                        <a:effectRef idx="0">
-                          <a:schemeClr val="accent6"/>
-                        </a:effectRef>
-                        <a:fontRef idx="minor">
-                          <a:schemeClr val="dk1"/>
-                        </a:fontRef>
-                      </wps:style>
-                      <wps:txbx>
-                        <w:txbxContent>
-                          <w:p>
-                            <w:pPr>
-                              <w:spacing w:after="0"/>
-                              <w:ind w:firstLine="360"/>
-                              <w:rPr>
-                                <w:rFonts w:ascii="Consolas" w:hAnsi="Consolas"/>
-                                <w:color w:val="000000" w:themeColor="text1"/>
-                                <w:sz w:val="24"/>
-                                <w:szCs w:val="24"/>
-                              </w:rPr>
-                            </w:pPr>
-                            <w:r>
-                              <w:rPr>
-                                <w:rFonts w:ascii="Consolas" w:hAnsi="Consolas"/>
-                                <w:color w:val="000000" w:themeColor="text1"/>
-                                <w:sz w:val="24"/>
-                                <w:szCs w:val="24"/>
-                              </w:rPr>
-                              <w:t>var</w:t>
-                            </w:r>
-                            <w:r>
-                              <w:rPr>
-                                <w:rFonts w:ascii="Consolas" w:hAnsi="Consolas"/>
-                                <w:color w:val="000000" w:themeColor="text1"/>
-                                <w:sz w:val="24"/>
-                                <w:szCs w:val="24"/>
-                              </w:rPr>
-                              <w:t xml:space="preserve"> root = document.getElementById(‘root’);</w:t>
-                            </w:r>
-                          </w:p>
-                        </w:txbxContent>
-                      </wps:txbx>
-                      <wps:bodyPr rot="0" spcFirstLastPara="0" vertOverflow="overflow" horzOverflow="overflow" vert="horz" wrap="square" lIns="91440" tIns="45720" rIns="91440" bIns="45720" numCol="1" spcCol="0" rtlCol="0" fromWordArt="0" anchor="ctr" anchorCtr="0" forceAA="0" compatLnSpc="1">
-                        <a:prstTxWarp prst="textNoShape">
-                          <a:avLst/>
-                        </a:prstTxWarp>
-                        <a:noAutofit/>
-                      </wps:bodyPr>
-                    </wps:wsp>
-                  </a:graphicData>
-                </a:graphic>
-                <wp14:sizeRelH relativeFrom="margin">
-                  <wp14:pctWidth>0</wp14:pctWidth>
-                </wp14:sizeRelH>
-                <wp14:sizeRelV relativeFrom="margin">
-                  <wp14:pctHeight>0</wp14:pctHeight>
-                </wp14:sizeRelV>
-              </wp:anchor>
-            </w:drawing>
-          </mc:Choice>
-          <mc:Fallback>
-            <w:pict>
-              <v:rect id="Rectangle 1" o:spid="_x0000_s1026" style="position:absolute;left:0;text-align:left;margin-left:0;margin-top:28.1pt;width:467.25pt;height:69pt;z-index:251659264;visibility:visible;mso-wrap-style:square;mso-width-percent:0;mso-height-percent:0;mso-wrap-distance-left:9pt;mso-wrap-distance-top:0;mso-wrap-distance-right:9pt;mso-wrap-distance-bottom:0;mso-position-horizontal:left;mso-position-horizontal-relative:margin;mso-position-vertical:absolute;mso-position-vertical-relative:text;mso-width-percent:0;mso-height-percent:0;mso-width-relative:margin;mso-height-relative:margin;v-text-anchor:middle" o:gfxdata="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" fillcolor="#f2f2f2 [3052]" strokecolor="#bfbfbf [2412]" strokeweight="1pt">
-                <v:textbox>
-                  <w:txbxContent>
-                    <w:p>
-                      <w:pPr>
-                        <w:spacing w:after="0"/>
-                        <w:ind w:firstLine="360"/>
-                        <w:rPr>
-                          <w:rFonts w:ascii="Consolas" w:hAnsi="Consolas"/>
-                          <w:color w:val="000000" w:themeColor="text1"/>
-                          <w:sz w:val="24"/>
-                          <w:szCs w:val="24"/>
-                        </w:rPr>
-                      </w:pPr>
-                      <w:r>
-                        <w:rPr>
-                          <w:rFonts w:ascii="Consolas" w:hAnsi="Consolas"/>
-                          <w:color w:val="000000" w:themeColor="text1"/>
-                          <w:sz w:val="24"/>
-                          <w:szCs w:val="24"/>
-                        </w:rPr>
-                        <w:t>var</w:t>
-                      </w:r>
-                      <w:r>
-                        <w:rPr>
-                          <w:rFonts w:ascii="Consolas" w:hAnsi="Consolas"/>
-                          <w:color w:val="000000" w:themeColor="text1"/>
-                          <w:sz w:val="24"/>
-                          <w:szCs w:val="24"/>
-                        </w:rPr>
-                        <w:t xml:space="preserve"> root = document.getElementById(‘root’);</w:t>
-                      </w:r>
-                    </w:p>
-                  </w:txbxContent>
-                </v:textbox>
-                <w10:wrap type="topAndBottom" anchorx="margin"/>
-              </v:rect>
-            </w:pict>
-          </mc:Fallback>
-        </mc:AlternateContent>
-      </w:r>
-      <w:r>
-        <w:rPr>
-          <w:rFonts w:ascii="Arial" w:hAnsi="Arial" w:cs="Arial"/>
-          <w:sz w:val="24"/>
-          <w:szCs w:val="24"/>
-        </w:rPr>
-        <w:t>Code: font Consolas, cỡ 12</w:t>
-      </w:r>
-      <w:r>
-        <w:rPr>
-          <w:rFonts w:ascii="Arial" w:hAnsi="Arial" w:cs="Arial"/>
-          <w:sz w:val="24"/>
-          <w:szCs w:val="24"/>
-        </w:rPr>
-        <w:t>, có kẻ khung (</w:t>
-      </w:r>
-      <w:r>
-        <w:rPr>
-          <w:rFonts w:ascii="Arial" w:hAnsi="Arial" w:cs="Arial"/>
-          <w:sz w:val="24"/>
-          <w:szCs w:val="24"/>
-        </w:rPr>
-        <w:t>hãy copy paste</w:t>
-      </w:r>
-      <w:r>
-        <w:rPr>
-          <w:rFonts w:ascii="Arial" w:hAnsi="Arial" w:cs="Arial"/>
-          <w:sz w:val="24"/>
-          <w:szCs w:val="24"/>
-        </w:rPr>
-        <w:t>)</w:t>
-      </w:r>
-      <w:r>
-        <w:rPr>
-          <w:rFonts w:ascii="Arial" w:hAnsi="Arial" w:cs="Arial"/>
-          <w:sz w:val="24"/>
-          <w:szCs w:val="24"/>
-        </w:rPr>
-        <w:t>.</w:t>
-      </w:r>
-    </w:p>
-    <w:p>
-      <w:pPr>
-        <w:spacing w:after="0" w:line="360" w:lineRule="auto"/>
-        <w:jc w:val="both"/>
-        <w:rPr>
-          <w:rFonts w:ascii="Arial" w:hAnsi="Arial" w:cs="Arial"/>
-          <w:sz w:val="24"/>
-          <w:szCs w:val="24"/>
-        </w:rPr>
-      </w:pPr>
-    </w:p>
-    <w:p>
-      <w:pPr>
-        <w:spacing w:after="0" w:line="360" w:lineRule="auto"/>
-        <w:jc w:val="both"/>
-        <w:rPr>
-          <w:rFonts w:ascii="Arial" w:hAnsi="Arial" w:cs="Arial"/>
-          <w:sz w:val="24"/>
-          <w:szCs w:val="24"/>
-        </w:rPr>
-      </w:pPr>
-      <w:r>
-        <w:rPr>
-          <w:rFonts w:ascii="Arial" w:hAnsi="Arial" w:cs="Arial"/>
-          <w:sz w:val="24"/>
-          <w:szCs w:val="24"/>
-        </w:rPr>
-        <w:t>Inline code: Copy phần “inline code ở dưới”, xóa “nline cod”. Viết code cần vào giữa. Sau đó xóa “i” và “e” đi</w:t>
-      </w:r>
-    </w:p>
-    <w:p>
-      <w:pPr>
-        <w:spacing w:after="0" w:line="360" w:lineRule="auto"/>
-        <w:jc w:val="both"/>
-        <w:rPr>
-          <w:rFonts w:ascii="Arial" w:hAnsi="Arial" w:cs="Arial"/>
-          <w:sz w:val="24"/>
-          <w:szCs w:val="24"/>
-        </w:rPr>
-      </w:pPr>
-      <w:r>
-        <w:rPr>
-          <w:rFonts w:ascii="Arial" w:hAnsi="Arial" w:cs="Arial"/>
-          <w:sz w:val="24"/>
-          <w:szCs w:val="24"/>
-        </w:rPr>
-        <w:t xml:space="preserve">Đây là một dòng có </w:t>
-      </w:r>
-      <w:r>
-        <w:rPr>
-          <w:rFonts w:ascii="Consolas" w:hAnsi="Consolas" w:cs="Arial"/>
-          <w:sz w:val="24"/>
-          <w:szCs w:val="24"/>
-          <w:shd w:val="clear" w:color="auto" w:fill="D9D9D9" w:themeFill="background1" w:themeFillShade="D9"/>
-        </w:rPr>
-        <w:t>inlin</w:t>
-      </w:r>
-      <w:r>
-        <w:rPr>
-          <w:rFonts w:ascii="Consolas" w:hAnsi="Consolas" w:cs="Arial"/>
-          <w:sz w:val="24"/>
-          <w:szCs w:val="24"/>
-          <w:shd w:val="clear" w:color="auto" w:fill="D9D9D9" w:themeFill="background1" w:themeFillShade="D9"/>
-        </w:rPr>
-        <w:t>e</w:t>
-      </w:r>
-      <w:r>
-        <w:rPr>
-          <w:rFonts w:ascii="Consolas" w:hAnsi="Consolas" w:cs="Arial"/>
-          <w:sz w:val="24"/>
-          <w:szCs w:val="24"/>
-          <w:shd w:val="clear" w:color="auto" w:fill="D9D9D9" w:themeFill="background1" w:themeFillShade="D9"/>
-        </w:rPr>
-        <w:t xml:space="preserve"> code</w:t>
-      </w:r>
-      <w:r>
-        <w:rPr>
-          <w:rFonts w:ascii="Arial" w:hAnsi="Arial" w:cs="Arial"/>
-          <w:sz w:val="24"/>
-          <w:szCs w:val="24"/>
-          <w:shd w:val="clear" w:color="auto" w:fill="F2F2F2" w:themeFill="background1" w:themeFillShade="F2"/>
+        <w:t>2015</w:t>
+      </w:r>
+      <w:r>
+        <w:rPr>
+          <w:rFonts w:ascii="Arial" w:hAnsi="Arial" w:cs="Arial"/>
+          <w:sz w:val="24"/>
+          <w:szCs w:val="24"/>
         </w:rPr>
         <w:t xml:space="preserve"> </w:t>
       </w:r>
@@ -795,184 +520,30 @@
           <w:sz w:val="24"/>
           <w:szCs w:val="24"/>
         </w:rPr>
-        <w:t>hjhjhj.</w:t>
-      </w:r>
-    </w:p>
-    <w:p>
-      <w:pPr>
-        <w:spacing w:after="0" w:line="360" w:lineRule="auto"/>
-        <w:jc w:val="both"/>
-        <w:rPr>
-          <w:rFonts w:ascii="Arial" w:hAnsi="Arial" w:cs="Arial"/>
-          <w:sz w:val="24"/>
-          <w:szCs w:val="24"/>
-        </w:rPr>
-      </w:pPr>
-      <w:r>
-        <w:rPr>
-          <w:rFonts w:ascii="Arial" w:hAnsi="Arial" w:cs="Arial"/>
-          <w:sz w:val="24"/>
-          <w:szCs w:val="24"/>
-        </w:rPr>
-        <w:t xml:space="preserve">VD: abc abc =&gt; abc </w:t>
-      </w:r>
-      <w:r>
-        <w:rPr>
-          <w:rFonts w:ascii="Consolas" w:hAnsi="Consolas" w:cs="Arial"/>
-          <w:sz w:val="24"/>
-          <w:szCs w:val="24"/>
-          <w:shd w:val="clear" w:color="auto" w:fill="D9D9D9" w:themeFill="background1" w:themeFillShade="D9"/>
-        </w:rPr>
-        <w:t>inlin</w:t>
-      </w:r>
-      <w:r>
-        <w:rPr>
-          <w:rFonts w:ascii="Consolas" w:hAnsi="Consolas" w:cs="Arial"/>
-          <w:sz w:val="24"/>
-          <w:szCs w:val="24"/>
-          <w:shd w:val="clear" w:color="auto" w:fill="D9D9D9" w:themeFill="background1" w:themeFillShade="D9"/>
-        </w:rPr>
-        <w:t>e</w:t>
-      </w:r>
-      <w:r>
-        <w:rPr>
-          <w:rFonts w:ascii="Consolas" w:hAnsi="Consolas" w:cs="Arial"/>
-          <w:sz w:val="24"/>
-          <w:szCs w:val="24"/>
-          <w:shd w:val="clear" w:color="auto" w:fill="D9D9D9" w:themeFill="background1" w:themeFillShade="D9"/>
-        </w:rPr>
-        <w:t xml:space="preserve"> code</w:t>
-      </w:r>
-      <w:r>
-        <w:rPr>
-          <w:rFonts w:ascii="Arial" w:hAnsi="Arial" w:cs="Arial"/>
-          <w:sz w:val="24"/>
-          <w:szCs w:val="24"/>
-          <w:shd w:val="clear" w:color="auto" w:fill="F2F2F2" w:themeFill="background1" w:themeFillShade="F2"/>
-        </w:rPr>
-        <w:t xml:space="preserve"> </w:t>
-      </w:r>
-      <w:r>
-        <w:rPr>
-          <w:rFonts w:ascii="Arial" w:hAnsi="Arial" w:cs="Arial"/>
-          <w:sz w:val="24"/>
-          <w:szCs w:val="24"/>
-        </w:rPr>
-        <w:t xml:space="preserve">abc =&gt; abc </w:t>
-      </w:r>
-      <w:r>
-        <w:rPr>
-          <w:rFonts w:ascii="Consolas" w:hAnsi="Consolas" w:cs="Arial"/>
-          <w:sz w:val="24"/>
-          <w:szCs w:val="24"/>
-          <w:shd w:val="clear" w:color="auto" w:fill="D9D9D9" w:themeFill="background1" w:themeFillShade="D9"/>
-        </w:rPr>
-        <w:t>ie</w:t>
-      </w:r>
-      <w:r>
-        <w:rPr>
-          <w:rFonts w:ascii="Arial" w:hAnsi="Arial" w:cs="Arial"/>
-          <w:sz w:val="24"/>
-          <w:szCs w:val="24"/>
-          <w:shd w:val="clear" w:color="auto" w:fill="F2F2F2" w:themeFill="background1" w:themeFillShade="F2"/>
-        </w:rPr>
-        <w:t xml:space="preserve"> </w:t>
-      </w:r>
-      <w:r>
-        <w:rPr>
-          <w:rFonts w:ascii="Arial" w:hAnsi="Arial" w:cs="Arial"/>
-          <w:sz w:val="24"/>
-          <w:szCs w:val="24"/>
-        </w:rPr>
-        <w:t xml:space="preserve">abc =&gt; abc </w:t>
-      </w:r>
-      <w:r>
-        <w:rPr>
-          <w:rFonts w:ascii="Consolas" w:hAnsi="Consolas" w:cs="Arial"/>
-          <w:sz w:val="24"/>
-          <w:szCs w:val="24"/>
-          <w:shd w:val="clear" w:color="auto" w:fill="D9D9D9" w:themeFill="background1" w:themeFillShade="D9"/>
-        </w:rPr>
-        <w:t>ivar x = 2e</w:t>
-      </w:r>
-      <w:r>
-        <w:rPr>
-          <w:rFonts w:ascii="Arial" w:hAnsi="Arial" w:cs="Arial"/>
-          <w:sz w:val="24"/>
-          <w:szCs w:val="24"/>
-          <w:shd w:val="clear" w:color="auto" w:fill="F2F2F2" w:themeFill="background1" w:themeFillShade="F2"/>
-        </w:rPr>
-        <w:t xml:space="preserve"> </w:t>
-      </w:r>
-      <w:r>
-        <w:rPr>
-          <w:rFonts w:ascii="Arial" w:hAnsi="Arial" w:cs="Arial"/>
-          <w:sz w:val="24"/>
-          <w:szCs w:val="24"/>
-        </w:rPr>
-        <w:t>abc</w:t>
-      </w:r>
-    </w:p>
-    <w:p>
-      <w:pPr>
-        <w:spacing w:after="0" w:line="360" w:lineRule="auto"/>
-        <w:jc w:val="both"/>
-        <w:rPr>
-          <w:rFonts w:ascii="Arial" w:hAnsi="Arial" w:cs="Arial"/>
-          <w:sz w:val="24"/>
-          <w:szCs w:val="24"/>
-        </w:rPr>
-      </w:pPr>
-      <w:r>
-        <w:rPr>
-          <w:rFonts w:ascii="Arial" w:hAnsi="Arial" w:cs="Arial"/>
-          <w:sz w:val="24"/>
-          <w:szCs w:val="24"/>
-        </w:rPr>
-        <w:t>=&gt;</w:t>
-      </w:r>
-      <w:r>
-        <w:rPr>
-          <w:rFonts w:ascii="Arial" w:hAnsi="Arial" w:cs="Arial"/>
-          <w:sz w:val="24"/>
-          <w:szCs w:val="24"/>
-        </w:rPr>
-        <w:t xml:space="preserve"> </w:t>
-      </w:r>
-      <w:r>
-        <w:rPr>
-          <w:rFonts w:ascii="Arial" w:hAnsi="Arial" w:cs="Arial"/>
-          <w:sz w:val="24"/>
-          <w:szCs w:val="24"/>
-        </w:rPr>
-        <w:t xml:space="preserve">abc </w:t>
-      </w:r>
-      <w:r>
-        <w:rPr>
-          <w:rFonts w:ascii="Consolas" w:hAnsi="Consolas" w:cs="Arial"/>
-          <w:sz w:val="24"/>
-          <w:szCs w:val="24"/>
-          <w:shd w:val="clear" w:color="auto" w:fill="D9D9D9" w:themeFill="background1" w:themeFillShade="D9"/>
-        </w:rPr>
-        <w:t>var x = 2</w:t>
-      </w:r>
-      <w:r>
-        <w:rPr>
-          <w:rFonts w:ascii="Arial" w:hAnsi="Arial" w:cs="Arial"/>
-          <w:sz w:val="24"/>
-          <w:szCs w:val="24"/>
-          <w:shd w:val="clear" w:color="auto" w:fill="F2F2F2" w:themeFill="background1" w:themeFillShade="F2"/>
-        </w:rPr>
-        <w:t xml:space="preserve"> </w:t>
-      </w:r>
-      <w:r>
-        <w:rPr>
-          <w:rFonts w:ascii="Arial" w:hAnsi="Arial" w:cs="Arial"/>
-          <w:sz w:val="24"/>
-          <w:szCs w:val="24"/>
-        </w:rPr>
-        <w:t>abc</w:t>
-      </w:r>
+        <w:t>6500</w:t>
+      </w:r>
+    </w:p>
+    <w:p>
+      <w:pPr>
+        <w:spacing w:after="0" w:line="360" w:lineRule="auto"/>
+        <w:jc w:val="both"/>
+        <w:rPr>
+          <w:rFonts w:ascii="Arial" w:hAnsi="Arial" w:cs="Arial"/>
+          <w:sz w:val="24"/>
+          <w:szCs w:val="24"/>
+        </w:rPr>
+      </w:pPr>
+    </w:p>
+    <w:p>
+      <w:pPr>
+        <w:spacing w:after="0" w:line="360" w:lineRule="auto"/>
+        <w:jc w:val="both"/>
+        <w:rPr>
+          <w:rFonts w:ascii="Arial" w:hAnsi="Arial" w:cs="Arial"/>
+          <w:sz w:val="24"/>
+          <w:szCs w:val="24"/>
+        </w:rPr>
+      </w:pPr>
     </w:p>
     <w:p>
       <w:pPr>
@@ -1358,6 +929,17 @@
         </w:rPr>
         <w:t>các doanh nghiệp tháo gỡ được những khó khăn đã và đang đối mặt về quản lí.</w:t>
       </w:r>
+    </w:p>
+    <w:p>
+      <w:pPr>
+        <w:spacing w:after="0" w:line="360" w:lineRule="auto"/>
+        <w:jc w:val="both"/>
+        <w:rPr>
+          <w:rFonts w:ascii="Arial" w:hAnsi="Arial" w:cs="Arial"/>
+          <w:sz w:val="24"/>
+          <w:szCs w:val="24"/>
+        </w:rPr>
+      </w:pPr>
     </w:p>
     <w:p>
       <w:pPr>
@@ -1749,12 +1331,11 @@
           <w:noProof/>
           <w:sz w:val="24"/>
           <w:szCs w:val="24"/>
-          <w:lang w:eastAsia="en-US"/>
         </w:rPr>
         <mc:AlternateContent>
           <mc:Choice Requires="wps">
             <w:drawing>
-              <wp:anchor distT="0" distB="0" distL="114300" distR="114300" simplePos="0" relativeHeight="251661312" behindDoc="0" locked="0" layoutInCell="1" allowOverlap="1" wp14:anchorId="345F437B" wp14:editId="45AC8F6A">
+              <wp:anchor distT="0" distB="0" distL="114300" distR="114300" simplePos="0" relativeHeight="251650560" behindDoc="0" locked="0" layoutInCell="1" allowOverlap="1" wp14:anchorId="345F437B" wp14:editId="45AC8F6A">
                 <wp:simplePos x="0" y="0"/>
                 <wp:positionH relativeFrom="margin">
                   <wp:align>left</wp:align>
@@ -2061,7 +1642,7 @@
           </mc:Choice>
           <mc:Fallback>
             <w:pict>
-              <v:rect id="Rectangle 3" o:spid="_x0000_s1027" style="position:absolute;left:0;text-align:left;margin-left:0;margin-top:27.75pt;width:467.25pt;height:184.5pt;z-index:251661312;visibility:visible;mso-wrap-style:square;mso-width-percent:0;mso-height-percent:0;mso-wrap-distance-left:9pt;mso-wrap-distance-top:0;mso-wrap-distance-right:9pt;mso-wrap-distance-bottom:0;mso-position-horizontal:left;mso-position-horizontal-relative:margin;mso-position-vertical:absolute;mso-position-vertical-relative:text;mso-width-percent:0;mso-height-percent:0;mso-width-relative:margin;mso-height-relative:margin;v-text-anchor:middle" o:gfxdata="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" fillcolor="#f2f2f2 [3052]" strokecolor="#bfbfbf [2412]" strokeweight="1pt">
+              <v:rect w14:anchorId="345F437B" id="Rectangle 3" o:spid="_x0000_s1026" style="position:absolute;left:0;text-align:left;margin-left:0;margin-top:27.75pt;width:467.25pt;height:184.5pt;z-index:251650560;visibility:visible;mso-wrap-style:square;mso-width-percent:0;mso-height-percent:0;mso-wrap-distance-left:9pt;mso-wrap-distance-top:0;mso-wrap-distance-right:9pt;mso-wrap-distance-bottom:0;mso-position-horizontal:left;mso-position-horizontal-relative:margin;mso-position-vertical:absolute;mso-position-vertical-relative:text;mso-width-percent:0;mso-height-percent:0;mso-width-relative:margin;mso-height-relative:margin;v-text-anchor:middle" o:gfxdata="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" fillcolor="#f2f2f2 [3052]" strokecolor="#bfbfbf [2412]" strokeweight="1pt">
                 <v:textbox>
                   <w:txbxContent>
                     <w:p>
@@ -2620,32 +2201,77 @@
         <w:jc w:val="both"/>
         <w:rPr>
           <w:rFonts w:ascii="Arial" w:hAnsi="Arial" w:cs="Arial"/>
-          <w:sz w:val="24"/>
-          <w:szCs w:val="24"/>
-        </w:rPr>
-      </w:pPr>
-      <w:r>
-        <w:rPr>
-          <w:rFonts w:ascii="Arial" w:hAnsi="Arial" w:cs="Arial"/>
           <w:b/>
           <w:sz w:val="28"/>
           <w:szCs w:val="32"/>
         </w:rPr>
+      </w:pPr>
+      <w:r>
+        <w:rPr>
+          <w:rFonts w:ascii="Arial" w:hAnsi="Arial" w:cs="Arial"/>
+          <w:noProof/>
+          <w:sz w:val="24"/>
+          <w:szCs w:val="24"/>
+        </w:rPr>
+        <w:drawing>
+          <wp:anchor distT="0" distB="0" distL="114300" distR="114300" simplePos="0" relativeHeight="251655680" behindDoc="0" locked="0" layoutInCell="1" allowOverlap="1" wp14:anchorId="0DCAE7D2" wp14:editId="3C2C1C29">
+            <wp:simplePos x="0" y="0"/>
+            <wp:positionH relativeFrom="column">
+              <wp:posOffset>228600</wp:posOffset>
+            </wp:positionH>
+            <wp:positionV relativeFrom="paragraph">
+              <wp:posOffset>306705</wp:posOffset>
+            </wp:positionV>
+            <wp:extent cx="5486400" cy="2694548"/>
+            <wp:effectExtent l="0" t="0" r="0" b="0"/>
+            <wp:wrapTopAndBottom/>
+            <wp:docPr id="7" name="Picture 7"/>
+            <wp:cNvGraphicFramePr>
+              <a:graphicFrameLocks xmlns:a="http://schemas.openxmlformats.org/drawingml/2006/main" noChangeAspect="1"/>
+            </wp:cNvGraphicFramePr>
+            <a:graphic xmlns:a="http://schemas.openxmlformats.org/drawingml/2006/main">
+              <a:graphicData uri="http://schemas.openxmlformats.org/drawingml/2006/picture">
+                <pic:pic xmlns:pic="http://schemas.openxmlformats.org/drawingml/2006/picture">
+                  <pic:nvPicPr>
+                    <pic:cNvPr id="7" name="18426112_650171175185609_298861144_o.png"/>
+                    <pic:cNvPicPr/>
+                  </pic:nvPicPr>
+                  <pic:blipFill>
+                    <a:blip r:embed="rId6" cstate="print">
+                      <a:extLst>
+                        <a:ext uri="{28A0092B-C50C-407E-A947-70E740481C1C}">
+                          <a14:useLocalDpi xmlns:a14="http://schemas.microsoft.com/office/drawing/2010/main" val="0"/>
+                        </a:ext>
+                      </a:extLst>
+                    </a:blip>
+                    <a:stretch>
+                      <a:fillRect/>
+                    </a:stretch>
+                  </pic:blipFill>
+                  <pic:spPr>
+                    <a:xfrm>
+                      <a:off x="0" y="0"/>
+                      <a:ext cx="5486400" cy="2694548"/>
+                    </a:xfrm>
+                    <a:prstGeom prst="rect">
+                      <a:avLst/>
+                    </a:prstGeom>
+                  </pic:spPr>
+                </pic:pic>
+              </a:graphicData>
+            </a:graphic>
+          </wp:anchor>
+        </w:drawing>
+      </w:r>
+      <w:r>
+        <w:rPr>
+          <w:rFonts w:ascii="Arial" w:hAnsi="Arial" w:cs="Arial"/>
+          <w:b/>
+          <w:sz w:val="28"/>
+          <w:szCs w:val="32"/>
+        </w:rPr>
         <w:t>Vẽ biểu đồ mô hình hệ thống:</w:t>
       </w:r>
-    </w:p>
-    <w:p>
-      <w:pPr>
-        <w:pStyle w:val="ListParagraph"/>
-        <w:spacing w:after="0" w:line="360" w:lineRule="auto"/>
-        <w:ind w:left="0"/>
-        <w:jc w:val="both"/>
-        <w:rPr>
-          <w:rFonts w:ascii="Arial" w:hAnsi="Arial" w:cs="Arial"/>
-          <w:sz w:val="24"/>
-          <w:szCs w:val="24"/>
-        </w:rPr>
-      </w:pPr>
     </w:p>
     <w:p>
       <w:pPr>
@@ -2667,16 +2293,15 @@
           <w:noProof/>
           <w:sz w:val="28"/>
           <w:szCs w:val="32"/>
-          <w:lang w:eastAsia="en-US"/>
         </w:rPr>
         <w:drawing>
-          <wp:anchor distT="0" distB="0" distL="114300" distR="114300" simplePos="0" relativeHeight="251677696" behindDoc="0" locked="0" layoutInCell="1" allowOverlap="1" wp14:anchorId="3EA8C4F6" wp14:editId="6B98DE51">
+          <wp:anchor distT="0" distB="0" distL="114300" distR="114300" simplePos="0" relativeHeight="251652608" behindDoc="0" locked="0" layoutInCell="1" allowOverlap="1" wp14:anchorId="3E2970F1" wp14:editId="56DEA152">
             <wp:simplePos x="0" y="0"/>
             <wp:positionH relativeFrom="margin">
-              <wp:align>center</wp:align>
+              <wp:posOffset>228600</wp:posOffset>
             </wp:positionH>
             <wp:positionV relativeFrom="paragraph">
-              <wp:posOffset>346710</wp:posOffset>
+              <wp:posOffset>3158490</wp:posOffset>
             </wp:positionV>
             <wp:extent cx="5486400" cy="3719052"/>
             <wp:effectExtent l="0" t="0" r="0" b="0"/>
@@ -2693,7 +2318,7 @@
                     <pic:cNvPicPr/>
                   </pic:nvPicPr>
                   <pic:blipFill rotWithShape="1">
-                    <a:blip r:embed="rId6">
+                    <a:blip r:embed="rId7">
                       <a:extLst>
                         <a:ext uri="{28A0092B-C50C-407E-A947-70E740481C1C}">
                           <a14:useLocalDpi xmlns:a14="http://schemas.microsoft.com/office/drawing/2010/main" val="0"/>
@@ -2792,29 +2417,19 @@
       </w:pPr>
       <w:r>
         <w:rPr>
-          <w:rFonts w:ascii="Arial" w:hAnsi="Arial" w:cs="Arial"/>
-          <w:b/>
-          <w:sz w:val="32"/>
-          <w:szCs w:val="32"/>
+          <w:noProof/>
+          <w:sz w:val="24"/>
+          <w:szCs w:val="24"/>
         </w:rPr>
         <w:lastRenderedPageBreak/>
-        <w:t>Cấu trúc dữ liệu</w:t>
-      </w:r>
-      <w:r>
-        <w:rPr>
-          <w:noProof/>
-          <w:sz w:val="24"/>
-          <w:szCs w:val="24"/>
-          <w:lang w:eastAsia="en-US"/>
-        </w:rPr>
         <w:drawing>
-          <wp:anchor distT="0" distB="0" distL="114300" distR="114300" simplePos="0" relativeHeight="251672576" behindDoc="0" locked="0" layoutInCell="1" allowOverlap="1" wp14:anchorId="27AAA1AD" wp14:editId="5809202B">
+          <wp:anchor distT="0" distB="0" distL="114300" distR="114300" simplePos="0" relativeHeight="251658752" behindDoc="0" locked="0" layoutInCell="1" allowOverlap="1" wp14:anchorId="6C9787F5" wp14:editId="0C47A4EA">
             <wp:simplePos x="0" y="0"/>
             <wp:positionH relativeFrom="margin">
-              <wp:posOffset>643890</wp:posOffset>
+              <wp:posOffset>634365</wp:posOffset>
             </wp:positionH>
             <wp:positionV relativeFrom="paragraph">
-              <wp:posOffset>333375</wp:posOffset>
+              <wp:posOffset>409575</wp:posOffset>
             </wp:positionV>
             <wp:extent cx="4653915" cy="2657475"/>
             <wp:effectExtent l="0" t="0" r="0" b="9525"/>
@@ -2831,7 +2446,7 @@
                     <pic:cNvPicPr/>
                   </pic:nvPicPr>
                   <pic:blipFill>
-                    <a:blip r:embed="rId7">
+                    <a:blip r:embed="rId8">
                       <a:extLst>
                         <a:ext uri="{28A0092B-C50C-407E-A947-70E740481C1C}">
                           <a14:useLocalDpi xmlns:a14="http://schemas.microsoft.com/office/drawing/2010/main" val="0"/>
@@ -2860,6 +2475,15 @@
           </wp:anchor>
         </w:drawing>
       </w:r>
+      <w:r>
+        <w:rPr>
+          <w:rFonts w:ascii="Arial" w:hAnsi="Arial" w:cs="Arial"/>
+          <w:b/>
+          <w:sz w:val="32"/>
+          <w:szCs w:val="32"/>
+        </w:rPr>
+        <w:t>Cấu trúc dữ liệu</w:t>
+      </w:r>
     </w:p>
     <w:p>
       <w:pPr>
@@ -3060,20 +2684,32 @@
           <w:sz w:val="40"/>
           <w:szCs w:val="32"/>
         </w:rPr>
+        <w:br w:type="page"/>
+      </w:r>
+    </w:p>
+    <w:p>
+      <w:pPr>
+        <w:pStyle w:val="ListParagraph"/>
+        <w:spacing w:after="0" w:line="360" w:lineRule="auto"/>
+        <w:ind w:left="0"/>
+        <w:jc w:val="center"/>
+        <w:rPr>
+          <w:rFonts w:ascii="Arial" w:hAnsi="Arial" w:cs="Arial"/>
+          <w:b/>
+          <w:sz w:val="40"/>
+          <w:szCs w:val="32"/>
+        </w:rPr>
+      </w:pPr>
+      <w:r>
+        <w:rPr>
+          <w:rFonts w:ascii="Arial" w:hAnsi="Arial" w:cs="Arial"/>
+          <w:b/>
+          <w:sz w:val="40"/>
+          <w:szCs w:val="32"/>
+        </w:rPr>
+        <w:lastRenderedPageBreak/>
         <w:t>CHƯƠNG 3: CÀI ĐẶT KIỂM THỬ</w:t>
       </w:r>
-    </w:p>
-    <w:p>
-      <w:pPr>
-        <w:spacing w:after="0" w:line="360" w:lineRule="auto"/>
-        <w:jc w:val="both"/>
-        <w:rPr>
-          <w:rFonts w:ascii="Arial" w:hAnsi="Arial" w:cs="Arial"/>
-          <w:b/>
-          <w:sz w:val="32"/>
-          <w:szCs w:val="32"/>
-        </w:rPr>
-      </w:pPr>
     </w:p>
     <w:p>
       <w:pPr>
@@ -3122,8 +2758,16 @@
           <w:sz w:val="28"/>
           <w:szCs w:val="32"/>
         </w:rPr>
-        <w:lastRenderedPageBreak/>
-        <w:t>Chỉ ra một số mã nguồn các Cấu trúc dữ liệu (và giải thuật) mà nhóm đã sử dụng.</w:t>
+        <w:t>Mã</w:t>
+      </w:r>
+      <w:r>
+        <w:rPr>
+          <w:rFonts w:ascii="Arial" w:hAnsi="Arial" w:cs="Arial"/>
+          <w:b/>
+          <w:sz w:val="28"/>
+          <w:szCs w:val="32"/>
+        </w:rPr>
+        <w:t xml:space="preserve"> nguồn các Cấu trúc dữ liệu (và giải thuật) mà nhóm đã sử dụng.</w:t>
       </w:r>
     </w:p>
     <w:p>
@@ -3144,12 +2788,11 @@
           <w:noProof/>
           <w:sz w:val="24"/>
           <w:szCs w:val="24"/>
-          <w:lang w:eastAsia="en-US"/>
         </w:rPr>
         <mc:AlternateContent>
           <mc:Choice Requires="wps">
             <w:drawing>
-              <wp:anchor distT="0" distB="0" distL="114300" distR="114300" simplePos="0" relativeHeight="251663360" behindDoc="0" locked="0" layoutInCell="1" allowOverlap="1" wp14:anchorId="221544D7" wp14:editId="24FEB311">
+              <wp:anchor distT="0" distB="0" distL="114300" distR="114300" simplePos="0" relativeHeight="251652608" behindDoc="0" locked="0" layoutInCell="1" allowOverlap="1" wp14:anchorId="221544D7" wp14:editId="24FEB311">
                 <wp:simplePos x="0" y="0"/>
                 <wp:positionH relativeFrom="margin">
                   <wp:align>left</wp:align>
@@ -3519,7 +3162,7 @@
           </mc:Choice>
           <mc:Fallback>
             <w:pict>
-              <v:rect id="Rectangle 4" o:spid="_x0000_s1028" style="position:absolute;left:0;text-align:left;margin-left:0;margin-top:24pt;width:467.25pt;height:231pt;z-index:251663360;visibility:visible;mso-wrap-style:square;mso-width-percent:0;mso-height-percent:0;mso-wrap-distance-left:9pt;mso-wrap-distance-top:0;mso-wrap-distance-right:9pt;mso-wrap-distance-bottom:0;mso-position-horizontal:left;mso-position-horizontal-relative:margin;mso-position-vertical:absolute;mso-position-vertical-relative:text;mso-width-percent:0;mso-height-percent:0;mso-width-relative:margin;mso-height-relative:margin;v-text-anchor:middle" o:gfxdata="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" fillcolor="#f2f2f2 [3052]" strokecolor="#bfbfbf [2412]" strokeweight="1pt">
+              <v:rect w14:anchorId="221544D7" id="Rectangle 4" o:spid="_x0000_s1027" style="position:absolute;left:0;text-align:left;margin-left:0;margin-top:24pt;width:467.25pt;height:231pt;z-index:251652608;visibility:visible;mso-wrap-style:square;mso-width-percent:0;mso-height-percent:0;mso-wrap-distance-left:9pt;mso-wrap-distance-top:0;mso-wrap-distance-right:9pt;mso-wrap-distance-bottom:0;mso-position-horizontal:left;mso-position-horizontal-relative:margin;mso-position-vertical:absolute;mso-position-vertical-relative:text;mso-width-percent:0;mso-height-percent:0;mso-width-relative:margin;mso-height-relative:margin;v-text-anchor:middle" o:gfxdata="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" fillcolor="#f2f2f2 [3052]" strokecolor="#bfbfbf [2412]" strokeweight="1pt">
                 <v:textbox>
                   <w:txbxContent>
                     <w:p>
@@ -3865,12 +3508,11 @@
           <w:noProof/>
           <w:sz w:val="24"/>
           <w:szCs w:val="24"/>
-          <w:lang w:eastAsia="en-US"/>
         </w:rPr>
         <mc:AlternateContent>
           <mc:Choice Requires="wps">
             <w:drawing>
-              <wp:anchor distT="0" distB="0" distL="114300" distR="114300" simplePos="0" relativeHeight="251665408" behindDoc="0" locked="0" layoutInCell="1" allowOverlap="1" wp14:anchorId="2DC9A9EA" wp14:editId="2C883E04">
+              <wp:anchor distT="0" distB="0" distL="114300" distR="114300" simplePos="0" relativeHeight="251653632" behindDoc="0" locked="0" layoutInCell="1" allowOverlap="1" wp14:anchorId="2DC9A9EA" wp14:editId="2C883E04">
                 <wp:simplePos x="0" y="0"/>
                 <wp:positionH relativeFrom="margin">
                   <wp:align>left</wp:align>
@@ -4039,7 +3681,7 @@
           </mc:Choice>
           <mc:Fallback>
             <w:pict>
-              <v:rect id="Rectangle 5" o:spid="_x0000_s1029" style="position:absolute;left:0;text-align:left;margin-left:0;margin-top:24.4pt;width:467.25pt;height:80.25pt;z-index:251665408;visibility:visible;mso-wrap-style:square;mso-width-percent:0;mso-height-percent:0;mso-wrap-distance-left:9pt;mso-wrap-distance-top:0;mso-wrap-distance-right:9pt;mso-wrap-distance-bottom:0;mso-position-horizontal:left;mso-position-horizontal-relative:margin;mso-position-vertical:absolute;mso-position-vertical-relative:text;mso-width-percent:0;mso-height-percent:0;mso-width-relative:margin;mso-height-relative:margin;v-text-anchor:middle" o:gfxdata="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" fillcolor="#f2f2f2 [3052]" strokecolor="#bfbfbf [2412]" strokeweight="1pt">
+              <v:rect w14:anchorId="2DC9A9EA" id="Rectangle 5" o:spid="_x0000_s1028" style="position:absolute;left:0;text-align:left;margin-left:0;margin-top:24.4pt;width:467.25pt;height:80.25pt;z-index:251653632;visibility:visible;mso-wrap-style:square;mso-width-percent:0;mso-height-percent:0;mso-wrap-distance-left:9pt;mso-wrap-distance-top:0;mso-wrap-distance-right:9pt;mso-wrap-distance-bottom:0;mso-position-horizontal:left;mso-position-horizontal-relative:margin;mso-position-vertical:absolute;mso-position-vertical-relative:text;mso-width-percent:0;mso-height-percent:0;mso-width-relative:margin;mso-height-relative:margin;v-text-anchor:middle" o:gfxdata="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" fillcolor="#f2f2f2 [3052]" strokecolor="#bfbfbf [2412]" strokeweight="1pt">
                 <v:textbox>
                   <w:txbxContent>
                     <w:p>
@@ -4192,12 +3834,11 @@
           <w:noProof/>
           <w:sz w:val="24"/>
           <w:szCs w:val="24"/>
-          <w:lang w:eastAsia="en-US"/>
         </w:rPr>
         <mc:AlternateContent>
           <mc:Choice Requires="wps">
             <w:drawing>
-              <wp:anchor distT="0" distB="0" distL="114300" distR="114300" simplePos="0" relativeHeight="251667456" behindDoc="0" locked="0" layoutInCell="1" allowOverlap="1" wp14:anchorId="7AF7AFDD" wp14:editId="0B22AC3F">
+              <wp:anchor distT="0" distB="0" distL="114300" distR="114300" simplePos="0" relativeHeight="251655680" behindDoc="0" locked="0" layoutInCell="1" allowOverlap="1" wp14:anchorId="7AF7AFDD" wp14:editId="0B22AC3F">
                 <wp:simplePos x="0" y="0"/>
                 <wp:positionH relativeFrom="margin">
                   <wp:align>left</wp:align>
@@ -4378,7 +4019,7 @@
           </mc:Choice>
           <mc:Fallback>
             <w:pict>
-              <v:rect id="Rectangle 6" o:spid="_x0000_s1030" style="position:absolute;left:0;text-align:left;margin-left:0;margin-top:28.2pt;width:128.25pt;height:94.5pt;z-index:251667456;visibility:visible;mso-wrap-style:square;mso-width-percent:0;mso-height-percent:0;mso-wrap-distance-left:9pt;mso-wrap-distance-top:0;mso-wrap-distance-right:9pt;mso-wrap-distance-bottom:0;mso-position-horizontal:left;mso-position-horizontal-relative:margin;mso-position-vertical:absolute;mso-position-vertical-relative:text;mso-width-percent:0;mso-height-percent:0;mso-width-relative:margin;mso-height-relative:margin;v-text-anchor:middle" o:gfxdata="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" fillcolor="#f2f2f2 [3052]" strokecolor="#bfbfbf [2412]" strokeweight="1pt">
+              <v:rect w14:anchorId="7AF7AFDD" id="Rectangle 6" o:spid="_x0000_s1029" style="position:absolute;left:0;text-align:left;margin-left:0;margin-top:28.2pt;width:128.25pt;height:94.5pt;z-index:251655680;visibility:visible;mso-wrap-style:square;mso-width-percent:0;mso-height-percent:0;mso-wrap-distance-left:9pt;mso-wrap-distance-top:0;mso-wrap-distance-right:9pt;mso-wrap-distance-bottom:0;mso-position-horizontal:left;mso-position-horizontal-relative:margin;mso-position-vertical:absolute;mso-position-vertical-relative:text;mso-width-percent:0;mso-height-percent:0;mso-width-relative:margin;mso-height-relative:margin;v-text-anchor:middle" o:gfxdata="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" fillcolor="#f2f2f2 [3052]" strokecolor="#bfbfbf [2412]" strokeweight="1pt">
                 <v:textbox>
                   <w:txbxContent>
                     <w:p>
@@ -4500,12 +4141,11 @@
           <w:noProof/>
           <w:sz w:val="24"/>
           <w:szCs w:val="24"/>
-          <w:lang w:eastAsia="en-US"/>
         </w:rPr>
         <mc:AlternateContent>
           <mc:Choice Requires="wps">
             <w:drawing>
-              <wp:anchor distT="0" distB="0" distL="114300" distR="114300" simplePos="0" relativeHeight="251669504" behindDoc="0" locked="0" layoutInCell="1" allowOverlap="1" wp14:anchorId="5A2CF4C7" wp14:editId="09B75BC0">
+              <wp:anchor distT="0" distB="0" distL="114300" distR="114300" simplePos="0" relativeHeight="251658752" behindDoc="0" locked="0" layoutInCell="1" allowOverlap="1" wp14:anchorId="5A2CF4C7" wp14:editId="09B75BC0">
                 <wp:simplePos x="0" y="0"/>
                 <wp:positionH relativeFrom="margin">
                   <wp:posOffset>1990725</wp:posOffset>
@@ -4665,7 +4305,7 @@
           </mc:Choice>
           <mc:Fallback>
             <w:pict>
-              <v:rect id="Rectangle 8" o:spid="_x0000_s1031" style="position:absolute;left:0;text-align:left;margin-left:156.75pt;margin-top:27.45pt;width:119.25pt;height:94.5pt;z-index:251669504;visibility:visible;mso-wrap-style:square;mso-width-percent:0;mso-height-percent:0;mso-wrap-distance-left:9pt;mso-wrap-distance-top:0;mso-wrap-distance-right:9pt;mso-wrap-distance-bottom:0;mso-position-horizontal:absolute;mso-position-horizontal-relative:margin;mso-position-vertical:absolute;mso-position-vertical-relative:text;mso-width-percent:0;mso-height-percent:0;mso-width-relative:margin;mso-height-relative:margin;v-text-anchor:middle" o:gfxdata="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" fillcolor="#f2f2f2 [3052]" strokecolor="#bfbfbf [2412]" strokeweight="1pt">
+              <v:rect w14:anchorId="5A2CF4C7" id="Rectangle 8" o:spid="_x0000_s1030" style="position:absolute;left:0;text-align:left;margin-left:156.75pt;margin-top:27.45pt;width:119.25pt;height:94.5pt;z-index:251658752;visibility:visible;mso-wrap-style:square;mso-width-percent:0;mso-height-percent:0;mso-wrap-distance-left:9pt;mso-wrap-distance-top:0;mso-wrap-distance-right:9pt;mso-wrap-distance-bottom:0;mso-position-horizontal:absolute;mso-position-horizontal-relative:margin;mso-position-vertical:absolute;mso-position-vertical-relative:text;mso-width-percent:0;mso-height-percent:0;mso-width-relative:margin;mso-height-relative:margin;v-text-anchor:middle" o:gfxdata="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" fillcolor="#f2f2f2 [3052]" strokecolor="#bfbfbf [2412]" strokeweight="1pt">
                 <v:textbox>
                   <w:txbxContent>
                     <w:p>
@@ -4766,12 +4406,11 @@
           <w:noProof/>
           <w:sz w:val="24"/>
           <w:szCs w:val="24"/>
-          <w:lang w:eastAsia="en-US"/>
         </w:rPr>
         <mc:AlternateContent>
           <mc:Choice Requires="wps">
             <w:drawing>
-              <wp:anchor distT="0" distB="0" distL="114300" distR="114300" simplePos="0" relativeHeight="251671552" behindDoc="0" locked="0" layoutInCell="1" allowOverlap="1" wp14:anchorId="5A4785FA" wp14:editId="04EBAEA0">
+              <wp:anchor distT="0" distB="0" distL="114300" distR="114300" simplePos="0" relativeHeight="251659776" behindDoc="0" locked="0" layoutInCell="1" allowOverlap="1" wp14:anchorId="5A4785FA" wp14:editId="04EBAEA0">
                 <wp:simplePos x="0" y="0"/>
                 <wp:positionH relativeFrom="margin">
                   <wp:align>right</wp:align>
@@ -4952,7 +4591,7 @@
           </mc:Choice>
           <mc:Fallback>
             <w:pict>
-              <v:rect id="Rectangle 9" o:spid="_x0000_s1032" style="position:absolute;left:0;text-align:left;margin-left:119.05pt;margin-top:27.45pt;width:170.25pt;height:94.5pt;z-index:251671552;visibility:visible;mso-wrap-style:square;mso-width-percent:0;mso-height-percent:0;mso-wrap-distance-left:9pt;mso-wrap-distance-top:0;mso-wrap-distance-right:9pt;mso-wrap-distance-bottom:0;mso-position-horizontal:right;mso-position-horizontal-relative:margin;mso-position-vertical:absolute;mso-position-vertical-relative:text;mso-width-percent:0;mso-height-percent:0;mso-width-relative:margin;mso-height-relative:margin;v-text-anchor:middle" o:gfxdata="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" fillcolor="#f2f2f2 [3052]" strokecolor="#bfbfbf [2412]" strokeweight="1pt">
+              <v:rect w14:anchorId="5A4785FA" id="Rectangle 9" o:spid="_x0000_s1031" style="position:absolute;left:0;text-align:left;margin-left:119.05pt;margin-top:27.45pt;width:170.25pt;height:94.5pt;z-index:251659776;visibility:visible;mso-wrap-style:square;mso-width-percent:0;mso-height-percent:0;mso-wrap-distance-left:9pt;mso-wrap-distance-top:0;mso-wrap-distance-right:9pt;mso-wrap-distance-bottom:0;mso-position-horizontal:right;mso-position-horizontal-relative:margin;mso-position-vertical:absolute;mso-position-vertical-relative:text;mso-width-percent:0;mso-height-percent:0;mso-width-relative:margin;mso-height-relative:margin;v-text-anchor:middle" o:gfxdata="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" fillcolor="#f2f2f2 [3052]" strokecolor="#bfbfbf [2412]" strokeweight="1pt">
                 <v:textbox>
                   <w:txbxContent>
                     <w:p>
@@ -5094,19 +4733,6 @@
         <w:jc w:val="both"/>
         <w:rPr>
           <w:rFonts w:ascii="Arial" w:hAnsi="Arial" w:cs="Arial"/>
-          <w:sz w:val="24"/>
-          <w:szCs w:val="24"/>
-        </w:rPr>
-      </w:pPr>
-    </w:p>
-    <w:p>
-      <w:pPr>
-        <w:pStyle w:val="ListParagraph"/>
-        <w:spacing w:after="0" w:line="360" w:lineRule="auto"/>
-        <w:ind w:left="0"/>
-        <w:jc w:val="both"/>
-        <w:rPr>
-          <w:rFonts w:ascii="Arial" w:hAnsi="Arial" w:cs="Arial"/>
           <w:b/>
           <w:sz w:val="28"/>
           <w:szCs w:val="32"/>
@@ -5133,7 +4759,220 @@
           <w:sz w:val="28"/>
           <w:szCs w:val="32"/>
         </w:rPr>
+        <w:lastRenderedPageBreak/>
         <w:t>Trình bày các kỹ thuật lập trình phòng thủ.</w:t>
+      </w:r>
+    </w:p>
+    <w:p>
+      <w:pPr>
+        <w:spacing w:after="0" w:line="360" w:lineRule="auto"/>
+        <w:jc w:val="both"/>
+        <w:rPr>
+          <w:rFonts w:ascii="Arial" w:hAnsi="Arial" w:cs="Arial"/>
+          <w:sz w:val="24"/>
+          <w:szCs w:val="24"/>
+        </w:rPr>
+      </w:pPr>
+      <w:r>
+        <w:rPr>
+          <w:rFonts w:ascii="Arial" w:hAnsi="Arial" w:cs="Arial"/>
+          <w:sz w:val="24"/>
+          <w:szCs w:val="24"/>
+        </w:rPr>
+        <w:t xml:space="preserve">Nhóm đã sử dụng kĩ thuật </w:t>
+      </w:r>
+      <w:r>
+        <w:rPr>
+          <w:rFonts w:ascii="Arial" w:hAnsi="Arial" w:cs="Arial"/>
+          <w:b/>
+          <w:sz w:val="24"/>
+          <w:szCs w:val="24"/>
+        </w:rPr>
+        <w:t>CHECK BAD INPUT</w:t>
+      </w:r>
+      <w:r>
+        <w:rPr>
+          <w:rFonts w:ascii="Arial" w:hAnsi="Arial" w:cs="Arial"/>
+          <w:sz w:val="24"/>
+          <w:szCs w:val="24"/>
+        </w:rPr>
+        <w:t xml:space="preserve"> :</w:t>
+      </w:r>
+    </w:p>
+    <w:p>
+      <w:pPr>
+        <w:pStyle w:val="NoSpacing"/>
+        <w:numPr>
+          <w:ilvl w:val="0"/>
+          <w:numId w:val="19"/>
+        </w:numPr>
+        <w:spacing w:line="360" w:lineRule="auto"/>
+        <w:ind w:left="0" w:firstLine="360"/>
+        <w:rPr>
+          <w:rFonts w:ascii="Arial" w:hAnsi="Arial" w:cs="Arial"/>
+          <w:sz w:val="24"/>
+          <w:szCs w:val="24"/>
+        </w:rPr>
+      </w:pPr>
+      <w:r>
+        <w:rPr>
+          <w:rFonts w:ascii="Arial" w:hAnsi="Arial" w:cs="Arial"/>
+          <w:sz w:val="24"/>
+          <w:szCs w:val="24"/>
+        </w:rPr>
+        <w:t>Kiểm tra tên và mã nhân viên (bắt đầu bằng NVx &lt;trong đó x là chữ số&gt;) nhập vào hợp lệ hay chưa (isNameInvalid(input), isManvInvalid(input) ) ở tất cả các câu.</w:t>
+      </w:r>
+    </w:p>
+    <w:p>
+      <w:pPr>
+        <w:pStyle w:val="NoSpacing"/>
+        <w:numPr>
+          <w:ilvl w:val="0"/>
+          <w:numId w:val="19"/>
+        </w:numPr>
+        <w:spacing w:line="360" w:lineRule="auto"/>
+        <w:ind w:left="0" w:firstLine="360"/>
+        <w:rPr>
+          <w:rFonts w:ascii="Arial" w:hAnsi="Arial" w:cs="Arial"/>
+          <w:sz w:val="24"/>
+          <w:szCs w:val="24"/>
+        </w:rPr>
+      </w:pPr>
+      <w:r>
+        <w:rPr>
+          <w:rFonts w:ascii="Arial" w:hAnsi="Arial" w:cs="Arial"/>
+          <w:sz w:val="24"/>
+          <w:szCs w:val="24"/>
+        </w:rPr>
+        <w:t>Kiểm tra ngày tháng năm nhập vào đã hợp lí hay chưa ( isDayInvalid(input), isMonthInvalid(input),</w:t>
+      </w:r>
+      <w:r>
+        <w:rPr>
+          <w:rFonts w:ascii="Arial" w:hAnsi="Arial" w:cs="Arial"/>
+          <w:sz w:val="24"/>
+          <w:szCs w:val="24"/>
+        </w:rPr>
+        <w:t xml:space="preserve"> </w:t>
+      </w:r>
+      <w:r>
+        <w:rPr>
+          <w:rFonts w:ascii="Arial" w:hAnsi="Arial" w:cs="Arial"/>
+          <w:sz w:val="24"/>
+          <w:szCs w:val="24"/>
+        </w:rPr>
+        <w:t>isYearInvalid(input) ) ở các câu 5 và 6.</w:t>
+      </w:r>
+    </w:p>
+    <w:p>
+      <w:pPr>
+        <w:pStyle w:val="NoSpacing"/>
+        <w:numPr>
+          <w:ilvl w:val="0"/>
+          <w:numId w:val="19"/>
+        </w:numPr>
+        <w:spacing w:line="360" w:lineRule="auto"/>
+        <w:ind w:left="0" w:firstLine="360"/>
+        <w:rPr>
+          <w:rFonts w:ascii="Arial" w:hAnsi="Arial" w:cs="Arial"/>
+          <w:sz w:val="24"/>
+          <w:szCs w:val="24"/>
+        </w:rPr>
+      </w:pPr>
+      <w:r>
+        <w:rPr>
+          <w:rFonts w:ascii="Arial" w:hAnsi="Arial" w:cs="Arial"/>
+          <w:sz w:val="24"/>
+          <w:szCs w:val="24"/>
+        </w:rPr>
+        <w:t>Kiểm tra xâu nhập có phải là xâu rỗ</w:t>
+      </w:r>
+      <w:r>
+        <w:rPr>
+          <w:rFonts w:ascii="Arial" w:hAnsi="Arial" w:cs="Arial"/>
+          <w:sz w:val="24"/>
+          <w:szCs w:val="24"/>
+        </w:rPr>
+        <w:t>ng</w:t>
+      </w:r>
+      <w:r>
+        <w:rPr>
+          <w:rFonts w:ascii="Arial" w:hAnsi="Arial" w:cs="Arial"/>
+          <w:sz w:val="24"/>
+          <w:szCs w:val="24"/>
+        </w:rPr>
+        <w:t>? (</w:t>
+      </w:r>
+      <w:r>
+        <w:rPr>
+          <w:rFonts w:ascii="Arial" w:hAnsi="Arial" w:cs="Arial"/>
+          <w:sz w:val="24"/>
+          <w:szCs w:val="24"/>
+        </w:rPr>
+        <w:t>isInputEmpty(input)) ở tất cả</w:t>
+      </w:r>
+      <w:r>
+        <w:rPr>
+          <w:rFonts w:ascii="Arial" w:hAnsi="Arial" w:cs="Arial"/>
+          <w:sz w:val="24"/>
+          <w:szCs w:val="24"/>
+        </w:rPr>
+        <w:t xml:space="preserve"> các câu.</w:t>
+      </w:r>
+    </w:p>
+    <w:p>
+      <w:pPr>
+        <w:pStyle w:val="NoSpacing"/>
+        <w:numPr>
+          <w:ilvl w:val="0"/>
+          <w:numId w:val="19"/>
+        </w:numPr>
+        <w:spacing w:line="360" w:lineRule="auto"/>
+        <w:ind w:left="0" w:firstLine="360"/>
+        <w:rPr>
+          <w:rFonts w:ascii="Arial" w:hAnsi="Arial" w:cs="Arial"/>
+          <w:sz w:val="24"/>
+          <w:szCs w:val="24"/>
+        </w:rPr>
+      </w:pPr>
+      <w:r>
+        <w:rPr>
+          <w:rFonts w:ascii="Arial" w:hAnsi="Arial" w:cs="Arial"/>
+          <w:sz w:val="24"/>
+          <w:szCs w:val="24"/>
+        </w:rPr>
+        <w:t>Kiểm tra email đã hợp lệ chưa</w:t>
+      </w:r>
+      <w:r>
+        <w:rPr>
+          <w:rFonts w:ascii="Arial" w:hAnsi="Arial" w:cs="Arial"/>
+          <w:sz w:val="24"/>
+          <w:szCs w:val="24"/>
+        </w:rPr>
+        <w:t xml:space="preserve"> </w:t>
+      </w:r>
+      <w:r>
+        <w:rPr>
+          <w:rFonts w:ascii="Arial" w:hAnsi="Arial" w:cs="Arial"/>
+          <w:sz w:val="24"/>
+          <w:szCs w:val="24"/>
+        </w:rPr>
+        <w:t>(IsEmailInvalid(input)</w:t>
+      </w:r>
+      <w:r>
+        <w:rPr>
+          <w:rFonts w:ascii="Arial" w:hAnsi="Arial" w:cs="Arial"/>
+          <w:sz w:val="24"/>
+          <w:szCs w:val="24"/>
+        </w:rPr>
+        <w:t>) ở</w:t>
+      </w:r>
+      <w:r>
+        <w:rPr>
+          <w:rFonts w:ascii="Arial" w:hAnsi="Arial" w:cs="Arial"/>
+          <w:sz w:val="24"/>
+          <w:szCs w:val="24"/>
+        </w:rPr>
+        <w:t xml:space="preserve"> câu 6.</w:t>
       </w:r>
     </w:p>
     <w:p>
@@ -5141,167 +4980,44 @@
         <w:pStyle w:val="ListParagraph"/>
         <w:numPr>
           <w:ilvl w:val="0"/>
-          <w:numId w:val="17"/>
+          <w:numId w:val="19"/>
         </w:numPr>
         <w:spacing w:after="0" w:line="360" w:lineRule="auto"/>
-        <w:jc w:val="both"/>
-        <w:rPr>
-          <w:rFonts w:ascii="Arial" w:hAnsi="Arial" w:cs="Arial"/>
-          <w:sz w:val="24"/>
-          <w:szCs w:val="24"/>
-        </w:rPr>
-      </w:pPr>
-      <w:r>
-        <w:rPr>
-          <w:rFonts w:ascii="Arial" w:hAnsi="Arial" w:cs="Arial"/>
-          <w:sz w:val="28"/>
-          <w:szCs w:val="28"/>
-        </w:rPr>
-        <w:lastRenderedPageBreak/>
-        <w:t>Nhóm đã sử dụng kĩ thuật CHECK BAD INPUT</w:t>
-      </w:r>
-      <w:r>
-        <w:rPr>
-          <w:rFonts w:ascii="Arial" w:hAnsi="Arial" w:cs="Arial"/>
-          <w:sz w:val="24"/>
-          <w:szCs w:val="24"/>
-        </w:rPr>
-        <w:t xml:space="preserve"> :</w:t>
-      </w:r>
-    </w:p>
-    <w:p>
-      <w:pPr>
-        <w:pStyle w:val="NoSpacing"/>
-        <w:rPr>
-          <w:rFonts w:ascii="Arial" w:hAnsi="Arial" w:cs="Arial"/>
-          <w:sz w:val="24"/>
-          <w:szCs w:val="24"/>
-        </w:rPr>
-      </w:pPr>
-      <w:r>
-        <w:rPr>
-          <w:rFonts w:ascii="Arial" w:hAnsi="Arial" w:cs="Arial"/>
-          <w:sz w:val="24"/>
-          <w:szCs w:val="24"/>
-        </w:rPr>
-        <w:t xml:space="preserve">      + Kiểm tra tên và mã nhân viên (bắt đầu bằng NVx &lt;trong đó x là chữ số&gt;) nhập vào hợp lệ hay chưa (isNameInvalid(input), isManvInvalid(input) ) ở tất cả các câu.</w:t>
-      </w:r>
-    </w:p>
-    <w:p>
-      <w:pPr>
-        <w:pStyle w:val="NoSpacing"/>
-        <w:rPr>
-          <w:rFonts w:ascii="Arial" w:hAnsi="Arial" w:cs="Arial"/>
-          <w:sz w:val="24"/>
-          <w:szCs w:val="24"/>
-        </w:rPr>
-      </w:pPr>
-      <w:r>
-        <w:rPr>
-          <w:rFonts w:ascii="Arial" w:hAnsi="Arial" w:cs="Arial"/>
-          <w:sz w:val="24"/>
-          <w:szCs w:val="24"/>
-        </w:rPr>
-        <w:t xml:space="preserve"> </w:t>
-      </w:r>
-    </w:p>
-    <w:p>
-      <w:pPr>
-        <w:pStyle w:val="NoSpacing"/>
-        <w:rPr>
-          <w:rFonts w:ascii="Arial" w:hAnsi="Arial" w:cs="Arial"/>
-          <w:sz w:val="24"/>
-          <w:szCs w:val="24"/>
-        </w:rPr>
-      </w:pPr>
-      <w:r>
-        <w:rPr>
-          <w:rFonts w:ascii="Arial" w:hAnsi="Arial" w:cs="Arial"/>
-          <w:sz w:val="24"/>
-          <w:szCs w:val="24"/>
-        </w:rPr>
-        <w:t xml:space="preserve">      + Kiểm tra ngày tháng năm nhập vào đã hợp lí hay chưa ( isDayInvalid(input), isMonthInvalid(input),isYearInvalid(input) ) ở các câu 5 và 6.</w:t>
-      </w:r>
-      <w:r>
-        <w:rPr>
-          <w:rFonts w:ascii="Arial" w:hAnsi="Arial" w:cs="Arial"/>
-          <w:sz w:val="24"/>
-          <w:szCs w:val="24"/>
-        </w:rPr>
-        <w:br/>
-      </w:r>
-      <w:r>
-        <w:rPr>
-          <w:rFonts w:ascii="Arial" w:hAnsi="Arial" w:cs="Arial"/>
-          <w:sz w:val="24"/>
-          <w:szCs w:val="24"/>
-        </w:rPr>
-        <w:br/>
-        <w:t xml:space="preserve">     + Kiểm tra xâu nhập có phải là xâu rỗng ? ( isInputEmpty(input)) ở tất cả các câu.</w:t>
-      </w:r>
-      <w:r>
-        <w:rPr>
-          <w:rFonts w:ascii="Arial" w:hAnsi="Arial" w:cs="Arial"/>
-          <w:sz w:val="24"/>
-          <w:szCs w:val="24"/>
-        </w:rPr>
-        <w:br/>
-      </w:r>
-    </w:p>
-    <w:p>
-      <w:pPr>
-        <w:pStyle w:val="NoSpacing"/>
-        <w:rPr>
-          <w:rFonts w:ascii="Arial" w:hAnsi="Arial" w:cs="Arial"/>
-          <w:sz w:val="24"/>
-          <w:szCs w:val="24"/>
-        </w:rPr>
-      </w:pPr>
-      <w:r>
-        <w:rPr>
-          <w:rFonts w:ascii="Arial" w:hAnsi="Arial" w:cs="Arial"/>
-          <w:sz w:val="24"/>
-          <w:szCs w:val="24"/>
-        </w:rPr>
-        <w:t xml:space="preserve">     + Kiểm tra email đã hợp lệ chưa( IsEmailInvalid(input) ) ở câu 6.</w:t>
-      </w:r>
-      <w:r>
-        <w:rPr>
-          <w:rFonts w:ascii="Arial" w:hAnsi="Arial" w:cs="Arial"/>
-          <w:sz w:val="24"/>
-          <w:szCs w:val="24"/>
-        </w:rPr>
-        <w:br/>
-      </w:r>
-    </w:p>
-    <w:p>
-      <w:pPr>
-        <w:spacing w:after="0" w:line="360" w:lineRule="auto"/>
-        <w:jc w:val="both"/>
-        <w:rPr>
-          <w:rFonts w:ascii="Arial" w:hAnsi="Arial" w:cs="Arial"/>
-          <w:sz w:val="24"/>
-          <w:szCs w:val="24"/>
-        </w:rPr>
-      </w:pPr>
-      <w:r>
-        <w:rPr>
-          <w:rFonts w:ascii="Arial" w:hAnsi="Arial" w:cs="Arial"/>
-          <w:sz w:val="24"/>
-          <w:szCs w:val="24"/>
-        </w:rPr>
-        <w:t xml:space="preserve">     + Menu Options ( choose_feature(choice) ) ở các chương trình chính và các câu 2 và </w:t>
-      </w:r>
-      <w:bookmarkStart w:id="0" w:name="_GoBack"/>
-      <w:bookmarkEnd w:id="0"/>
-      <w:r>
-        <w:rPr>
-          <w:rFonts w:ascii="Arial" w:hAnsi="Arial" w:cs="Arial"/>
-          <w:sz w:val="24"/>
-          <w:szCs w:val="24"/>
-        </w:rPr>
-        <w:t>6.</w:t>
-      </w:r>
+        <w:ind w:left="0" w:firstLine="360"/>
+        <w:jc w:val="both"/>
+        <w:rPr>
+          <w:rFonts w:ascii="Arial" w:hAnsi="Arial" w:cs="Arial"/>
+          <w:sz w:val="24"/>
+          <w:szCs w:val="24"/>
+        </w:rPr>
+      </w:pPr>
+      <w:r>
+        <w:rPr>
+          <w:rFonts w:ascii="Arial" w:hAnsi="Arial" w:cs="Arial"/>
+          <w:sz w:val="24"/>
+          <w:szCs w:val="24"/>
+        </w:rPr>
+        <w:t>Menu Options (choose_feature(choice))</w:t>
+      </w:r>
+      <w:r>
+        <w:rPr>
+          <w:rFonts w:ascii="Arial" w:hAnsi="Arial" w:cs="Arial"/>
+          <w:sz w:val="24"/>
+          <w:szCs w:val="24"/>
+        </w:rPr>
+        <w:t xml:space="preserve"> ở các chương trình chính và các câu 2 và 6.</w:t>
+      </w:r>
+    </w:p>
+    <w:p>
+      <w:pPr>
+        <w:spacing w:after="0" w:line="360" w:lineRule="auto"/>
+        <w:jc w:val="both"/>
+        <w:rPr>
+          <w:rFonts w:ascii="Arial" w:hAnsi="Arial" w:cs="Arial"/>
+          <w:sz w:val="24"/>
+          <w:szCs w:val="24"/>
+        </w:rPr>
+      </w:pPr>
     </w:p>
     <w:p>
       <w:pPr>
@@ -5332,29 +5048,188 @@
     </w:p>
     <w:p>
       <w:pPr>
-        <w:pStyle w:val="ListParagraph"/>
-        <w:spacing w:after="0" w:line="360" w:lineRule="auto"/>
-        <w:jc w:val="both"/>
-        <w:rPr>
-          <w:rFonts w:ascii="Arial" w:hAnsi="Arial" w:cs="Arial"/>
-          <w:b/>
-          <w:sz w:val="32"/>
-          <w:szCs w:val="32"/>
-        </w:rPr>
-      </w:pPr>
-    </w:p>
-    <w:p>
-      <w:pPr>
-        <w:pStyle w:val="ListParagraph"/>
-        <w:spacing w:after="0" w:line="360" w:lineRule="auto"/>
-        <w:ind w:left="0"/>
-        <w:jc w:val="both"/>
-        <w:rPr>
-          <w:rFonts w:ascii="Arial" w:hAnsi="Arial" w:cs="Arial"/>
-          <w:sz w:val="24"/>
-          <w:szCs w:val="24"/>
-        </w:rPr>
-      </w:pPr>
+        <w:spacing w:after="0" w:line="360" w:lineRule="auto"/>
+        <w:jc w:val="both"/>
+        <w:rPr>
+          <w:rFonts w:ascii="Arial" w:hAnsi="Arial" w:cs="Arial"/>
+          <w:sz w:val="24"/>
+          <w:szCs w:val="24"/>
+        </w:rPr>
+      </w:pPr>
+      <w:r>
+        <w:rPr>
+          <w:rFonts w:ascii="Arial" w:hAnsi="Arial" w:cs="Arial"/>
+          <w:sz w:val="24"/>
+          <w:szCs w:val="24"/>
+        </w:rPr>
+        <w:t>Screenshot một số chức năng</w:t>
+      </w:r>
+    </w:p>
+    <w:p>
+      <w:pPr>
+        <w:spacing w:after="0" w:line="360" w:lineRule="auto"/>
+        <w:ind w:left="720" w:firstLine="720"/>
+        <w:jc w:val="both"/>
+        <w:rPr>
+          <w:rFonts w:ascii="Arial" w:hAnsi="Arial" w:cs="Arial"/>
+          <w:sz w:val="24"/>
+          <w:szCs w:val="24"/>
+        </w:rPr>
+      </w:pPr>
+      <w:r>
+        <w:rPr>
+          <w:rFonts w:ascii="Arial" w:hAnsi="Arial" w:cs="Arial"/>
+          <w:noProof/>
+          <w:sz w:val="24"/>
+          <w:szCs w:val="24"/>
+        </w:rPr>
+        <w:drawing>
+          <wp:anchor distT="0" distB="0" distL="114300" distR="114300" simplePos="0" relativeHeight="251662848" behindDoc="0" locked="0" layoutInCell="1" allowOverlap="1" wp14:anchorId="3C8BDE65" wp14:editId="5CDFA745">
+            <wp:simplePos x="0" y="0"/>
+            <wp:positionH relativeFrom="column">
+              <wp:posOffset>685800</wp:posOffset>
+            </wp:positionH>
+            <wp:positionV relativeFrom="paragraph">
+              <wp:posOffset>334010</wp:posOffset>
+            </wp:positionV>
+            <wp:extent cx="4572000" cy="2292838"/>
+            <wp:effectExtent l="0" t="0" r="0" b="0"/>
+            <wp:wrapTopAndBottom/>
+            <wp:docPr id="14" name="Picture 14"/>
+            <wp:cNvGraphicFramePr>
+              <a:graphicFrameLocks xmlns:a="http://schemas.openxmlformats.org/drawingml/2006/main" noChangeAspect="1"/>
+            </wp:cNvGraphicFramePr>
+            <a:graphic xmlns:a="http://schemas.openxmlformats.org/drawingml/2006/main">
+              <a:graphicData uri="http://schemas.openxmlformats.org/drawingml/2006/picture">
+                <pic:pic xmlns:pic="http://schemas.openxmlformats.org/drawingml/2006/picture">
+                  <pic:nvPicPr>
+                    <pic:cNvPr id="14" name="ctc.jpg"/>
+                    <pic:cNvPicPr/>
+                  </pic:nvPicPr>
+                  <pic:blipFill>
+                    <a:blip r:embed="rId9">
+                      <a:extLst>
+                        <a:ext uri="{28A0092B-C50C-407E-A947-70E740481C1C}">
+                          <a14:useLocalDpi xmlns:a14="http://schemas.microsoft.com/office/drawing/2010/main" val="0"/>
+                        </a:ext>
+                      </a:extLst>
+                    </a:blip>
+                    <a:stretch>
+                      <a:fillRect/>
+                    </a:stretch>
+                  </pic:blipFill>
+                  <pic:spPr>
+                    <a:xfrm>
+                      <a:off x="0" y="0"/>
+                      <a:ext cx="4572000" cy="2292838"/>
+                    </a:xfrm>
+                    <a:prstGeom prst="rect">
+                      <a:avLst/>
+                    </a:prstGeom>
+                  </pic:spPr>
+                </pic:pic>
+              </a:graphicData>
+            </a:graphic>
+          </wp:anchor>
+        </w:drawing>
+      </w:r>
+      <w:r>
+        <w:rPr>
+          <w:rFonts w:ascii="Arial" w:hAnsi="Arial" w:cs="Arial"/>
+          <w:sz w:val="24"/>
+          <w:szCs w:val="24"/>
+        </w:rPr>
+        <w:t>Chương trình chính:</w:t>
+      </w:r>
+    </w:p>
+    <w:p>
+      <w:pPr>
+        <w:spacing w:after="0" w:line="360" w:lineRule="auto"/>
+        <w:ind w:left="720" w:firstLine="720"/>
+        <w:jc w:val="both"/>
+        <w:rPr>
+          <w:rFonts w:ascii="Arial" w:hAnsi="Arial" w:cs="Arial"/>
+          <w:sz w:val="24"/>
+          <w:szCs w:val="24"/>
+        </w:rPr>
+      </w:pPr>
+    </w:p>
+    <w:p>
+      <w:pPr>
+        <w:spacing w:after="0" w:line="360" w:lineRule="auto"/>
+        <w:ind w:left="720" w:firstLine="720"/>
+        <w:jc w:val="both"/>
+        <w:rPr>
+          <w:rFonts w:ascii="Arial" w:hAnsi="Arial" w:cs="Arial"/>
+          <w:sz w:val="24"/>
+          <w:szCs w:val="24"/>
+        </w:rPr>
+      </w:pPr>
+      <w:r>
+        <w:rPr>
+          <w:rFonts w:ascii="Arial" w:hAnsi="Arial" w:cs="Arial"/>
+          <w:noProof/>
+          <w:sz w:val="24"/>
+          <w:szCs w:val="24"/>
+        </w:rPr>
+        <w:drawing>
+          <wp:anchor distT="0" distB="0" distL="114300" distR="114300" simplePos="0" relativeHeight="251664896" behindDoc="0" locked="0" layoutInCell="1" allowOverlap="1" wp14:anchorId="1C9DC9AF" wp14:editId="6C4F0EAC">
+            <wp:simplePos x="0" y="0"/>
+            <wp:positionH relativeFrom="column">
+              <wp:posOffset>685800</wp:posOffset>
+            </wp:positionH>
+            <wp:positionV relativeFrom="paragraph">
+              <wp:posOffset>292735</wp:posOffset>
+            </wp:positionV>
+            <wp:extent cx="4572000" cy="1229995"/>
+            <wp:effectExtent l="0" t="0" r="0" b="8255"/>
+            <wp:wrapTopAndBottom/>
+            <wp:docPr id="15" name="Picture 15"/>
+            <wp:cNvGraphicFramePr>
+              <a:graphicFrameLocks xmlns:a="http://schemas.openxmlformats.org/drawingml/2006/main" noChangeAspect="1"/>
+            </wp:cNvGraphicFramePr>
+            <a:graphic xmlns:a="http://schemas.openxmlformats.org/drawingml/2006/main">
+              <a:graphicData uri="http://schemas.openxmlformats.org/drawingml/2006/picture">
+                <pic:pic xmlns:pic="http://schemas.openxmlformats.org/drawingml/2006/picture">
+                  <pic:nvPicPr>
+                    <pic:cNvPr id="15" name="cau2.jpg"/>
+                    <pic:cNvPicPr/>
+                  </pic:nvPicPr>
+                  <pic:blipFill>
+                    <a:blip r:embed="rId10">
+                      <a:extLst>
+                        <a:ext uri="{28A0092B-C50C-407E-A947-70E740481C1C}">
+                          <a14:useLocalDpi xmlns:a14="http://schemas.microsoft.com/office/drawing/2010/main" val="0"/>
+                        </a:ext>
+                      </a:extLst>
+                    </a:blip>
+                    <a:stretch>
+                      <a:fillRect/>
+                    </a:stretch>
+                  </pic:blipFill>
+                  <pic:spPr>
+                    <a:xfrm>
+                      <a:off x="0" y="0"/>
+                      <a:ext cx="4572000" cy="1229995"/>
+                    </a:xfrm>
+                    <a:prstGeom prst="rect">
+                      <a:avLst/>
+                    </a:prstGeom>
+                  </pic:spPr>
+                </pic:pic>
+              </a:graphicData>
+            </a:graphic>
+          </wp:anchor>
+        </w:drawing>
+      </w:r>
+      <w:r>
+        <w:rPr>
+          <w:rFonts w:ascii="Arial" w:hAnsi="Arial" w:cs="Arial"/>
+          <w:sz w:val="24"/>
+          <w:szCs w:val="24"/>
+        </w:rPr>
+        <w:t>Câu 2:</w:t>
+      </w:r>
     </w:p>
     <w:p>
       <w:pPr>
@@ -5380,14 +5255,14 @@
           <w:sz w:val="32"/>
           <w:szCs w:val="32"/>
         </w:rPr>
+        <w:lastRenderedPageBreak/>
         <w:t>Kiểm thử</w:t>
       </w:r>
     </w:p>
     <w:p>
       <w:pPr>
-        <w:pStyle w:val="ListParagraph"/>
-        <w:spacing w:after="0" w:line="360" w:lineRule="auto"/>
-        <w:ind w:firstLine="720"/>
+        <w:spacing w:after="0" w:line="360" w:lineRule="auto"/>
+        <w:ind w:left="720" w:firstLine="720"/>
         <w:rPr>
           <w:rFonts w:ascii="Arial" w:hAnsi="Arial" w:cs="Arial"/>
           <w:sz w:val="24"/>
@@ -5397,16 +5272,15 @@
       <w:r>
         <w:rPr>
           <w:noProof/>
-          <w:lang w:eastAsia="en-US"/>
         </w:rPr>
         <w:drawing>
-          <wp:anchor distT="0" distB="0" distL="114300" distR="114300" simplePos="0" relativeHeight="251679744" behindDoc="0" locked="0" layoutInCell="1" allowOverlap="1" wp14:anchorId="5C8651B4" wp14:editId="27F94B19">
+          <wp:anchor distT="0" distB="0" distL="114300" distR="114300" simplePos="0" relativeHeight="251657728" behindDoc="0" locked="0" layoutInCell="1" allowOverlap="1" wp14:anchorId="5C8651B4" wp14:editId="27F94B19">
             <wp:simplePos x="0" y="0"/>
             <wp:positionH relativeFrom="margin">
-              <wp:align>center</wp:align>
+              <wp:posOffset>685800</wp:posOffset>
             </wp:positionH>
             <wp:positionV relativeFrom="paragraph">
-              <wp:posOffset>226695</wp:posOffset>
+              <wp:posOffset>398145</wp:posOffset>
             </wp:positionV>
             <wp:extent cx="4572000" cy="2592755"/>
             <wp:effectExtent l="0" t="0" r="0" b="0"/>
@@ -5423,7 +5297,7 @@
                     <pic:cNvPicPr/>
                   </pic:nvPicPr>
                   <pic:blipFill>
-                    <a:blip r:embed="rId8">
+                    <a:blip r:embed="rId11">
                       <a:extLst>
                         <a:ext uri="{28A0092B-C50C-407E-A947-70E740481C1C}">
                           <a14:useLocalDpi xmlns:a14="http://schemas.microsoft.com/office/drawing/2010/main" val="0"/>
@@ -5501,17 +5375,15 @@
       <w:r>
         <w:rPr>
           <w:noProof/>
-          <w:lang w:eastAsia="en-US"/>
-        </w:rPr>
-        <w:lastRenderedPageBreak/>
+        </w:rPr>
         <w:drawing>
-          <wp:anchor distT="0" distB="0" distL="114300" distR="114300" simplePos="0" relativeHeight="251680768" behindDoc="0" locked="0" layoutInCell="1" allowOverlap="1" wp14:anchorId="21C2B65B" wp14:editId="45DA8458">
+          <wp:anchor distT="0" distB="0" distL="114300" distR="114300" simplePos="0" relativeHeight="251659776" behindDoc="0" locked="0" layoutInCell="1" allowOverlap="1" wp14:anchorId="513996A6" wp14:editId="29552D48">
             <wp:simplePos x="0" y="0"/>
             <wp:positionH relativeFrom="margin">
-              <wp:align>center</wp:align>
+              <wp:posOffset>685800</wp:posOffset>
             </wp:positionH>
             <wp:positionV relativeFrom="paragraph">
-              <wp:posOffset>251460</wp:posOffset>
+              <wp:posOffset>333375</wp:posOffset>
             </wp:positionV>
             <wp:extent cx="4572000" cy="2063750"/>
             <wp:effectExtent l="0" t="0" r="0" b="0"/>
@@ -5528,7 +5400,7 @@
                     <pic:cNvPicPr/>
                   </pic:nvPicPr>
                   <pic:blipFill>
-                    <a:blip r:embed="rId9">
+                    <a:blip r:embed="rId12">
                       <a:extLst>
                         <a:ext uri="{28A0092B-C50C-407E-A947-70E740481C1C}">
                           <a14:useLocalDpi xmlns:a14="http://schemas.microsoft.com/office/drawing/2010/main" val="0"/>
@@ -5590,16 +5462,15 @@
       <w:r>
         <w:rPr>
           <w:noProof/>
-          <w:lang w:eastAsia="en-US"/>
         </w:rPr>
         <w:drawing>
-          <wp:anchor distT="0" distB="0" distL="114300" distR="114300" simplePos="0" relativeHeight="251681792" behindDoc="0" locked="0" layoutInCell="1" allowOverlap="1" wp14:anchorId="6B140227" wp14:editId="79A3785E">
+          <wp:anchor distT="0" distB="0" distL="114300" distR="114300" simplePos="0" relativeHeight="251661824" behindDoc="0" locked="0" layoutInCell="1" allowOverlap="1" wp14:anchorId="6B140227" wp14:editId="79A3785E">
             <wp:simplePos x="0" y="0"/>
             <wp:positionH relativeFrom="margin">
-              <wp:align>center</wp:align>
+              <wp:posOffset>685800</wp:posOffset>
             </wp:positionH>
             <wp:positionV relativeFrom="paragraph">
-              <wp:posOffset>285115</wp:posOffset>
+              <wp:posOffset>313690</wp:posOffset>
             </wp:positionV>
             <wp:extent cx="4572000" cy="1441450"/>
             <wp:effectExtent l="0" t="0" r="0" b="6350"/>
@@ -5616,7 +5487,7 @@
                     <pic:cNvPicPr/>
                   </pic:nvPicPr>
                   <pic:blipFill>
-                    <a:blip r:embed="rId10">
+                    <a:blip r:embed="rId13">
                       <a:extLst>
                         <a:ext uri="{28A0092B-C50C-407E-A947-70E740481C1C}">
                           <a14:useLocalDpi xmlns:a14="http://schemas.microsoft.com/office/drawing/2010/main" val="0"/>
@@ -5655,18 +5526,6 @@
       <w:pPr>
         <w:pStyle w:val="ListParagraph"/>
         <w:spacing w:after="0" w:line="360" w:lineRule="auto"/>
-        <w:jc w:val="both"/>
-        <w:rPr>
-          <w:rFonts w:ascii="Arial" w:hAnsi="Arial" w:cs="Arial"/>
-          <w:sz w:val="24"/>
-          <w:szCs w:val="24"/>
-        </w:rPr>
-      </w:pPr>
-    </w:p>
-    <w:p>
-      <w:pPr>
-        <w:pStyle w:val="ListParagraph"/>
-        <w:spacing w:after="0" w:line="360" w:lineRule="auto"/>
         <w:ind w:firstLine="720"/>
         <w:jc w:val="both"/>
         <w:rPr>
@@ -5681,17 +5540,16 @@
           <w:noProof/>
           <w:sz w:val="24"/>
           <w:szCs w:val="24"/>
-          <w:lang w:eastAsia="en-US"/>
         </w:rPr>
         <w:lastRenderedPageBreak/>
         <w:drawing>
-          <wp:anchor distT="0" distB="0" distL="114300" distR="114300" simplePos="0" relativeHeight="251682816" behindDoc="0" locked="0" layoutInCell="1" allowOverlap="1" wp14:anchorId="0F4DA510" wp14:editId="30C2147B">
+          <wp:anchor distT="0" distB="0" distL="114300" distR="114300" simplePos="0" relativeHeight="251664896" behindDoc="0" locked="0" layoutInCell="1" allowOverlap="1" wp14:anchorId="0F4DA510" wp14:editId="30C2147B">
             <wp:simplePos x="0" y="0"/>
             <wp:positionH relativeFrom="margin">
-              <wp:align>center</wp:align>
+              <wp:posOffset>685800</wp:posOffset>
             </wp:positionH>
             <wp:positionV relativeFrom="paragraph">
-              <wp:posOffset>257175</wp:posOffset>
+              <wp:posOffset>304800</wp:posOffset>
             </wp:positionV>
             <wp:extent cx="4572000" cy="3398227"/>
             <wp:effectExtent l="0" t="0" r="0" b="0"/>
@@ -5708,7 +5566,7 @@
                     <pic:cNvPicPr/>
                   </pic:nvPicPr>
                   <pic:blipFill>
-                    <a:blip r:embed="rId11">
+                    <a:blip r:embed="rId14">
                       <a:extLst>
                         <a:ext uri="{28A0092B-C50C-407E-A947-70E740481C1C}">
                           <a14:useLocalDpi xmlns:a14="http://schemas.microsoft.com/office/drawing/2010/main" val="0"/>
@@ -5828,7 +5686,15 @@
           <w:sz w:val="24"/>
           <w:szCs w:val="32"/>
         </w:rPr>
-        <w:t xml:space="preserve">Phòng thủ còn yếu, sạn vẫn lọt vào chương trình: </w:t>
+        <w:t>Phòng thủ còn yếu, sạn vẫn lọ</w:t>
+      </w:r>
+      <w:r>
+        <w:rPr>
+          <w:rFonts w:ascii="Arial" w:hAnsi="Arial" w:cs="Arial"/>
+          <w:sz w:val="24"/>
+          <w:szCs w:val="32"/>
+        </w:rPr>
+        <w:t>t vào chương trình.</w:t>
       </w:r>
     </w:p>
     <w:p>
@@ -5863,32 +5729,97 @@
         <w:jc w:val="both"/>
         <w:rPr>
           <w:rFonts w:ascii="Arial" w:hAnsi="Arial" w:cs="Arial"/>
-          <w:b/>
-          <w:sz w:val="32"/>
-          <w:szCs w:val="32"/>
-        </w:rPr>
-      </w:pPr>
+          <w:sz w:val="24"/>
+          <w:szCs w:val="24"/>
+        </w:rPr>
+      </w:pPr>
+      <w:r>
+        <w:rPr>
+          <w:rFonts w:ascii="Arial" w:hAnsi="Arial" w:cs="Arial"/>
+          <w:sz w:val="24"/>
+          <w:szCs w:val="24"/>
+        </w:rPr>
+        <w:t>Một số bug đã biết nhưng chưa xử lý được, nhóm sẽ rút kinh nghiệm vào các lần tới:</w:t>
+      </w:r>
     </w:p>
     <w:p>
       <w:pPr>
         <w:pStyle w:val="ListParagraph"/>
-        <w:spacing w:after="0" w:line="360" w:lineRule="auto"/>
-        <w:ind w:left="0"/>
-        <w:jc w:val="center"/>
+        <w:numPr>
+          <w:ilvl w:val="0"/>
+          <w:numId w:val="20"/>
+        </w:numPr>
+        <w:spacing w:after="0" w:line="360" w:lineRule="auto"/>
+        <w:jc w:val="both"/>
+        <w:rPr>
+          <w:rFonts w:ascii="Arial" w:hAnsi="Arial" w:cs="Arial"/>
+          <w:sz w:val="24"/>
+          <w:szCs w:val="24"/>
+        </w:rPr>
+      </w:pPr>
+      <w:r>
+        <w:rPr>
+          <w:rFonts w:ascii="Arial" w:hAnsi="Arial" w:cs="Arial"/>
+          <w:sz w:val="24"/>
+          <w:szCs w:val="24"/>
+        </w:rPr>
+        <w:t>Đầu vào quá lớn, chương trình không chạy được</w:t>
+      </w:r>
+    </w:p>
+    <w:p>
+      <w:pPr>
+        <w:pStyle w:val="ListParagraph"/>
+        <w:numPr>
+          <w:ilvl w:val="0"/>
+          <w:numId w:val="20"/>
+        </w:numPr>
+        <w:spacing w:after="0" w:line="360" w:lineRule="auto"/>
+        <w:jc w:val="both"/>
+        <w:rPr>
+          <w:rFonts w:ascii="Arial" w:hAnsi="Arial" w:cs="Arial"/>
+          <w:sz w:val="24"/>
+          <w:szCs w:val="24"/>
+        </w:rPr>
+      </w:pPr>
+      <w:r>
+        <w:rPr>
+          <w:rFonts w:ascii="Arial" w:hAnsi="Arial" w:cs="Arial"/>
+          <w:sz w:val="24"/>
+          <w:szCs w:val="24"/>
+        </w:rPr>
+        <w:t>Chưa xử lí được dấu cách (space) trong input</w:t>
+      </w:r>
+      <w:r>
         <w:rPr>
           <w:rFonts w:ascii="Arial" w:hAnsi="Arial" w:cs="Arial"/>
           <w:b/>
           <w:sz w:val="40"/>
           <w:szCs w:val="32"/>
         </w:rPr>
-      </w:pPr>
-      <w:r>
+        <w:br w:type="page"/>
+      </w:r>
+    </w:p>
+    <w:p>
+      <w:pPr>
+        <w:pStyle w:val="ListParagraph"/>
+        <w:spacing w:after="0" w:line="360" w:lineRule="auto"/>
+        <w:ind w:left="0"/>
+        <w:jc w:val="center"/>
         <w:rPr>
           <w:rFonts w:ascii="Arial" w:hAnsi="Arial" w:cs="Arial"/>
           <w:b/>
           <w:sz w:val="40"/>
           <w:szCs w:val="32"/>
         </w:rPr>
+      </w:pPr>
+      <w:r>
+        <w:rPr>
+          <w:rFonts w:ascii="Arial" w:hAnsi="Arial" w:cs="Arial"/>
+          <w:b/>
+          <w:sz w:val="40"/>
+          <w:szCs w:val="32"/>
+        </w:rPr>
+        <w:lastRenderedPageBreak/>
         <w:t>KẾT LUẬN</w:t>
       </w:r>
     </w:p>
@@ -5916,47 +5847,6 @@
           <w:sz w:val="32"/>
           <w:szCs w:val="32"/>
         </w:rPr>
-        <w:t>Mã nguồn</w:t>
-      </w:r>
-    </w:p>
-    <w:p>
-      <w:pPr>
-        <w:pStyle w:val="ListParagraph"/>
-        <w:spacing w:after="0" w:line="360" w:lineRule="auto"/>
-        <w:ind w:left="0"/>
-        <w:jc w:val="both"/>
-        <w:rPr>
-          <w:rFonts w:ascii="Arial" w:hAnsi="Arial" w:cs="Arial"/>
-          <w:b/>
-          <w:sz w:val="32"/>
-          <w:szCs w:val="32"/>
-        </w:rPr>
-      </w:pPr>
-    </w:p>
-    <w:p>
-      <w:pPr>
-        <w:pStyle w:val="ListParagraph"/>
-        <w:numPr>
-          <w:ilvl w:val="0"/>
-          <w:numId w:val="5"/>
-        </w:numPr>
-        <w:spacing w:after="0" w:line="360" w:lineRule="auto"/>
-        <w:ind w:left="0" w:firstLine="0"/>
-        <w:jc w:val="both"/>
-        <w:rPr>
-          <w:rFonts w:ascii="Arial" w:hAnsi="Arial" w:cs="Arial"/>
-          <w:b/>
-          <w:sz w:val="32"/>
-          <w:szCs w:val="32"/>
-        </w:rPr>
-      </w:pPr>
-      <w:r>
-        <w:rPr>
-          <w:rFonts w:ascii="Arial" w:hAnsi="Arial" w:cs="Arial"/>
-          <w:b/>
-          <w:sz w:val="32"/>
-          <w:szCs w:val="32"/>
-        </w:rPr>
         <w:t>Phân công</w:t>
       </w:r>
     </w:p>
@@ -6079,7 +5969,6 @@
           <w:sz w:val="24"/>
           <w:szCs w:val="24"/>
         </w:rPr>
-        <w:lastRenderedPageBreak/>
         <w:t>Câu 1, câu 3</w:t>
       </w:r>
     </w:p>
@@ -6335,25 +6224,6 @@
     </w:p>
     <w:p>
       <w:pPr>
-        <w:spacing w:after="0" w:line="360" w:lineRule="auto"/>
-        <w:jc w:val="both"/>
-        <w:rPr>
-          <w:rFonts w:ascii="Arial" w:hAnsi="Arial" w:cs="Arial"/>
-          <w:sz w:val="24"/>
-          <w:szCs w:val="24"/>
-        </w:rPr>
-      </w:pPr>
-      <w:r>
-        <w:rPr>
-          <w:rFonts w:ascii="Arial" w:hAnsi="Arial" w:cs="Arial"/>
-          <w:sz w:val="24"/>
-          <w:szCs w:val="24"/>
-        </w:rPr>
-        <w:t xml:space="preserve">Nguyễn Hữu Thắng: </w:t>
-      </w:r>
-    </w:p>
-    <w:p>
-      <w:pPr>
         <w:pStyle w:val="ListParagraph"/>
         <w:numPr>
           <w:ilvl w:val="0"/>
@@ -6373,6 +6243,49 @@
           <w:sz w:val="24"/>
           <w:szCs w:val="24"/>
         </w:rPr>
+        <w:t>Viết hàm in thông tin một nhân viên</w:t>
+      </w:r>
+    </w:p>
+    <w:p>
+      <w:pPr>
+        <w:spacing w:after="0" w:line="360" w:lineRule="auto"/>
+        <w:jc w:val="both"/>
+        <w:rPr>
+          <w:rFonts w:ascii="Arial" w:hAnsi="Arial" w:cs="Arial"/>
+          <w:sz w:val="24"/>
+          <w:szCs w:val="24"/>
+        </w:rPr>
+      </w:pPr>
+      <w:r>
+        <w:rPr>
+          <w:rFonts w:ascii="Arial" w:hAnsi="Arial" w:cs="Arial"/>
+          <w:sz w:val="24"/>
+          <w:szCs w:val="24"/>
+        </w:rPr>
+        <w:t xml:space="preserve">Nguyễn Hữu Thắng: </w:t>
+      </w:r>
+    </w:p>
+    <w:p>
+      <w:pPr>
+        <w:pStyle w:val="ListParagraph"/>
+        <w:numPr>
+          <w:ilvl w:val="0"/>
+          <w:numId w:val="8"/>
+        </w:numPr>
+        <w:spacing w:after="0" w:line="360" w:lineRule="auto"/>
+        <w:jc w:val="both"/>
+        <w:rPr>
+          <w:rFonts w:ascii="Arial" w:hAnsi="Arial" w:cs="Arial"/>
+          <w:sz w:val="24"/>
+          <w:szCs w:val="24"/>
+        </w:rPr>
+      </w:pPr>
+      <w:r>
+        <w:rPr>
+          <w:rFonts w:ascii="Arial" w:hAnsi="Arial" w:cs="Arial"/>
+          <w:sz w:val="24"/>
+          <w:szCs w:val="24"/>
+        </w:rPr>
         <w:t>Câu 6</w:t>
       </w:r>
     </w:p>
@@ -6405,7 +6318,31 @@
           <w:sz w:val="24"/>
           <w:szCs w:val="24"/>
         </w:rPr>
-        <w:t>ây dựng hàm phòng thủ: check mail, check tên, check ngày, tháng năm.</w:t>
+        <w:t>ây dựng hàm phòng thủ: check mail, check tên, check ngày, tháng</w:t>
+      </w:r>
+      <w:r>
+        <w:rPr>
+          <w:rFonts w:ascii="Arial" w:hAnsi="Arial" w:cs="Arial"/>
+          <w:sz w:val="24"/>
+          <w:szCs w:val="24"/>
+        </w:rPr>
+        <w:t>,</w:t>
+      </w:r>
+      <w:r>
+        <w:rPr>
+          <w:rFonts w:ascii="Arial" w:hAnsi="Arial" w:cs="Arial"/>
+          <w:sz w:val="24"/>
+          <w:szCs w:val="24"/>
+        </w:rPr>
+        <w:t xml:space="preserve"> năm</w:t>
+      </w:r>
+      <w:r>
+        <w:rPr>
+          <w:rFonts w:ascii="Arial" w:hAnsi="Arial" w:cs="Arial"/>
+          <w:sz w:val="24"/>
+          <w:szCs w:val="24"/>
+        </w:rPr>
+        <w:t>…</w:t>
       </w:r>
     </w:p>
     <w:p>
@@ -6430,6 +6367,37 @@
           <w:szCs w:val="24"/>
         </w:rPr>
         <w:t>Xây dựng hàm tìm nhân viên bằng mã số.</w:t>
+      </w:r>
+    </w:p>
+    <w:p>
+      <w:pPr>
+        <w:pStyle w:val="ListParagraph"/>
+        <w:spacing w:after="0" w:line="360" w:lineRule="auto"/>
+        <w:jc w:val="both"/>
+        <w:rPr>
+          <w:rFonts w:ascii="Arial" w:hAnsi="Arial" w:cs="Arial"/>
+          <w:sz w:val="24"/>
+          <w:szCs w:val="24"/>
+        </w:rPr>
+      </w:pPr>
+    </w:p>
+    <w:p>
+      <w:pPr>
+        <w:spacing w:after="0" w:line="360" w:lineRule="auto"/>
+        <w:jc w:val="both"/>
+        <w:rPr>
+          <w:rFonts w:ascii="Arial" w:hAnsi="Arial" w:cs="Arial"/>
+          <w:sz w:val="24"/>
+          <w:szCs w:val="24"/>
+        </w:rPr>
+      </w:pPr>
+      <w:r>
+        <w:rPr>
+          <w:rFonts w:ascii="Arial" w:hAnsi="Arial" w:cs="Arial"/>
+          <w:sz w:val="24"/>
+          <w:szCs w:val="24"/>
+        </w:rPr>
+        <w:t>Viết báo cáo: cả nhóm</w:t>
       </w:r>
     </w:p>
     <w:sectPr>
@@ -6443,8 +6411,121 @@
 </file>
 
 <file path=word/numbering.xml><?xml version="1.0" encoding="utf-8"?>
-<w:numbering xmlns:wpc="http://schemas.microsoft.com/office/word/2010/wordprocessingCanvas" xmlns:mc="http://schemas.openxmlformats.org/markup-compatibility/2006" xmlns:o="urn:schemas-microsoft-com:office:office" xmlns:r="http://schemas.openxmlformats.org/officeDocument/2006/relationships" xmlns:m="http://schemas.openxmlformats.org/officeDocument/2006/math" xmlns:v="urn:schemas-microsoft-com:vml" xmlns:wp14="http://schemas.microsoft.com/office/word/2010/wordprocessingDrawing" xmlns:wp="http://schemas.openxmlformats.org/drawingml/2006/wordprocessingDrawing" xmlns:w10="urn:schemas-microsoft-com:office:word" xmlns:w="http://schemas.openxmlformats.org/wordprocessingml/2006/main" xmlns:w14="http://schemas.microsoft.com/office/word/2010/wordml" xmlns:wpg="http://schemas.microsoft.com/office/word/2010/wordprocessingGroup" xmlns:wpi="http://schemas.microsoft.com/office/word/2010/wordprocessingInk" xmlns:wne="http://schemas.microsoft.com/office/word/2006/wordml" xmlns:wps="http://schemas.microsoft.com/office/word/2010/wordprocessingShape" mc:Ignorable="w14 wp14">
-  <w:abstractNum w:abstractNumId="0">
+<w:numbering xmlns:wpc="http://schemas.microsoft.com/office/word/2010/wordprocessingCanvas" xmlns:cx="http://schemas.microsoft.com/office/drawing/2014/chartex" xmlns:mc="http://schemas.openxmlformats.org/markup-compatibility/2006" xmlns:o="urn:schemas-microsoft-com:office:office" xmlns:r="http://schemas.openxmlformats.org/officeDocument/2006/relationships" xmlns:m="http://schemas.openxmlformats.org/officeDocument/2006/math" xmlns:v="urn:schemas-microsoft-com:vml" xmlns:wp14="http://schemas.microsoft.com/office/word/2010/wordprocessingDrawing" xmlns:wp="http://schemas.openxmlformats.org/drawingml/2006/wordprocessingDrawing" xmlns:w10="urn:schemas-microsoft-com:office:word" xmlns:w="http://schemas.openxmlformats.org/wordprocessingml/2006/main" xmlns:w14="http://schemas.microsoft.com/office/word/2010/wordml" xmlns:w15="http://schemas.microsoft.com/office/word/2012/wordml" xmlns:w16se="http://schemas.microsoft.com/office/word/2015/wordml/symex" xmlns:wpg="http://schemas.microsoft.com/office/word/2010/wordprocessingGroup" xmlns:wpi="http://schemas.microsoft.com/office/word/2010/wordprocessingInk" xmlns:wne="http://schemas.microsoft.com/office/word/2006/wordml" xmlns:wps="http://schemas.microsoft.com/office/word/2010/wordprocessingShape" mc:Ignorable="w14 w15 w16se wp14">
+  <w:abstractNum w:abstractNumId="0" w15:restartNumberingAfterBreak="0">
+    <w:nsid w:val="03E16C23"/>
+    <w:multiLevelType w:val="hybridMultilevel"/>
+    <w:tmpl w:val="91A84914"/>
+    <w:lvl w:ilvl="0" w:tplc="04090001">
+      <w:start w:val="1"/>
+      <w:numFmt w:val="bullet"/>
+      <w:lvlText w:val=""/>
+      <w:lvlJc w:val="left"/>
+      <w:pPr>
+        <w:ind w:left="720" w:hanging="360"/>
+      </w:pPr>
+      <w:rPr>
+        <w:rFonts w:ascii="Symbol" w:hAnsi="Symbol" w:hint="default"/>
+      </w:rPr>
+    </w:lvl>
+    <w:lvl w:ilvl="1" w:tplc="04090003" w:tentative="1">
+      <w:start w:val="1"/>
+      <w:numFmt w:val="bullet"/>
+      <w:lvlText w:val="o"/>
+      <w:lvlJc w:val="left"/>
+      <w:pPr>
+        <w:ind w:left="1440" w:hanging="360"/>
+      </w:pPr>
+      <w:rPr>
+        <w:rFonts w:ascii="Courier New" w:hAnsi="Courier New" w:cs="Courier New" w:hint="default"/>
+      </w:rPr>
+    </w:lvl>
+    <w:lvl w:ilvl="2" w:tplc="04090005" w:tentative="1">
+      <w:start w:val="1"/>
+      <w:numFmt w:val="bullet"/>
+      <w:lvlText w:val=""/>
+      <w:lvlJc w:val="left"/>
+      <w:pPr>
+        <w:ind w:left="2160" w:hanging="360"/>
+      </w:pPr>
+      <w:rPr>
+        <w:rFonts w:ascii="Wingdings" w:hAnsi="Wingdings" w:hint="default"/>
+      </w:rPr>
+    </w:lvl>
+    <w:lvl w:ilvl="3" w:tplc="04090001" w:tentative="1">
+      <w:start w:val="1"/>
+      <w:numFmt w:val="bullet"/>
+      <w:lvlText w:val=""/>
+      <w:lvlJc w:val="left"/>
+      <w:pPr>
+        <w:ind w:left="2880" w:hanging="360"/>
+      </w:pPr>
+      <w:rPr>
+        <w:rFonts w:ascii="Symbol" w:hAnsi="Symbol" w:hint="default"/>
+      </w:rPr>
+    </w:lvl>
+    <w:lvl w:ilvl="4" w:tplc="04090003" w:tentative="1">
+      <w:start w:val="1"/>
+      <w:numFmt w:val="bullet"/>
+      <w:lvlText w:val="o"/>
+      <w:lvlJc w:val="left"/>
+      <w:pPr>
+        <w:ind w:left="3600" w:hanging="360"/>
+      </w:pPr>
+      <w:rPr>
+        <w:rFonts w:ascii="Courier New" w:hAnsi="Courier New" w:cs="Courier New" w:hint="default"/>
+      </w:rPr>
+    </w:lvl>
+    <w:lvl w:ilvl="5" w:tplc="04090005" w:tentative="1">
+      <w:start w:val="1"/>
+      <w:numFmt w:val="bullet"/>
+      <w:lvlText w:val=""/>
+      <w:lvlJc w:val="left"/>
+      <w:pPr>
+        <w:ind w:left="4320" w:hanging="360"/>
+      </w:pPr>
+      <w:rPr>
+        <w:rFonts w:ascii="Wingdings" w:hAnsi="Wingdings" w:hint="default"/>
+      </w:rPr>
+    </w:lvl>
+    <w:lvl w:ilvl="6" w:tplc="04090001" w:tentative="1">
+      <w:start w:val="1"/>
+      <w:numFmt w:val="bullet"/>
+      <w:lvlText w:val=""/>
+      <w:lvlJc w:val="left"/>
+      <w:pPr>
+        <w:ind w:left="5040" w:hanging="360"/>
+      </w:pPr>
+      <w:rPr>
+        <w:rFonts w:ascii="Symbol" w:hAnsi="Symbol" w:hint="default"/>
+      </w:rPr>
+    </w:lvl>
+    <w:lvl w:ilvl="7" w:tplc="04090003" w:tentative="1">
+      <w:start w:val="1"/>
+      <w:numFmt w:val="bullet"/>
+      <w:lvlText w:val="o"/>
+      <w:lvlJc w:val="left"/>
+      <w:pPr>
+        <w:ind w:left="5760" w:hanging="360"/>
+      </w:pPr>
+      <w:rPr>
+        <w:rFonts w:ascii="Courier New" w:hAnsi="Courier New" w:cs="Courier New" w:hint="default"/>
+      </w:rPr>
+    </w:lvl>
+    <w:lvl w:ilvl="8" w:tplc="04090005" w:tentative="1">
+      <w:start w:val="1"/>
+      <w:numFmt w:val="bullet"/>
+      <w:lvlText w:val=""/>
+      <w:lvlJc w:val="left"/>
+      <w:pPr>
+        <w:ind w:left="6480" w:hanging="360"/>
+      </w:pPr>
+      <w:rPr>
+        <w:rFonts w:ascii="Wingdings" w:hAnsi="Wingdings" w:hint="default"/>
+      </w:rPr>
+    </w:lvl>
+  </w:abstractNum>
+  <w:abstractNum w:abstractNumId="1" w15:restartNumberingAfterBreak="0">
     <w:nsid w:val="04DB65CC"/>
     <w:multiLevelType w:val="hybridMultilevel"/>
     <w:tmpl w:val="09AA3812"/>
@@ -6557,7 +6638,7 @@
       </w:rPr>
     </w:lvl>
   </w:abstractNum>
-  <w:abstractNum w:abstractNumId="1">
+  <w:abstractNum w:abstractNumId="2" w15:restartNumberingAfterBreak="0">
     <w:nsid w:val="0D87291C"/>
     <w:multiLevelType w:val="hybridMultilevel"/>
     <w:tmpl w:val="910611DC"/>
@@ -6670,7 +6751,7 @@
       </w:rPr>
     </w:lvl>
   </w:abstractNum>
-  <w:abstractNum w:abstractNumId="2">
+  <w:abstractNum w:abstractNumId="3" w15:restartNumberingAfterBreak="0">
     <w:nsid w:val="0EB56C16"/>
     <w:multiLevelType w:val="multilevel"/>
     <w:tmpl w:val="734CBA5A"/>
@@ -6791,7 +6872,7 @@
       </w:rPr>
     </w:lvl>
   </w:abstractNum>
-  <w:abstractNum w:abstractNumId="3">
+  <w:abstractNum w:abstractNumId="4" w15:restartNumberingAfterBreak="0">
     <w:nsid w:val="0F61351F"/>
     <w:multiLevelType w:val="multilevel"/>
     <w:tmpl w:val="3E6876B4"/>
@@ -6912,7 +6993,7 @@
       </w:rPr>
     </w:lvl>
   </w:abstractNum>
-  <w:abstractNum w:abstractNumId="4">
+  <w:abstractNum w:abstractNumId="5" w15:restartNumberingAfterBreak="0">
     <w:nsid w:val="11DB37D1"/>
     <w:multiLevelType w:val="hybridMultilevel"/>
     <w:tmpl w:val="C4044220"/>
@@ -7025,7 +7106,7 @@
       </w:rPr>
     </w:lvl>
   </w:abstractNum>
-  <w:abstractNum w:abstractNumId="5">
+  <w:abstractNum w:abstractNumId="6" w15:restartNumberingAfterBreak="0">
     <w:nsid w:val="123523D8"/>
     <w:multiLevelType w:val="hybridMultilevel"/>
     <w:tmpl w:val="8DBE1C7A"/>
@@ -7138,7 +7219,7 @@
       </w:rPr>
     </w:lvl>
   </w:abstractNum>
-  <w:abstractNum w:abstractNumId="6">
+  <w:abstractNum w:abstractNumId="7" w15:restartNumberingAfterBreak="0">
     <w:nsid w:val="16311A46"/>
     <w:multiLevelType w:val="hybridMultilevel"/>
     <w:tmpl w:val="6BD06A96"/>
@@ -7227,7 +7308,7 @@
       </w:pPr>
     </w:lvl>
   </w:abstractNum>
-  <w:abstractNum w:abstractNumId="7">
+  <w:abstractNum w:abstractNumId="8" w15:restartNumberingAfterBreak="0">
     <w:nsid w:val="1CD83257"/>
     <w:multiLevelType w:val="hybridMultilevel"/>
     <w:tmpl w:val="6F101F9E"/>
@@ -7340,7 +7421,7 @@
       </w:rPr>
     </w:lvl>
   </w:abstractNum>
-  <w:abstractNum w:abstractNumId="8">
+  <w:abstractNum w:abstractNumId="9" w15:restartNumberingAfterBreak="0">
     <w:nsid w:val="26967D96"/>
     <w:multiLevelType w:val="hybridMultilevel"/>
     <w:tmpl w:val="5020743A"/>
@@ -7453,7 +7534,7 @@
       </w:rPr>
     </w:lvl>
   </w:abstractNum>
-  <w:abstractNum w:abstractNumId="9">
+  <w:abstractNum w:abstractNumId="10" w15:restartNumberingAfterBreak="0">
     <w:nsid w:val="290321B0"/>
     <w:multiLevelType w:val="hybridMultilevel"/>
     <w:tmpl w:val="F08CF382"/>
@@ -7542,7 +7623,7 @@
       </w:pPr>
     </w:lvl>
   </w:abstractNum>
-  <w:abstractNum w:abstractNumId="10">
+  <w:abstractNum w:abstractNumId="11" w15:restartNumberingAfterBreak="0">
     <w:nsid w:val="2AF6601D"/>
     <w:multiLevelType w:val="hybridMultilevel"/>
     <w:tmpl w:val="EF8EB1D2"/>
@@ -7655,7 +7736,7 @@
       </w:rPr>
     </w:lvl>
   </w:abstractNum>
-  <w:abstractNum w:abstractNumId="11">
+  <w:abstractNum w:abstractNumId="12" w15:restartNumberingAfterBreak="0">
     <w:nsid w:val="32616B00"/>
     <w:multiLevelType w:val="hybridMultilevel"/>
     <w:tmpl w:val="67A20F86"/>
@@ -7768,7 +7849,7 @@
       </w:rPr>
     </w:lvl>
   </w:abstractNum>
-  <w:abstractNum w:abstractNumId="12">
+  <w:abstractNum w:abstractNumId="13" w15:restartNumberingAfterBreak="0">
     <w:nsid w:val="34D512F2"/>
     <w:multiLevelType w:val="hybridMultilevel"/>
     <w:tmpl w:val="04ACB94E"/>
@@ -7881,7 +7962,7 @@
       </w:rPr>
     </w:lvl>
   </w:abstractNum>
-  <w:abstractNum w:abstractNumId="13">
+  <w:abstractNum w:abstractNumId="14" w15:restartNumberingAfterBreak="0">
     <w:nsid w:val="3DCB66A2"/>
     <w:multiLevelType w:val="hybridMultilevel"/>
     <w:tmpl w:val="2388706A"/>
@@ -7994,7 +8075,7 @@
       </w:rPr>
     </w:lvl>
   </w:abstractNum>
-  <w:abstractNum w:abstractNumId="14">
+  <w:abstractNum w:abstractNumId="15" w15:restartNumberingAfterBreak="0">
     <w:nsid w:val="41232F39"/>
     <w:multiLevelType w:val="hybridMultilevel"/>
     <w:tmpl w:val="DEF2875E"/>
@@ -8107,7 +8188,120 @@
       </w:rPr>
     </w:lvl>
   </w:abstractNum>
-  <w:abstractNum w:abstractNumId="15">
+  <w:abstractNum w:abstractNumId="16" w15:restartNumberingAfterBreak="0">
+    <w:nsid w:val="51DC21D8"/>
+    <w:multiLevelType w:val="hybridMultilevel"/>
+    <w:tmpl w:val="3A5059D0"/>
+    <w:lvl w:ilvl="0" w:tplc="04090001">
+      <w:start w:val="1"/>
+      <w:numFmt w:val="bullet"/>
+      <w:lvlText w:val=""/>
+      <w:lvlJc w:val="left"/>
+      <w:pPr>
+        <w:ind w:left="1125" w:hanging="360"/>
+      </w:pPr>
+      <w:rPr>
+        <w:rFonts w:ascii="Symbol" w:hAnsi="Symbol" w:hint="default"/>
+      </w:rPr>
+    </w:lvl>
+    <w:lvl w:ilvl="1" w:tplc="04090003" w:tentative="1">
+      <w:start w:val="1"/>
+      <w:numFmt w:val="bullet"/>
+      <w:lvlText w:val="o"/>
+      <w:lvlJc w:val="left"/>
+      <w:pPr>
+        <w:ind w:left="1845" w:hanging="360"/>
+      </w:pPr>
+      <w:rPr>
+        <w:rFonts w:ascii="Courier New" w:hAnsi="Courier New" w:cs="Courier New" w:hint="default"/>
+      </w:rPr>
+    </w:lvl>
+    <w:lvl w:ilvl="2" w:tplc="04090005" w:tentative="1">
+      <w:start w:val="1"/>
+      <w:numFmt w:val="bullet"/>
+      <w:lvlText w:val=""/>
+      <w:lvlJc w:val="left"/>
+      <w:pPr>
+        <w:ind w:left="2565" w:hanging="360"/>
+      </w:pPr>
+      <w:rPr>
+        <w:rFonts w:ascii="Wingdings" w:hAnsi="Wingdings" w:hint="default"/>
+      </w:rPr>
+    </w:lvl>
+    <w:lvl w:ilvl="3" w:tplc="04090001" w:tentative="1">
+      <w:start w:val="1"/>
+      <w:numFmt w:val="bullet"/>
+      <w:lvlText w:val=""/>
+      <w:lvlJc w:val="left"/>
+      <w:pPr>
+        <w:ind w:left="3285" w:hanging="360"/>
+      </w:pPr>
+      <w:rPr>
+        <w:rFonts w:ascii="Symbol" w:hAnsi="Symbol" w:hint="default"/>
+      </w:rPr>
+    </w:lvl>
+    <w:lvl w:ilvl="4" w:tplc="04090003" w:tentative="1">
+      <w:start w:val="1"/>
+      <w:numFmt w:val="bullet"/>
+      <w:lvlText w:val="o"/>
+      <w:lvlJc w:val="left"/>
+      <w:pPr>
+        <w:ind w:left="4005" w:hanging="360"/>
+      </w:pPr>
+      <w:rPr>
+        <w:rFonts w:ascii="Courier New" w:hAnsi="Courier New" w:cs="Courier New" w:hint="default"/>
+      </w:rPr>
+    </w:lvl>
+    <w:lvl w:ilvl="5" w:tplc="04090005" w:tentative="1">
+      <w:start w:val="1"/>
+      <w:numFmt w:val="bullet"/>
+      <w:lvlText w:val=""/>
+      <w:lvlJc w:val="left"/>
+      <w:pPr>
+        <w:ind w:left="4725" w:hanging="360"/>
+      </w:pPr>
+      <w:rPr>
+        <w:rFonts w:ascii="Wingdings" w:hAnsi="Wingdings" w:hint="default"/>
+      </w:rPr>
+    </w:lvl>
+    <w:lvl w:ilvl="6" w:tplc="04090001" w:tentative="1">
+      <w:start w:val="1"/>
+      <w:numFmt w:val="bullet"/>
+      <w:lvlText w:val=""/>
+      <w:lvlJc w:val="left"/>
+      <w:pPr>
+        <w:ind w:left="5445" w:hanging="360"/>
+      </w:pPr>
+      <w:rPr>
+        <w:rFonts w:ascii="Symbol" w:hAnsi="Symbol" w:hint="default"/>
+      </w:rPr>
+    </w:lvl>
+    <w:lvl w:ilvl="7" w:tplc="04090003" w:tentative="1">
+      <w:start w:val="1"/>
+      <w:numFmt w:val="bullet"/>
+      <w:lvlText w:val="o"/>
+      <w:lvlJc w:val="left"/>
+      <w:pPr>
+        <w:ind w:left="6165" w:hanging="360"/>
+      </w:pPr>
+      <w:rPr>
+        <w:rFonts w:ascii="Courier New" w:hAnsi="Courier New" w:cs="Courier New" w:hint="default"/>
+      </w:rPr>
+    </w:lvl>
+    <w:lvl w:ilvl="8" w:tplc="04090005" w:tentative="1">
+      <w:start w:val="1"/>
+      <w:numFmt w:val="bullet"/>
+      <w:lvlText w:val=""/>
+      <w:lvlJc w:val="left"/>
+      <w:pPr>
+        <w:ind w:left="6885" w:hanging="360"/>
+      </w:pPr>
+      <w:rPr>
+        <w:rFonts w:ascii="Wingdings" w:hAnsi="Wingdings" w:hint="default"/>
+      </w:rPr>
+    </w:lvl>
+  </w:abstractNum>
+  <w:abstractNum w:abstractNumId="17" w15:restartNumberingAfterBreak="0">
     <w:nsid w:val="5BB90BB5"/>
     <w:multiLevelType w:val="hybridMultilevel"/>
     <w:tmpl w:val="9EB4FED8"/>
@@ -8196,71 +8390,184 @@
       </w:pPr>
     </w:lvl>
   </w:abstractNum>
+  <w:abstractNum w:abstractNumId="18" w15:restartNumberingAfterBreak="0">
+    <w:nsid w:val="6CBB0DDE"/>
+    <w:multiLevelType w:val="hybridMultilevel"/>
+    <w:tmpl w:val="EF5AEC60"/>
+    <w:lvl w:ilvl="0" w:tplc="04090001">
+      <w:start w:val="1"/>
+      <w:numFmt w:val="bullet"/>
+      <w:lvlText w:val=""/>
+      <w:lvlJc w:val="left"/>
+      <w:pPr>
+        <w:ind w:left="720" w:hanging="360"/>
+      </w:pPr>
+      <w:rPr>
+        <w:rFonts w:ascii="Symbol" w:hAnsi="Symbol" w:hint="default"/>
+      </w:rPr>
+    </w:lvl>
+    <w:lvl w:ilvl="1" w:tplc="04090003" w:tentative="1">
+      <w:start w:val="1"/>
+      <w:numFmt w:val="bullet"/>
+      <w:lvlText w:val="o"/>
+      <w:lvlJc w:val="left"/>
+      <w:pPr>
+        <w:ind w:left="1440" w:hanging="360"/>
+      </w:pPr>
+      <w:rPr>
+        <w:rFonts w:ascii="Courier New" w:hAnsi="Courier New" w:cs="Courier New" w:hint="default"/>
+      </w:rPr>
+    </w:lvl>
+    <w:lvl w:ilvl="2" w:tplc="04090005" w:tentative="1">
+      <w:start w:val="1"/>
+      <w:numFmt w:val="bullet"/>
+      <w:lvlText w:val=""/>
+      <w:lvlJc w:val="left"/>
+      <w:pPr>
+        <w:ind w:left="2160" w:hanging="360"/>
+      </w:pPr>
+      <w:rPr>
+        <w:rFonts w:ascii="Wingdings" w:hAnsi="Wingdings" w:hint="default"/>
+      </w:rPr>
+    </w:lvl>
+    <w:lvl w:ilvl="3" w:tplc="04090001" w:tentative="1">
+      <w:start w:val="1"/>
+      <w:numFmt w:val="bullet"/>
+      <w:lvlText w:val=""/>
+      <w:lvlJc w:val="left"/>
+      <w:pPr>
+        <w:ind w:left="2880" w:hanging="360"/>
+      </w:pPr>
+      <w:rPr>
+        <w:rFonts w:ascii="Symbol" w:hAnsi="Symbol" w:hint="default"/>
+      </w:rPr>
+    </w:lvl>
+    <w:lvl w:ilvl="4" w:tplc="04090003" w:tentative="1">
+      <w:start w:val="1"/>
+      <w:numFmt w:val="bullet"/>
+      <w:lvlText w:val="o"/>
+      <w:lvlJc w:val="left"/>
+      <w:pPr>
+        <w:ind w:left="3600" w:hanging="360"/>
+      </w:pPr>
+      <w:rPr>
+        <w:rFonts w:ascii="Courier New" w:hAnsi="Courier New" w:cs="Courier New" w:hint="default"/>
+      </w:rPr>
+    </w:lvl>
+    <w:lvl w:ilvl="5" w:tplc="04090005" w:tentative="1">
+      <w:start w:val="1"/>
+      <w:numFmt w:val="bullet"/>
+      <w:lvlText w:val=""/>
+      <w:lvlJc w:val="left"/>
+      <w:pPr>
+        <w:ind w:left="4320" w:hanging="360"/>
+      </w:pPr>
+      <w:rPr>
+        <w:rFonts w:ascii="Wingdings" w:hAnsi="Wingdings" w:hint="default"/>
+      </w:rPr>
+    </w:lvl>
+    <w:lvl w:ilvl="6" w:tplc="04090001" w:tentative="1">
+      <w:start w:val="1"/>
+      <w:numFmt w:val="bullet"/>
+      <w:lvlText w:val=""/>
+      <w:lvlJc w:val="left"/>
+      <w:pPr>
+        <w:ind w:left="5040" w:hanging="360"/>
+      </w:pPr>
+      <w:rPr>
+        <w:rFonts w:ascii="Symbol" w:hAnsi="Symbol" w:hint="default"/>
+      </w:rPr>
+    </w:lvl>
+    <w:lvl w:ilvl="7" w:tplc="04090003" w:tentative="1">
+      <w:start w:val="1"/>
+      <w:numFmt w:val="bullet"/>
+      <w:lvlText w:val="o"/>
+      <w:lvlJc w:val="left"/>
+      <w:pPr>
+        <w:ind w:left="5760" w:hanging="360"/>
+      </w:pPr>
+      <w:rPr>
+        <w:rFonts w:ascii="Courier New" w:hAnsi="Courier New" w:cs="Courier New" w:hint="default"/>
+      </w:rPr>
+    </w:lvl>
+    <w:lvl w:ilvl="8" w:tplc="04090005" w:tentative="1">
+      <w:start w:val="1"/>
+      <w:numFmt w:val="bullet"/>
+      <w:lvlText w:val=""/>
+      <w:lvlJc w:val="left"/>
+      <w:pPr>
+        <w:ind w:left="6480" w:hanging="360"/>
+      </w:pPr>
+      <w:rPr>
+        <w:rFonts w:ascii="Wingdings" w:hAnsi="Wingdings" w:hint="default"/>
+      </w:rPr>
+    </w:lvl>
+  </w:abstractNum>
   <w:num w:numId="1">
+    <w:abstractNumId w:val="10"/>
+  </w:num>
+  <w:num w:numId="2">
+    <w:abstractNumId w:val="4"/>
+  </w:num>
+  <w:num w:numId="3">
+    <w:abstractNumId w:val="3"/>
+  </w:num>
+  <w:num w:numId="4">
+    <w:abstractNumId w:val="7"/>
+  </w:num>
+  <w:num w:numId="5">
+    <w:abstractNumId w:val="17"/>
+  </w:num>
+  <w:num w:numId="6">
+    <w:abstractNumId w:val="2"/>
+  </w:num>
+  <w:num w:numId="7">
+    <w:abstractNumId w:val="13"/>
+  </w:num>
+  <w:num w:numId="8">
+    <w:abstractNumId w:val="11"/>
+  </w:num>
+  <w:num w:numId="9">
+    <w:abstractNumId w:val="15"/>
+  </w:num>
+  <w:num w:numId="10">
     <w:abstractNumId w:val="9"/>
   </w:num>
-  <w:num w:numId="2">
-    <w:abstractNumId w:val="3"/>
+  <w:num w:numId="11">
+    <w:abstractNumId w:val="12"/>
   </w:num>
-  <w:num w:numId="3">
-    <w:abstractNumId w:val="2"/>
+  <w:num w:numId="12">
+    <w:abstractNumId w:val="14"/>
   </w:num>
-  <w:num w:numId="4">
+  <w:num w:numId="13">
     <w:abstractNumId w:val="6"/>
   </w:num>
-  <w:num w:numId="5">
-    <w:abstractNumId w:val="15"/>
+  <w:num w:numId="14">
+    <w:abstractNumId w:val="8"/>
   </w:num>
-  <w:num w:numId="6">
+  <w:num w:numId="15">
+    <w:abstractNumId w:val="5"/>
+  </w:num>
+  <w:num w:numId="16">
     <w:abstractNumId w:val="1"/>
   </w:num>
-  <w:num w:numId="7">
-    <w:abstractNumId w:val="12"/>
-  </w:num>
-  <w:num w:numId="8">
-    <w:abstractNumId w:val="10"/>
-  </w:num>
-  <w:num w:numId="9">
-    <w:abstractNumId w:val="14"/>
-  </w:num>
-  <w:num w:numId="10">
+  <w:num w:numId="17">
     <w:abstractNumId w:val="8"/>
   </w:num>
-  <w:num w:numId="11">
-    <w:abstractNumId w:val="11"/>
+  <w:num w:numId="18">
+    <w:abstractNumId w:val="16"/>
   </w:num>
-  <w:num w:numId="12">
-    <w:abstractNumId w:val="13"/>
+  <w:num w:numId="19">
+    <w:abstractNumId w:val="18"/>
   </w:num>
-  <w:num w:numId="13">
-    <w:abstractNumId w:val="5"/>
-  </w:num>
-  <w:num w:numId="14">
-    <w:abstractNumId w:val="7"/>
-  </w:num>
-  <w:num w:numId="15">
-    <w:abstractNumId w:val="4"/>
-  </w:num>
-  <w:num w:numId="16">
+  <w:num w:numId="20">
     <w:abstractNumId w:val="0"/>
-  </w:num>
-  <w:num w:numId="17">
-    <w:abstractNumId w:val="7"/>
-    <w:lvlOverride w:ilvl="0"/>
-    <w:lvlOverride w:ilvl="1"/>
-    <w:lvlOverride w:ilvl="2"/>
-    <w:lvlOverride w:ilvl="3"/>
-    <w:lvlOverride w:ilvl="4"/>
-    <w:lvlOverride w:ilvl="5"/>
-    <w:lvlOverride w:ilvl="6"/>
-    <w:lvlOverride w:ilvl="7"/>
-    <w:lvlOverride w:ilvl="8"/>
   </w:num>
 </w:numbering>
 </file>
 
 <file path=word/styles.xml><?xml version="1.0" encoding="utf-8"?>
-<w:styles xmlns:mc="http://schemas.openxmlformats.org/markup-compatibility/2006" xmlns:r="http://schemas.openxmlformats.org/officeDocument/2006/relationships" xmlns:w="http://schemas.openxmlformats.org/wordprocessingml/2006/main" xmlns:w14="http://schemas.microsoft.com/office/word/2010/wordml" mc:Ignorable="w14">
+<w:styles xmlns:mc="http://schemas.openxmlformats.org/markup-compatibility/2006" xmlns:r="http://schemas.openxmlformats.org/officeDocument/2006/relationships" xmlns:w="http://schemas.openxmlformats.org/wordprocessingml/2006/main" xmlns:w14="http://schemas.microsoft.com/office/word/2010/wordml" xmlns:w15="http://schemas.microsoft.com/office/word/2012/wordml" xmlns:w16se="http://schemas.microsoft.com/office/word/2015/wordml/symex" mc:Ignorable="w14 w15 w16se">
   <w:docDefaults>
     <w:rPrDefault>
       <w:rPr>
@@ -8276,421 +8583,378 @@
       </w:pPr>
     </w:pPrDefault>
   </w:docDefaults>
-  <w:latentStyles w:defLockedState="0" w:defUIPriority="99" w:defSemiHidden="1" w:defUnhideWhenUsed="1" w:defQFormat="0" w:count="267">
-    <w:lsdException w:name="Normal" w:semiHidden="0" w:uiPriority="0" w:unhideWhenUsed="0" w:qFormat="1"/>
-    <w:lsdException w:name="heading 1" w:semiHidden="0" w:uiPriority="9" w:unhideWhenUsed="0" w:qFormat="1"/>
-    <w:lsdException w:name="heading 2" w:uiPriority="9" w:qFormat="1"/>
-    <w:lsdException w:name="heading 3" w:uiPriority="9" w:qFormat="1"/>
-    <w:lsdException w:name="heading 4" w:uiPriority="9" w:qFormat="1"/>
-    <w:lsdException w:name="heading 5" w:uiPriority="9" w:qFormat="1"/>
-    <w:lsdException w:name="heading 6" w:uiPriority="9" w:qFormat="1"/>
-    <w:lsdException w:name="heading 7" w:uiPriority="9" w:qFormat="1"/>
-    <w:lsdException w:name="heading 8" w:uiPriority="9" w:qFormat="1"/>
-    <w:lsdException w:name="heading 9" w:uiPriority="9" w:qFormat="1"/>
-    <w:lsdException w:name="toc 1" w:uiPriority="39"/>
-    <w:lsdException w:name="toc 2" w:uiPriority="39"/>
-    <w:lsdException w:name="toc 3" w:uiPriority="39"/>
-    <w:lsdException w:name="toc 4" w:uiPriority="39"/>
-    <w:lsdException w:name="toc 5" w:uiPriority="39"/>
-    <w:lsdException w:name="toc 6" w:uiPriority="39"/>
-    <w:lsdException w:name="toc 7" w:uiPriority="39"/>
-    <w:lsdException w:name="toc 8" w:uiPriority="39"/>
-    <w:lsdException w:name="toc 9" w:uiPriority="39"/>
-    <w:lsdException w:name="caption" w:uiPriority="35" w:qFormat="1"/>
-    <w:lsdException w:name="Title" w:semiHidden="0" w:uiPriority="10" w:unhideWhenUsed="0" w:qFormat="1"/>
-    <w:lsdException w:name="Default Paragraph Font" w:uiPriority="1"/>
-    <w:lsdException w:name="Subtitle" w:semiHidden="0" w:uiPriority="11" w:unhideWhenUsed="0" w:qFormat="1"/>
-    <w:lsdException w:name="Strong" w:semiHidden="0" w:uiPriority="22" w:unhideWhenUsed="0" w:qFormat="1"/>
-    <w:lsdException w:name="Emphasis" w:semiHidden="0" w:uiPriority="20" w:unhideWhenUsed="0" w:qFormat="1"/>
-    <w:lsdException w:name="Table Grid" w:semiHidden="0" w:uiPriority="39" w:unhideWhenUsed="0"/>
-    <w:lsdException w:name="Placeholder Text" w:unhideWhenUsed="0"/>
-    <w:lsdException w:name="No Spacing" w:semiHidden="0" w:uiPriority="1" w:unhideWhenUsed="0" w:qFormat="1"/>
-    <w:lsdException w:name="Light Shading" w:semiHidden="0" w:uiPriority="60" w:unhideWhenUsed="0"/>
-    <w:lsdException w:name="Light List" w:semiHidden="0" w:uiPriority="61" w:unhideWhenUsed="0"/>
-    <w:lsdException w:name="Light Grid" w:semiHidden="0" w:uiPriority="62" w:unhideWhenUsed="0"/>
-    <w:lsdException w:name="Medium Shading 1" w:semiHidden="0" w:uiPriority="63" w:unhideWhenUsed="0"/>
-    <w:lsdException w:name="Medium Shading 2" w:semiHidden="0" w:uiPriority="64" w:unhideWhenUsed="0"/>
-    <w:lsdException w:name="Medium List 1" w:semiHidden="0" w:uiPriority="65" w:unhideWhenUsed="0"/>
-    <w:lsdException w:name="Medium List 2" w:semiHidden="0" w:uiPriority="66" w:unhideWhenUsed="0"/>
-    <w:lsdException w:name="Medium Grid 1" w:semiHidden="0" w:uiPriority="67" w:unhideWhenUsed="0"/>
-    <w:lsdException w:name="Medium Grid 2" w:semiHidden="0" w:uiPriority="68" w:unhideWhenUsed="0"/>
-    <w:lsdException w:name="Medium Grid 3" w:semiHidden="0" w:uiPriority="69" w:unhideWhenUsed="0"/>
-    <w:lsdException w:name="Dark List" w:semiHidden="0" w:uiPriority="70" w:unhideWhenUsed="0"/>
-    <w:lsdException w:name="Colorful Shading" w:semiHidden="0" w:uiPriority="71" w:unhideWhenUsed="0"/>
-    <w:lsdException w:name="Colorful List" w:semiHidden="0" w:uiPriority="72" w:unhideWhenUsed="0"/>
-    <w:lsdException w:name="Colorful Grid" w:semiHidden="0" w:uiPriority="73" w:unhideWhenUsed="0"/>
-    <w:lsdException w:name="Light Shading Accent 1" w:semiHidden="0" w:uiPriority="60" w:unhideWhenUsed="0"/>
-    <w:lsdException w:name="Light List Accent 1" w:semiHidden="0" w:uiPriority="61" w:unhideWhenUsed="0"/>
-    <w:lsdException w:name="Light Grid Accent 1" w:semiHidden="0" w:uiPriority="62" w:unhideWhenUsed="0"/>
-    <w:lsdException w:name="Medium Shading 1 Accent 1" w:semiHidden="0" w:uiPriority="63" w:unhideWhenUsed="0"/>
-    <w:lsdException w:name="Medium Shading 2 Accent 1" w:semiHidden="0" w:uiPriority="64" w:unhideWhenUsed="0"/>
-    <w:lsdException w:name="Medium List 1 Accent 1" w:semiHidden="0" w:uiPriority="65" w:unhideWhenUsed="0"/>
-    <w:lsdException w:name="Revision" w:unhideWhenUsed="0"/>
-    <w:lsdException w:name="List Paragraph" w:semiHidden="0" w:uiPriority="34" w:unhideWhenUsed="0" w:qFormat="1"/>
-    <w:lsdException w:name="Quote" w:semiHidden="0" w:uiPriority="29" w:unhideWhenUsed="0" w:qFormat="1"/>
-    <w:lsdException w:name="Intense Quote" w:semiHidden="0" w:uiPriority="30" w:unhideWhenUsed="0" w:qFormat="1"/>
-    <w:lsdException w:name="Medium List 2 Accent 1" w:semiHidden="0" w:uiPriority="66" w:unhideWhenUsed="0"/>
-    <w:lsdException w:name="Medium Grid 1 Accent 1" w:semiHidden="0" w:uiPriority="67" w:unhideWhenUsed="0"/>
-    <w:lsdException w:name="Medium Grid 2 Accent 1" w:semiHidden="0" w:uiPriority="68" w:unhideWhenUsed="0"/>
-    <w:lsdException w:name="Medium Grid 3 Accent 1" w:semiHidden="0" w:uiPriority="69" w:unhideWhenUsed="0"/>
-    <w:lsdException w:name="Dark List Accent 1" w:semiHidden="0" w:uiPriority="70" w:unhideWhenUsed="0"/>
-    <w:lsdException w:name="Colorful Shading Accent 1" w:semiHidden="0" w:uiPriority="71" w:unhideWhenUsed="0"/>
-    <w:lsdException w:name="Colorful List Accent 1" w:semiHidden="0" w:uiPriority="72" w:unhideWhenUsed="0"/>
-    <w:lsdException w:name="Colorful Grid Accent 1" w:semiHidden="0" w:uiPriority="73" w:unhideWhenUsed="0"/>
-    <w:lsdException w:name="Light Shading Accent 2" w:semiHidden="0" w:uiPriority="60" w:unhideWhenUsed="0"/>
-    <w:lsdException w:name="Light List Accent 2" w:semiHidden="0" w:uiPriority="61" w:unhideWhenUsed="0"/>
-    <w:lsdException w:name="Light Grid Accent 2" w:semiHidden="0" w:uiPriority="62" w:unhideWhenUsed="0"/>
-    <w:lsdException w:name="Medium Shading 1 Accent 2" w:semiHidden="0" w:uiPriority="63" w:unhideWhenUsed="0"/>
-    <w:lsdException w:name="Medium Shading 2 Accent 2" w:semiHidden="0" w:uiPriority="64" w:unhideWhenUsed="0"/>
-    <w:lsdException w:name="Medium List 1 Accent 2" w:semiHidden="0" w:uiPriority="65" w:unhideWhenUsed="0"/>
-    <w:lsdException w:name="Medium List 2 Accent 2" w:semiHidden="0" w:uiPriority="66" w:unhideWhenUsed="0"/>
-    <w:lsdException w:name="Medium Grid 1 Accent 2" w:semiHidden="0" w:uiPriority="67" w:unhideWhenUsed="0"/>
-    <w:lsdException w:name="Medium Grid 2 Accent 2" w:semiHidden="0" w:uiPriority="68" w:unhideWhenUsed="0"/>
-    <w:lsdException w:name="Medium Grid 3 Accent 2" w:semiHidden="0" w:uiPriority="69" w:unhideWhenUsed="0"/>
-    <w:lsdException w:name="Dark List Accent 2" w:semiHidden="0" w:uiPriority="70" w:unhideWhenUsed="0"/>
-    <w:lsdException w:name="Colorful Shading Accent 2" w:semiHidden="0" w:uiPriority="71" w:unhideWhenUsed="0"/>
-    <w:lsdException w:name="Colorful List Accent 2" w:semiHidden="0" w:uiPriority="72" w:unhideWhenUsed="0"/>
-    <w:lsdException w:name="Colorful Grid Accent 2" w:semiHidden="0" w:uiPriority="73" w:unhideWhenUsed="0"/>
-    <w:lsdException w:name="Light Shading Accent 3" w:semiHidden="0" w:uiPriority="60" w:unhideWhenUsed="0"/>
-    <w:lsdException w:name="Light List Accent 3" w:semiHidden="0" w:uiPriority="61" w:unhideWhenUsed="0"/>
-    <w:lsdException w:name="Light Grid Accent 3" w:semiHidden="0" w:uiPriority="62" w:unhideWhenUsed="0"/>
-    <w:lsdException w:name="Medium Shading 1 Accent 3" w:semiHidden="0" w:uiPriority="63" w:unhideWhenUsed="0"/>
-    <w:lsdException w:name="Medium Shading 2 Accent 3" w:semiHidden="0" w:uiPriority="64" w:unhideWhenUsed="0"/>
-    <w:lsdException w:name="Medium List 1 Accent 3" w:semiHidden="0" w:uiPriority="65" w:unhideWhenUsed="0"/>
-    <w:lsdException w:name="Medium List 2 Accent 3" w:semiHidden="0" w:uiPriority="66" w:unhideWhenUsed="0"/>
-    <w:lsdException w:name="Medium Grid 1 Accent 3" w:semiHidden="0" w:uiPriority="67" w:unhideWhenUsed="0"/>
-    <w:lsdException w:name="Medium Grid 2 Accent 3" w:semiHidden="0" w:uiPriority="68" w:unhideWhenUsed="0"/>
-    <w:lsdException w:name="Medium Grid 3 Accent 3" w:semiHidden="0" w:uiPriority="69" w:unhideWhenUsed="0"/>
-    <w:lsdException w:name="Dark List Accent 3" w:semiHidden="0" w:uiPriority="70" w:unhideWhenUsed="0"/>
-    <w:lsdException w:name="Colorful Shading Accent 3" w:semiHidden="0" w:uiPriority="71" w:unhideWhenUsed="0"/>
-    <w:lsdException w:name="Colorful List Accent 3" w:semiHidden="0" w:uiPriority="72" w:unhideWhenUsed="0"/>
-    <w:lsdException w:name="Colorful Grid Accent 3" w:semiHidden="0" w:uiPriority="73" w:unhideWhenUsed="0"/>
-    <w:lsdException w:name="Light Shading Accent 4" w:semiHidden="0" w:uiPriority="60" w:unhideWhenUsed="0"/>
-    <w:lsdException w:name="Light List Accent 4" w:semiHidden="0" w:uiPriority="61" w:unhideWhenUsed="0"/>
-    <w:lsdException w:name="Light Grid Accent 4" w:semiHidden="0" w:uiPriority="62" w:unhideWhenUsed="0"/>
-    <w:lsdException w:name="Medium Shading 1 Accent 4" w:semiHidden="0" w:uiPriority="63" w:unhideWhenUsed="0"/>
-    <w:lsdException w:name="Medium Shading 2 Accent 4" w:semiHidden="0" w:uiPriority="64" w:unhideWhenUsed="0"/>
-    <w:lsdException w:name="Medium List 1 Accent 4" w:semiHidden="0" w:uiPriority="65" w:unhideWhenUsed="0"/>
-    <w:lsdException w:name="Medium List 2 Accent 4" w:semiHidden="0" w:uiPriority="66" w:unhideWhenUsed="0"/>
-    <w:lsdException w:name="Medium Grid 1 Accent 4" w:semiHidden="0" w:uiPriority="67" w:unhideWhenUsed="0"/>
-    <w:lsdException w:name="Medium Grid 2 Accent 4" w:semiHidden="0" w:uiPriority="68" w:unhideWhenUsed="0"/>
-    <w:lsdException w:name="Medium Grid 3 Accent 4" w:semiHidden="0" w:uiPriority="69" w:unhideWhenUsed="0"/>
-    <w:lsdException w:name="Dark List Accent 4" w:semiHidden="0" w:uiPriority="70" w:unhideWhenUsed="0"/>
-    <w:lsdException w:name="Colorful Shading Accent 4" w:semiHidden="0" w:uiPriority="71" w:unhideWhenUsed="0"/>
-    <w:lsdException w:name="Colorful List Accent 4" w:semiHidden="0" w:uiPriority="72" w:unhideWhenUsed="0"/>
-    <w:lsdException w:name="Colorful Grid Accent 4" w:semiHidden="0" w:uiPriority="73" w:unhideWhenUsed="0"/>
-    <w:lsdException w:name="Light Shading Accent 5" w:semiHidden="0" w:uiPriority="60" w:unhideWhenUsed="0"/>
-    <w:lsdException w:name="Light List Accent 5" w:semiHidden="0" w:uiPriority="61" w:unhideWhenUsed="0"/>
-    <w:lsdException w:name="Light Grid Accent 5" w:semiHidden="0" w:uiPriority="62" w:unhideWhenUsed="0"/>
-    <w:lsdException w:name="Medium Shading 1 Accent 5" w:semiHidden="0" w:uiPriority="63" w:unhideWhenUsed="0"/>
-    <w:lsdException w:name="Medium Shading 2 Accent 5" w:semiHidden="0" w:uiPriority="64" w:unhideWhenUsed="0"/>
-    <w:lsdException w:name="Medium List 1 Accent 5" w:semiHidden="0" w:uiPriority="65" w:unhideWhenUsed="0"/>
-    <w:lsdException w:name="Medium List 2 Accent 5" w:semiHidden="0" w:uiPriority="66" w:unhideWhenUsed="0"/>
-    <w:lsdException w:name="Medium Grid 1 Accent 5" w:semiHidden="0" w:uiPriority="67" w:unhideWhenUsed="0"/>
-    <w:lsdException w:name="Medium Grid 2 Accent 5" w:semiHidden="0" w:uiPriority="68" w:unhideWhenUsed="0"/>
-    <w:lsdException w:name="Medium Grid 3 Accent 5" w:semiHidden="0" w:uiPriority="69" w:unhideWhenUsed="0"/>
-    <w:lsdException w:name="Dark List Accent 5" w:semiHidden="0" w:uiPriority="70" w:unhideWhenUsed="0"/>
-    <w:lsdException w:name="Colorful Shading Accent 5" w:semiHidden="0" w:uiPriority="71" w:unhideWhenUsed="0"/>
-    <w:lsdException w:name="Colorful List Accent 5" w:semiHidden="0" w:uiPriority="72" w:unhideWhenUsed="0"/>
-    <w:lsdException w:name="Colorful Grid Accent 5" w:semiHidden="0" w:uiPriority="73" w:unhideWhenUsed="0"/>
-    <w:lsdException w:name="Light Shading Accent 6" w:semiHidden="0" w:uiPriority="60" w:unhideWhenUsed="0"/>
-    <w:lsdException w:name="Light List Accent 6" w:semiHidden="0" w:uiPriority="61" w:unhideWhenUsed="0"/>
-    <w:lsdException w:name="Light Grid Accent 6" w:semiHidden="0" w:uiPriority="62" w:unhideWhenUsed="0"/>
-    <w:lsdException w:name="Medium Shading 1 Accent 6" w:semiHidden="0" w:uiPriority="63" w:unhideWhenUsed="0"/>
-    <w:lsdException w:name="Medium Shading 2 Accent 6" w:semiHidden="0" w:uiPriority="64" w:unhideWhenUsed="0"/>
-    <w:lsdException w:name="Medium List 1 Accent 6" w:semiHidden="0" w:uiPriority="65" w:unhideWhenUsed="0"/>
-    <w:lsdException w:name="Medium List 2 Accent 6" w:semiHidden="0" w:uiPriority="66" w:unhideWhenUsed="0"/>
-    <w:lsdException w:name="Medium Grid 1 Accent 6" w:semiHidden="0" w:uiPriority="67" w:unhideWhenUsed="0"/>
-    <w:lsdException w:name="Medium Grid 2 Accent 6" w:semiHidden="0" w:uiPriority="68" w:unhideWhenUsed="0"/>
-    <w:lsdException w:name="Medium Grid 3 Accent 6" w:semiHidden="0" w:uiPriority="69" w:unhideWhenUsed="0"/>
-    <w:lsdException w:name="Dark List Accent 6" w:semiHidden="0" w:uiPriority="70" w:unhideWhenUsed="0"/>
-    <w:lsdException w:name="Colorful Shading Accent 6" w:semiHidden="0" w:uiPriority="71" w:unhideWhenUsed="0"/>
-    <w:lsdException w:name="Colorful List Accent 6" w:semiHidden="0" w:uiPriority="72" w:unhideWhenUsed="0"/>
-    <w:lsdException w:name="Colorful Grid Accent 6" w:semiHidden="0" w:uiPriority="73" w:unhideWhenUsed="0"/>
-    <w:lsdException w:name="Subtle Emphasis" w:semiHidden="0" w:uiPriority="19" w:unhideWhenUsed="0" w:qFormat="1"/>
-    <w:lsdException w:name="Intense Emphasis" w:semiHidden="0" w:uiPriority="21" w:unhideWhenUsed="0" w:qFormat="1"/>
-    <w:lsdException w:name="Subtle Reference" w:semiHidden="0" w:uiPriority="31" w:unhideWhenUsed="0" w:qFormat="1"/>
-    <w:lsdException w:name="Intense Reference" w:semiHidden="0" w:uiPriority="32" w:unhideWhenUsed="0" w:qFormat="1"/>
-    <w:lsdException w:name="Book Title" w:semiHidden="0" w:uiPriority="33" w:unhideWhenUsed="0" w:qFormat="1"/>
-    <w:lsdException w:name="Bibliography" w:uiPriority="37"/>
-    <w:lsdException w:name="TOC Heading" w:uiPriority="39" w:qFormat="1"/>
-  </w:latentStyles>
-  <w:style w:type="paragraph" w:default="1" w:styleId="Normal">
-    <w:name w:val="Normal"/>
-    <w:qFormat/>
-  </w:style>
-  <w:style w:type="character" w:default="1" w:styleId="DefaultParagraphFont">
-    <w:name w:val="Default Paragraph Font"/>
-    <w:uiPriority w:val="1"/>
-    <w:semiHidden/>
-    <w:unhideWhenUsed/>
-  </w:style>
-  <w:style w:type="table" w:default="1" w:styleId="TableNormal">
-    <w:name w:val="Normal Table"/>
-    <w:uiPriority w:val="99"/>
-    <w:semiHidden/>
-    <w:unhideWhenUsed/>
-    <w:tblPr>
-      <w:tblInd w:w="0" w:type="dxa"/>
-      <w:tblCellMar>
-        <w:top w:w="0" w:type="dxa"/>
-        <w:left w:w="108" w:type="dxa"/>
-        <w:bottom w:w="0" w:type="dxa"/>
-        <w:right w:w="108" w:type="dxa"/>
-      </w:tblCellMar>
-    </w:tblPr>
-  </w:style>
-  <w:style w:type="numbering" w:default="1" w:styleId="NoList">
-    <w:name w:val="No List"/>
-    <w:uiPriority w:val="99"/>
-    <w:semiHidden/>
-    <w:unhideWhenUsed/>
-  </w:style>
-  <w:style w:type="paragraph" w:styleId="ListParagraph">
-    <w:name w:val="List Paragraph"/>
-    <w:basedOn w:val="Normal"/>
-    <w:uiPriority w:val="34"/>
-    <w:qFormat/>
-    <w:rsid w:val="00F54493"/>
-    <w:pPr>
-      <w:ind w:left="720"/>
-      <w:contextualSpacing/>
-    </w:pPr>
-  </w:style>
-  <w:style w:type="paragraph" w:styleId="HTMLPreformatted">
-    <w:name w:val="HTML Preformatted"/>
-    <w:basedOn w:val="Normal"/>
-    <w:link w:val="HTMLPreformattedChar"/>
-    <w:uiPriority w:val="99"/>
-    <w:semiHidden/>
-    <w:unhideWhenUsed/>
-    <w:rsid w:val="00982DCF"/>
-    <w:pPr>
-      <w:tabs>
-        <w:tab w:val="left" w:pos="916"/>
-        <w:tab w:val="left" w:pos="1832"/>
-        <w:tab w:val="left" w:pos="2748"/>
-        <w:tab w:val="left" w:pos="3664"/>
-        <w:tab w:val="left" w:pos="4580"/>
-        <w:tab w:val="left" w:pos="5496"/>
-        <w:tab w:val="left" w:pos="6412"/>
-        <w:tab w:val="left" w:pos="7328"/>
-        <w:tab w:val="left" w:pos="8244"/>
-        <w:tab w:val="left" w:pos="9160"/>
-        <w:tab w:val="left" w:pos="10076"/>
-        <w:tab w:val="left" w:pos="10992"/>
-        <w:tab w:val="left" w:pos="11908"/>
-        <w:tab w:val="left" w:pos="12824"/>
-        <w:tab w:val="left" w:pos="13740"/>
-        <w:tab w:val="left" w:pos="14656"/>
-      </w:tabs>
-      <w:spacing w:after="0" w:line="240" w:lineRule="auto"/>
-    </w:pPr>
-    <w:rPr>
-      <w:rFonts w:ascii="Courier New" w:eastAsia="Times New Roman" w:hAnsi="Courier New" w:cs="Courier New"/>
-      <w:sz w:val="20"/>
-      <w:szCs w:val="20"/>
-    </w:rPr>
-  </w:style>
-  <w:style w:type="character" w:customStyle="1" w:styleId="HTMLPreformattedChar">
-    <w:name w:val="HTML Preformatted Char"/>
-    <w:basedOn w:val="DefaultParagraphFont"/>
-    <w:link w:val="HTMLPreformatted"/>
-    <w:uiPriority w:val="99"/>
-    <w:semiHidden/>
-    <w:rsid w:val="00982DCF"/>
-    <w:rPr>
-      <w:rFonts w:ascii="Courier New" w:eastAsia="Times New Roman" w:hAnsi="Courier New" w:cs="Courier New"/>
-      <w:sz w:val="20"/>
-      <w:szCs w:val="20"/>
-    </w:rPr>
-  </w:style>
-  <w:style w:type="paragraph" w:styleId="Caption">
-    <w:name w:val="caption"/>
-    <w:basedOn w:val="Normal"/>
-    <w:next w:val="Normal"/>
-    <w:uiPriority w:val="35"/>
-    <w:unhideWhenUsed/>
-    <w:qFormat/>
-    <w:rsid w:val="004F7C9E"/>
-    <w:pPr>
-      <w:spacing w:after="200" w:line="240" w:lineRule="auto"/>
-    </w:pPr>
-    <w:rPr>
-      <w:i/>
-      <w:iCs/>
-      <w:color w:val="44546A" w:themeColor="text2"/>
-      <w:sz w:val="18"/>
-      <w:szCs w:val="18"/>
-    </w:rPr>
-  </w:style>
-  <w:style w:type="paragraph" w:styleId="NoSpacing">
-    <w:name w:val="No Spacing"/>
-    <w:uiPriority w:val="1"/>
-    <w:qFormat/>
-    <w:rsid w:val="001F15F6"/>
-    <w:pPr>
-      <w:spacing w:after="0" w:line="240" w:lineRule="auto"/>
-    </w:pPr>
-  </w:style>
-</w:styles>
-</file>
-
-<file path=word/stylesWithEffects.xml><?xml version="1.0" encoding="utf-8"?>
-<w:styles xmlns:wpc="http://schemas.microsoft.com/office/word/2010/wordprocessingCanvas" xmlns:mc="http://schemas.openxmlformats.org/markup-compatibility/2006" xmlns:o="urn:schemas-microsoft-com:office:office" xmlns:r="http://schemas.openxmlformats.org/officeDocument/2006/relationships" xmlns:m="http://schemas.openxmlformats.org/officeDocument/2006/math" xmlns:v="urn:schemas-microsoft-com:vml" xmlns:wp14="http://schemas.microsoft.com/office/word/2010/wordprocessingDrawing" xmlns:wp="http://schemas.openxmlformats.org/drawingml/2006/wordprocessingDrawing" xmlns:w10="urn:schemas-microsoft-com:office:word" xmlns:w="http://schemas.openxmlformats.org/wordprocessingml/2006/main" xmlns:w14="http://schemas.microsoft.com/office/word/2010/wordml" xmlns:wpg="http://schemas.microsoft.com/office/word/2010/wordprocessingGroup" xmlns:wpi="http://schemas.microsoft.com/office/word/2010/wordprocessingInk" xmlns:wne="http://schemas.microsoft.com/office/word/2006/wordml" xmlns:wps="http://schemas.microsoft.com/office/word/2010/wordprocessingShape" mc:Ignorable="w14 wp14">
-  <w:docDefaults>
-    <w:rPrDefault>
-      <w:rPr>
-        <w:rFonts w:asciiTheme="minorHAnsi" w:eastAsiaTheme="minorEastAsia" w:hAnsiTheme="minorHAnsi" w:cstheme="minorBidi"/>
-        <w:sz w:val="22"/>
-        <w:szCs w:val="22"/>
-        <w:lang w:val="en-US" w:eastAsia="ja-JP" w:bidi="ar-SA"/>
-      </w:rPr>
-    </w:rPrDefault>
-    <w:pPrDefault>
-      <w:pPr>
-        <w:spacing w:after="160" w:line="259" w:lineRule="auto"/>
-      </w:pPr>
-    </w:pPrDefault>
-  </w:docDefaults>
-  <w:latentStyles w:defLockedState="0" w:defUIPriority="99" w:defSemiHidden="1" w:defUnhideWhenUsed="1" w:defQFormat="0" w:count="267">
-    <w:lsdException w:name="Normal" w:semiHidden="0" w:uiPriority="0" w:unhideWhenUsed="0" w:qFormat="1"/>
-    <w:lsdException w:name="heading 1" w:semiHidden="0" w:uiPriority="9" w:unhideWhenUsed="0" w:qFormat="1"/>
-    <w:lsdException w:name="heading 2" w:uiPriority="9" w:qFormat="1"/>
-    <w:lsdException w:name="heading 3" w:uiPriority="9" w:qFormat="1"/>
-    <w:lsdException w:name="heading 4" w:uiPriority="9" w:qFormat="1"/>
-    <w:lsdException w:name="heading 5" w:uiPriority="9" w:qFormat="1"/>
-    <w:lsdException w:name="heading 6" w:uiPriority="9" w:qFormat="1"/>
-    <w:lsdException w:name="heading 7" w:uiPriority="9" w:qFormat="1"/>
-    <w:lsdException w:name="heading 8" w:uiPriority="9" w:qFormat="1"/>
-    <w:lsdException w:name="heading 9" w:uiPriority="9" w:qFormat="1"/>
-    <w:lsdException w:name="toc 1" w:uiPriority="39"/>
-    <w:lsdException w:name="toc 2" w:uiPriority="39"/>
-    <w:lsdException w:name="toc 3" w:uiPriority="39"/>
-    <w:lsdException w:name="toc 4" w:uiPriority="39"/>
-    <w:lsdException w:name="toc 5" w:uiPriority="39"/>
-    <w:lsdException w:name="toc 6" w:uiPriority="39"/>
-    <w:lsdException w:name="toc 7" w:uiPriority="39"/>
-    <w:lsdException w:name="toc 8" w:uiPriority="39"/>
-    <w:lsdException w:name="toc 9" w:uiPriority="39"/>
-    <w:lsdException w:name="caption" w:uiPriority="35" w:qFormat="1"/>
-    <w:lsdException w:name="Title" w:semiHidden="0" w:uiPriority="10" w:unhideWhenUsed="0" w:qFormat="1"/>
-    <w:lsdException w:name="Default Paragraph Font" w:uiPriority="1"/>
-    <w:lsdException w:name="Subtitle" w:semiHidden="0" w:uiPriority="11" w:unhideWhenUsed="0" w:qFormat="1"/>
-    <w:lsdException w:name="Strong" w:semiHidden="0" w:uiPriority="22" w:unhideWhenUsed="0" w:qFormat="1"/>
-    <w:lsdException w:name="Emphasis" w:semiHidden="0" w:uiPriority="20" w:unhideWhenUsed="0" w:qFormat="1"/>
-    <w:lsdException w:name="Table Grid" w:semiHidden="0" w:uiPriority="39" w:unhideWhenUsed="0"/>
-    <w:lsdException w:name="Placeholder Text" w:unhideWhenUsed="0"/>
-    <w:lsdException w:name="No Spacing" w:semiHidden="0" w:uiPriority="1" w:unhideWhenUsed="0" w:qFormat="1"/>
-    <w:lsdException w:name="Light Shading" w:semiHidden="0" w:uiPriority="60" w:unhideWhenUsed="0"/>
-    <w:lsdException w:name="Light List" w:semiHidden="0" w:uiPriority="61" w:unhideWhenUsed="0"/>
-    <w:lsdException w:name="Light Grid" w:semiHidden="0" w:uiPriority="62" w:unhideWhenUsed="0"/>
-    <w:lsdException w:name="Medium Shading 1" w:semiHidden="0" w:uiPriority="63" w:unhideWhenUsed="0"/>
-    <w:lsdException w:name="Medium Shading 2" w:semiHidden="0" w:uiPriority="64" w:unhideWhenUsed="0"/>
-    <w:lsdException w:name="Medium List 1" w:semiHidden="0" w:uiPriority="65" w:unhideWhenUsed="0"/>
-    <w:lsdException w:name="Medium List 2" w:semiHidden="0" w:uiPriority="66" w:unhideWhenUsed="0"/>
-    <w:lsdException w:name="Medium Grid 1" w:semiHidden="0" w:uiPriority="67" w:unhideWhenUsed="0"/>
-    <w:lsdException w:name="Medium Grid 2" w:semiHidden="0" w:uiPriority="68" w:unhideWhenUsed="0"/>
-    <w:lsdException w:name="Medium Grid 3" w:semiHidden="0" w:uiPriority="69" w:unhideWhenUsed="0"/>
-    <w:lsdException w:name="Dark List" w:semiHidden="0" w:uiPriority="70" w:unhideWhenUsed="0"/>
-    <w:lsdException w:name="Colorful Shading" w:semiHidden="0" w:uiPriority="71" w:unhideWhenUsed="0"/>
-    <w:lsdException w:name="Colorful List" w:semiHidden="0" w:uiPriority="72" w:unhideWhenUsed="0"/>
-    <w:lsdException w:name="Colorful Grid" w:semiHidden="0" w:uiPriority="73" w:unhideWhenUsed="0"/>
-    <w:lsdException w:name="Light Shading Accent 1" w:semiHidden="0" w:uiPriority="60" w:unhideWhenUsed="0"/>
-    <w:lsdException w:name="Light List Accent 1" w:semiHidden="0" w:uiPriority="61" w:unhideWhenUsed="0"/>
-    <w:lsdException w:name="Light Grid Accent 1" w:semiHidden="0" w:uiPriority="62" w:unhideWhenUsed="0"/>
-    <w:lsdException w:name="Medium Shading 1 Accent 1" w:semiHidden="0" w:uiPriority="63" w:unhideWhenUsed="0"/>
-    <w:lsdException w:name="Medium Shading 2 Accent 1" w:semiHidden="0" w:uiPriority="64" w:unhideWhenUsed="0"/>
-    <w:lsdException w:name="Medium List 1 Accent 1" w:semiHidden="0" w:uiPriority="65" w:unhideWhenUsed="0"/>
-    <w:lsdException w:name="Revision" w:unhideWhenUsed="0"/>
-    <w:lsdException w:name="List Paragraph" w:semiHidden="0" w:uiPriority="34" w:unhideWhenUsed="0" w:qFormat="1"/>
-    <w:lsdException w:name="Quote" w:semiHidden="0" w:uiPriority="29" w:unhideWhenUsed="0" w:qFormat="1"/>
-    <w:lsdException w:name="Intense Quote" w:semiHidden="0" w:uiPriority="30" w:unhideWhenUsed="0" w:qFormat="1"/>
-    <w:lsdException w:name="Medium List 2 Accent 1" w:semiHidden="0" w:uiPriority="66" w:unhideWhenUsed="0"/>
-    <w:lsdException w:name="Medium Grid 1 Accent 1" w:semiHidden="0" w:uiPriority="67" w:unhideWhenUsed="0"/>
-    <w:lsdException w:name="Medium Grid 2 Accent 1" w:semiHidden="0" w:uiPriority="68" w:unhideWhenUsed="0"/>
-    <w:lsdException w:name="Medium Grid 3 Accent 1" w:semiHidden="0" w:uiPriority="69" w:unhideWhenUsed="0"/>
-    <w:lsdException w:name="Dark List Accent 1" w:semiHidden="0" w:uiPriority="70" w:unhideWhenUsed="0"/>
-    <w:lsdException w:name="Colorful Shading Accent 1" w:semiHidden="0" w:uiPriority="71" w:unhideWhenUsed="0"/>
-    <w:lsdException w:name="Colorful List Accent 1" w:semiHidden="0" w:uiPriority="72" w:unhideWhenUsed="0"/>
-    <w:lsdException w:name="Colorful Grid Accent 1" w:semiHidden="0" w:uiPriority="73" w:unhideWhenUsed="0"/>
-    <w:lsdException w:name="Light Shading Accent 2" w:semiHidden="0" w:uiPriority="60" w:unhideWhenUsed="0"/>
-    <w:lsdException w:name="Light List Accent 2" w:semiHidden="0" w:uiPriority="61" w:unhideWhenUsed="0"/>
-    <w:lsdException w:name="Light Grid Accent 2" w:semiHidden="0" w:uiPriority="62" w:unhideWhenUsed="0"/>
-    <w:lsdException w:name="Medium Shading 1 Accent 2" w:semiHidden="0" w:uiPriority="63" w:unhideWhenUsed="0"/>
-    <w:lsdException w:name="Medium Shading 2 Accent 2" w:semiHidden="0" w:uiPriority="64" w:unhideWhenUsed="0"/>
-    <w:lsdException w:name="Medium List 1 Accent 2" w:semiHidden="0" w:uiPriority="65" w:unhideWhenUsed="0"/>
-    <w:lsdException w:name="Medium List 2 Accent 2" w:semiHidden="0" w:uiPriority="66" w:unhideWhenUsed="0"/>
-    <w:lsdException w:name="Medium Grid 1 Accent 2" w:semiHidden="0" w:uiPriority="67" w:unhideWhenUsed="0"/>
-    <w:lsdException w:name="Medium Grid 2 Accent 2" w:semiHidden="0" w:uiPriority="68" w:unhideWhenUsed="0"/>
-    <w:lsdException w:name="Medium Grid 3 Accent 2" w:semiHidden="0" w:uiPriority="69" w:unhideWhenUsed="0"/>
-    <w:lsdException w:name="Dark List Accent 2" w:semiHidden="0" w:uiPriority="70" w:unhideWhenUsed="0"/>
-    <w:lsdException w:name="Colorful Shading Accent 2" w:semiHidden="0" w:uiPriority="71" w:unhideWhenUsed="0"/>
-    <w:lsdException w:name="Colorful List Accent 2" w:semiHidden="0" w:uiPriority="72" w:unhideWhenUsed="0"/>
-    <w:lsdException w:name="Colorful Grid Accent 2" w:semiHidden="0" w:uiPriority="73" w:unhideWhenUsed="0"/>
-    <w:lsdException w:name="Light Shading Accent 3" w:semiHidden="0" w:uiPriority="60" w:unhideWhenUsed="0"/>
-    <w:lsdException w:name="Light List Accent 3" w:semiHidden="0" w:uiPriority="61" w:unhideWhenUsed="0"/>
-    <w:lsdException w:name="Light Grid Accent 3" w:semiHidden="0" w:uiPriority="62" w:unhideWhenUsed="0"/>
-    <w:lsdException w:name="Medium Shading 1 Accent 3" w:semiHidden="0" w:uiPriority="63" w:unhideWhenUsed="0"/>
-    <w:lsdException w:name="Medium Shading 2 Accent 3" w:semiHidden="0" w:uiPriority="64" w:unhideWhenUsed="0"/>
-    <w:lsdException w:name="Medium List 1 Accent 3" w:semiHidden="0" w:uiPriority="65" w:unhideWhenUsed="0"/>
-    <w:lsdException w:name="Medium List 2 Accent 3" w:semiHidden="0" w:uiPriority="66" w:unhideWhenUsed="0"/>
-    <w:lsdException w:name="Medium Grid 1 Accent 3" w:semiHidden="0" w:uiPriority="67" w:unhideWhenUsed="0"/>
-    <w:lsdException w:name="Medium Grid 2 Accent 3" w:semiHidden="0" w:uiPriority="68" w:unhideWhenUsed="0"/>
-    <w:lsdException w:name="Medium Grid 3 Accent 3" w:semiHidden="0" w:uiPriority="69" w:unhideWhenUsed="0"/>
-    <w:lsdException w:name="Dark List Accent 3" w:semiHidden="0" w:uiPriority="70" w:unhideWhenUsed="0"/>
-    <w:lsdException w:name="Colorful Shading Accent 3" w:semiHidden="0" w:uiPriority="71" w:unhideWhenUsed="0"/>
-    <w:lsdException w:name="Colorful List Accent 3" w:semiHidden="0" w:uiPriority="72" w:unhideWhenUsed="0"/>
-    <w:lsdException w:name="Colorful Grid Accent 3" w:semiHidden="0" w:uiPriority="73" w:unhideWhenUsed="0"/>
-    <w:lsdException w:name="Light Shading Accent 4" w:semiHidden="0" w:uiPriority="60" w:unhideWhenUsed="0"/>
-    <w:lsdException w:name="Light List Accent 4" w:semiHidden="0" w:uiPriority="61" w:unhideWhenUsed="0"/>
-    <w:lsdException w:name="Light Grid Accent 4" w:semiHidden="0" w:uiPriority="62" w:unhideWhenUsed="0"/>
-    <w:lsdException w:name="Medium Shading 1 Accent 4" w:semiHidden="0" w:uiPriority="63" w:unhideWhenUsed="0"/>
-    <w:lsdException w:name="Medium Shading 2 Accent 4" w:semiHidden="0" w:uiPriority="64" w:unhideWhenUsed="0"/>
-    <w:lsdException w:name="Medium List 1 Accent 4" w:semiHidden="0" w:uiPriority="65" w:unhideWhenUsed="0"/>
-    <w:lsdException w:name="Medium List 2 Accent 4" w:semiHidden="0" w:uiPriority="66" w:unhideWhenUsed="0"/>
-    <w:lsdException w:name="Medium Grid 1 Accent 4" w:semiHidden="0" w:uiPriority="67" w:unhideWhenUsed="0"/>
-    <w:lsdException w:name="Medium Grid 2 Accent 4" w:semiHidden="0" w:uiPriority="68" w:unhideWhenUsed="0"/>
-    <w:lsdException w:name="Medium Grid 3 Accent 4" w:semiHidden="0" w:uiPriority="69" w:unhideWhenUsed="0"/>
-    <w:lsdException w:name="Dark List Accent 4" w:semiHidden="0" w:uiPriority="70" w:unhideWhenUsed="0"/>
-    <w:lsdException w:name="Colorful Shading Accent 4" w:semiHidden="0" w:uiPriority="71" w:unhideWhenUsed="0"/>
-    <w:lsdException w:name="Colorful List Accent 4" w:semiHidden="0" w:uiPriority="72" w:unhideWhenUsed="0"/>
-    <w:lsdException w:name="Colorful Grid Accent 4" w:semiHidden="0" w:uiPriority="73" w:unhideWhenUsed="0"/>
-    <w:lsdException w:name="Light Shading Accent 5" w:semiHidden="0" w:uiPriority="60" w:unhideWhenUsed="0"/>
-    <w:lsdException w:name="Light List Accent 5" w:semiHidden="0" w:uiPriority="61" w:unhideWhenUsed="0"/>
-    <w:lsdException w:name="Light Grid Accent 5" w:semiHidden="0" w:uiPriority="62" w:unhideWhenUsed="0"/>
-    <w:lsdException w:name="Medium Shading 1 Accent 5" w:semiHidden="0" w:uiPriority="63" w:unhideWhenUsed="0"/>
-    <w:lsdException w:name="Medium Shading 2 Accent 5" w:semiHidden="0" w:uiPriority="64" w:unhideWhenUsed="0"/>
-    <w:lsdException w:name="Medium List 1 Accent 5" w:semiHidden="0" w:uiPriority="65" w:unhideWhenUsed="0"/>
-    <w:lsdException w:name="Medium List 2 Accent 5" w:semiHidden="0" w:uiPriority="66" w:unhideWhenUsed="0"/>
-    <w:lsdException w:name="Medium Grid 1 Accent 5" w:semiHidden="0" w:uiPriority="67" w:unhideWhenUsed="0"/>
-    <w:lsdException w:name="Medium Grid 2 Accent 5" w:semiHidden="0" w:uiPriority="68" w:unhideWhenUsed="0"/>
-    <w:lsdException w:name="Medium Grid 3 Accent 5" w:semiHidden="0" w:uiPriority="69" w:unhideWhenUsed="0"/>
-    <w:lsdException w:name="Dark List Accent 5" w:semiHidden="0" w:uiPriority="70" w:unhideWhenUsed="0"/>
-    <w:lsdException w:name="Colorful Shading Accent 5" w:semiHidden="0" w:uiPriority="71" w:unhideWhenUsed="0"/>
-    <w:lsdException w:name="Colorful List Accent 5" w:semiHidden="0" w:uiPriority="72" w:unhideWhenUsed="0"/>
-    <w:lsdException w:name="Colorful Grid Accent 5" w:semiHidden="0" w:uiPriority="73" w:unhideWhenUsed="0"/>
-    <w:lsdException w:name="Light Shading Accent 6" w:semiHidden="0" w:uiPriority="60" w:unhideWhenUsed="0"/>
-    <w:lsdException w:name="Light List Accent 6" w:semiHidden="0" w:uiPriority="61" w:unhideWhenUsed="0"/>
-    <w:lsdException w:name="Light Grid Accent 6" w:semiHidden="0" w:uiPriority="62" w:unhideWhenUsed="0"/>
-    <w:lsdException w:name="Medium Shading 1 Accent 6" w:semiHidden="0" w:uiPriority="63" w:unhideWhenUsed="0"/>
-    <w:lsdException w:name="Medium Shading 2 Accent 6" w:semiHidden="0" w:uiPriority="64" w:unhideWhenUsed="0"/>
-    <w:lsdException w:name="Medium List 1 Accent 6" w:semiHidden="0" w:uiPriority="65" w:unhideWhenUsed="0"/>
-    <w:lsdException w:name="Medium List 2 Accent 6" w:semiHidden="0" w:uiPriority="66" w:unhideWhenUsed="0"/>
-    <w:lsdException w:name="Medium Grid 1 Accent 6" w:semiHidden="0" w:uiPriority="67" w:unhideWhenUsed="0"/>
-    <w:lsdException w:name="Medium Grid 2 Accent 6" w:semiHidden="0" w:uiPriority="68" w:unhideWhenUsed="0"/>
-    <w:lsdException w:name="Medium Grid 3 Accent 6" w:semiHidden="0" w:uiPriority="69" w:unhideWhenUsed="0"/>
-    <w:lsdException w:name="Dark List Accent 6" w:semiHidden="0" w:uiPriority="70" w:unhideWhenUsed="0"/>
-    <w:lsdException w:name="Colorful Shading Accent 6" w:semiHidden="0" w:uiPriority="71" w:unhideWhenUsed="0"/>
-    <w:lsdException w:name="Colorful List Accent 6" w:semiHidden="0" w:uiPriority="72" w:unhideWhenUsed="0"/>
-    <w:lsdException w:name="Colorful Grid Accent 6" w:semiHidden="0" w:uiPriority="73" w:unhideWhenUsed="0"/>
-    <w:lsdException w:name="Subtle Emphasis" w:semiHidden="0" w:uiPriority="19" w:unhideWhenUsed="0" w:qFormat="1"/>
-    <w:lsdException w:name="Intense Emphasis" w:semiHidden="0" w:uiPriority="21" w:unhideWhenUsed="0" w:qFormat="1"/>
-    <w:lsdException w:name="Subtle Reference" w:semiHidden="0" w:uiPriority="31" w:unhideWhenUsed="0" w:qFormat="1"/>
-    <w:lsdException w:name="Intense Reference" w:semiHidden="0" w:uiPriority="32" w:unhideWhenUsed="0" w:qFormat="1"/>
-    <w:lsdException w:name="Book Title" w:semiHidden="0" w:uiPriority="33" w:unhideWhenUsed="0" w:qFormat="1"/>
-    <w:lsdException w:name="Bibliography" w:uiPriority="37"/>
-    <w:lsdException w:name="TOC Heading" w:uiPriority="39" w:qFormat="1"/>
+  <w:latentStyles w:defLockedState="0" w:defUIPriority="99" w:defSemiHidden="0" w:defUnhideWhenUsed="0" w:defQFormat="0" w:count="371">
+    <w:lsdException w:name="Normal" w:uiPriority="0" w:qFormat="1"/>
+    <w:lsdException w:name="heading 1" w:uiPriority="9" w:qFormat="1"/>
+    <w:lsdException w:name="heading 2" w:semiHidden="1" w:uiPriority="9" w:unhideWhenUsed="1" w:qFormat="1"/>
+    <w:lsdException w:name="heading 3" w:semiHidden="1" w:uiPriority="9" w:unhideWhenUsed="1" w:qFormat="1"/>
+    <w:lsdException w:name="heading 4" w:semiHidden="1" w:uiPriority="9" w:unhideWhenUsed="1" w:qFormat="1"/>
+    <w:lsdException w:name="heading 5" w:semiHidden="1" w:uiPriority="9" w:unhideWhenUsed="1" w:qFormat="1"/>
+    <w:lsdException w:name="heading 6" w:semiHidden="1" w:uiPriority="9" w:unhideWhenUsed="1" w:qFormat="1"/>
+    <w:lsdException w:name="heading 7" w:semiHidden="1" w:uiPriority="9" w:unhideWhenUsed="1" w:qFormat="1"/>
+    <w:lsdException w:name="heading 8" w:semiHidden="1" w:uiPriority="9" w:unhideWhenUsed="1" w:qFormat="1"/>
+    <w:lsdException w:name="heading 9" w:semiHidden="1" w:uiPriority="9" w:unhideWhenUsed="1" w:qFormat="1"/>
+    <w:lsdException w:name="index 1" w:semiHidden="1" w:unhideWhenUsed="1"/>
+    <w:lsdException w:name="index 2" w:semiHidden="1" w:unhideWhenUsed="1"/>
+    <w:lsdException w:name="index 3" w:semiHidden="1" w:unhideWhenUsed="1"/>
+    <w:lsdException w:name="index 4" w:semiHidden="1" w:unhideWhenUsed="1"/>
+    <w:lsdException w:name="index 5" w:semiHidden="1" w:unhideWhenUsed="1"/>
+    <w:lsdException w:name="index 6" w:semiHidden="1" w:unhideWhenUsed="1"/>
+    <w:lsdException w:name="index 7" w:semiHidden="1" w:unhideWhenUsed="1"/>
+    <w:lsdException w:name="index 8" w:semiHidden="1" w:unhideWhenUsed="1"/>
+    <w:lsdException w:name="index 9" w:semiHidden="1" w:unhideWhenUsed="1"/>
+    <w:lsdException w:name="toc 1" w:semiHidden="1" w:uiPriority="39" w:unhideWhenUsed="1"/>
+    <w:lsdException w:name="toc 2" w:semiHidden="1" w:uiPriority="39" w:unhideWhenUsed="1"/>
+    <w:lsdException w:name="toc 3" w:semiHidden="1" w:uiPriority="39" w:unhideWhenUsed="1"/>
+    <w:lsdException w:name="toc 4" w:semiHidden="1" w:uiPriority="39" w:unhideWhenUsed="1"/>
+    <w:lsdException w:name="toc 5" w:semiHidden="1" w:uiPriority="39" w:unhideWhenUsed="1"/>
+    <w:lsdException w:name="toc 6" w:semiHidden="1" w:uiPriority="39" w:unhideWhenUsed="1"/>
+    <w:lsdException w:name="toc 7" w:semiHidden="1" w:uiPriority="39" w:unhideWhenUsed="1"/>
+    <w:lsdException w:name="toc 8" w:semiHidden="1" w:uiPriority="39" w:unhideWhenUsed="1"/>
+    <w:lsdException w:name="toc 9" w:semiHidden="1" w:uiPriority="39" w:unhideWhenUsed="1"/>
+    <w:lsdException w:name="Normal Indent" w:semiHidden="1" w:unhideWhenUsed="1"/>
+    <w:lsdException w:name="footnote text" w:semiHidden="1" w:unhideWhenUsed="1"/>
+    <w:lsdException w:name="annotation text" w:semiHidden="1" w:unhideWhenUsed="1"/>
+    <w:lsdException w:name="header" w:semiHidden="1" w:unhideWhenUsed="1"/>
+    <w:lsdException w:name="footer" w:semiHidden="1" w:unhideWhenUsed="1"/>
+    <w:lsdException w:name="index heading" w:semiHidden="1" w:unhideWhenUsed="1"/>
+    <w:lsdException w:name="caption" w:semiHidden="1" w:uiPriority="35" w:unhideWhenUsed="1" w:qFormat="1"/>
+    <w:lsdException w:name="table of figures" w:semiHidden="1" w:unhideWhenUsed="1"/>
+    <w:lsdException w:name="envelope address" w:semiHidden="1" w:unhideWhenUsed="1"/>
+    <w:lsdException w:name="envelope return" w:semiHidden="1" w:unhideWhenUsed="1"/>
+    <w:lsdException w:name="footnote reference" w:semiHidden="1" w:unhideWhenUsed="1"/>
+    <w:lsdException w:name="annotation reference" w:semiHidden="1" w:unhideWhenUsed="1"/>
+    <w:lsdException w:name="line number" w:semiHidden="1" w:unhideWhenUsed="1"/>
+    <w:lsdException w:name="page number" w:semiHidden="1" w:unhideWhenUsed="1"/>
+    <w:lsdException w:name="endnote reference" w:semiHidden="1" w:unhideWhenUsed="1"/>
+    <w:lsdException w:name="endnote text" w:semiHidden="1" w:unhideWhenUsed="1"/>
+    <w:lsdException w:name="table of authorities" w:semiHidden="1" w:unhideWhenUsed="1"/>
+    <w:lsdException w:name="macro" w:semiHidden="1" w:unhideWhenUsed="1"/>
+    <w:lsdException w:name="toa heading" w:semiHidden="1" w:unhideWhenUsed="1"/>
+    <w:lsdException w:name="List" w:semiHidden="1" w:unhideWhenUsed="1"/>
+    <w:lsdException w:name="List Bullet" w:semiHidden="1" w:unhideWhenUsed="1"/>
+    <w:lsdException w:name="List Number" w:semiHidden="1" w:unhideWhenUsed="1"/>
+    <w:lsdException w:name="List 2" w:semiHidden="1" w:unhideWhenUsed="1"/>
+    <w:lsdException w:name="List 3" w:semiHidden="1" w:unhideWhenUsed="1"/>
+    <w:lsdException w:name="List 4" w:semiHidden="1" w:unhideWhenUsed="1"/>
+    <w:lsdException w:name="List 5" w:semiHidden="1" w:unhideWhenUsed="1"/>
+    <w:lsdException w:name="List Bullet 2" w:semiHidden="1" w:unhideWhenUsed="1"/>
+    <w:lsdException w:name="List Bullet 3" w:semiHidden="1" w:unhideWhenUsed="1"/>
+    <w:lsdException w:name="List Bullet 4" w:semiHidden="1" w:unhideWhenUsed="1"/>
+    <w:lsdException w:name="List Bullet 5" w:semiHidden="1" w:unhideWhenUsed="1"/>
+    <w:lsdException w:name="List Number 2" w:semiHidden="1" w:unhideWhenUsed="1"/>
+    <w:lsdException w:name="List Number 3" w:semiHidden="1" w:unhideWhenUsed="1"/>
+    <w:lsdException w:name="List Number 4" w:semiHidden="1" w:unhideWhenUsed="1"/>
+    <w:lsdException w:name="List Number 5" w:semiHidden="1" w:unhideWhenUsed="1"/>
+    <w:lsdException w:name="Title" w:uiPriority="10" w:qFormat="1"/>
+    <w:lsdException w:name="Closing" w:semiHidden="1" w:unhideWhenUsed="1"/>
+    <w:lsdException w:name="Signature" w:semiHidden="1" w:unhideWhenUsed="1"/>
+    <w:lsdException w:name="Default Paragraph Font" w:semiHidden="1" w:uiPriority="1" w:unhideWhenUsed="1"/>
+    <w:lsdException w:name="Body Text" w:semiHidden="1" w:unhideWhenUsed="1"/>
+    <w:lsdException w:name="Body Text Indent" w:semiHidden="1" w:unhideWhenUsed="1"/>
+    <w:lsdException w:name="List Continue" w:semiHidden="1" w:unhideWhenUsed="1"/>
+    <w:lsdException w:name="List Continue 2" w:semiHidden="1" w:unhideWhenUsed="1"/>
+    <w:lsdException w:name="List Continue 3" w:semiHidden="1" w:unhideWhenUsed="1"/>
+    <w:lsdException w:name="List Continue 4" w:semiHidden="1" w:unhideWhenUsed="1"/>
+    <w:lsdException w:name="List Continue 5" w:semiHidden="1" w:unhideWhenUsed="1"/>
+    <w:lsdException w:name="Message Header" w:semiHidden="1" w:unhideWhenUsed="1"/>
+    <w:lsdException w:name="Subtitle" w:uiPriority="11" w:qFormat="1"/>
+    <w:lsdException w:name="Salutation" w:semiHidden="1" w:unhideWhenUsed="1"/>
+    <w:lsdException w:name="Date" w:semiHidden="1" w:unhideWhenUsed="1"/>
+    <w:lsdException w:name="Body Text First Indent" w:semiHidden="1" w:unhideWhenUsed="1"/>
+    <w:lsdException w:name="Body Text First Indent 2" w:semiHidden="1" w:unhideWhenUsed="1"/>
+    <w:lsdException w:name="Note Heading" w:semiHidden="1" w:unhideWhenUsed="1"/>
+    <w:lsdException w:name="Body Text 2" w:semiHidden="1" w:unhideWhenUsed="1"/>
+    <w:lsdException w:name="Body Text 3" w:semiHidden="1" w:unhideWhenUsed="1"/>
+    <w:lsdException w:name="Body Text Indent 2" w:semiHidden="1" w:unhideWhenUsed="1"/>
+    <w:lsdException w:name="Body Text Indent 3" w:semiHidden="1" w:unhideWhenUsed="1"/>
+    <w:lsdException w:name="Block Text" w:semiHidden="1" w:unhideWhenUsed="1"/>
+    <w:lsdException w:name="Hyperlink" w:semiHidden="1" w:unhideWhenUsed="1"/>
+    <w:lsdException w:name="FollowedHyperlink" w:semiHidden="1" w:unhideWhenUsed="1"/>
+    <w:lsdException w:name="Strong" w:uiPriority="22" w:qFormat="1"/>
+    <w:lsdException w:name="Emphasis" w:uiPriority="20" w:qFormat="1"/>
+    <w:lsdException w:name="Document Map" w:semiHidden="1" w:unhideWhenUsed="1"/>
+    <w:lsdException w:name="Plain Text" w:semiHidden="1" w:unhideWhenUsed="1"/>
+    <w:lsdException w:name="E-mail Signature" w:semiHidden="1" w:unhideWhenUsed="1"/>
+    <w:lsdException w:name="HTML Top of Form" w:semiHidden="1" w:unhideWhenUsed="1"/>
+    <w:lsdException w:name="HTML Bottom of Form" w:semiHidden="1" w:unhideWhenUsed="1"/>
+    <w:lsdException w:name="Normal (Web)" w:semiHidden="1" w:unhideWhenUsed="1"/>
+    <w:lsdException w:name="HTML Acronym" w:semiHidden="1" w:unhideWhenUsed="1"/>
+    <w:lsdException w:name="HTML Address" w:semiHidden="1" w:unhideWhenUsed="1"/>
+    <w:lsdException w:name="HTML Cite" w:semiHidden="1" w:unhideWhenUsed="1"/>
+    <w:lsdException w:name="HTML Code" w:semiHidden="1" w:unhideWhenUsed="1"/>
+    <w:lsdException w:name="HTML Definition" w:semiHidden="1" w:unhideWhenUsed="1"/>
+    <w:lsdException w:name="HTML Keyboard" w:semiHidden="1" w:unhideWhenUsed="1"/>
+    <w:lsdException w:name="HTML Preformatted" w:semiHidden="1" w:unhideWhenUsed="1"/>
+    <w:lsdException w:name="HTML Sample" w:semiHidden="1" w:unhideWhenUsed="1"/>
+    <w:lsdException w:name="HTML Typewriter" w:semiHidden="1" w:unhideWhenUsed="1"/>
+    <w:lsdException w:name="HTML Variable" w:semiHidden="1" w:unhideWhenUsed="1"/>
+    <w:lsdException w:name="Normal Table" w:semiHidden="1" w:unhideWhenUsed="1"/>
+    <w:lsdException w:name="annotation subject" w:semiHidden="1" w:unhideWhenUsed="1"/>
+    <w:lsdException w:name="No List" w:semiHidden="1" w:unhideWhenUsed="1"/>
+    <w:lsdException w:name="Outline List 1" w:semiHidden="1" w:unhideWhenUsed="1"/>
+    <w:lsdException w:name="Outline List 2" w:semiHidden="1" w:unhideWhenUsed="1"/>
+    <w:lsdException w:name="Outline List 3" w:semiHidden="1" w:unhideWhenUsed="1"/>
+    <w:lsdException w:name="Table Simple 1" w:semiHidden="1" w:unhideWhenUsed="1"/>
+    <w:lsdException w:name="Table Simple 2" w:semiHidden="1" w:unhideWhenUsed="1"/>
+    <w:lsdException w:name="Table Simple 3" w:semiHidden="1" w:unhideWhenUsed="1"/>
+    <w:lsdException w:name="Table Classic 1" w:semiHidden="1" w:unhideWhenUsed="1"/>
+    <w:lsdException w:name="Table Classic 2" w:semiHidden="1" w:unhideWhenUsed="1"/>
+    <w:lsdException w:name="Table Classic 3" w:semiHidden="1" w:unhideWhenUsed="1"/>
+    <w:lsdException w:name="Table Classic 4" w:semiHidden="1" w:unhideWhenUsed="1"/>
+    <w:lsdException w:name="Table Colorful 1" w:semiHidden="1" w:unhideWhenUsed="1"/>
+    <w:lsdException w:name="Table Colorful 2" w:semiHidden="1" w:unhideWhenUsed="1"/>
+    <w:lsdException w:name="Table Colorful 3" w:semiHidden="1" w:unhideWhenUsed="1"/>
+    <w:lsdException w:name="Table Columns 1" w:semiHidden="1" w:unhideWhenUsed="1"/>
+    <w:lsdException w:name="Table Columns 2" w:semiHidden="1" w:unhideWhenUsed="1"/>
+    <w:lsdException w:name="Table Columns 3" w:semiHidden="1" w:unhideWhenUsed="1"/>
+    <w:lsdException w:name="Table Columns 4" w:semiHidden="1" w:unhideWhenUsed="1"/>
+    <w:lsdException w:name="Table Columns 5" w:semiHidden="1" w:unhideWhenUsed="1"/>
+    <w:lsdException w:name="Table Grid 1" w:semiHidden="1" w:unhideWhenUsed="1"/>
+    <w:lsdException w:name="Table Grid 2" w:semiHidden="1" w:unhideWhenUsed="1"/>
+    <w:lsdException w:name="Table Grid 3" w:semiHidden="1" w:unhideWhenUsed="1"/>
+    <w:lsdException w:name="Table Grid 4" w:semiHidden="1" w:unhideWhenUsed="1"/>
+    <w:lsdException w:name="Table Grid 5" w:semiHidden="1" w:unhideWhenUsed="1"/>
+    <w:lsdException w:name="Table Grid 6" w:semiHidden="1" w:unhideWhenUsed="1"/>
+    <w:lsdException w:name="Table Grid 7" w:semiHidden="1" w:unhideWhenUsed="1"/>
+    <w:lsdException w:name="Table Grid 8" w:semiHidden="1" w:unhideWhenUsed="1"/>
+    <w:lsdException w:name="Table List 1" w:semiHidden="1" w:unhideWhenUsed="1"/>
+    <w:lsdException w:name="Table List 2" w:semiHidden="1" w:unhideWhenUsed="1"/>
+    <w:lsdException w:name="Table List 3" w:semiHidden="1" w:unhideWhenUsed="1"/>
+    <w:lsdException w:name="Table List 4" w:semiHidden="1" w:unhideWhenUsed="1"/>
+    <w:lsdException w:name="Table List 5" w:semiHidden="1" w:unhideWhenUsed="1"/>
+    <w:lsdException w:name="Table List 6" w:semiHidden="1" w:unhideWhenUsed="1"/>
+    <w:lsdException w:name="Table List 7" w:semiHidden="1" w:unhideWhenUsed="1"/>
+    <w:lsdException w:name="Table List 8" w:semiHidden="1" w:unhideWhenUsed="1"/>
+    <w:lsdException w:name="Table 3D effects 1" w:semiHidden="1" w:unhideWhenUsed="1"/>
+    <w:lsdException w:name="Table 3D effects 2" w:semiHidden="1" w:unhideWhenUsed="1"/>
+    <w:lsdException w:name="Table 3D effects 3" w:semiHidden="1" w:unhideWhenUsed="1"/>
+    <w:lsdException w:name="Table Contemporary" w:semiHidden="1" w:unhideWhenUsed="1"/>
+    <w:lsdException w:name="Table Elegant" w:semiHidden="1" w:unhideWhenUsed="1"/>
+    <w:lsdException w:name="Table Professional" w:semiHidden="1" w:unhideWhenUsed="1"/>
+    <w:lsdException w:name="Table Subtle 1" w:semiHidden="1" w:unhideWhenUsed="1"/>
+    <w:lsdException w:name="Table Subtle 2" w:semiHidden="1" w:unhideWhenUsed="1"/>
+    <w:lsdException w:name="Table Web 1" w:semiHidden="1" w:unhideWhenUsed="1"/>
+    <w:lsdException w:name="Table Web 2" w:semiHidden="1" w:unhideWhenUsed="1"/>
+    <w:lsdException w:name="Table Web 3" w:semiHidden="1" w:unhideWhenUsed="1"/>
+    <w:lsdException w:name="Balloon Text" w:semiHidden="1" w:unhideWhenUsed="1"/>
+    <w:lsdException w:name="Table Grid" w:uiPriority="39"/>
+    <w:lsdException w:name="Table Theme" w:semiHidden="1" w:unhideWhenUsed="1"/>
+    <w:lsdException w:name="Placeholder Text" w:semiHidden="1"/>
+    <w:lsdException w:name="No Spacing" w:uiPriority="1" w:qFormat="1"/>
+    <w:lsdException w:name="Light Shading" w:uiPriority="60"/>
+    <w:lsdException w:name="Light List" w:uiPriority="61"/>
+    <w:lsdException w:name="Light Grid" w:uiPriority="62"/>
+    <w:lsdException w:name="Medium Shading 1" w:uiPriority="63"/>
+    <w:lsdException w:name="Medium Shading 2" w:uiPriority="64"/>
+    <w:lsdException w:name="Medium List 1" w:uiPriority="65"/>
+    <w:lsdException w:name="Medium List 2" w:uiPriority="66"/>
+    <w:lsdException w:name="Medium Grid 1" w:uiPriority="67"/>
+    <w:lsdException w:name="Medium Grid 2" w:uiPriority="68"/>
+    <w:lsdException w:name="Medium Grid 3" w:uiPriority="69"/>
+    <w:lsdException w:name="Dark List" w:uiPriority="70"/>
+    <w:lsdException w:name="Colorful Shading" w:uiPriority="71"/>
+    <w:lsdException w:name="Colorful List" w:uiPriority="72"/>
+    <w:lsdException w:name="Colorful Grid" w:uiPriority="73"/>
+    <w:lsdException w:name="Light Shading Accent 1" w:uiPriority="60"/>
+    <w:lsdException w:name="Light List Accent 1" w:uiPriority="61"/>
+    <w:lsdException w:name="Light Grid Accent 1" w:uiPriority="62"/>
+    <w:lsdException w:name="Medium Shading 1 Accent 1" w:uiPriority="63"/>
+    <w:lsdException w:name="Medium Shading 2 Accent 1" w:uiPriority="64"/>
+    <w:lsdException w:name="Medium List 1 Accent 1" w:uiPriority="65"/>
+    <w:lsdException w:name="Revision" w:semiHidden="1"/>
+    <w:lsdException w:name="List Paragraph" w:uiPriority="34" w:qFormat="1"/>
+    <w:lsdException w:name="Quote" w:uiPriority="29" w:qFormat="1"/>
+    <w:lsdException w:name="Intense Quote" w:uiPriority="30" w:qFormat="1"/>
+    <w:lsdException w:name="Medium List 2 Accent 1" w:uiPriority="66"/>
+    <w:lsdException w:name="Medium Grid 1 Accent 1" w:uiPriority="67"/>
+    <w:lsdException w:name="Medium Grid 2 Accent 1" w:uiPriority="68"/>
+    <w:lsdException w:name="Medium Grid 3 Accent 1" w:uiPriority="69"/>
+    <w:lsdException w:name="Dark List Accent 1" w:uiPriority="70"/>
+    <w:lsdException w:name="Colorful Shading Accent 1" w:uiPriority="71"/>
+    <w:lsdException w:name="Colorful List Accent 1" w:uiPriority="72"/>
+    <w:lsdException w:name="Colorful Grid Accent 1" w:uiPriority="73"/>
+    <w:lsdException w:name="Light Shading Accent 2" w:uiPriority="60"/>
+    <w:lsdException w:name="Light List Accent 2" w:uiPriority="61"/>
+    <w:lsdException w:name="Light Grid Accent 2" w:uiPriority="62"/>
+    <w:lsdException w:name="Medium Shading 1 Accent 2" w:uiPriority="63"/>
+    <w:lsdException w:name="Medium Shading 2 Accent 2" w:uiPriority="64"/>
+    <w:lsdException w:name="Medium List 1 Accent 2" w:uiPriority="65"/>
+    <w:lsdException w:name="Medium List 2 Accent 2" w:uiPriority="66"/>
+    <w:lsdException w:name="Medium Grid 1 Accent 2" w:uiPriority="67"/>
+    <w:lsdException w:name="Medium Grid 2 Accent 2" w:uiPriority="68"/>
+    <w:lsdException w:name="Medium Grid 3 Accent 2" w:uiPriority="69"/>
+    <w:lsdException w:name="Dark List Accent 2" w:uiPriority="70"/>
+    <w:lsdException w:name="Colorful Shading Accent 2" w:uiPriority="71"/>
+    <w:lsdException w:name="Colorful List Accent 2" w:uiPriority="72"/>
+    <w:lsdException w:name="Colorful Grid Accent 2" w:uiPriority="73"/>
+    <w:lsdException w:name="Light Shading Accent 3" w:uiPriority="60"/>
+    <w:lsdException w:name="Light List Accent 3" w:uiPriority="61"/>
+    <w:lsdException w:name="Light Grid Accent 3" w:uiPriority="62"/>
+    <w:lsdException w:name="Medium Shading 1 Accent 3" w:uiPriority="63"/>
+    <w:lsdException w:name="Medium Shading 2 Accent 3" w:uiPriority="64"/>
+    <w:lsdException w:name="Medium List 1 Accent 3" w:uiPriority="65"/>
+    <w:lsdException w:name="Medium List 2 Accent 3" w:uiPriority="66"/>
+    <w:lsdException w:name="Medium Grid 1 Accent 3" w:uiPriority="67"/>
+    <w:lsdException w:name="Medium Grid 2 Accent 3" w:uiPriority="68"/>
+    <w:lsdException w:name="Medium Grid 3 Accent 3" w:uiPriority="69"/>
+    <w:lsdException w:name="Dark List Accent 3" w:uiPriority="70"/>
+    <w:lsdException w:name="Colorful Shading Accent 3" w:uiPriority="71"/>
+    <w:lsdException w:name="Colorful List Accent 3" w:uiPriority="72"/>
+    <w:lsdException w:name="Colorful Grid Accent 3" w:uiPriority="73"/>
+    <w:lsdException w:name="Light Shading Accent 4" w:uiPriority="60"/>
+    <w:lsdException w:name="Light List Accent 4" w:uiPriority="61"/>
+    <w:lsdException w:name="Light Grid Accent 4" w:uiPriority="62"/>
+    <w:lsdException w:name="Medium Shading 1 Accent 4" w:uiPriority="63"/>
+    <w:lsdException w:name="Medium Shading 2 Accent 4" w:uiPriority="64"/>
+    <w:lsdException w:name="Medium List 1 Accent 4" w:uiPriority="65"/>
+    <w:lsdException w:name="Medium List 2 Accent 4" w:uiPriority="66"/>
+    <w:lsdException w:name="Medium Grid 1 Accent 4" w:uiPriority="67"/>
+    <w:lsdException w:name="Medium Grid 2 Accent 4" w:uiPriority="68"/>
+    <w:lsdException w:name="Medium Grid 3 Accent 4" w:uiPriority="69"/>
+    <w:lsdException w:name="Dark List Accent 4" w:uiPriority="70"/>
+    <w:lsdException w:name="Colorful Shading Accent 4" w:uiPriority="71"/>
+    <w:lsdException w:name="Colorful List Accent 4" w:uiPriority="72"/>
+    <w:lsdException w:name="Colorful Grid Accent 4" w:uiPriority="73"/>
+    <w:lsdException w:name="Light Shading Accent 5" w:uiPriority="60"/>
+    <w:lsdException w:name="Light List Accent 5" w:uiPriority="61"/>
+    <w:lsdException w:name="Light Grid Accent 5" w:uiPriority="62"/>
+    <w:lsdException w:name="Medium Shading 1 Accent 5" w:uiPriority="63"/>
+    <w:lsdException w:name="Medium Shading 2 Accent 5" w:uiPriority="64"/>
+    <w:lsdException w:name="Medium List 1 Accent 5" w:uiPriority="65"/>
+    <w:lsdException w:name="Medium List 2 Accent 5" w:uiPriority="66"/>
+    <w:lsdException w:name="Medium Grid 1 Accent 5" w:uiPriority="67"/>
+    <w:lsdException w:name="Medium Grid 2 Accent 5" w:uiPriority="68"/>
+    <w:lsdException w:name="Medium Grid 3 Accent 5" w:uiPriority="69"/>
+    <w:lsdException w:name="Dark List Accent 5" w:uiPriority="70"/>
+    <w:lsdException w:name="Colorful Shading Accent 5" w:uiPriority="71"/>
+    <w:lsdException w:name="Colorful List Accent 5" w:uiPriority="72"/>
+    <w:lsdException w:name="Colorful Grid Accent 5" w:uiPriority="73"/>
+    <w:lsdException w:name="Light Shading Accent 6" w:uiPriority="60"/>
+    <w:lsdException w:name="Light List Accent 6" w:uiPriority="61"/>
+    <w:lsdException w:name="Light Grid Accent 6" w:uiPriority="62"/>
+    <w:lsdException w:name="Medium Shading 1 Accent 6" w:uiPriority="63"/>
+    <w:lsdException w:name="Medium Shading 2 Accent 6" w:uiPriority="64"/>
+    <w:lsdException w:name="Medium List 1 Accent 6" w:uiPriority="65"/>
+    <w:lsdException w:name="Medium List 2 Accent 6" w:uiPriority="66"/>
+    <w:lsdException w:name="Medium Grid 1 Accent 6" w:uiPriority="67"/>
+    <w:lsdException w:name="Medium Grid 2 Accent 6" w:uiPriority="68"/>
+    <w:lsdException w:name="Medium Grid 3 Accent 6" w:uiPriority="69"/>
+    <w:lsdException w:name="Dark List Accent 6" w:uiPriority="70"/>
+    <w:lsdException w:name="Colorful Shading Accent 6" w:uiPriority="71"/>
+    <w:lsdException w:name="Colorful List Accent 6" w:uiPriority="72"/>
+    <w:lsdException w:name="Colorful Grid Accent 6" w:uiPriority="73"/>
+    <w:lsdException w:name="Subtle Emphasis" w:uiPriority="19" w:qFormat="1"/>
+    <w:lsdException w:name="Intense Emphasis" w:uiPriority="21" w:qFormat="1"/>
+    <w:lsdException w:name="Subtle Reference" w:uiPriority="31" w:qFormat="1"/>
+    <w:lsdException w:name="Intense Reference" w:uiPriority="32" w:qFormat="1"/>
+    <w:lsdException w:name="Book Title" w:uiPriority="33" w:qFormat="1"/>
+    <w:lsdException w:name="Bibliography" w:semiHidden="1" w:uiPriority="37" w:unhideWhenUsed="1"/>
+    <w:lsdException w:name="TOC Heading" w:semiHidden="1" w:uiPriority="39" w:unhideWhenUsed="1" w:qFormat="1"/>
+    <w:lsdException w:name="Plain Table 1" w:uiPriority="41"/>
+    <w:lsdException w:name="Plain Table 2" w:uiPriority="42"/>
+    <w:lsdException w:name="Plain Table 3" w:uiPriority="43"/>
+    <w:lsdException w:name="Plain Table 4" w:uiPriority="44"/>
+    <w:lsdException w:name="Plain Table 5" w:uiPriority="45"/>
+    <w:lsdException w:name="Grid Table Light" w:uiPriority="40"/>
+    <w:lsdException w:name="Grid Table 1 Light" w:uiPriority="46"/>
+    <w:lsdException w:name="Grid Table 2" w:uiPriority="47"/>
+    <w:lsdException w:name="Grid Table 3" w:uiPriority="48"/>
+    <w:lsdException w:name="Grid Table 4" w:uiPriority="49"/>
+    <w:lsdException w:name="Grid Table 5 Dark" w:uiPriority="50"/>
+    <w:lsdException w:name="Grid Table 6 Colorful" w:uiPriority="51"/>
+    <w:lsdException w:name="Grid Table 7 Colorful" w:uiPriority="52"/>
+    <w:lsdException w:name="Grid Table 1 Light Accent 1" w:uiPriority="46"/>
+    <w:lsdException w:name="Grid Table 2 Accent 1" w:uiPriority="47"/>
+    <w:lsdException w:name="Grid Table 3 Accent 1" w:uiPriority="48"/>
+    <w:lsdException w:name="Grid Table 4 Accent 1" w:uiPriority="49"/>
+    <w:lsdException w:name="Grid Table 5 Dark Accent 1" w:uiPriority="50"/>
+    <w:lsdException w:name="Grid Table 6 Colorful Accent 1" w:uiPriority="51"/>
+    <w:lsdException w:name="Grid Table 7 Colorful Accent 1" w:uiPriority="52"/>
+    <w:lsdException w:name="Grid Table 1 Light Accent 2" w:uiPriority="46"/>
+    <w:lsdException w:name="Grid Table 2 Accent 2" w:uiPriority="47"/>
+    <w:lsdException w:name="Grid Table 3 Accent 2" w:uiPriority="48"/>
+    <w:lsdException w:name="Grid Table 4 Accent 2" w:uiPriority="49"/>
+    <w:lsdException w:name="Grid Table 5 Dark Accent 2" w:uiPriority="50"/>
+    <w:lsdException w:name="Grid Table 6 Colorful Accent 2" w:uiPriority="51"/>
+    <w:lsdException w:name="Grid Table 7 Colorful Accent 2" w:uiPriority="52"/>
+    <w:lsdException w:name="Grid Table 1 Light Accent 3" w:uiPriority="46"/>
+    <w:lsdException w:name="Grid Table 2 Accent 3" w:uiPriority="47"/>
+    <w:lsdException w:name="Grid Table 3 Accent 3" w:uiPriority="48"/>
+    <w:lsdException w:name="Grid Table 4 Accent 3" w:uiPriority="49"/>
+    <w:lsdException w:name="Grid Table 5 Dark Accent 3" w:uiPriority="50"/>
+    <w:lsdException w:name="Grid Table 6 Colorful Accent 3" w:uiPriority="51"/>
+    <w:lsdException w:name="Grid Table 7 Colorful Accent 3" w:uiPriority="52"/>
+    <w:lsdException w:name="Grid Table 1 Light Accent 4" w:uiPriority="46"/>
+    <w:lsdException w:name="Grid Table 2 Accent 4" w:uiPriority="47"/>
+    <w:lsdException w:name="Grid Table 3 Accent 4" w:uiPriority="48"/>
+    <w:lsdException w:name="Grid Table 4 Accent 4" w:uiPriority="49"/>
+    <w:lsdException w:name="Grid Table 5 Dark Accent 4" w:uiPriority="50"/>
+    <w:lsdException w:name="Grid Table 6 Colorful Accent 4" w:uiPriority="51"/>
+    <w:lsdException w:name="Grid Table 7 Colorful Accent 4" w:uiPriority="52"/>
+    <w:lsdException w:name="Grid Table 1 Light Accent 5" w:uiPriority="46"/>
+    <w:lsdException w:name="Grid Table 2 Accent 5" w:uiPriority="47"/>
+    <w:lsdException w:name="Grid Table 3 Accent 5" w:uiPriority="48"/>
+    <w:lsdException w:name="Grid Table 4 Accent 5" w:uiPriority="49"/>
+    <w:lsdException w:name="Grid Table 5 Dark Accent 5" w:uiPriority="50"/>
+    <w:lsdException w:name="Grid Table 6 Colorful Accent 5" w:uiPriority="51"/>
+    <w:lsdException w:name="Grid Table 7 Colorful Accent 5" w:uiPriority="52"/>
+    <w:lsdException w:name="Grid Table 1 Light Accent 6" w:uiPriority="46"/>
+    <w:lsdException w:name="Grid Table 2 Accent 6" w:uiPriority="47"/>
+    <w:lsdException w:name="Grid Table 3 Accent 6" w:uiPriority="48"/>
+    <w:lsdException w:name="Grid Table 4 Accent 6" w:uiPriority="49"/>
+    <w:lsdException w:name="Grid Table 5 Dark Accent 6" w:uiPriority="50"/>
+    <w:lsdException w:name="Grid Table 6 Colorful Accent 6" w:uiPriority="51"/>
+    <w:lsdException w:name="Grid Table 7 Colorful Accent 6" w:uiPriority="52"/>
+    <w:lsdException w:name="List Table 1 Light" w:uiPriority="46"/>
+    <w:lsdException w:name="List Table 2" w:uiPriority="47"/>
+    <w:lsdException w:name="List Table 3" w:uiPriority="48"/>
+    <w:lsdException w:name="List Table 4" w:uiPriority="49"/>
+    <w:lsdException w:name="List Table 5 Dark" w:uiPriority="50"/>
+    <w:lsdException w:name="List Table 6 Colorful" w:uiPriority="51"/>
+    <w:lsdException w:name="List Table 7 Colorful" w:uiPriority="52"/>
+    <w:lsdException w:name="List Table 1 Light Accent 1" w:uiPriority="46"/>
+    <w:lsdException w:name="List Table 2 Accent 1" w:uiPriority="47"/>
+    <w:lsdException w:name="List Table 3 Accent 1" w:uiPriority="48"/>
+    <w:lsdException w:name="List Table 4 Accent 1" w:uiPriority="49"/>
+    <w:lsdException w:name="List Table 5 Dark Accent 1" w:uiPriority="50"/>
+    <w:lsdException w:name="List Table 6 Colorful Accent 1" w:uiPriority="51"/>
+    <w:lsdException w:name="List Table 7 Colorful Accent 1" w:uiPriority="52"/>
+    <w:lsdException w:name="List Table 1 Light Accent 2" w:uiPriority="46"/>
+    <w:lsdException w:name="List Table 2 Accent 2" w:uiPriority="47"/>
+    <w:lsdException w:name="List Table 3 Accent 2" w:uiPriority="48"/>
+    <w:lsdException w:name="List Table 4 Accent 2" w:uiPriority="49"/>
+    <w:lsdException w:name="List Table 5 Dark Accent 2" w:uiPriority="50"/>
+    <w:lsdException w:name="List Table 6 Colorful Accent 2" w:uiPriority="51"/>
+    <w:lsdException w:name="List Table 7 Colorful Accent 2" w:uiPriority="52"/>
+    <w:lsdException w:name="List Table 1 Light Accent 3" w:uiPriority="46"/>
+    <w:lsdException w:name="List Table 2 Accent 3" w:uiPriority="47"/>
+    <w:lsdException w:name="List Table 3 Accent 3" w:uiPriority="48"/>
+    <w:lsdException w:name="List Table 4 Accent 3" w:uiPriority="49"/>
+    <w:lsdException w:name="List Table 5 Dark Accent 3" w:uiPriority="50"/>
+    <w:lsdException w:name="List Table 6 Colorful Accent 3" w:uiPriority="51"/>
+    <w:lsdException w:name="List Table 7 Colorful Accent 3" w:uiPriority="52"/>
+    <w:lsdException w:name="List Table 1 Light Accent 4" w:uiPriority="46"/>
+    <w:lsdException w:name="List Table 2 Accent 4" w:uiPriority="47"/>
+    <w:lsdException w:name="List Table 3 Accent 4" w:uiPriority="48"/>
+    <w:lsdException w:name="List Table 4 Accent 4" w:uiPriority="49"/>
+    <w:lsdException w:name="List Table 5 Dark Accent 4" w:uiPriority="50"/>
+    <w:lsdException w:name="List Table 6 Colorful Accent 4" w:uiPriority="51"/>
+    <w:lsdException w:name="List Table 7 Colorful Accent 4" w:uiPriority="52"/>
+    <w:lsdException w:name="List Table 1 Light Accent 5" w:uiPriority="46"/>
+    <w:lsdException w:name="List Table 2 Accent 5" w:uiPriority="47"/>
+    <w:lsdException w:name="List Table 3 Accent 5" w:uiPriority="48"/>
+    <w:lsdException w:name="List Table 4 Accent 5" w:uiPriority="49"/>
+    <w:lsdException w:name="List Table 5 Dark Accent 5" w:uiPriority="50"/>
+    <w:lsdException w:name="List Table 6 Colorful Accent 5" w:uiPriority="51"/>
+    <w:lsdException w:name="List Table 7 Colorful Accent 5" w:uiPriority="52"/>
+    <w:lsdException w:name="List Table 1 Light Accent 6" w:uiPriority="46"/>
+    <w:lsdException w:name="List Table 2 Accent 6" w:uiPriority="47"/>
+    <w:lsdException w:name="List Table 3 Accent 6" w:uiPriority="48"/>
+    <w:lsdException w:name="List Table 4 Accent 6" w:uiPriority="49"/>
+    <w:lsdException w:name="List Table 5 Dark Accent 6" w:uiPriority="50"/>
+    <w:lsdException w:name="List Table 6 Colorful Accent 6" w:uiPriority="51"/>
+    <w:lsdException w:name="List Table 7 Colorful Accent 6" w:uiPriority="52"/>
   </w:latentStyles>
   <w:style w:type="paragraph" w:default="1" w:styleId="Normal">
     <w:name w:val="Normal"/>
@@ -9068,8 +9332,20 @@
   <a:extraClrSchemeLst/>
   <a:extLst>
     <a:ext uri="{05A4C25C-085E-4340-85A3-A5531E510DB2}">
-      <thm15:themeFamily xmlns:thm15="http://schemas.microsoft.com/office/thememl/2012/main" xmlns="" name="Office Theme" id="{62F939B6-93AF-4DB8-9C6B-D6C7DFDC589F}" vid="{4A3C46E8-61CC-4603-A589-7422A47A8E4A}"/>
+      <thm15:themeFamily xmlns:thm15="http://schemas.microsoft.com/office/thememl/2012/main" name="Office Theme" id="{62F939B6-93AF-4DB8-9C6B-D6C7DFDC589F}" vid="{4A3C46E8-61CC-4603-A589-7422A47A8E4A}"/>
     </a:ext>
   </a:extLst>
 </a:theme>
+</file>
+
+<file path=customXml/item1.xml><?xml version="1.0" encoding="utf-8"?>
+<b:Sources xmlns:b="http://schemas.openxmlformats.org/officeDocument/2006/bibliography" xmlns="http://schemas.openxmlformats.org/officeDocument/2006/bibliography" SelectedStyle="\APASixthEditionOfficeOnline.xsl" StyleName="APA" Version="6"/>
+</file>
+
+<file path=customXml/itemProps1.xml><?xml version="1.0" encoding="utf-8"?>
+<ds:datastoreItem xmlns:ds="http://schemas.openxmlformats.org/officeDocument/2006/customXml" ds:itemID="{0BA59E9D-E0AC-4DE1-9040-B4C02B8ED63F}">
+  <ds:schemaRefs>
+    <ds:schemaRef ds:uri="http://schemas.openxmlformats.org/officeDocument/2006/bibliography"/>
+  </ds:schemaRefs>
+</ds:datastoreItem>
 </file>
--- a/REPORT.docx
+++ b/REPORT.docx
@@ -356,8 +356,6 @@
         </w:rPr>
         <w:t>5125</w:t>
       </w:r>
-      <w:bookmarkStart w:id="0" w:name="_GoBack"/>
-      <w:bookmarkEnd w:id="0"/>
     </w:p>
     <w:p>
       <w:pPr>
@@ -1141,6 +1139,8 @@
         </w:rPr>
         <w:t>, Sublime Text</w:t>
       </w:r>
+      <w:bookmarkStart w:id="0" w:name="_GoBack"/>
+      <w:bookmarkEnd w:id="0"/>
     </w:p>
     <w:p>
       <w:pPr>
@@ -1173,6 +1173,42 @@
         </w:rPr>
         <w:t>a nhóm)</w:t>
       </w:r>
+      <w:r>
+        <w:rPr>
+          <w:rFonts w:ascii="Arial" w:hAnsi="Arial" w:cs="Arial"/>
+          <w:sz w:val="24"/>
+          <w:szCs w:val="24"/>
+        </w:rPr>
+        <w:t xml:space="preserve">: </w:t>
+      </w:r>
+    </w:p>
+    <w:p>
+      <w:pPr>
+        <w:pStyle w:val="ListParagraph"/>
+        <w:spacing w:line="360" w:lineRule="auto"/>
+        <w:jc w:val="both"/>
+        <w:rPr>
+          <w:rFonts w:ascii="Arial" w:hAnsi="Arial" w:cs="Arial"/>
+          <w:sz w:val="24"/>
+          <w:szCs w:val="24"/>
+        </w:rPr>
+      </w:pPr>
+      <w:r>
+        <w:rPr>
+          <w:rFonts w:ascii="Arial" w:hAnsi="Arial" w:cs="Arial"/>
+          <w:sz w:val="24"/>
+          <w:szCs w:val="24"/>
+        </w:rPr>
+        <w:t xml:space="preserve">Link project: </w:t>
+      </w:r>
+      <w:r>
+        <w:rPr>
+          <w:rFonts w:ascii="Arial" w:hAnsi="Arial" w:cs="Arial"/>
+          <w:sz w:val="24"/>
+          <w:szCs w:val="24"/>
+        </w:rPr>
+        <w:t>https://github.com/moonlight8978/project-ktlt-20162</w:t>
+      </w:r>
     </w:p>
     <w:p>
       <w:pPr>
@@ -1338,13 +1374,13 @@
               <wp:anchor distT="0" distB="0" distL="114300" distR="114300" simplePos="0" relativeHeight="251650560" behindDoc="0" locked="0" layoutInCell="1" allowOverlap="1" wp14:anchorId="345F437B" wp14:editId="45AC8F6A">
                 <wp:simplePos x="0" y="0"/>
                 <wp:positionH relativeFrom="margin">
-                  <wp:align>left</wp:align>
+                  <wp:posOffset>0</wp:posOffset>
                 </wp:positionH>
                 <wp:positionV relativeFrom="paragraph">
-                  <wp:posOffset>352425</wp:posOffset>
+                  <wp:posOffset>351790</wp:posOffset>
                 </wp:positionV>
-                <wp:extent cx="5934075" cy="2343150"/>
-                <wp:effectExtent l="0" t="0" r="28575" b="19050"/>
+                <wp:extent cx="5934075" cy="2676525"/>
+                <wp:effectExtent l="0" t="0" r="28575" b="28575"/>
                 <wp:wrapTopAndBottom/>
                 <wp:docPr id="3" name="Rectangle 3"/>
                 <wp:cNvGraphicFramePr/>
@@ -1355,7 +1391,7 @@
                       <wps:spPr>
                         <a:xfrm>
                           <a:off x="0" y="0"/>
-                          <a:ext cx="5934075" cy="2343150"/>
+                          <a:ext cx="5934075" cy="2676525"/>
                         </a:xfrm>
                         <a:prstGeom prst="rect">
                           <a:avLst/>
@@ -1389,6 +1425,27 @@
                       </wps:style>
                       <wps:txbx>
                         <w:txbxContent>
+                          <w:p>
+                            <w:pPr>
+                              <w:spacing w:after="0"/>
+                              <w:ind w:firstLine="360"/>
+                              <w:rPr>
+                                <w:rFonts w:ascii="Consolas" w:hAnsi="Consolas"/>
+                                <w:color w:val="000000" w:themeColor="text1"/>
+                                <w:sz w:val="24"/>
+                                <w:szCs w:val="24"/>
+                              </w:rPr>
+                            </w:pPr>
+                            <w:r>
+                              <w:rPr>
+                                <w:rFonts w:ascii="Consolas" w:hAnsi="Consolas"/>
+                                <w:color w:val="000000" w:themeColor="text1"/>
+                                <w:sz w:val="24"/>
+                                <w:szCs w:val="24"/>
+                              </w:rPr>
+                              <w:t>Số thứ tự (mã số nhân viên, bắt đầu bằng ký tự NV)</w:t>
+                            </w:r>
+                          </w:p>
                           <w:p>
                             <w:pPr>
                               <w:spacing w:after="0"/>
@@ -1642,9 +1699,30 @@
           </mc:Choice>
           <mc:Fallback>
             <w:pict>
-              <v:rect w14:anchorId="345F437B" id="Rectangle 3" o:spid="_x0000_s1026" style="position:absolute;left:0;text-align:left;margin-left:0;margin-top:27.75pt;width:467.25pt;height:184.5pt;z-index:251650560;visibility:visible;mso-wrap-style:square;mso-width-percent:0;mso-height-percent:0;mso-wrap-distance-left:9pt;mso-wrap-distance-top:0;mso-wrap-distance-right:9pt;mso-wrap-distance-bottom:0;mso-position-horizontal:left;mso-position-horizontal-relative:margin;mso-position-vertical:absolute;mso-position-vertical-relative:text;mso-width-percent:0;mso-height-percent:0;mso-width-relative:margin;mso-height-relative:margin;v-text-anchor:middle" o:gfxdata="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" fillcolor="#f2f2f2 [3052]" strokecolor="#bfbfbf [2412]" strokeweight="1pt">
+              <v:rect w14:anchorId="345F437B" id="Rectangle 3" o:spid="_x0000_s1026" style="position:absolute;left:0;text-align:left;margin-left:0;margin-top:27.7pt;width:467.25pt;height:210.75pt;z-index:251650560;visibility:visible;mso-wrap-style:square;mso-width-percent:0;mso-height-percent:0;mso-wrap-distance-left:9pt;mso-wrap-distance-top:0;mso-wrap-distance-right:9pt;mso-wrap-distance-bottom:0;mso-position-horizontal:absolute;mso-position-horizontal-relative:margin;mso-position-vertical:absolute;mso-position-vertical-relative:text;mso-width-percent:0;mso-height-percent:0;mso-width-relative:margin;mso-height-relative:margin;v-text-anchor:middle" o:gfxdata="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" fillcolor="#f2f2f2 [3052]" strokecolor="#bfbfbf [2412]" strokeweight="1pt">
                 <v:textbox>
                   <w:txbxContent>
+                    <w:p>
+                      <w:pPr>
+                        <w:spacing w:after="0"/>
+                        <w:ind w:firstLine="360"/>
+                        <w:rPr>
+                          <w:rFonts w:ascii="Consolas" w:hAnsi="Consolas"/>
+                          <w:color w:val="000000" w:themeColor="text1"/>
+                          <w:sz w:val="24"/>
+                          <w:szCs w:val="24"/>
+                        </w:rPr>
+                      </w:pPr>
+                      <w:r>
+                        <w:rPr>
+                          <w:rFonts w:ascii="Consolas" w:hAnsi="Consolas"/>
+                          <w:color w:val="000000" w:themeColor="text1"/>
+                          <w:sz w:val="24"/>
+                          <w:szCs w:val="24"/>
+                        </w:rPr>
+                        <w:t>Số thứ tự (mã số nhân viên, bắt đầu bằng ký tự NV)</w:t>
+                      </w:r>
+                    </w:p>
                     <w:p>
                       <w:pPr>
                         <w:spacing w:after="0"/>
@@ -2189,7 +2267,6 @@
           <w:sz w:val="32"/>
           <w:szCs w:val="32"/>
         </w:rPr>
-        <w:lastRenderedPageBreak/>
         <w:t>Phân tích yêu cầu</w:t>
       </w:r>
     </w:p>
@@ -2214,7 +2291,7 @@
           <w:szCs w:val="24"/>
         </w:rPr>
         <w:drawing>
-          <wp:anchor distT="0" distB="0" distL="114300" distR="114300" simplePos="0" relativeHeight="251655680" behindDoc="0" locked="0" layoutInCell="1" allowOverlap="1" wp14:anchorId="0DCAE7D2" wp14:editId="3C2C1C29">
+          <wp:anchor distT="0" distB="0" distL="114300" distR="114300" simplePos="0" relativeHeight="251654656" behindDoc="0" locked="0" layoutInCell="1" allowOverlap="1" wp14:anchorId="0DCAE7D2" wp14:editId="3C2C1C29">
             <wp:simplePos x="0" y="0"/>
             <wp:positionH relativeFrom="column">
               <wp:posOffset>228600</wp:posOffset>
@@ -2295,7 +2372,7 @@
           <w:szCs w:val="32"/>
         </w:rPr>
         <w:drawing>
-          <wp:anchor distT="0" distB="0" distL="114300" distR="114300" simplePos="0" relativeHeight="251652608" behindDoc="0" locked="0" layoutInCell="1" allowOverlap="1" wp14:anchorId="3E2970F1" wp14:editId="56DEA152">
+          <wp:anchor distT="0" distB="0" distL="114300" distR="114300" simplePos="0" relativeHeight="251651584" behindDoc="0" locked="0" layoutInCell="1" allowOverlap="1" wp14:anchorId="3E2970F1" wp14:editId="56DEA152">
             <wp:simplePos x="0" y="0"/>
             <wp:positionH relativeFrom="margin">
               <wp:posOffset>228600</wp:posOffset>
@@ -2421,9 +2498,8 @@
           <w:sz w:val="24"/>
           <w:szCs w:val="24"/>
         </w:rPr>
-        <w:lastRenderedPageBreak/>
         <w:drawing>
-          <wp:anchor distT="0" distB="0" distL="114300" distR="114300" simplePos="0" relativeHeight="251658752" behindDoc="0" locked="0" layoutInCell="1" allowOverlap="1" wp14:anchorId="6C9787F5" wp14:editId="0C47A4EA">
+          <wp:anchor distT="0" distB="0" distL="114300" distR="114300" simplePos="0" relativeHeight="251657728" behindDoc="0" locked="0" layoutInCell="1" allowOverlap="1" wp14:anchorId="6C9787F5" wp14:editId="0C47A4EA">
             <wp:simplePos x="0" y="0"/>
             <wp:positionH relativeFrom="margin">
               <wp:posOffset>634365</wp:posOffset>
@@ -5173,7 +5249,7 @@
           <w:szCs w:val="24"/>
         </w:rPr>
         <w:drawing>
-          <wp:anchor distT="0" distB="0" distL="114300" distR="114300" simplePos="0" relativeHeight="251664896" behindDoc="0" locked="0" layoutInCell="1" allowOverlap="1" wp14:anchorId="1C9DC9AF" wp14:editId="6C4F0EAC">
+          <wp:anchor distT="0" distB="0" distL="114300" distR="114300" simplePos="0" relativeHeight="251663872" behindDoc="0" locked="0" layoutInCell="1" allowOverlap="1" wp14:anchorId="1C9DC9AF" wp14:editId="6C4F0EAC">
             <wp:simplePos x="0" y="0"/>
             <wp:positionH relativeFrom="column">
               <wp:posOffset>685800</wp:posOffset>
@@ -5274,7 +5350,7 @@
           <w:noProof/>
         </w:rPr>
         <w:drawing>
-          <wp:anchor distT="0" distB="0" distL="114300" distR="114300" simplePos="0" relativeHeight="251657728" behindDoc="0" locked="0" layoutInCell="1" allowOverlap="1" wp14:anchorId="5C8651B4" wp14:editId="27F94B19">
+          <wp:anchor distT="0" distB="0" distL="114300" distR="114300" simplePos="0" relativeHeight="251656704" behindDoc="0" locked="0" layoutInCell="1" allowOverlap="1" wp14:anchorId="5C8651B4" wp14:editId="27F94B19">
             <wp:simplePos x="0" y="0"/>
             <wp:positionH relativeFrom="margin">
               <wp:posOffset>685800</wp:posOffset>
@@ -5377,7 +5453,7 @@
           <w:noProof/>
         </w:rPr>
         <w:drawing>
-          <wp:anchor distT="0" distB="0" distL="114300" distR="114300" simplePos="0" relativeHeight="251659776" behindDoc="0" locked="0" layoutInCell="1" allowOverlap="1" wp14:anchorId="513996A6" wp14:editId="29552D48">
+          <wp:anchor distT="0" distB="0" distL="114300" distR="114300" simplePos="0" relativeHeight="251660800" behindDoc="0" locked="0" layoutInCell="1" allowOverlap="1" wp14:anchorId="513996A6" wp14:editId="29552D48">
             <wp:simplePos x="0" y="0"/>
             <wp:positionH relativeFrom="margin">
               <wp:posOffset>685800</wp:posOffset>
@@ -9074,6 +9150,104 @@
       <w:spacing w:after="0" w:line="240" w:lineRule="auto"/>
     </w:pPr>
   </w:style>
+  <w:style w:type="character" w:styleId="CommentReference">
+    <w:name w:val="annotation reference"/>
+    <w:basedOn w:val="DefaultParagraphFont"/>
+    <w:uiPriority w:val="99"/>
+    <w:semiHidden/>
+    <w:unhideWhenUsed/>
+    <w:rsid w:val="005E0503"/>
+    <w:rPr>
+      <w:sz w:val="16"/>
+      <w:szCs w:val="16"/>
+    </w:rPr>
+  </w:style>
+  <w:style w:type="paragraph" w:styleId="CommentText">
+    <w:name w:val="annotation text"/>
+    <w:basedOn w:val="Normal"/>
+    <w:link w:val="CommentTextChar"/>
+    <w:uiPriority w:val="99"/>
+    <w:semiHidden/>
+    <w:unhideWhenUsed/>
+    <w:rsid w:val="005E0503"/>
+    <w:pPr>
+      <w:spacing w:line="240" w:lineRule="auto"/>
+    </w:pPr>
+    <w:rPr>
+      <w:sz w:val="20"/>
+      <w:szCs w:val="20"/>
+    </w:rPr>
+  </w:style>
+  <w:style w:type="character" w:customStyle="1" w:styleId="CommentTextChar">
+    <w:name w:val="Comment Text Char"/>
+    <w:basedOn w:val="DefaultParagraphFont"/>
+    <w:link w:val="CommentText"/>
+    <w:uiPriority w:val="99"/>
+    <w:semiHidden/>
+    <w:rsid w:val="005E0503"/>
+    <w:rPr>
+      <w:sz w:val="20"/>
+      <w:szCs w:val="20"/>
+    </w:rPr>
+  </w:style>
+  <w:style w:type="paragraph" w:styleId="CommentSubject">
+    <w:name w:val="annotation subject"/>
+    <w:basedOn w:val="CommentText"/>
+    <w:next w:val="CommentText"/>
+    <w:link w:val="CommentSubjectChar"/>
+    <w:uiPriority w:val="99"/>
+    <w:semiHidden/>
+    <w:unhideWhenUsed/>
+    <w:rsid w:val="005E0503"/>
+    <w:rPr>
+      <w:b/>
+      <w:bCs/>
+    </w:rPr>
+  </w:style>
+  <w:style w:type="character" w:customStyle="1" w:styleId="CommentSubjectChar">
+    <w:name w:val="Comment Subject Char"/>
+    <w:basedOn w:val="CommentTextChar"/>
+    <w:link w:val="CommentSubject"/>
+    <w:uiPriority w:val="99"/>
+    <w:semiHidden/>
+    <w:rsid w:val="005E0503"/>
+    <w:rPr>
+      <w:b/>
+      <w:bCs/>
+      <w:sz w:val="20"/>
+      <w:szCs w:val="20"/>
+    </w:rPr>
+  </w:style>
+  <w:style w:type="paragraph" w:styleId="BalloonText">
+    <w:name w:val="Balloon Text"/>
+    <w:basedOn w:val="Normal"/>
+    <w:link w:val="BalloonTextChar"/>
+    <w:uiPriority w:val="99"/>
+    <w:semiHidden/>
+    <w:unhideWhenUsed/>
+    <w:rsid w:val="005E0503"/>
+    <w:pPr>
+      <w:spacing w:after="0" w:line="240" w:lineRule="auto"/>
+    </w:pPr>
+    <w:rPr>
+      <w:rFonts w:ascii="Segoe UI" w:hAnsi="Segoe UI" w:cs="Segoe UI"/>
+      <w:sz w:val="18"/>
+      <w:szCs w:val="18"/>
+    </w:rPr>
+  </w:style>
+  <w:style w:type="character" w:customStyle="1" w:styleId="BalloonTextChar">
+    <w:name w:val="Balloon Text Char"/>
+    <w:basedOn w:val="DefaultParagraphFont"/>
+    <w:link w:val="BalloonText"/>
+    <w:uiPriority w:val="99"/>
+    <w:semiHidden/>
+    <w:rsid w:val="005E0503"/>
+    <w:rPr>
+      <w:rFonts w:ascii="Segoe UI" w:hAnsi="Segoe UI" w:cs="Segoe UI"/>
+      <w:sz w:val="18"/>
+      <w:szCs w:val="18"/>
+    </w:rPr>
+  </w:style>
 </w:styles>
 </file>
 
@@ -9343,7 +9517,7 @@
 </file>
 
 <file path=customXml/itemProps1.xml><?xml version="1.0" encoding="utf-8"?>
-<ds:datastoreItem xmlns:ds="http://schemas.openxmlformats.org/officeDocument/2006/customXml" ds:itemID="{0BA59E9D-E0AC-4DE1-9040-B4C02B8ED63F}">
+<ds:datastoreItem xmlns:ds="http://schemas.openxmlformats.org/officeDocument/2006/customXml" ds:itemID="{BEE0B4DA-4233-40A0-8B01-5122A3336B35}">
   <ds:schemaRefs>
     <ds:schemaRef ds:uri="http://schemas.openxmlformats.org/officeDocument/2006/bibliography"/>
   </ds:schemaRefs>
